--- a/快捷键.docx
+++ b/快捷键.docx
@@ -6,9 +6,6 @@
       <w:pPr>
         <w:pStyle w:val="1"/>
         <w:jc w:val="center"/>
-        <w:rPr>
-          <w:rFonts w:hint="eastAsia"/>
-        </w:rPr>
       </w:pPr>
       <w:r>
         <w:rPr>
@@ -5138,9 +5135,6 @@
           <w:numId w:val="2"/>
         </w:numPr>
         <w:spacing w:before="0" w:after="0" w:line="415" w:lineRule="auto"/>
-        <w:rPr>
-          <w:rFonts w:hint="eastAsia"/>
-        </w:rPr>
       </w:pPr>
       <w:r>
         <w:rPr>
@@ -5157,9 +5151,6 @@
           <w:numId w:val="2"/>
         </w:numPr>
         <w:spacing w:before="0" w:after="0" w:line="415" w:lineRule="auto"/>
-        <w:rPr>
-          <w:rFonts w:hint="eastAsia"/>
-        </w:rPr>
       </w:pPr>
       <w:r>
         <w:rPr>
@@ -5173,7 +5164,7 @@
         <w:ind w:left="840"/>
         <w:rPr>
           <w:rStyle w:val="tpccontent"/>
-          <w:rFonts w:ascii="Verdana" w:hAnsi="Verdana" w:hint="eastAsia"/>
+          <w:rFonts w:ascii="Verdana" w:hAnsi="Verdana"/>
           <w:color w:val="990000"/>
           <w:sz w:val="20"/>
           <w:szCs w:val="20"/>
@@ -6778,9 +6769,6 @@
           <w:numId w:val="2"/>
         </w:numPr>
         <w:spacing w:before="0" w:after="0" w:line="415" w:lineRule="auto"/>
-        <w:rPr>
-          <w:rFonts w:hint="eastAsia"/>
-        </w:rPr>
       </w:pPr>
       <w:r>
         <w:rPr>
@@ -6792,9 +6780,6 @@
     <w:p>
       <w:pPr>
         <w:ind w:left="840"/>
-        <w:rPr>
-          <w:rFonts w:hint="eastAsia"/>
-        </w:rPr>
       </w:pPr>
       <w:r>
         <w:rPr>
@@ -12598,9 +12583,6 @@
     <w:p>
       <w:pPr>
         <w:ind w:left="420"/>
-        <w:rPr>
-          <w:rFonts w:hint="eastAsia"/>
-        </w:rPr>
       </w:pPr>
     </w:p>
     <w:p>
@@ -12611,13 +12593,7736 @@
           <w:numId w:val="2"/>
         </w:numPr>
         <w:spacing w:before="0" w:after="0" w:line="415" w:lineRule="auto"/>
+        <w:rPr>
+          <w:rFonts w:hint="eastAsia"/>
+        </w:rPr>
       </w:pPr>
       <w:r>
         <w:t>CD</w:t>
+      </w:r>
+    </w:p>
+    <w:p>
+      <w:pPr>
+        <w:pStyle w:val="3"/>
+        <w:numPr>
+          <w:ilvl w:val="1"/>
+          <w:numId w:val="2"/>
+        </w:numPr>
+        <w:spacing w:before="0" w:after="0" w:line="415" w:lineRule="auto"/>
+        <w:rPr>
+          <w:rFonts w:hint="eastAsia"/>
+        </w:rPr>
+      </w:pPr>
+      <w:proofErr w:type="spellStart"/>
+      <w:proofErr w:type="gramStart"/>
+      <w:r>
+        <w:t>a</w:t>
+      </w:r>
+      <w:r>
+        <w:rPr>
+          <w:rFonts w:hint="eastAsia"/>
+        </w:rPr>
+        <w:t>db</w:t>
+      </w:r>
+      <w:proofErr w:type="spellEnd"/>
+      <w:proofErr w:type="gramEnd"/>
+      <w:r>
+        <w:rPr>
+          <w:rFonts w:hint="eastAsia"/>
+        </w:rPr>
+        <w:t xml:space="preserve"> shell:</w:t>
+      </w:r>
+    </w:p>
+    <w:p>
+      <w:pPr>
+        <w:ind w:leftChars="500" w:left="1050"/>
+        <w:rPr>
+          <w:rFonts w:hint="eastAsia"/>
+        </w:rPr>
+      </w:pPr>
+      <w:proofErr w:type="spellStart"/>
+      <w:r>
+        <w:t>adb</w:t>
+      </w:r>
+      <w:proofErr w:type="spellEnd"/>
+      <w:r>
+        <w:t xml:space="preserve"> devices </w:t>
+      </w:r>
+      <w:r>
+        <w:t>查询连接的设备</w:t>
+      </w:r>
+    </w:p>
+    <w:p>
+      <w:pPr>
+        <w:ind w:leftChars="500" w:left="1050"/>
+        <w:rPr>
+          <w:rFonts w:hint="eastAsia"/>
+        </w:rPr>
+      </w:pPr>
+      <w:proofErr w:type="spellStart"/>
+      <w:r>
+        <w:rPr>
+          <w:rFonts w:hint="eastAsia"/>
+        </w:rPr>
+        <w:t>getprop</w:t>
+      </w:r>
+      <w:proofErr w:type="spellEnd"/>
+      <w:r>
+        <w:rPr>
+          <w:rFonts w:hint="eastAsia"/>
+        </w:rPr>
+        <w:t xml:space="preserve"> </w:t>
+      </w:r>
+      <w:r>
+        <w:rPr>
+          <w:rFonts w:hint="eastAsia"/>
+        </w:rPr>
+        <w:t>获取设备的属性</w:t>
       </w:r>
       <w:bookmarkStart w:id="0" w:name="_GoBack"/>
       <w:bookmarkEnd w:id="0"/>
     </w:p>
+    <w:p>
+      <w:pPr>
+        <w:ind w:leftChars="500" w:left="1050"/>
+        <w:rPr>
+          <w:rFonts w:hint="eastAsia"/>
+        </w:rPr>
+      </w:pPr>
+      <w:r>
+        <w:rPr>
+          <w:rFonts w:hint="eastAsia"/>
+        </w:rPr>
+        <w:t xml:space="preserve">cd /file </w:t>
+      </w:r>
+      <w:r>
+        <w:rPr>
+          <w:rFonts w:hint="eastAsia"/>
+        </w:rPr>
+        <w:t>切换到目录</w:t>
+      </w:r>
+    </w:p>
+    <w:p>
+      <w:pPr>
+        <w:ind w:leftChars="500" w:left="1050"/>
+        <w:rPr>
+          <w:rFonts w:hint="eastAsia"/>
+        </w:rPr>
+      </w:pPr>
+      <w:proofErr w:type="spellStart"/>
+      <w:r>
+        <w:rPr>
+          <w:rFonts w:hint="eastAsia"/>
+        </w:rPr>
+        <w:t>ll</w:t>
+      </w:r>
+      <w:proofErr w:type="spellEnd"/>
+      <w:r>
+        <w:rPr>
+          <w:rFonts w:hint="eastAsia"/>
+        </w:rPr>
+        <w:t xml:space="preserve"> </w:t>
+      </w:r>
+      <w:r>
+        <w:rPr>
+          <w:rFonts w:hint="eastAsia"/>
+        </w:rPr>
+        <w:t>获取当前目录下面的文档</w:t>
+      </w:r>
+      <w:r>
+        <w:rPr>
+          <w:rFonts w:hint="eastAsia"/>
+        </w:rPr>
+        <w:t>/</w:t>
+      </w:r>
+      <w:r>
+        <w:rPr>
+          <w:rFonts w:hint="eastAsia"/>
+        </w:rPr>
+        <w:t>目录列表</w:t>
+      </w:r>
+    </w:p>
+    <w:p>
+      <w:pPr>
+        <w:ind w:leftChars="500" w:left="1050"/>
+        <w:rPr>
+          <w:rFonts w:hint="eastAsia"/>
+        </w:rPr>
+      </w:pPr>
+      <w:proofErr w:type="spellStart"/>
+      <w:r>
+        <w:rPr>
+          <w:rFonts w:hint="eastAsia"/>
+        </w:rPr>
+        <w:t>netcfg</w:t>
+      </w:r>
+      <w:proofErr w:type="spellEnd"/>
+      <w:r>
+        <w:rPr>
+          <w:rFonts w:hint="eastAsia"/>
+        </w:rPr>
+        <w:t xml:space="preserve"> </w:t>
+      </w:r>
+      <w:r>
+        <w:rPr>
+          <w:rFonts w:hint="eastAsia"/>
+        </w:rPr>
+        <w:t>获取连接设备的</w:t>
+      </w:r>
+      <w:r>
+        <w:rPr>
+          <w:rFonts w:hint="eastAsia"/>
+        </w:rPr>
+        <w:t xml:space="preserve"> mac</w:t>
+      </w:r>
+      <w:r>
+        <w:rPr>
+          <w:rFonts w:hint="eastAsia"/>
+        </w:rPr>
+        <w:t>地址</w:t>
+      </w:r>
+    </w:p>
+    <w:p>
+      <w:pPr>
+        <w:ind w:leftChars="500" w:left="1050"/>
+        <w:rPr>
+          <w:rFonts w:hint="eastAsia"/>
+        </w:rPr>
+      </w:pPr>
+      <w:proofErr w:type="spellStart"/>
+      <w:r>
+        <w:t>adb</w:t>
+      </w:r>
+      <w:proofErr w:type="spellEnd"/>
+      <w:r>
+        <w:t xml:space="preserve"> shell cat /sys/class/net/wlan0/address</w:t>
+      </w:r>
+      <w:r>
+        <w:rPr>
+          <w:rFonts w:hint="eastAsia"/>
+        </w:rPr>
+        <w:tab/>
+      </w:r>
+      <w:r>
+        <w:rPr>
+          <w:rFonts w:hint="eastAsia"/>
+        </w:rPr>
+        <w:t>获取连接设备的</w:t>
+      </w:r>
+      <w:r>
+        <w:rPr>
+          <w:rFonts w:hint="eastAsia"/>
+        </w:rPr>
+        <w:t xml:space="preserve"> mac</w:t>
+      </w:r>
+      <w:r>
+        <w:rPr>
+          <w:rFonts w:hint="eastAsia"/>
+        </w:rPr>
+        <w:t>地址</w:t>
+      </w:r>
+    </w:p>
+    <w:p>
+      <w:pPr>
+        <w:ind w:leftChars="500" w:left="1050"/>
+        <w:rPr>
+          <w:rFonts w:hint="eastAsia"/>
+        </w:rPr>
+      </w:pPr>
+      <w:proofErr w:type="spellStart"/>
+      <w:r>
+        <w:t>adb</w:t>
+      </w:r>
+      <w:proofErr w:type="spellEnd"/>
+      <w:r>
+        <w:t xml:space="preserve"> shell cat /sys/class/net/</w:t>
+      </w:r>
+      <w:r>
+        <w:t>rndis</w:t>
+      </w:r>
+      <w:r>
+        <w:rPr>
+          <w:rFonts w:hint="eastAsia"/>
+        </w:rPr>
+        <w:t>0</w:t>
+      </w:r>
+      <w:r>
+        <w:t>/address</w:t>
+      </w:r>
+      <w:r>
+        <w:rPr>
+          <w:rFonts w:hint="eastAsia"/>
+        </w:rPr>
+        <w:tab/>
+      </w:r>
+      <w:r>
+        <w:rPr>
+          <w:rFonts w:hint="eastAsia"/>
+        </w:rPr>
+        <w:t>获取连接设备的</w:t>
+      </w:r>
+      <w:r>
+        <w:rPr>
+          <w:rFonts w:hint="eastAsia"/>
+        </w:rPr>
+        <w:t xml:space="preserve"> mac</w:t>
+      </w:r>
+      <w:r>
+        <w:rPr>
+          <w:rFonts w:hint="eastAsia"/>
+        </w:rPr>
+        <w:t>地址</w:t>
+      </w:r>
+    </w:p>
+    <w:p>
+      <w:pPr>
+        <w:ind w:leftChars="500" w:left="1050"/>
+        <w:rPr>
+          <w:rFonts w:hint="eastAsia"/>
+        </w:rPr>
+      </w:pPr>
+    </w:p>
+    <w:p>
+      <w:pPr>
+        <w:rPr>
+          <w:rFonts w:hint="eastAsia"/>
+        </w:rPr>
+      </w:pPr>
+    </w:p>
+    <w:p>
+      <w:pPr>
+        <w:pStyle w:val="2"/>
+        <w:numPr>
+          <w:ilvl w:val="0"/>
+          <w:numId w:val="2"/>
+        </w:numPr>
+        <w:spacing w:before="0" w:after="0" w:line="415" w:lineRule="auto"/>
+      </w:pPr>
+      <w:r>
+        <w:lastRenderedPageBreak/>
+        <w:t>G</w:t>
+      </w:r>
+      <w:r>
+        <w:rPr>
+          <w:rFonts w:hint="eastAsia"/>
+        </w:rPr>
+        <w:t>oogle</w:t>
+      </w:r>
+      <w:r>
+        <w:rPr>
+          <w:rFonts w:hint="eastAsia"/>
+        </w:rPr>
+        <w:t>浏览器快捷键</w:t>
+      </w:r>
+      <w:r>
+        <w:object w:dxaOrig="1541" w:dyaOrig="967">
+          <v:shapetype id="_x0000_t75" coordsize="21600,21600" o:spt="75" o:preferrelative="t" path="m@4@5l@4@11@9@11@9@5xe" filled="f" stroked="f">
+            <v:stroke joinstyle="miter"/>
+            <v:formulas>
+              <v:f eqn="if lineDrawn pixelLineWidth 0"/>
+              <v:f eqn="sum @0 1 0"/>
+              <v:f eqn="sum 0 0 @1"/>
+              <v:f eqn="prod @2 1 2"/>
+              <v:f eqn="prod @3 21600 pixelWidth"/>
+              <v:f eqn="prod @3 21600 pixelHeight"/>
+              <v:f eqn="sum @0 0 1"/>
+              <v:f eqn="prod @6 1 2"/>
+              <v:f eqn="prod @7 21600 pixelWidth"/>
+              <v:f eqn="sum @8 21600 0"/>
+              <v:f eqn="prod @7 21600 pixelHeight"/>
+              <v:f eqn="sum @10 21600 0"/>
+            </v:formulas>
+            <v:path o:extrusionok="f" gradientshapeok="t" o:connecttype="rect"/>
+            <o:lock v:ext="edit" aspectratio="t"/>
+          </v:shapetype>
+          <v:shape id="_x0000_i1025" type="#_x0000_t75" style="width:77.25pt;height:48pt" o:ole="">
+            <v:imagedata r:id="rId8" o:title=""/>
+          </v:shape>
+          <o:OLEObject Type="Embed" ProgID="Package" ShapeID="_x0000_i1025" DrawAspect="Icon" ObjectID="_1542638587" r:id="rId9"/>
+        </w:object>
+      </w:r>
+    </w:p>
+    <w:tbl>
+      <w:tblPr>
+        <w:tblW w:w="11520" w:type="dxa"/>
+        <w:tblInd w:w="93" w:type="dxa"/>
+        <w:tblLook w:val="04A0" w:firstRow="1" w:lastRow="0" w:firstColumn="1" w:lastColumn="0" w:noHBand="0" w:noVBand="1"/>
+      </w:tblPr>
+      <w:tblGrid>
+        <w:gridCol w:w="5402"/>
+        <w:gridCol w:w="6118"/>
+      </w:tblGrid>
+      <w:tr>
+        <w:trPr>
+          <w:trHeight w:val="270"/>
+        </w:trPr>
+        <w:tc>
+          <w:tcPr>
+            <w:tcW w:w="11520" w:type="dxa"/>
+            <w:gridSpan w:val="2"/>
+            <w:tcBorders>
+              <w:top w:val="single" w:sz="4" w:space="0" w:color="auto"/>
+              <w:left w:val="single" w:sz="4" w:space="0" w:color="auto"/>
+              <w:bottom w:val="single" w:sz="4" w:space="0" w:color="auto"/>
+              <w:right w:val="single" w:sz="4" w:space="0" w:color="auto"/>
+            </w:tcBorders>
+            <w:shd w:val="clear" w:color="000000" w:fill="FFFF00"/>
+            <w:noWrap/>
+            <w:vAlign w:val="bottom"/>
+            <w:hideMark/>
+          </w:tcPr>
+          <w:p>
+            <w:pPr>
+              <w:widowControl/>
+              <w:jc w:val="center"/>
+              <w:rPr>
+                <w:rFonts w:ascii="宋体" w:eastAsia="宋体" w:hAnsi="宋体" w:cs="宋体"/>
+                <w:b/>
+                <w:bCs/>
+                <w:color w:val="F79646"/>
+                <w:kern w:val="0"/>
+                <w:sz w:val="22"/>
+              </w:rPr>
+            </w:pPr>
+            <w:r>
+              <w:rPr>
+                <w:rFonts w:ascii="宋体" w:eastAsia="宋体" w:hAnsi="宋体" w:cs="宋体" w:hint="eastAsia"/>
+                <w:b/>
+                <w:bCs/>
+                <w:color w:val="F79646"/>
+                <w:kern w:val="0"/>
+                <w:sz w:val="22"/>
+              </w:rPr>
+              <w:t>Chrome 键盘快捷键</w:t>
+            </w:r>
+          </w:p>
+        </w:tc>
+      </w:tr>
+      <w:tr>
+        <w:trPr>
+          <w:trHeight w:val="270"/>
+        </w:trPr>
+        <w:tc>
+          <w:tcPr>
+            <w:tcW w:w="11520" w:type="dxa"/>
+            <w:gridSpan w:val="2"/>
+            <w:tcBorders>
+              <w:top w:val="single" w:sz="4" w:space="0" w:color="auto"/>
+              <w:left w:val="single" w:sz="4" w:space="0" w:color="auto"/>
+              <w:bottom w:val="single" w:sz="4" w:space="0" w:color="auto"/>
+              <w:right w:val="single" w:sz="4" w:space="0" w:color="auto"/>
+            </w:tcBorders>
+            <w:shd w:val="clear" w:color="000000" w:fill="FFFF00"/>
+            <w:noWrap/>
+            <w:vAlign w:val="bottom"/>
+            <w:hideMark/>
+          </w:tcPr>
+          <w:p>
+            <w:pPr>
+              <w:widowControl/>
+              <w:jc w:val="center"/>
+              <w:rPr>
+                <w:rFonts w:ascii="宋体" w:eastAsia="宋体" w:hAnsi="宋体" w:cs="宋体"/>
+                <w:b/>
+                <w:bCs/>
+                <w:color w:val="F79646"/>
+                <w:kern w:val="0"/>
+                <w:sz w:val="22"/>
+              </w:rPr>
+            </w:pPr>
+            <w:r>
+              <w:rPr>
+                <w:rFonts w:ascii="宋体" w:eastAsia="宋体" w:hAnsi="宋体" w:cs="宋体" w:hint="eastAsia"/>
+                <w:b/>
+                <w:bCs/>
+                <w:color w:val="F79646"/>
+                <w:kern w:val="0"/>
+                <w:sz w:val="22"/>
+              </w:rPr>
+              <w:t>Windows 和 Linux</w:t>
+            </w:r>
+          </w:p>
+        </w:tc>
+      </w:tr>
+      <w:tr>
+        <w:trPr>
+          <w:trHeight w:val="270"/>
+        </w:trPr>
+        <w:tc>
+          <w:tcPr>
+            <w:tcW w:w="5402" w:type="dxa"/>
+            <w:tcBorders>
+              <w:top w:val="nil"/>
+              <w:left w:val="single" w:sz="4" w:space="0" w:color="auto"/>
+              <w:bottom w:val="nil"/>
+              <w:right w:val="nil"/>
+            </w:tcBorders>
+            <w:shd w:val="clear" w:color="000000" w:fill="92D050"/>
+            <w:noWrap/>
+            <w:vAlign w:val="bottom"/>
+            <w:hideMark/>
+          </w:tcPr>
+          <w:p>
+            <w:pPr>
+              <w:widowControl/>
+              <w:jc w:val="left"/>
+              <w:rPr>
+                <w:rFonts w:ascii="宋体" w:eastAsia="宋体" w:hAnsi="宋体" w:cs="宋体"/>
+                <w:color w:val="000000"/>
+                <w:kern w:val="0"/>
+                <w:sz w:val="22"/>
+              </w:rPr>
+            </w:pPr>
+            <w:r>
+              <w:rPr>
+                <w:rFonts w:ascii="宋体" w:eastAsia="宋体" w:hAnsi="宋体" w:cs="宋体" w:hint="eastAsia"/>
+                <w:color w:val="000000"/>
+                <w:kern w:val="0"/>
+                <w:sz w:val="22"/>
+              </w:rPr>
+              <w:t>标签页和窗口快捷键</w:t>
+            </w:r>
+          </w:p>
+        </w:tc>
+        <w:tc>
+          <w:tcPr>
+            <w:tcW w:w="6118" w:type="dxa"/>
+            <w:tcBorders>
+              <w:top w:val="nil"/>
+              <w:left w:val="nil"/>
+              <w:bottom w:val="nil"/>
+              <w:right w:val="single" w:sz="4" w:space="0" w:color="auto"/>
+            </w:tcBorders>
+            <w:shd w:val="clear" w:color="000000" w:fill="92D050"/>
+            <w:noWrap/>
+            <w:vAlign w:val="bottom"/>
+            <w:hideMark/>
+          </w:tcPr>
+          <w:p>
+            <w:pPr>
+              <w:widowControl/>
+              <w:jc w:val="left"/>
+              <w:rPr>
+                <w:rFonts w:ascii="宋体" w:eastAsia="宋体" w:hAnsi="宋体" w:cs="宋体"/>
+                <w:color w:val="000000"/>
+                <w:kern w:val="0"/>
+                <w:sz w:val="22"/>
+              </w:rPr>
+            </w:pPr>
+            <w:r>
+              <w:rPr>
+                <w:rFonts w:ascii="宋体" w:eastAsia="宋体" w:hAnsi="宋体" w:cs="宋体" w:hint="eastAsia"/>
+                <w:color w:val="000000"/>
+                <w:kern w:val="0"/>
+                <w:sz w:val="22"/>
+              </w:rPr>
+              <w:t xml:space="preserve">　</w:t>
+            </w:r>
+          </w:p>
+        </w:tc>
+      </w:tr>
+      <w:tr>
+        <w:trPr>
+          <w:trHeight w:val="270"/>
+        </w:trPr>
+        <w:tc>
+          <w:tcPr>
+            <w:tcW w:w="5402" w:type="dxa"/>
+            <w:tcBorders>
+              <w:top w:val="nil"/>
+              <w:left w:val="single" w:sz="4" w:space="0" w:color="auto"/>
+              <w:bottom w:val="single" w:sz="4" w:space="0" w:color="auto"/>
+              <w:right w:val="nil"/>
+            </w:tcBorders>
+            <w:shd w:val="clear" w:color="000000" w:fill="92D050"/>
+            <w:noWrap/>
+            <w:vAlign w:val="bottom"/>
+            <w:hideMark/>
+          </w:tcPr>
+          <w:p>
+            <w:pPr>
+              <w:widowControl/>
+              <w:jc w:val="left"/>
+              <w:rPr>
+                <w:rFonts w:ascii="宋体" w:eastAsia="宋体" w:hAnsi="宋体" w:cs="宋体"/>
+                <w:color w:val="000000"/>
+                <w:kern w:val="0"/>
+                <w:sz w:val="22"/>
+              </w:rPr>
+            </w:pPr>
+            <w:r>
+              <w:rPr>
+                <w:rFonts w:ascii="宋体" w:eastAsia="宋体" w:hAnsi="宋体" w:cs="宋体" w:hint="eastAsia"/>
+                <w:color w:val="000000"/>
+                <w:kern w:val="0"/>
+                <w:sz w:val="22"/>
+              </w:rPr>
+              <w:t>操作 快捷键</w:t>
+            </w:r>
+          </w:p>
+        </w:tc>
+        <w:tc>
+          <w:tcPr>
+            <w:tcW w:w="6118" w:type="dxa"/>
+            <w:tcBorders>
+              <w:top w:val="nil"/>
+              <w:left w:val="nil"/>
+              <w:bottom w:val="single" w:sz="4" w:space="0" w:color="auto"/>
+              <w:right w:val="single" w:sz="4" w:space="0" w:color="auto"/>
+            </w:tcBorders>
+            <w:shd w:val="clear" w:color="000000" w:fill="92D050"/>
+            <w:noWrap/>
+            <w:vAlign w:val="bottom"/>
+            <w:hideMark/>
+          </w:tcPr>
+          <w:p>
+            <w:pPr>
+              <w:widowControl/>
+              <w:jc w:val="left"/>
+              <w:rPr>
+                <w:rFonts w:ascii="宋体" w:eastAsia="宋体" w:hAnsi="宋体" w:cs="宋体"/>
+                <w:color w:val="000000"/>
+                <w:kern w:val="0"/>
+                <w:sz w:val="22"/>
+              </w:rPr>
+            </w:pPr>
+            <w:r>
+              <w:rPr>
+                <w:rFonts w:ascii="宋体" w:eastAsia="宋体" w:hAnsi="宋体" w:cs="宋体" w:hint="eastAsia"/>
+                <w:color w:val="000000"/>
+                <w:kern w:val="0"/>
+                <w:sz w:val="22"/>
+              </w:rPr>
+              <w:t xml:space="preserve">　</w:t>
+            </w:r>
+          </w:p>
+        </w:tc>
+      </w:tr>
+      <w:tr>
+        <w:trPr>
+          <w:trHeight w:val="270"/>
+        </w:trPr>
+        <w:tc>
+          <w:tcPr>
+            <w:tcW w:w="5402" w:type="dxa"/>
+            <w:tcBorders>
+              <w:top w:val="nil"/>
+              <w:left w:val="single" w:sz="4" w:space="0" w:color="auto"/>
+              <w:bottom w:val="single" w:sz="4" w:space="0" w:color="auto"/>
+              <w:right w:val="single" w:sz="4" w:space="0" w:color="auto"/>
+            </w:tcBorders>
+            <w:shd w:val="clear" w:color="auto" w:fill="auto"/>
+            <w:noWrap/>
+            <w:vAlign w:val="bottom"/>
+            <w:hideMark/>
+          </w:tcPr>
+          <w:p>
+            <w:pPr>
+              <w:widowControl/>
+              <w:jc w:val="left"/>
+              <w:rPr>
+                <w:rFonts w:ascii="宋体" w:eastAsia="宋体" w:hAnsi="宋体" w:cs="宋体"/>
+                <w:color w:val="000000"/>
+                <w:kern w:val="0"/>
+                <w:sz w:val="22"/>
+              </w:rPr>
+            </w:pPr>
+            <w:r>
+              <w:rPr>
+                <w:rFonts w:ascii="宋体" w:eastAsia="宋体" w:hAnsi="宋体" w:cs="宋体" w:hint="eastAsia"/>
+                <w:color w:val="000000"/>
+                <w:kern w:val="0"/>
+                <w:sz w:val="22"/>
+              </w:rPr>
+              <w:t xml:space="preserve">打开新窗口 </w:t>
+            </w:r>
+          </w:p>
+        </w:tc>
+        <w:tc>
+          <w:tcPr>
+            <w:tcW w:w="6118" w:type="dxa"/>
+            <w:tcBorders>
+              <w:top w:val="nil"/>
+              <w:left w:val="nil"/>
+              <w:bottom w:val="single" w:sz="4" w:space="0" w:color="auto"/>
+              <w:right w:val="single" w:sz="4" w:space="0" w:color="auto"/>
+            </w:tcBorders>
+            <w:shd w:val="clear" w:color="auto" w:fill="auto"/>
+            <w:noWrap/>
+            <w:vAlign w:val="bottom"/>
+            <w:hideMark/>
+          </w:tcPr>
+          <w:p>
+            <w:pPr>
+              <w:widowControl/>
+              <w:jc w:val="left"/>
+              <w:rPr>
+                <w:rFonts w:ascii="宋体" w:eastAsia="宋体" w:hAnsi="宋体" w:cs="宋体"/>
+                <w:color w:val="000000"/>
+                <w:kern w:val="0"/>
+                <w:sz w:val="22"/>
+              </w:rPr>
+            </w:pPr>
+            <w:r>
+              <w:rPr>
+                <w:rFonts w:ascii="宋体" w:eastAsia="宋体" w:hAnsi="宋体" w:cs="宋体" w:hint="eastAsia"/>
+                <w:color w:val="000000"/>
+                <w:kern w:val="0"/>
+                <w:sz w:val="22"/>
+              </w:rPr>
+              <w:t>Ctrl + n</w:t>
+            </w:r>
+          </w:p>
+        </w:tc>
+      </w:tr>
+      <w:tr>
+        <w:trPr>
+          <w:trHeight w:val="270"/>
+        </w:trPr>
+        <w:tc>
+          <w:tcPr>
+            <w:tcW w:w="5402" w:type="dxa"/>
+            <w:tcBorders>
+              <w:top w:val="nil"/>
+              <w:left w:val="single" w:sz="4" w:space="0" w:color="auto"/>
+              <w:bottom w:val="single" w:sz="4" w:space="0" w:color="auto"/>
+              <w:right w:val="single" w:sz="4" w:space="0" w:color="auto"/>
+            </w:tcBorders>
+            <w:shd w:val="clear" w:color="auto" w:fill="auto"/>
+            <w:noWrap/>
+            <w:vAlign w:val="bottom"/>
+            <w:hideMark/>
+          </w:tcPr>
+          <w:p>
+            <w:pPr>
+              <w:widowControl/>
+              <w:jc w:val="left"/>
+              <w:rPr>
+                <w:rFonts w:ascii="宋体" w:eastAsia="宋体" w:hAnsi="宋体" w:cs="宋体"/>
+                <w:color w:val="000000"/>
+                <w:kern w:val="0"/>
+                <w:sz w:val="22"/>
+              </w:rPr>
+            </w:pPr>
+            <w:r>
+              <w:rPr>
+                <w:rFonts w:ascii="宋体" w:eastAsia="宋体" w:hAnsi="宋体" w:cs="宋体" w:hint="eastAsia"/>
+                <w:color w:val="000000"/>
+                <w:kern w:val="0"/>
+                <w:sz w:val="22"/>
+              </w:rPr>
+              <w:t xml:space="preserve">在隐身模式下打开新窗口 </w:t>
+            </w:r>
+          </w:p>
+        </w:tc>
+        <w:tc>
+          <w:tcPr>
+            <w:tcW w:w="6118" w:type="dxa"/>
+            <w:tcBorders>
+              <w:top w:val="nil"/>
+              <w:left w:val="nil"/>
+              <w:bottom w:val="single" w:sz="4" w:space="0" w:color="auto"/>
+              <w:right w:val="single" w:sz="4" w:space="0" w:color="auto"/>
+            </w:tcBorders>
+            <w:shd w:val="clear" w:color="auto" w:fill="auto"/>
+            <w:noWrap/>
+            <w:vAlign w:val="bottom"/>
+            <w:hideMark/>
+          </w:tcPr>
+          <w:p>
+            <w:pPr>
+              <w:widowControl/>
+              <w:jc w:val="left"/>
+              <w:rPr>
+                <w:rFonts w:ascii="宋体" w:eastAsia="宋体" w:hAnsi="宋体" w:cs="宋体"/>
+                <w:color w:val="000000"/>
+                <w:kern w:val="0"/>
+                <w:sz w:val="22"/>
+              </w:rPr>
+            </w:pPr>
+            <w:r>
+              <w:rPr>
+                <w:rFonts w:ascii="宋体" w:eastAsia="宋体" w:hAnsi="宋体" w:cs="宋体" w:hint="eastAsia"/>
+                <w:color w:val="000000"/>
+                <w:kern w:val="0"/>
+                <w:sz w:val="22"/>
+              </w:rPr>
+              <w:t>Ctrl + Shift + n</w:t>
+            </w:r>
+          </w:p>
+        </w:tc>
+      </w:tr>
+      <w:tr>
+        <w:trPr>
+          <w:trHeight w:val="270"/>
+        </w:trPr>
+        <w:tc>
+          <w:tcPr>
+            <w:tcW w:w="5402" w:type="dxa"/>
+            <w:tcBorders>
+              <w:top w:val="nil"/>
+              <w:left w:val="single" w:sz="4" w:space="0" w:color="auto"/>
+              <w:bottom w:val="single" w:sz="4" w:space="0" w:color="auto"/>
+              <w:right w:val="single" w:sz="4" w:space="0" w:color="auto"/>
+            </w:tcBorders>
+            <w:shd w:val="clear" w:color="auto" w:fill="auto"/>
+            <w:noWrap/>
+            <w:vAlign w:val="bottom"/>
+            <w:hideMark/>
+          </w:tcPr>
+          <w:p>
+            <w:pPr>
+              <w:widowControl/>
+              <w:jc w:val="left"/>
+              <w:rPr>
+                <w:rFonts w:ascii="宋体" w:eastAsia="宋体" w:hAnsi="宋体" w:cs="宋体"/>
+                <w:color w:val="000000"/>
+                <w:kern w:val="0"/>
+                <w:sz w:val="22"/>
+              </w:rPr>
+            </w:pPr>
+            <w:r>
+              <w:rPr>
+                <w:rFonts w:ascii="宋体" w:eastAsia="宋体" w:hAnsi="宋体" w:cs="宋体" w:hint="eastAsia"/>
+                <w:color w:val="000000"/>
+                <w:kern w:val="0"/>
+                <w:sz w:val="22"/>
+              </w:rPr>
+              <w:t xml:space="preserve">打开新的标签页，并跳转到该标签页 </w:t>
+            </w:r>
+          </w:p>
+        </w:tc>
+        <w:tc>
+          <w:tcPr>
+            <w:tcW w:w="6118" w:type="dxa"/>
+            <w:tcBorders>
+              <w:top w:val="nil"/>
+              <w:left w:val="nil"/>
+              <w:bottom w:val="single" w:sz="4" w:space="0" w:color="auto"/>
+              <w:right w:val="single" w:sz="4" w:space="0" w:color="auto"/>
+            </w:tcBorders>
+            <w:shd w:val="clear" w:color="auto" w:fill="auto"/>
+            <w:noWrap/>
+            <w:vAlign w:val="bottom"/>
+            <w:hideMark/>
+          </w:tcPr>
+          <w:p>
+            <w:pPr>
+              <w:widowControl/>
+              <w:jc w:val="left"/>
+              <w:rPr>
+                <w:rFonts w:ascii="宋体" w:eastAsia="宋体" w:hAnsi="宋体" w:cs="宋体"/>
+                <w:color w:val="000000"/>
+                <w:kern w:val="0"/>
+                <w:sz w:val="22"/>
+              </w:rPr>
+            </w:pPr>
+            <w:r>
+              <w:rPr>
+                <w:rFonts w:ascii="宋体" w:eastAsia="宋体" w:hAnsi="宋体" w:cs="宋体" w:hint="eastAsia"/>
+                <w:color w:val="000000"/>
+                <w:kern w:val="0"/>
+                <w:sz w:val="22"/>
+              </w:rPr>
+              <w:t>Ctrl + t</w:t>
+            </w:r>
+          </w:p>
+        </w:tc>
+      </w:tr>
+      <w:tr>
+        <w:trPr>
+          <w:trHeight w:val="270"/>
+        </w:trPr>
+        <w:tc>
+          <w:tcPr>
+            <w:tcW w:w="5402" w:type="dxa"/>
+            <w:tcBorders>
+              <w:top w:val="nil"/>
+              <w:left w:val="single" w:sz="4" w:space="0" w:color="auto"/>
+              <w:bottom w:val="single" w:sz="4" w:space="0" w:color="auto"/>
+              <w:right w:val="single" w:sz="4" w:space="0" w:color="auto"/>
+            </w:tcBorders>
+            <w:shd w:val="clear" w:color="auto" w:fill="auto"/>
+            <w:noWrap/>
+            <w:vAlign w:val="bottom"/>
+            <w:hideMark/>
+          </w:tcPr>
+          <w:p>
+            <w:pPr>
+              <w:widowControl/>
+              <w:jc w:val="left"/>
+              <w:rPr>
+                <w:rFonts w:ascii="宋体" w:eastAsia="宋体" w:hAnsi="宋体" w:cs="宋体"/>
+                <w:color w:val="000000"/>
+                <w:kern w:val="0"/>
+                <w:sz w:val="22"/>
+              </w:rPr>
+            </w:pPr>
+            <w:r>
+              <w:rPr>
+                <w:rFonts w:ascii="宋体" w:eastAsia="宋体" w:hAnsi="宋体" w:cs="宋体" w:hint="eastAsia"/>
+                <w:color w:val="000000"/>
+                <w:kern w:val="0"/>
+                <w:sz w:val="22"/>
+              </w:rPr>
+              <w:t>重新打开最后关闭的标签页，并跳转到该标签页</w:t>
+            </w:r>
+          </w:p>
+        </w:tc>
+        <w:tc>
+          <w:tcPr>
+            <w:tcW w:w="6118" w:type="dxa"/>
+            <w:tcBorders>
+              <w:top w:val="nil"/>
+              <w:left w:val="nil"/>
+              <w:bottom w:val="single" w:sz="4" w:space="0" w:color="auto"/>
+              <w:right w:val="single" w:sz="4" w:space="0" w:color="auto"/>
+            </w:tcBorders>
+            <w:shd w:val="clear" w:color="auto" w:fill="auto"/>
+            <w:noWrap/>
+            <w:vAlign w:val="bottom"/>
+            <w:hideMark/>
+          </w:tcPr>
+          <w:p>
+            <w:pPr>
+              <w:widowControl/>
+              <w:jc w:val="left"/>
+              <w:rPr>
+                <w:rFonts w:ascii="宋体" w:eastAsia="宋体" w:hAnsi="宋体" w:cs="宋体"/>
+                <w:color w:val="000000"/>
+                <w:kern w:val="0"/>
+                <w:sz w:val="22"/>
+              </w:rPr>
+            </w:pPr>
+            <w:r>
+              <w:rPr>
+                <w:rFonts w:ascii="宋体" w:eastAsia="宋体" w:hAnsi="宋体" w:cs="宋体" w:hint="eastAsia"/>
+                <w:color w:val="000000"/>
+                <w:kern w:val="0"/>
+                <w:sz w:val="22"/>
+              </w:rPr>
+              <w:t>Ctrl + Shift + t</w:t>
+            </w:r>
+          </w:p>
+        </w:tc>
+      </w:tr>
+      <w:tr>
+        <w:trPr>
+          <w:trHeight w:val="270"/>
+        </w:trPr>
+        <w:tc>
+          <w:tcPr>
+            <w:tcW w:w="5402" w:type="dxa"/>
+            <w:tcBorders>
+              <w:top w:val="nil"/>
+              <w:left w:val="single" w:sz="4" w:space="0" w:color="auto"/>
+              <w:bottom w:val="single" w:sz="4" w:space="0" w:color="auto"/>
+              <w:right w:val="single" w:sz="4" w:space="0" w:color="auto"/>
+            </w:tcBorders>
+            <w:shd w:val="clear" w:color="auto" w:fill="auto"/>
+            <w:noWrap/>
+            <w:vAlign w:val="bottom"/>
+            <w:hideMark/>
+          </w:tcPr>
+          <w:p>
+            <w:pPr>
+              <w:widowControl/>
+              <w:jc w:val="left"/>
+              <w:rPr>
+                <w:rFonts w:ascii="宋体" w:eastAsia="宋体" w:hAnsi="宋体" w:cs="宋体"/>
+                <w:color w:val="000000"/>
+                <w:kern w:val="0"/>
+                <w:sz w:val="22"/>
+              </w:rPr>
+            </w:pPr>
+            <w:r>
+              <w:rPr>
+                <w:rFonts w:ascii="宋体" w:eastAsia="宋体" w:hAnsi="宋体" w:cs="宋体" w:hint="eastAsia"/>
+                <w:color w:val="000000"/>
+                <w:kern w:val="0"/>
+                <w:sz w:val="22"/>
+              </w:rPr>
+              <w:t xml:space="preserve">跳转到下一个打开的标签页 </w:t>
+            </w:r>
+          </w:p>
+        </w:tc>
+        <w:tc>
+          <w:tcPr>
+            <w:tcW w:w="6118" w:type="dxa"/>
+            <w:tcBorders>
+              <w:top w:val="nil"/>
+              <w:left w:val="nil"/>
+              <w:bottom w:val="single" w:sz="4" w:space="0" w:color="auto"/>
+              <w:right w:val="single" w:sz="4" w:space="0" w:color="auto"/>
+            </w:tcBorders>
+            <w:shd w:val="clear" w:color="auto" w:fill="auto"/>
+            <w:noWrap/>
+            <w:vAlign w:val="bottom"/>
+            <w:hideMark/>
+          </w:tcPr>
+          <w:p>
+            <w:pPr>
+              <w:widowControl/>
+              <w:jc w:val="left"/>
+              <w:rPr>
+                <w:rFonts w:ascii="宋体" w:eastAsia="宋体" w:hAnsi="宋体" w:cs="宋体"/>
+                <w:color w:val="000000"/>
+                <w:kern w:val="0"/>
+                <w:sz w:val="22"/>
+              </w:rPr>
+            </w:pPr>
+            <w:r>
+              <w:rPr>
+                <w:rFonts w:ascii="宋体" w:eastAsia="宋体" w:hAnsi="宋体" w:cs="宋体" w:hint="eastAsia"/>
+                <w:color w:val="000000"/>
+                <w:kern w:val="0"/>
+                <w:sz w:val="22"/>
+              </w:rPr>
+              <w:t xml:space="preserve">Ctrl + Tab 或 Ctrl + </w:t>
+            </w:r>
+            <w:proofErr w:type="spellStart"/>
+            <w:r>
+              <w:rPr>
+                <w:rFonts w:ascii="宋体" w:eastAsia="宋体" w:hAnsi="宋体" w:cs="宋体" w:hint="eastAsia"/>
+                <w:color w:val="000000"/>
+                <w:kern w:val="0"/>
+                <w:sz w:val="22"/>
+              </w:rPr>
+              <w:t>PgDn</w:t>
+            </w:r>
+            <w:proofErr w:type="spellEnd"/>
+          </w:p>
+        </w:tc>
+      </w:tr>
+      <w:tr>
+        <w:trPr>
+          <w:trHeight w:val="270"/>
+        </w:trPr>
+        <w:tc>
+          <w:tcPr>
+            <w:tcW w:w="5402" w:type="dxa"/>
+            <w:tcBorders>
+              <w:top w:val="nil"/>
+              <w:left w:val="single" w:sz="4" w:space="0" w:color="auto"/>
+              <w:bottom w:val="single" w:sz="4" w:space="0" w:color="auto"/>
+              <w:right w:val="single" w:sz="4" w:space="0" w:color="auto"/>
+            </w:tcBorders>
+            <w:shd w:val="clear" w:color="auto" w:fill="auto"/>
+            <w:noWrap/>
+            <w:vAlign w:val="bottom"/>
+            <w:hideMark/>
+          </w:tcPr>
+          <w:p>
+            <w:pPr>
+              <w:widowControl/>
+              <w:jc w:val="left"/>
+              <w:rPr>
+                <w:rFonts w:ascii="宋体" w:eastAsia="宋体" w:hAnsi="宋体" w:cs="宋体"/>
+                <w:color w:val="000000"/>
+                <w:kern w:val="0"/>
+                <w:sz w:val="22"/>
+              </w:rPr>
+            </w:pPr>
+            <w:r>
+              <w:rPr>
+                <w:rFonts w:ascii="宋体" w:eastAsia="宋体" w:hAnsi="宋体" w:cs="宋体" w:hint="eastAsia"/>
+                <w:color w:val="000000"/>
+                <w:kern w:val="0"/>
+                <w:sz w:val="22"/>
+              </w:rPr>
+              <w:t xml:space="preserve">跳转到上一个打开的标签页 </w:t>
+            </w:r>
+          </w:p>
+        </w:tc>
+        <w:tc>
+          <w:tcPr>
+            <w:tcW w:w="6118" w:type="dxa"/>
+            <w:tcBorders>
+              <w:top w:val="nil"/>
+              <w:left w:val="nil"/>
+              <w:bottom w:val="single" w:sz="4" w:space="0" w:color="auto"/>
+              <w:right w:val="single" w:sz="4" w:space="0" w:color="auto"/>
+            </w:tcBorders>
+            <w:shd w:val="clear" w:color="auto" w:fill="auto"/>
+            <w:noWrap/>
+            <w:vAlign w:val="bottom"/>
+            <w:hideMark/>
+          </w:tcPr>
+          <w:p>
+            <w:pPr>
+              <w:widowControl/>
+              <w:jc w:val="left"/>
+              <w:rPr>
+                <w:rFonts w:ascii="宋体" w:eastAsia="宋体" w:hAnsi="宋体" w:cs="宋体"/>
+                <w:color w:val="000000"/>
+                <w:kern w:val="0"/>
+                <w:sz w:val="22"/>
+              </w:rPr>
+            </w:pPr>
+            <w:r>
+              <w:rPr>
+                <w:rFonts w:ascii="宋体" w:eastAsia="宋体" w:hAnsi="宋体" w:cs="宋体" w:hint="eastAsia"/>
+                <w:color w:val="000000"/>
+                <w:kern w:val="0"/>
+                <w:sz w:val="22"/>
+              </w:rPr>
+              <w:t xml:space="preserve">Ctrl + Shift + Tab 或 Ctrl + </w:t>
+            </w:r>
+            <w:proofErr w:type="spellStart"/>
+            <w:r>
+              <w:rPr>
+                <w:rFonts w:ascii="宋体" w:eastAsia="宋体" w:hAnsi="宋体" w:cs="宋体" w:hint="eastAsia"/>
+                <w:color w:val="000000"/>
+                <w:kern w:val="0"/>
+                <w:sz w:val="22"/>
+              </w:rPr>
+              <w:t>PgUp</w:t>
+            </w:r>
+            <w:proofErr w:type="spellEnd"/>
+          </w:p>
+        </w:tc>
+      </w:tr>
+      <w:tr>
+        <w:trPr>
+          <w:trHeight w:val="270"/>
+        </w:trPr>
+        <w:tc>
+          <w:tcPr>
+            <w:tcW w:w="5402" w:type="dxa"/>
+            <w:tcBorders>
+              <w:top w:val="nil"/>
+              <w:left w:val="single" w:sz="4" w:space="0" w:color="auto"/>
+              <w:bottom w:val="single" w:sz="4" w:space="0" w:color="auto"/>
+              <w:right w:val="single" w:sz="4" w:space="0" w:color="auto"/>
+            </w:tcBorders>
+            <w:shd w:val="clear" w:color="auto" w:fill="auto"/>
+            <w:noWrap/>
+            <w:vAlign w:val="bottom"/>
+            <w:hideMark/>
+          </w:tcPr>
+          <w:p>
+            <w:pPr>
+              <w:widowControl/>
+              <w:jc w:val="left"/>
+              <w:rPr>
+                <w:rFonts w:ascii="宋体" w:eastAsia="宋体" w:hAnsi="宋体" w:cs="宋体"/>
+                <w:color w:val="000000"/>
+                <w:kern w:val="0"/>
+                <w:sz w:val="22"/>
+              </w:rPr>
+            </w:pPr>
+            <w:r>
+              <w:rPr>
+                <w:rFonts w:ascii="宋体" w:eastAsia="宋体" w:hAnsi="宋体" w:cs="宋体" w:hint="eastAsia"/>
+                <w:color w:val="000000"/>
+                <w:kern w:val="0"/>
+                <w:sz w:val="22"/>
+              </w:rPr>
+              <w:t xml:space="preserve">跳转到特定标签页 </w:t>
+            </w:r>
+          </w:p>
+        </w:tc>
+        <w:tc>
+          <w:tcPr>
+            <w:tcW w:w="6118" w:type="dxa"/>
+            <w:tcBorders>
+              <w:top w:val="nil"/>
+              <w:left w:val="nil"/>
+              <w:bottom w:val="single" w:sz="4" w:space="0" w:color="auto"/>
+              <w:right w:val="single" w:sz="4" w:space="0" w:color="auto"/>
+            </w:tcBorders>
+            <w:shd w:val="clear" w:color="auto" w:fill="auto"/>
+            <w:noWrap/>
+            <w:vAlign w:val="bottom"/>
+            <w:hideMark/>
+          </w:tcPr>
+          <w:p>
+            <w:pPr>
+              <w:widowControl/>
+              <w:jc w:val="left"/>
+              <w:rPr>
+                <w:rFonts w:ascii="宋体" w:eastAsia="宋体" w:hAnsi="宋体" w:cs="宋体"/>
+                <w:color w:val="000000"/>
+                <w:kern w:val="0"/>
+                <w:sz w:val="22"/>
+              </w:rPr>
+            </w:pPr>
+            <w:r>
+              <w:rPr>
+                <w:rFonts w:ascii="宋体" w:eastAsia="宋体" w:hAnsi="宋体" w:cs="宋体" w:hint="eastAsia"/>
+                <w:color w:val="000000"/>
+                <w:kern w:val="0"/>
+                <w:sz w:val="22"/>
+              </w:rPr>
+              <w:t>Ctrl + 1 到 Ctrl + 8</w:t>
+            </w:r>
+          </w:p>
+        </w:tc>
+      </w:tr>
+      <w:tr>
+        <w:trPr>
+          <w:trHeight w:val="270"/>
+        </w:trPr>
+        <w:tc>
+          <w:tcPr>
+            <w:tcW w:w="5402" w:type="dxa"/>
+            <w:tcBorders>
+              <w:top w:val="nil"/>
+              <w:left w:val="single" w:sz="4" w:space="0" w:color="auto"/>
+              <w:bottom w:val="single" w:sz="4" w:space="0" w:color="auto"/>
+              <w:right w:val="single" w:sz="4" w:space="0" w:color="auto"/>
+            </w:tcBorders>
+            <w:shd w:val="clear" w:color="auto" w:fill="auto"/>
+            <w:noWrap/>
+            <w:vAlign w:val="bottom"/>
+            <w:hideMark/>
+          </w:tcPr>
+          <w:p>
+            <w:pPr>
+              <w:widowControl/>
+              <w:jc w:val="left"/>
+              <w:rPr>
+                <w:rFonts w:ascii="宋体" w:eastAsia="宋体" w:hAnsi="宋体" w:cs="宋体"/>
+                <w:color w:val="000000"/>
+                <w:kern w:val="0"/>
+                <w:sz w:val="22"/>
+              </w:rPr>
+            </w:pPr>
+            <w:r>
+              <w:rPr>
+                <w:rFonts w:ascii="宋体" w:eastAsia="宋体" w:hAnsi="宋体" w:cs="宋体" w:hint="eastAsia"/>
+                <w:color w:val="000000"/>
+                <w:kern w:val="0"/>
+                <w:sz w:val="22"/>
+              </w:rPr>
+              <w:t xml:space="preserve">跳转到最后一个标签页 </w:t>
+            </w:r>
+          </w:p>
+        </w:tc>
+        <w:tc>
+          <w:tcPr>
+            <w:tcW w:w="6118" w:type="dxa"/>
+            <w:tcBorders>
+              <w:top w:val="nil"/>
+              <w:left w:val="nil"/>
+              <w:bottom w:val="single" w:sz="4" w:space="0" w:color="auto"/>
+              <w:right w:val="single" w:sz="4" w:space="0" w:color="auto"/>
+            </w:tcBorders>
+            <w:shd w:val="clear" w:color="auto" w:fill="auto"/>
+            <w:noWrap/>
+            <w:vAlign w:val="bottom"/>
+            <w:hideMark/>
+          </w:tcPr>
+          <w:p>
+            <w:pPr>
+              <w:widowControl/>
+              <w:jc w:val="left"/>
+              <w:rPr>
+                <w:rFonts w:ascii="宋体" w:eastAsia="宋体" w:hAnsi="宋体" w:cs="宋体"/>
+                <w:color w:val="000000"/>
+                <w:kern w:val="0"/>
+                <w:sz w:val="22"/>
+              </w:rPr>
+            </w:pPr>
+            <w:r>
+              <w:rPr>
+                <w:rFonts w:ascii="宋体" w:eastAsia="宋体" w:hAnsi="宋体" w:cs="宋体" w:hint="eastAsia"/>
+                <w:color w:val="000000"/>
+                <w:kern w:val="0"/>
+                <w:sz w:val="22"/>
+              </w:rPr>
+              <w:t>Ctrl + 9</w:t>
+            </w:r>
+          </w:p>
+        </w:tc>
+      </w:tr>
+      <w:tr>
+        <w:trPr>
+          <w:trHeight w:val="270"/>
+        </w:trPr>
+        <w:tc>
+          <w:tcPr>
+            <w:tcW w:w="5402" w:type="dxa"/>
+            <w:tcBorders>
+              <w:top w:val="nil"/>
+              <w:left w:val="single" w:sz="4" w:space="0" w:color="auto"/>
+              <w:bottom w:val="single" w:sz="4" w:space="0" w:color="auto"/>
+              <w:right w:val="single" w:sz="4" w:space="0" w:color="auto"/>
+            </w:tcBorders>
+            <w:shd w:val="clear" w:color="auto" w:fill="auto"/>
+            <w:noWrap/>
+            <w:vAlign w:val="bottom"/>
+            <w:hideMark/>
+          </w:tcPr>
+          <w:p>
+            <w:pPr>
+              <w:widowControl/>
+              <w:jc w:val="left"/>
+              <w:rPr>
+                <w:rFonts w:ascii="宋体" w:eastAsia="宋体" w:hAnsi="宋体" w:cs="宋体"/>
+                <w:color w:val="000000"/>
+                <w:kern w:val="0"/>
+                <w:sz w:val="22"/>
+              </w:rPr>
+            </w:pPr>
+            <w:r>
+              <w:rPr>
+                <w:rFonts w:ascii="宋体" w:eastAsia="宋体" w:hAnsi="宋体" w:cs="宋体" w:hint="eastAsia"/>
+                <w:color w:val="000000"/>
+                <w:kern w:val="0"/>
+                <w:sz w:val="22"/>
+              </w:rPr>
+              <w:t xml:space="preserve">在当前标签页中打开主页 </w:t>
+            </w:r>
+          </w:p>
+        </w:tc>
+        <w:tc>
+          <w:tcPr>
+            <w:tcW w:w="6118" w:type="dxa"/>
+            <w:tcBorders>
+              <w:top w:val="nil"/>
+              <w:left w:val="nil"/>
+              <w:bottom w:val="single" w:sz="4" w:space="0" w:color="auto"/>
+              <w:right w:val="single" w:sz="4" w:space="0" w:color="auto"/>
+            </w:tcBorders>
+            <w:shd w:val="clear" w:color="auto" w:fill="auto"/>
+            <w:noWrap/>
+            <w:vAlign w:val="bottom"/>
+            <w:hideMark/>
+          </w:tcPr>
+          <w:p>
+            <w:pPr>
+              <w:widowControl/>
+              <w:jc w:val="left"/>
+              <w:rPr>
+                <w:rFonts w:ascii="宋体" w:eastAsia="宋体" w:hAnsi="宋体" w:cs="宋体"/>
+                <w:color w:val="000000"/>
+                <w:kern w:val="0"/>
+                <w:sz w:val="22"/>
+              </w:rPr>
+            </w:pPr>
+            <w:r>
+              <w:rPr>
+                <w:rFonts w:ascii="宋体" w:eastAsia="宋体" w:hAnsi="宋体" w:cs="宋体" w:hint="eastAsia"/>
+                <w:color w:val="000000"/>
+                <w:kern w:val="0"/>
+                <w:sz w:val="22"/>
+              </w:rPr>
+              <w:t>Alt + Home</w:t>
+            </w:r>
+          </w:p>
+        </w:tc>
+      </w:tr>
+      <w:tr>
+        <w:trPr>
+          <w:trHeight w:val="270"/>
+        </w:trPr>
+        <w:tc>
+          <w:tcPr>
+            <w:tcW w:w="5402" w:type="dxa"/>
+            <w:tcBorders>
+              <w:top w:val="nil"/>
+              <w:left w:val="single" w:sz="4" w:space="0" w:color="auto"/>
+              <w:bottom w:val="single" w:sz="4" w:space="0" w:color="auto"/>
+              <w:right w:val="single" w:sz="4" w:space="0" w:color="auto"/>
+            </w:tcBorders>
+            <w:shd w:val="clear" w:color="auto" w:fill="auto"/>
+            <w:noWrap/>
+            <w:vAlign w:val="bottom"/>
+            <w:hideMark/>
+          </w:tcPr>
+          <w:p>
+            <w:pPr>
+              <w:widowControl/>
+              <w:jc w:val="left"/>
+              <w:rPr>
+                <w:rFonts w:ascii="宋体" w:eastAsia="宋体" w:hAnsi="宋体" w:cs="宋体"/>
+                <w:color w:val="000000"/>
+                <w:kern w:val="0"/>
+                <w:sz w:val="22"/>
+              </w:rPr>
+            </w:pPr>
+            <w:r>
+              <w:rPr>
+                <w:rFonts w:ascii="宋体" w:eastAsia="宋体" w:hAnsi="宋体" w:cs="宋体" w:hint="eastAsia"/>
+                <w:color w:val="000000"/>
+                <w:kern w:val="0"/>
+                <w:sz w:val="22"/>
+              </w:rPr>
+              <w:t xml:space="preserve">打开当前标签页浏览记录中记录的上一个页面 </w:t>
+            </w:r>
+          </w:p>
+        </w:tc>
+        <w:tc>
+          <w:tcPr>
+            <w:tcW w:w="6118" w:type="dxa"/>
+            <w:tcBorders>
+              <w:top w:val="nil"/>
+              <w:left w:val="nil"/>
+              <w:bottom w:val="single" w:sz="4" w:space="0" w:color="auto"/>
+              <w:right w:val="single" w:sz="4" w:space="0" w:color="auto"/>
+            </w:tcBorders>
+            <w:shd w:val="clear" w:color="auto" w:fill="auto"/>
+            <w:noWrap/>
+            <w:vAlign w:val="bottom"/>
+            <w:hideMark/>
+          </w:tcPr>
+          <w:p>
+            <w:pPr>
+              <w:widowControl/>
+              <w:jc w:val="left"/>
+              <w:rPr>
+                <w:rFonts w:ascii="宋体" w:eastAsia="宋体" w:hAnsi="宋体" w:cs="宋体"/>
+                <w:color w:val="000000"/>
+                <w:kern w:val="0"/>
+                <w:sz w:val="22"/>
+              </w:rPr>
+            </w:pPr>
+            <w:r>
+              <w:rPr>
+                <w:rFonts w:ascii="宋体" w:eastAsia="宋体" w:hAnsi="宋体" w:cs="宋体" w:hint="eastAsia"/>
+                <w:color w:val="000000"/>
+                <w:kern w:val="0"/>
+                <w:sz w:val="22"/>
+              </w:rPr>
+              <w:t>Alt + 向左箭头键</w:t>
+            </w:r>
+          </w:p>
+        </w:tc>
+      </w:tr>
+      <w:tr>
+        <w:trPr>
+          <w:trHeight w:val="270"/>
+        </w:trPr>
+        <w:tc>
+          <w:tcPr>
+            <w:tcW w:w="5402" w:type="dxa"/>
+            <w:tcBorders>
+              <w:top w:val="nil"/>
+              <w:left w:val="single" w:sz="4" w:space="0" w:color="auto"/>
+              <w:bottom w:val="single" w:sz="4" w:space="0" w:color="auto"/>
+              <w:right w:val="single" w:sz="4" w:space="0" w:color="auto"/>
+            </w:tcBorders>
+            <w:shd w:val="clear" w:color="auto" w:fill="auto"/>
+            <w:noWrap/>
+            <w:vAlign w:val="bottom"/>
+            <w:hideMark/>
+          </w:tcPr>
+          <w:p>
+            <w:pPr>
+              <w:widowControl/>
+              <w:jc w:val="left"/>
+              <w:rPr>
+                <w:rFonts w:ascii="宋体" w:eastAsia="宋体" w:hAnsi="宋体" w:cs="宋体"/>
+                <w:color w:val="000000"/>
+                <w:kern w:val="0"/>
+                <w:sz w:val="22"/>
+              </w:rPr>
+            </w:pPr>
+            <w:r>
+              <w:rPr>
+                <w:rFonts w:ascii="宋体" w:eastAsia="宋体" w:hAnsi="宋体" w:cs="宋体" w:hint="eastAsia"/>
+                <w:color w:val="000000"/>
+                <w:kern w:val="0"/>
+                <w:sz w:val="22"/>
+              </w:rPr>
+              <w:t xml:space="preserve">打开当前标签页浏览记录中记录的下一个页面 </w:t>
+            </w:r>
+          </w:p>
+        </w:tc>
+        <w:tc>
+          <w:tcPr>
+            <w:tcW w:w="6118" w:type="dxa"/>
+            <w:tcBorders>
+              <w:top w:val="nil"/>
+              <w:left w:val="nil"/>
+              <w:bottom w:val="single" w:sz="4" w:space="0" w:color="auto"/>
+              <w:right w:val="single" w:sz="4" w:space="0" w:color="auto"/>
+            </w:tcBorders>
+            <w:shd w:val="clear" w:color="auto" w:fill="auto"/>
+            <w:noWrap/>
+            <w:vAlign w:val="bottom"/>
+            <w:hideMark/>
+          </w:tcPr>
+          <w:p>
+            <w:pPr>
+              <w:widowControl/>
+              <w:jc w:val="left"/>
+              <w:rPr>
+                <w:rFonts w:ascii="宋体" w:eastAsia="宋体" w:hAnsi="宋体" w:cs="宋体"/>
+                <w:color w:val="000000"/>
+                <w:kern w:val="0"/>
+                <w:sz w:val="22"/>
+              </w:rPr>
+            </w:pPr>
+            <w:r>
+              <w:rPr>
+                <w:rFonts w:ascii="宋体" w:eastAsia="宋体" w:hAnsi="宋体" w:cs="宋体" w:hint="eastAsia"/>
+                <w:color w:val="000000"/>
+                <w:kern w:val="0"/>
+                <w:sz w:val="22"/>
+              </w:rPr>
+              <w:t>Alt + 向右箭头键</w:t>
+            </w:r>
+          </w:p>
+        </w:tc>
+      </w:tr>
+      <w:tr>
+        <w:trPr>
+          <w:trHeight w:val="270"/>
+        </w:trPr>
+        <w:tc>
+          <w:tcPr>
+            <w:tcW w:w="5402" w:type="dxa"/>
+            <w:tcBorders>
+              <w:top w:val="nil"/>
+              <w:left w:val="single" w:sz="4" w:space="0" w:color="auto"/>
+              <w:bottom w:val="single" w:sz="4" w:space="0" w:color="auto"/>
+              <w:right w:val="single" w:sz="4" w:space="0" w:color="auto"/>
+            </w:tcBorders>
+            <w:shd w:val="clear" w:color="auto" w:fill="auto"/>
+            <w:noWrap/>
+            <w:vAlign w:val="bottom"/>
+            <w:hideMark/>
+          </w:tcPr>
+          <w:p>
+            <w:pPr>
+              <w:widowControl/>
+              <w:jc w:val="left"/>
+              <w:rPr>
+                <w:rFonts w:ascii="宋体" w:eastAsia="宋体" w:hAnsi="宋体" w:cs="宋体"/>
+                <w:color w:val="000000"/>
+                <w:kern w:val="0"/>
+                <w:sz w:val="22"/>
+              </w:rPr>
+            </w:pPr>
+            <w:r>
+              <w:rPr>
+                <w:rFonts w:ascii="宋体" w:eastAsia="宋体" w:hAnsi="宋体" w:cs="宋体" w:hint="eastAsia"/>
+                <w:color w:val="000000"/>
+                <w:kern w:val="0"/>
+                <w:sz w:val="22"/>
+              </w:rPr>
+              <w:t>关闭当前标签页</w:t>
+            </w:r>
+          </w:p>
+        </w:tc>
+        <w:tc>
+          <w:tcPr>
+            <w:tcW w:w="6118" w:type="dxa"/>
+            <w:tcBorders>
+              <w:top w:val="nil"/>
+              <w:left w:val="nil"/>
+              <w:bottom w:val="single" w:sz="4" w:space="0" w:color="auto"/>
+              <w:right w:val="single" w:sz="4" w:space="0" w:color="auto"/>
+            </w:tcBorders>
+            <w:shd w:val="clear" w:color="auto" w:fill="auto"/>
+            <w:noWrap/>
+            <w:vAlign w:val="bottom"/>
+            <w:hideMark/>
+          </w:tcPr>
+          <w:p>
+            <w:pPr>
+              <w:widowControl/>
+              <w:jc w:val="left"/>
+              <w:rPr>
+                <w:rFonts w:ascii="宋体" w:eastAsia="宋体" w:hAnsi="宋体" w:cs="宋体"/>
+                <w:color w:val="000000"/>
+                <w:kern w:val="0"/>
+                <w:sz w:val="22"/>
+              </w:rPr>
+            </w:pPr>
+            <w:r>
+              <w:rPr>
+                <w:rFonts w:ascii="宋体" w:eastAsia="宋体" w:hAnsi="宋体" w:cs="宋体" w:hint="eastAsia"/>
+                <w:color w:val="000000"/>
+                <w:kern w:val="0"/>
+                <w:sz w:val="22"/>
+              </w:rPr>
+              <w:t xml:space="preserve"> Ctrl + w 或 Ctrl + F4</w:t>
+            </w:r>
+          </w:p>
+        </w:tc>
+      </w:tr>
+      <w:tr>
+        <w:trPr>
+          <w:trHeight w:val="270"/>
+        </w:trPr>
+        <w:tc>
+          <w:tcPr>
+            <w:tcW w:w="5402" w:type="dxa"/>
+            <w:tcBorders>
+              <w:top w:val="nil"/>
+              <w:left w:val="single" w:sz="4" w:space="0" w:color="auto"/>
+              <w:bottom w:val="single" w:sz="4" w:space="0" w:color="auto"/>
+              <w:right w:val="single" w:sz="4" w:space="0" w:color="auto"/>
+            </w:tcBorders>
+            <w:shd w:val="clear" w:color="auto" w:fill="auto"/>
+            <w:noWrap/>
+            <w:vAlign w:val="bottom"/>
+            <w:hideMark/>
+          </w:tcPr>
+          <w:p>
+            <w:pPr>
+              <w:widowControl/>
+              <w:jc w:val="left"/>
+              <w:rPr>
+                <w:rFonts w:ascii="宋体" w:eastAsia="宋体" w:hAnsi="宋体" w:cs="宋体"/>
+                <w:color w:val="000000"/>
+                <w:kern w:val="0"/>
+                <w:sz w:val="22"/>
+              </w:rPr>
+            </w:pPr>
+            <w:r>
+              <w:rPr>
+                <w:rFonts w:ascii="宋体" w:eastAsia="宋体" w:hAnsi="宋体" w:cs="宋体" w:hint="eastAsia"/>
+                <w:color w:val="000000"/>
+                <w:kern w:val="0"/>
+                <w:sz w:val="22"/>
+              </w:rPr>
+              <w:t xml:space="preserve">关闭所有打开的标签页和浏览器 </w:t>
+            </w:r>
+          </w:p>
+        </w:tc>
+        <w:tc>
+          <w:tcPr>
+            <w:tcW w:w="6118" w:type="dxa"/>
+            <w:tcBorders>
+              <w:top w:val="nil"/>
+              <w:left w:val="nil"/>
+              <w:bottom w:val="single" w:sz="4" w:space="0" w:color="auto"/>
+              <w:right w:val="single" w:sz="4" w:space="0" w:color="auto"/>
+            </w:tcBorders>
+            <w:shd w:val="clear" w:color="auto" w:fill="auto"/>
+            <w:noWrap/>
+            <w:vAlign w:val="bottom"/>
+            <w:hideMark/>
+          </w:tcPr>
+          <w:p>
+            <w:pPr>
+              <w:widowControl/>
+              <w:jc w:val="left"/>
+              <w:rPr>
+                <w:rFonts w:ascii="宋体" w:eastAsia="宋体" w:hAnsi="宋体" w:cs="宋体"/>
+                <w:color w:val="000000"/>
+                <w:kern w:val="0"/>
+                <w:sz w:val="22"/>
+              </w:rPr>
+            </w:pPr>
+            <w:r>
+              <w:rPr>
+                <w:rFonts w:ascii="宋体" w:eastAsia="宋体" w:hAnsi="宋体" w:cs="宋体" w:hint="eastAsia"/>
+                <w:color w:val="000000"/>
+                <w:kern w:val="0"/>
+                <w:sz w:val="22"/>
+              </w:rPr>
+              <w:t>Ctrl + Shift + w</w:t>
+            </w:r>
+          </w:p>
+        </w:tc>
+      </w:tr>
+      <w:tr>
+        <w:trPr>
+          <w:trHeight w:val="270"/>
+        </w:trPr>
+        <w:tc>
+          <w:tcPr>
+            <w:tcW w:w="5402" w:type="dxa"/>
+            <w:tcBorders>
+              <w:top w:val="nil"/>
+              <w:left w:val="single" w:sz="4" w:space="0" w:color="auto"/>
+              <w:bottom w:val="single" w:sz="4" w:space="0" w:color="auto"/>
+              <w:right w:val="single" w:sz="4" w:space="0" w:color="auto"/>
+            </w:tcBorders>
+            <w:shd w:val="clear" w:color="auto" w:fill="auto"/>
+            <w:noWrap/>
+            <w:vAlign w:val="bottom"/>
+            <w:hideMark/>
+          </w:tcPr>
+          <w:p>
+            <w:pPr>
+              <w:widowControl/>
+              <w:jc w:val="left"/>
+              <w:rPr>
+                <w:rFonts w:ascii="宋体" w:eastAsia="宋体" w:hAnsi="宋体" w:cs="宋体"/>
+                <w:color w:val="000000"/>
+                <w:kern w:val="0"/>
+                <w:sz w:val="22"/>
+              </w:rPr>
+            </w:pPr>
+            <w:r>
+              <w:rPr>
+                <w:rFonts w:ascii="宋体" w:eastAsia="宋体" w:hAnsi="宋体" w:cs="宋体" w:hint="eastAsia"/>
+                <w:color w:val="000000"/>
+                <w:kern w:val="0"/>
+                <w:sz w:val="22"/>
+              </w:rPr>
+              <w:t>最小</w:t>
+            </w:r>
+            <w:proofErr w:type="gramStart"/>
+            <w:r>
+              <w:rPr>
+                <w:rFonts w:ascii="宋体" w:eastAsia="宋体" w:hAnsi="宋体" w:cs="宋体" w:hint="eastAsia"/>
+                <w:color w:val="000000"/>
+                <w:kern w:val="0"/>
+                <w:sz w:val="22"/>
+              </w:rPr>
+              <w:t>化当前</w:t>
+            </w:r>
+            <w:proofErr w:type="gramEnd"/>
+            <w:r>
+              <w:rPr>
+                <w:rFonts w:ascii="宋体" w:eastAsia="宋体" w:hAnsi="宋体" w:cs="宋体" w:hint="eastAsia"/>
+                <w:color w:val="000000"/>
+                <w:kern w:val="0"/>
+                <w:sz w:val="22"/>
+              </w:rPr>
+              <w:t xml:space="preserve">窗口 </w:t>
+            </w:r>
+          </w:p>
+        </w:tc>
+        <w:tc>
+          <w:tcPr>
+            <w:tcW w:w="6118" w:type="dxa"/>
+            <w:tcBorders>
+              <w:top w:val="nil"/>
+              <w:left w:val="nil"/>
+              <w:bottom w:val="single" w:sz="4" w:space="0" w:color="auto"/>
+              <w:right w:val="single" w:sz="4" w:space="0" w:color="auto"/>
+            </w:tcBorders>
+            <w:shd w:val="clear" w:color="auto" w:fill="auto"/>
+            <w:noWrap/>
+            <w:vAlign w:val="bottom"/>
+            <w:hideMark/>
+          </w:tcPr>
+          <w:p>
+            <w:pPr>
+              <w:widowControl/>
+              <w:jc w:val="left"/>
+              <w:rPr>
+                <w:rFonts w:ascii="宋体" w:eastAsia="宋体" w:hAnsi="宋体" w:cs="宋体"/>
+                <w:color w:val="000000"/>
+                <w:kern w:val="0"/>
+                <w:sz w:val="22"/>
+              </w:rPr>
+            </w:pPr>
+            <w:r>
+              <w:rPr>
+                <w:rFonts w:ascii="宋体" w:eastAsia="宋体" w:hAnsi="宋体" w:cs="宋体" w:hint="eastAsia"/>
+                <w:color w:val="000000"/>
+                <w:kern w:val="0"/>
+                <w:sz w:val="22"/>
+              </w:rPr>
+              <w:t>Alt + 空格键 + n</w:t>
+            </w:r>
+          </w:p>
+        </w:tc>
+      </w:tr>
+      <w:tr>
+        <w:trPr>
+          <w:trHeight w:val="270"/>
+        </w:trPr>
+        <w:tc>
+          <w:tcPr>
+            <w:tcW w:w="5402" w:type="dxa"/>
+            <w:tcBorders>
+              <w:top w:val="nil"/>
+              <w:left w:val="single" w:sz="4" w:space="0" w:color="auto"/>
+              <w:bottom w:val="single" w:sz="4" w:space="0" w:color="auto"/>
+              <w:right w:val="single" w:sz="4" w:space="0" w:color="auto"/>
+            </w:tcBorders>
+            <w:shd w:val="clear" w:color="auto" w:fill="auto"/>
+            <w:noWrap/>
+            <w:vAlign w:val="bottom"/>
+            <w:hideMark/>
+          </w:tcPr>
+          <w:p>
+            <w:pPr>
+              <w:widowControl/>
+              <w:jc w:val="left"/>
+              <w:rPr>
+                <w:rFonts w:ascii="宋体" w:eastAsia="宋体" w:hAnsi="宋体" w:cs="宋体"/>
+                <w:color w:val="000000"/>
+                <w:kern w:val="0"/>
+                <w:sz w:val="22"/>
+              </w:rPr>
+            </w:pPr>
+            <w:r>
+              <w:rPr>
+                <w:rFonts w:ascii="宋体" w:eastAsia="宋体" w:hAnsi="宋体" w:cs="宋体" w:hint="eastAsia"/>
+                <w:color w:val="000000"/>
+                <w:kern w:val="0"/>
+                <w:sz w:val="22"/>
+              </w:rPr>
+              <w:t xml:space="preserve">最大化当前窗口 </w:t>
+            </w:r>
+          </w:p>
+        </w:tc>
+        <w:tc>
+          <w:tcPr>
+            <w:tcW w:w="6118" w:type="dxa"/>
+            <w:tcBorders>
+              <w:top w:val="nil"/>
+              <w:left w:val="nil"/>
+              <w:bottom w:val="single" w:sz="4" w:space="0" w:color="auto"/>
+              <w:right w:val="single" w:sz="4" w:space="0" w:color="auto"/>
+            </w:tcBorders>
+            <w:shd w:val="clear" w:color="auto" w:fill="auto"/>
+            <w:noWrap/>
+            <w:vAlign w:val="bottom"/>
+            <w:hideMark/>
+          </w:tcPr>
+          <w:p>
+            <w:pPr>
+              <w:widowControl/>
+              <w:jc w:val="left"/>
+              <w:rPr>
+                <w:rFonts w:ascii="宋体" w:eastAsia="宋体" w:hAnsi="宋体" w:cs="宋体"/>
+                <w:color w:val="000000"/>
+                <w:kern w:val="0"/>
+                <w:sz w:val="22"/>
+              </w:rPr>
+            </w:pPr>
+            <w:r>
+              <w:rPr>
+                <w:rFonts w:ascii="宋体" w:eastAsia="宋体" w:hAnsi="宋体" w:cs="宋体" w:hint="eastAsia"/>
+                <w:color w:val="000000"/>
+                <w:kern w:val="0"/>
+                <w:sz w:val="22"/>
+              </w:rPr>
+              <w:t>Alt + 空格键 + x</w:t>
+            </w:r>
+          </w:p>
+        </w:tc>
+      </w:tr>
+      <w:tr>
+        <w:trPr>
+          <w:trHeight w:val="270"/>
+        </w:trPr>
+        <w:tc>
+          <w:tcPr>
+            <w:tcW w:w="5402" w:type="dxa"/>
+            <w:tcBorders>
+              <w:top w:val="nil"/>
+              <w:left w:val="single" w:sz="4" w:space="0" w:color="auto"/>
+              <w:bottom w:val="single" w:sz="4" w:space="0" w:color="auto"/>
+              <w:right w:val="single" w:sz="4" w:space="0" w:color="auto"/>
+            </w:tcBorders>
+            <w:shd w:val="clear" w:color="auto" w:fill="auto"/>
+            <w:noWrap/>
+            <w:vAlign w:val="bottom"/>
+            <w:hideMark/>
+          </w:tcPr>
+          <w:p>
+            <w:pPr>
+              <w:widowControl/>
+              <w:jc w:val="left"/>
+              <w:rPr>
+                <w:rFonts w:ascii="宋体" w:eastAsia="宋体" w:hAnsi="宋体" w:cs="宋体"/>
+                <w:color w:val="000000"/>
+                <w:kern w:val="0"/>
+                <w:sz w:val="22"/>
+              </w:rPr>
+            </w:pPr>
+            <w:r>
+              <w:rPr>
+                <w:rFonts w:ascii="宋体" w:eastAsia="宋体" w:hAnsi="宋体" w:cs="宋体" w:hint="eastAsia"/>
+                <w:color w:val="000000"/>
+                <w:kern w:val="0"/>
+                <w:sz w:val="22"/>
+              </w:rPr>
+              <w:t xml:space="preserve">关闭当前窗口 </w:t>
+            </w:r>
+          </w:p>
+        </w:tc>
+        <w:tc>
+          <w:tcPr>
+            <w:tcW w:w="6118" w:type="dxa"/>
+            <w:tcBorders>
+              <w:top w:val="nil"/>
+              <w:left w:val="nil"/>
+              <w:bottom w:val="single" w:sz="4" w:space="0" w:color="auto"/>
+              <w:right w:val="single" w:sz="4" w:space="0" w:color="auto"/>
+            </w:tcBorders>
+            <w:shd w:val="clear" w:color="auto" w:fill="auto"/>
+            <w:noWrap/>
+            <w:vAlign w:val="bottom"/>
+            <w:hideMark/>
+          </w:tcPr>
+          <w:p>
+            <w:pPr>
+              <w:widowControl/>
+              <w:jc w:val="left"/>
+              <w:rPr>
+                <w:rFonts w:ascii="宋体" w:eastAsia="宋体" w:hAnsi="宋体" w:cs="宋体"/>
+                <w:color w:val="000000"/>
+                <w:kern w:val="0"/>
+                <w:sz w:val="22"/>
+              </w:rPr>
+            </w:pPr>
+            <w:r>
+              <w:rPr>
+                <w:rFonts w:ascii="宋体" w:eastAsia="宋体" w:hAnsi="宋体" w:cs="宋体" w:hint="eastAsia"/>
+                <w:color w:val="000000"/>
+                <w:kern w:val="0"/>
+                <w:sz w:val="22"/>
+              </w:rPr>
+              <w:t>Alt + F4</w:t>
+            </w:r>
+          </w:p>
+        </w:tc>
+      </w:tr>
+      <w:tr>
+        <w:trPr>
+          <w:trHeight w:val="270"/>
+        </w:trPr>
+        <w:tc>
+          <w:tcPr>
+            <w:tcW w:w="5402" w:type="dxa"/>
+            <w:tcBorders>
+              <w:top w:val="nil"/>
+              <w:left w:val="single" w:sz="4" w:space="0" w:color="auto"/>
+              <w:bottom w:val="single" w:sz="4" w:space="0" w:color="auto"/>
+              <w:right w:val="single" w:sz="4" w:space="0" w:color="auto"/>
+            </w:tcBorders>
+            <w:shd w:val="clear" w:color="auto" w:fill="auto"/>
+            <w:noWrap/>
+            <w:vAlign w:val="bottom"/>
+            <w:hideMark/>
+          </w:tcPr>
+          <w:p>
+            <w:pPr>
+              <w:widowControl/>
+              <w:jc w:val="left"/>
+              <w:rPr>
+                <w:rFonts w:ascii="宋体" w:eastAsia="宋体" w:hAnsi="宋体" w:cs="宋体"/>
+                <w:color w:val="000000"/>
+                <w:kern w:val="0"/>
+                <w:sz w:val="22"/>
+              </w:rPr>
+            </w:pPr>
+            <w:r>
+              <w:rPr>
+                <w:rFonts w:ascii="宋体" w:eastAsia="宋体" w:hAnsi="宋体" w:cs="宋体" w:hint="eastAsia"/>
+                <w:color w:val="000000"/>
+                <w:kern w:val="0"/>
+                <w:sz w:val="22"/>
+              </w:rPr>
+              <w:t xml:space="preserve">退出 </w:t>
+            </w:r>
+          </w:p>
+        </w:tc>
+        <w:tc>
+          <w:tcPr>
+            <w:tcW w:w="6118" w:type="dxa"/>
+            <w:tcBorders>
+              <w:top w:val="nil"/>
+              <w:left w:val="nil"/>
+              <w:bottom w:val="single" w:sz="4" w:space="0" w:color="auto"/>
+              <w:right w:val="single" w:sz="4" w:space="0" w:color="auto"/>
+            </w:tcBorders>
+            <w:shd w:val="clear" w:color="auto" w:fill="auto"/>
+            <w:noWrap/>
+            <w:vAlign w:val="bottom"/>
+            <w:hideMark/>
+          </w:tcPr>
+          <w:p>
+            <w:pPr>
+              <w:widowControl/>
+              <w:jc w:val="left"/>
+              <w:rPr>
+                <w:rFonts w:ascii="宋体" w:eastAsia="宋体" w:hAnsi="宋体" w:cs="宋体"/>
+                <w:color w:val="000000"/>
+                <w:kern w:val="0"/>
+                <w:sz w:val="22"/>
+              </w:rPr>
+            </w:pPr>
+            <w:r>
+              <w:rPr>
+                <w:rFonts w:ascii="宋体" w:eastAsia="宋体" w:hAnsi="宋体" w:cs="宋体" w:hint="eastAsia"/>
+                <w:color w:val="000000"/>
+                <w:kern w:val="0"/>
+                <w:sz w:val="22"/>
+              </w:rPr>
+              <w:t>Google Chrome Ctrl + Shift + q</w:t>
+            </w:r>
+          </w:p>
+        </w:tc>
+      </w:tr>
+      <w:tr>
+        <w:trPr>
+          <w:trHeight w:val="270"/>
+        </w:trPr>
+        <w:tc>
+          <w:tcPr>
+            <w:tcW w:w="5402" w:type="dxa"/>
+            <w:tcBorders>
+              <w:top w:val="nil"/>
+              <w:left w:val="single" w:sz="4" w:space="0" w:color="auto"/>
+              <w:bottom w:val="nil"/>
+              <w:right w:val="nil"/>
+            </w:tcBorders>
+            <w:shd w:val="clear" w:color="000000" w:fill="92D050"/>
+            <w:noWrap/>
+            <w:vAlign w:val="bottom"/>
+            <w:hideMark/>
+          </w:tcPr>
+          <w:p>
+            <w:pPr>
+              <w:widowControl/>
+              <w:jc w:val="left"/>
+              <w:rPr>
+                <w:rFonts w:ascii="宋体" w:eastAsia="宋体" w:hAnsi="宋体" w:cs="宋体"/>
+                <w:color w:val="000000"/>
+                <w:kern w:val="0"/>
+                <w:sz w:val="22"/>
+              </w:rPr>
+            </w:pPr>
+            <w:r>
+              <w:rPr>
+                <w:rFonts w:ascii="宋体" w:eastAsia="宋体" w:hAnsi="宋体" w:cs="宋体" w:hint="eastAsia"/>
+                <w:color w:val="000000"/>
+                <w:kern w:val="0"/>
+                <w:sz w:val="22"/>
+              </w:rPr>
+              <w:t>Google Chrome 功能快捷键</w:t>
+            </w:r>
+          </w:p>
+        </w:tc>
+        <w:tc>
+          <w:tcPr>
+            <w:tcW w:w="6118" w:type="dxa"/>
+            <w:tcBorders>
+              <w:top w:val="nil"/>
+              <w:left w:val="nil"/>
+              <w:bottom w:val="nil"/>
+              <w:right w:val="single" w:sz="4" w:space="0" w:color="auto"/>
+            </w:tcBorders>
+            <w:shd w:val="clear" w:color="000000" w:fill="92D050"/>
+            <w:noWrap/>
+            <w:vAlign w:val="bottom"/>
+            <w:hideMark/>
+          </w:tcPr>
+          <w:p>
+            <w:pPr>
+              <w:widowControl/>
+              <w:jc w:val="left"/>
+              <w:rPr>
+                <w:rFonts w:ascii="宋体" w:eastAsia="宋体" w:hAnsi="宋体" w:cs="宋体"/>
+                <w:color w:val="000000"/>
+                <w:kern w:val="0"/>
+                <w:sz w:val="22"/>
+              </w:rPr>
+            </w:pPr>
+            <w:r>
+              <w:rPr>
+                <w:rFonts w:ascii="宋体" w:eastAsia="宋体" w:hAnsi="宋体" w:cs="宋体" w:hint="eastAsia"/>
+                <w:color w:val="000000"/>
+                <w:kern w:val="0"/>
+                <w:sz w:val="22"/>
+              </w:rPr>
+              <w:t xml:space="preserve">　</w:t>
+            </w:r>
+          </w:p>
+        </w:tc>
+      </w:tr>
+      <w:tr>
+        <w:trPr>
+          <w:trHeight w:val="270"/>
+        </w:trPr>
+        <w:tc>
+          <w:tcPr>
+            <w:tcW w:w="5402" w:type="dxa"/>
+            <w:tcBorders>
+              <w:top w:val="nil"/>
+              <w:left w:val="single" w:sz="4" w:space="0" w:color="auto"/>
+              <w:bottom w:val="single" w:sz="4" w:space="0" w:color="auto"/>
+              <w:right w:val="nil"/>
+            </w:tcBorders>
+            <w:shd w:val="clear" w:color="000000" w:fill="92D050"/>
+            <w:noWrap/>
+            <w:vAlign w:val="bottom"/>
+            <w:hideMark/>
+          </w:tcPr>
+          <w:p>
+            <w:pPr>
+              <w:widowControl/>
+              <w:jc w:val="left"/>
+              <w:rPr>
+                <w:rFonts w:ascii="宋体" w:eastAsia="宋体" w:hAnsi="宋体" w:cs="宋体"/>
+                <w:color w:val="000000"/>
+                <w:kern w:val="0"/>
+                <w:sz w:val="22"/>
+              </w:rPr>
+            </w:pPr>
+            <w:r>
+              <w:rPr>
+                <w:rFonts w:ascii="宋体" w:eastAsia="宋体" w:hAnsi="宋体" w:cs="宋体" w:hint="eastAsia"/>
+                <w:color w:val="000000"/>
+                <w:kern w:val="0"/>
+                <w:sz w:val="22"/>
+              </w:rPr>
+              <w:t>操作 快捷键</w:t>
+            </w:r>
+          </w:p>
+        </w:tc>
+        <w:tc>
+          <w:tcPr>
+            <w:tcW w:w="6118" w:type="dxa"/>
+            <w:tcBorders>
+              <w:top w:val="nil"/>
+              <w:left w:val="nil"/>
+              <w:bottom w:val="single" w:sz="4" w:space="0" w:color="auto"/>
+              <w:right w:val="single" w:sz="4" w:space="0" w:color="auto"/>
+            </w:tcBorders>
+            <w:shd w:val="clear" w:color="000000" w:fill="92D050"/>
+            <w:noWrap/>
+            <w:vAlign w:val="bottom"/>
+            <w:hideMark/>
+          </w:tcPr>
+          <w:p>
+            <w:pPr>
+              <w:widowControl/>
+              <w:jc w:val="left"/>
+              <w:rPr>
+                <w:rFonts w:ascii="宋体" w:eastAsia="宋体" w:hAnsi="宋体" w:cs="宋体"/>
+                <w:color w:val="000000"/>
+                <w:kern w:val="0"/>
+                <w:sz w:val="22"/>
+              </w:rPr>
+            </w:pPr>
+            <w:r>
+              <w:rPr>
+                <w:rFonts w:ascii="宋体" w:eastAsia="宋体" w:hAnsi="宋体" w:cs="宋体" w:hint="eastAsia"/>
+                <w:color w:val="000000"/>
+                <w:kern w:val="0"/>
+                <w:sz w:val="22"/>
+              </w:rPr>
+              <w:t xml:space="preserve">　</w:t>
+            </w:r>
+          </w:p>
+        </w:tc>
+      </w:tr>
+      <w:tr>
+        <w:trPr>
+          <w:trHeight w:val="270"/>
+        </w:trPr>
+        <w:tc>
+          <w:tcPr>
+            <w:tcW w:w="5402" w:type="dxa"/>
+            <w:tcBorders>
+              <w:top w:val="nil"/>
+              <w:left w:val="single" w:sz="4" w:space="0" w:color="auto"/>
+              <w:bottom w:val="single" w:sz="4" w:space="0" w:color="auto"/>
+              <w:right w:val="single" w:sz="4" w:space="0" w:color="auto"/>
+            </w:tcBorders>
+            <w:shd w:val="clear" w:color="auto" w:fill="auto"/>
+            <w:noWrap/>
+            <w:vAlign w:val="bottom"/>
+            <w:hideMark/>
+          </w:tcPr>
+          <w:p>
+            <w:pPr>
+              <w:widowControl/>
+              <w:jc w:val="left"/>
+              <w:rPr>
+                <w:rFonts w:ascii="宋体" w:eastAsia="宋体" w:hAnsi="宋体" w:cs="宋体"/>
+                <w:color w:val="000000"/>
+                <w:kern w:val="0"/>
+                <w:sz w:val="22"/>
+              </w:rPr>
+            </w:pPr>
+            <w:r>
+              <w:rPr>
+                <w:rFonts w:ascii="宋体" w:eastAsia="宋体" w:hAnsi="宋体" w:cs="宋体" w:hint="eastAsia"/>
+                <w:color w:val="000000"/>
+                <w:kern w:val="0"/>
+                <w:sz w:val="22"/>
+              </w:rPr>
+              <w:t>打开“菜单”</w:t>
+            </w:r>
+          </w:p>
+        </w:tc>
+        <w:tc>
+          <w:tcPr>
+            <w:tcW w:w="6118" w:type="dxa"/>
+            <w:tcBorders>
+              <w:top w:val="nil"/>
+              <w:left w:val="nil"/>
+              <w:bottom w:val="single" w:sz="4" w:space="0" w:color="auto"/>
+              <w:right w:val="single" w:sz="4" w:space="0" w:color="auto"/>
+            </w:tcBorders>
+            <w:shd w:val="clear" w:color="auto" w:fill="auto"/>
+            <w:noWrap/>
+            <w:vAlign w:val="bottom"/>
+            <w:hideMark/>
+          </w:tcPr>
+          <w:p>
+            <w:pPr>
+              <w:widowControl/>
+              <w:jc w:val="left"/>
+              <w:rPr>
+                <w:rFonts w:ascii="宋体" w:eastAsia="宋体" w:hAnsi="宋体" w:cs="宋体"/>
+                <w:color w:val="000000"/>
+                <w:kern w:val="0"/>
+                <w:sz w:val="22"/>
+              </w:rPr>
+            </w:pPr>
+            <w:r>
+              <w:rPr>
+                <w:rFonts w:ascii="宋体" w:eastAsia="宋体" w:hAnsi="宋体" w:cs="宋体" w:hint="eastAsia"/>
+                <w:color w:val="000000"/>
+                <w:kern w:val="0"/>
+                <w:sz w:val="22"/>
+              </w:rPr>
+              <w:t>Alt + f、Alt + e 或 F10</w:t>
+            </w:r>
+          </w:p>
+        </w:tc>
+      </w:tr>
+      <w:tr>
+        <w:trPr>
+          <w:trHeight w:val="270"/>
+        </w:trPr>
+        <w:tc>
+          <w:tcPr>
+            <w:tcW w:w="5402" w:type="dxa"/>
+            <w:tcBorders>
+              <w:top w:val="nil"/>
+              <w:left w:val="single" w:sz="4" w:space="0" w:color="auto"/>
+              <w:bottom w:val="single" w:sz="4" w:space="0" w:color="auto"/>
+              <w:right w:val="single" w:sz="4" w:space="0" w:color="auto"/>
+            </w:tcBorders>
+            <w:shd w:val="clear" w:color="auto" w:fill="auto"/>
+            <w:noWrap/>
+            <w:vAlign w:val="bottom"/>
+            <w:hideMark/>
+          </w:tcPr>
+          <w:p>
+            <w:pPr>
+              <w:widowControl/>
+              <w:jc w:val="left"/>
+              <w:rPr>
+                <w:rFonts w:ascii="宋体" w:eastAsia="宋体" w:hAnsi="宋体" w:cs="宋体"/>
+                <w:color w:val="000000"/>
+                <w:kern w:val="0"/>
+                <w:sz w:val="22"/>
+              </w:rPr>
+            </w:pPr>
+            <w:r>
+              <w:rPr>
+                <w:rFonts w:ascii="宋体" w:eastAsia="宋体" w:hAnsi="宋体" w:cs="宋体" w:hint="eastAsia"/>
+                <w:color w:val="000000"/>
+                <w:kern w:val="0"/>
+                <w:sz w:val="22"/>
+              </w:rPr>
+              <w:t xml:space="preserve">显示或隐藏书签栏 </w:t>
+            </w:r>
+          </w:p>
+        </w:tc>
+        <w:tc>
+          <w:tcPr>
+            <w:tcW w:w="6118" w:type="dxa"/>
+            <w:tcBorders>
+              <w:top w:val="nil"/>
+              <w:left w:val="nil"/>
+              <w:bottom w:val="single" w:sz="4" w:space="0" w:color="auto"/>
+              <w:right w:val="single" w:sz="4" w:space="0" w:color="auto"/>
+            </w:tcBorders>
+            <w:shd w:val="clear" w:color="auto" w:fill="auto"/>
+            <w:noWrap/>
+            <w:vAlign w:val="bottom"/>
+            <w:hideMark/>
+          </w:tcPr>
+          <w:p>
+            <w:pPr>
+              <w:widowControl/>
+              <w:jc w:val="left"/>
+              <w:rPr>
+                <w:rFonts w:ascii="宋体" w:eastAsia="宋体" w:hAnsi="宋体" w:cs="宋体"/>
+                <w:color w:val="000000"/>
+                <w:kern w:val="0"/>
+                <w:sz w:val="22"/>
+              </w:rPr>
+            </w:pPr>
+            <w:r>
+              <w:rPr>
+                <w:rFonts w:ascii="宋体" w:eastAsia="宋体" w:hAnsi="宋体" w:cs="宋体" w:hint="eastAsia"/>
+                <w:color w:val="000000"/>
+                <w:kern w:val="0"/>
+                <w:sz w:val="22"/>
+              </w:rPr>
+              <w:t>Ctrl + Shift + b</w:t>
+            </w:r>
+          </w:p>
+        </w:tc>
+      </w:tr>
+      <w:tr>
+        <w:trPr>
+          <w:trHeight w:val="270"/>
+        </w:trPr>
+        <w:tc>
+          <w:tcPr>
+            <w:tcW w:w="5402" w:type="dxa"/>
+            <w:tcBorders>
+              <w:top w:val="nil"/>
+              <w:left w:val="single" w:sz="4" w:space="0" w:color="auto"/>
+              <w:bottom w:val="single" w:sz="4" w:space="0" w:color="auto"/>
+              <w:right w:val="single" w:sz="4" w:space="0" w:color="auto"/>
+            </w:tcBorders>
+            <w:shd w:val="clear" w:color="auto" w:fill="auto"/>
+            <w:noWrap/>
+            <w:vAlign w:val="bottom"/>
+            <w:hideMark/>
+          </w:tcPr>
+          <w:p>
+            <w:pPr>
+              <w:widowControl/>
+              <w:jc w:val="left"/>
+              <w:rPr>
+                <w:rFonts w:ascii="宋体" w:eastAsia="宋体" w:hAnsi="宋体" w:cs="宋体"/>
+                <w:color w:val="000000"/>
+                <w:kern w:val="0"/>
+                <w:sz w:val="22"/>
+              </w:rPr>
+            </w:pPr>
+            <w:r>
+              <w:rPr>
+                <w:rFonts w:ascii="宋体" w:eastAsia="宋体" w:hAnsi="宋体" w:cs="宋体" w:hint="eastAsia"/>
+                <w:color w:val="000000"/>
+                <w:kern w:val="0"/>
+                <w:sz w:val="22"/>
+              </w:rPr>
+              <w:t xml:space="preserve">打开书签管理器 </w:t>
+            </w:r>
+          </w:p>
+        </w:tc>
+        <w:tc>
+          <w:tcPr>
+            <w:tcW w:w="6118" w:type="dxa"/>
+            <w:tcBorders>
+              <w:top w:val="nil"/>
+              <w:left w:val="nil"/>
+              <w:bottom w:val="single" w:sz="4" w:space="0" w:color="auto"/>
+              <w:right w:val="single" w:sz="4" w:space="0" w:color="auto"/>
+            </w:tcBorders>
+            <w:shd w:val="clear" w:color="auto" w:fill="auto"/>
+            <w:noWrap/>
+            <w:vAlign w:val="bottom"/>
+            <w:hideMark/>
+          </w:tcPr>
+          <w:p>
+            <w:pPr>
+              <w:widowControl/>
+              <w:jc w:val="left"/>
+              <w:rPr>
+                <w:rFonts w:ascii="宋体" w:eastAsia="宋体" w:hAnsi="宋体" w:cs="宋体"/>
+                <w:color w:val="000000"/>
+                <w:kern w:val="0"/>
+                <w:sz w:val="22"/>
+              </w:rPr>
+            </w:pPr>
+            <w:r>
+              <w:rPr>
+                <w:rFonts w:ascii="宋体" w:eastAsia="宋体" w:hAnsi="宋体" w:cs="宋体" w:hint="eastAsia"/>
+                <w:color w:val="000000"/>
+                <w:kern w:val="0"/>
+                <w:sz w:val="22"/>
+              </w:rPr>
+              <w:t>Ctrl + Shift + o</w:t>
+            </w:r>
+          </w:p>
+        </w:tc>
+      </w:tr>
+      <w:tr>
+        <w:trPr>
+          <w:trHeight w:val="270"/>
+        </w:trPr>
+        <w:tc>
+          <w:tcPr>
+            <w:tcW w:w="5402" w:type="dxa"/>
+            <w:tcBorders>
+              <w:top w:val="nil"/>
+              <w:left w:val="single" w:sz="4" w:space="0" w:color="auto"/>
+              <w:bottom w:val="single" w:sz="4" w:space="0" w:color="auto"/>
+              <w:right w:val="single" w:sz="4" w:space="0" w:color="auto"/>
+            </w:tcBorders>
+            <w:shd w:val="clear" w:color="auto" w:fill="auto"/>
+            <w:noWrap/>
+            <w:vAlign w:val="bottom"/>
+            <w:hideMark/>
+          </w:tcPr>
+          <w:p>
+            <w:pPr>
+              <w:widowControl/>
+              <w:jc w:val="left"/>
+              <w:rPr>
+                <w:rFonts w:ascii="宋体" w:eastAsia="宋体" w:hAnsi="宋体" w:cs="宋体"/>
+                <w:color w:val="000000"/>
+                <w:kern w:val="0"/>
+                <w:sz w:val="22"/>
+              </w:rPr>
+            </w:pPr>
+            <w:r>
+              <w:rPr>
+                <w:rFonts w:ascii="宋体" w:eastAsia="宋体" w:hAnsi="宋体" w:cs="宋体" w:hint="eastAsia"/>
+                <w:color w:val="000000"/>
+                <w:kern w:val="0"/>
+                <w:sz w:val="22"/>
+              </w:rPr>
+              <w:t xml:space="preserve">在新标签页中打开“历史记录”页 </w:t>
+            </w:r>
+          </w:p>
+        </w:tc>
+        <w:tc>
+          <w:tcPr>
+            <w:tcW w:w="6118" w:type="dxa"/>
+            <w:tcBorders>
+              <w:top w:val="nil"/>
+              <w:left w:val="nil"/>
+              <w:bottom w:val="single" w:sz="4" w:space="0" w:color="auto"/>
+              <w:right w:val="single" w:sz="4" w:space="0" w:color="auto"/>
+            </w:tcBorders>
+            <w:shd w:val="clear" w:color="auto" w:fill="auto"/>
+            <w:noWrap/>
+            <w:vAlign w:val="bottom"/>
+            <w:hideMark/>
+          </w:tcPr>
+          <w:p>
+            <w:pPr>
+              <w:widowControl/>
+              <w:jc w:val="left"/>
+              <w:rPr>
+                <w:rFonts w:ascii="宋体" w:eastAsia="宋体" w:hAnsi="宋体" w:cs="宋体"/>
+                <w:color w:val="000000"/>
+                <w:kern w:val="0"/>
+                <w:sz w:val="22"/>
+              </w:rPr>
+            </w:pPr>
+            <w:r>
+              <w:rPr>
+                <w:rFonts w:ascii="宋体" w:eastAsia="宋体" w:hAnsi="宋体" w:cs="宋体" w:hint="eastAsia"/>
+                <w:color w:val="000000"/>
+                <w:kern w:val="0"/>
+                <w:sz w:val="22"/>
+              </w:rPr>
+              <w:t>Ctrl + h</w:t>
+            </w:r>
+          </w:p>
+        </w:tc>
+      </w:tr>
+      <w:tr>
+        <w:trPr>
+          <w:trHeight w:val="270"/>
+        </w:trPr>
+        <w:tc>
+          <w:tcPr>
+            <w:tcW w:w="5402" w:type="dxa"/>
+            <w:tcBorders>
+              <w:top w:val="nil"/>
+              <w:left w:val="single" w:sz="4" w:space="0" w:color="auto"/>
+              <w:bottom w:val="single" w:sz="4" w:space="0" w:color="auto"/>
+              <w:right w:val="single" w:sz="4" w:space="0" w:color="auto"/>
+            </w:tcBorders>
+            <w:shd w:val="clear" w:color="auto" w:fill="auto"/>
+            <w:noWrap/>
+            <w:vAlign w:val="bottom"/>
+            <w:hideMark/>
+          </w:tcPr>
+          <w:p>
+            <w:pPr>
+              <w:widowControl/>
+              <w:jc w:val="left"/>
+              <w:rPr>
+                <w:rFonts w:ascii="宋体" w:eastAsia="宋体" w:hAnsi="宋体" w:cs="宋体"/>
+                <w:color w:val="000000"/>
+                <w:kern w:val="0"/>
+                <w:sz w:val="22"/>
+              </w:rPr>
+            </w:pPr>
+            <w:r>
+              <w:rPr>
+                <w:rFonts w:ascii="宋体" w:eastAsia="宋体" w:hAnsi="宋体" w:cs="宋体" w:hint="eastAsia"/>
+                <w:color w:val="000000"/>
+                <w:kern w:val="0"/>
+                <w:sz w:val="22"/>
+              </w:rPr>
+              <w:t xml:space="preserve">在新标签页中打开“下载内容”页 </w:t>
+            </w:r>
+          </w:p>
+        </w:tc>
+        <w:tc>
+          <w:tcPr>
+            <w:tcW w:w="6118" w:type="dxa"/>
+            <w:tcBorders>
+              <w:top w:val="nil"/>
+              <w:left w:val="nil"/>
+              <w:bottom w:val="single" w:sz="4" w:space="0" w:color="auto"/>
+              <w:right w:val="single" w:sz="4" w:space="0" w:color="auto"/>
+            </w:tcBorders>
+            <w:shd w:val="clear" w:color="auto" w:fill="auto"/>
+            <w:noWrap/>
+            <w:vAlign w:val="bottom"/>
+            <w:hideMark/>
+          </w:tcPr>
+          <w:p>
+            <w:pPr>
+              <w:widowControl/>
+              <w:jc w:val="left"/>
+              <w:rPr>
+                <w:rFonts w:ascii="宋体" w:eastAsia="宋体" w:hAnsi="宋体" w:cs="宋体"/>
+                <w:color w:val="000000"/>
+                <w:kern w:val="0"/>
+                <w:sz w:val="22"/>
+              </w:rPr>
+            </w:pPr>
+            <w:r>
+              <w:rPr>
+                <w:rFonts w:ascii="宋体" w:eastAsia="宋体" w:hAnsi="宋体" w:cs="宋体" w:hint="eastAsia"/>
+                <w:color w:val="000000"/>
+                <w:kern w:val="0"/>
+                <w:sz w:val="22"/>
+              </w:rPr>
+              <w:t>Ctrl + j</w:t>
+            </w:r>
+          </w:p>
+        </w:tc>
+      </w:tr>
+      <w:tr>
+        <w:trPr>
+          <w:trHeight w:val="270"/>
+        </w:trPr>
+        <w:tc>
+          <w:tcPr>
+            <w:tcW w:w="5402" w:type="dxa"/>
+            <w:tcBorders>
+              <w:top w:val="nil"/>
+              <w:left w:val="single" w:sz="4" w:space="0" w:color="auto"/>
+              <w:bottom w:val="single" w:sz="4" w:space="0" w:color="auto"/>
+              <w:right w:val="single" w:sz="4" w:space="0" w:color="auto"/>
+            </w:tcBorders>
+            <w:shd w:val="clear" w:color="auto" w:fill="auto"/>
+            <w:noWrap/>
+            <w:vAlign w:val="bottom"/>
+            <w:hideMark/>
+          </w:tcPr>
+          <w:p>
+            <w:pPr>
+              <w:widowControl/>
+              <w:jc w:val="left"/>
+              <w:rPr>
+                <w:rFonts w:ascii="宋体" w:eastAsia="宋体" w:hAnsi="宋体" w:cs="宋体"/>
+                <w:color w:val="000000"/>
+                <w:kern w:val="0"/>
+                <w:sz w:val="22"/>
+              </w:rPr>
+            </w:pPr>
+            <w:r>
+              <w:rPr>
+                <w:rFonts w:ascii="宋体" w:eastAsia="宋体" w:hAnsi="宋体" w:cs="宋体" w:hint="eastAsia"/>
+                <w:color w:val="000000"/>
+                <w:kern w:val="0"/>
+                <w:sz w:val="22"/>
+              </w:rPr>
+              <w:t xml:space="preserve">打开 Chrome 任务管理器 </w:t>
+            </w:r>
+          </w:p>
+        </w:tc>
+        <w:tc>
+          <w:tcPr>
+            <w:tcW w:w="6118" w:type="dxa"/>
+            <w:tcBorders>
+              <w:top w:val="nil"/>
+              <w:left w:val="nil"/>
+              <w:bottom w:val="single" w:sz="4" w:space="0" w:color="auto"/>
+              <w:right w:val="single" w:sz="4" w:space="0" w:color="auto"/>
+            </w:tcBorders>
+            <w:shd w:val="clear" w:color="auto" w:fill="auto"/>
+            <w:noWrap/>
+            <w:vAlign w:val="bottom"/>
+            <w:hideMark/>
+          </w:tcPr>
+          <w:p>
+            <w:pPr>
+              <w:widowControl/>
+              <w:jc w:val="left"/>
+              <w:rPr>
+                <w:rFonts w:ascii="宋体" w:eastAsia="宋体" w:hAnsi="宋体" w:cs="宋体"/>
+                <w:color w:val="000000"/>
+                <w:kern w:val="0"/>
+                <w:sz w:val="22"/>
+              </w:rPr>
+            </w:pPr>
+            <w:r>
+              <w:rPr>
+                <w:rFonts w:ascii="宋体" w:eastAsia="宋体" w:hAnsi="宋体" w:cs="宋体" w:hint="eastAsia"/>
+                <w:color w:val="000000"/>
+                <w:kern w:val="0"/>
+                <w:sz w:val="22"/>
+              </w:rPr>
+              <w:t>Shift + Esc</w:t>
+            </w:r>
+          </w:p>
+        </w:tc>
+      </w:tr>
+      <w:tr>
+        <w:trPr>
+          <w:trHeight w:val="270"/>
+        </w:trPr>
+        <w:tc>
+          <w:tcPr>
+            <w:tcW w:w="5402" w:type="dxa"/>
+            <w:tcBorders>
+              <w:top w:val="nil"/>
+              <w:left w:val="single" w:sz="4" w:space="0" w:color="auto"/>
+              <w:bottom w:val="single" w:sz="4" w:space="0" w:color="auto"/>
+              <w:right w:val="single" w:sz="4" w:space="0" w:color="auto"/>
+            </w:tcBorders>
+            <w:shd w:val="clear" w:color="auto" w:fill="auto"/>
+            <w:noWrap/>
+            <w:vAlign w:val="bottom"/>
+            <w:hideMark/>
+          </w:tcPr>
+          <w:p>
+            <w:pPr>
+              <w:widowControl/>
+              <w:jc w:val="left"/>
+              <w:rPr>
+                <w:rFonts w:ascii="宋体" w:eastAsia="宋体" w:hAnsi="宋体" w:cs="宋体"/>
+                <w:color w:val="000000"/>
+                <w:kern w:val="0"/>
+                <w:sz w:val="22"/>
+              </w:rPr>
+            </w:pPr>
+            <w:r>
+              <w:rPr>
+                <w:rFonts w:ascii="宋体" w:eastAsia="宋体" w:hAnsi="宋体" w:cs="宋体" w:hint="eastAsia"/>
+                <w:color w:val="000000"/>
+                <w:kern w:val="0"/>
+                <w:sz w:val="22"/>
+              </w:rPr>
+              <w:t xml:space="preserve">将焦点放置在 Chrome 工具栏中的第一项上 </w:t>
+            </w:r>
+          </w:p>
+        </w:tc>
+        <w:tc>
+          <w:tcPr>
+            <w:tcW w:w="6118" w:type="dxa"/>
+            <w:tcBorders>
+              <w:top w:val="nil"/>
+              <w:left w:val="nil"/>
+              <w:bottom w:val="single" w:sz="4" w:space="0" w:color="auto"/>
+              <w:right w:val="single" w:sz="4" w:space="0" w:color="auto"/>
+            </w:tcBorders>
+            <w:shd w:val="clear" w:color="auto" w:fill="auto"/>
+            <w:noWrap/>
+            <w:vAlign w:val="bottom"/>
+            <w:hideMark/>
+          </w:tcPr>
+          <w:p>
+            <w:pPr>
+              <w:widowControl/>
+              <w:jc w:val="left"/>
+              <w:rPr>
+                <w:rFonts w:ascii="宋体" w:eastAsia="宋体" w:hAnsi="宋体" w:cs="宋体"/>
+                <w:color w:val="000000"/>
+                <w:kern w:val="0"/>
+                <w:sz w:val="22"/>
+              </w:rPr>
+            </w:pPr>
+            <w:r>
+              <w:rPr>
+                <w:rFonts w:ascii="宋体" w:eastAsia="宋体" w:hAnsi="宋体" w:cs="宋体" w:hint="eastAsia"/>
+                <w:color w:val="000000"/>
+                <w:kern w:val="0"/>
+                <w:sz w:val="22"/>
+              </w:rPr>
+              <w:t>Shift + Alt + t</w:t>
+            </w:r>
+          </w:p>
+        </w:tc>
+      </w:tr>
+      <w:tr>
+        <w:trPr>
+          <w:trHeight w:val="270"/>
+        </w:trPr>
+        <w:tc>
+          <w:tcPr>
+            <w:tcW w:w="5402" w:type="dxa"/>
+            <w:tcBorders>
+              <w:top w:val="nil"/>
+              <w:left w:val="single" w:sz="4" w:space="0" w:color="auto"/>
+              <w:bottom w:val="single" w:sz="4" w:space="0" w:color="auto"/>
+              <w:right w:val="single" w:sz="4" w:space="0" w:color="auto"/>
+            </w:tcBorders>
+            <w:shd w:val="clear" w:color="auto" w:fill="auto"/>
+            <w:noWrap/>
+            <w:vAlign w:val="bottom"/>
+            <w:hideMark/>
+          </w:tcPr>
+          <w:p>
+            <w:pPr>
+              <w:widowControl/>
+              <w:jc w:val="left"/>
+              <w:rPr>
+                <w:rFonts w:ascii="宋体" w:eastAsia="宋体" w:hAnsi="宋体" w:cs="宋体"/>
+                <w:color w:val="000000"/>
+                <w:kern w:val="0"/>
+                <w:sz w:val="22"/>
+              </w:rPr>
+            </w:pPr>
+            <w:r>
+              <w:rPr>
+                <w:rFonts w:ascii="宋体" w:eastAsia="宋体" w:hAnsi="宋体" w:cs="宋体" w:hint="eastAsia"/>
+                <w:color w:val="000000"/>
+                <w:kern w:val="0"/>
+                <w:sz w:val="22"/>
+              </w:rPr>
+              <w:t xml:space="preserve">在地址栏、书签栏（若显示）和页面内容之间向前切换焦点 </w:t>
+            </w:r>
+          </w:p>
+        </w:tc>
+        <w:tc>
+          <w:tcPr>
+            <w:tcW w:w="6118" w:type="dxa"/>
+            <w:tcBorders>
+              <w:top w:val="nil"/>
+              <w:left w:val="nil"/>
+              <w:bottom w:val="single" w:sz="4" w:space="0" w:color="auto"/>
+              <w:right w:val="single" w:sz="4" w:space="0" w:color="auto"/>
+            </w:tcBorders>
+            <w:shd w:val="clear" w:color="auto" w:fill="auto"/>
+            <w:noWrap/>
+            <w:vAlign w:val="bottom"/>
+            <w:hideMark/>
+          </w:tcPr>
+          <w:p>
+            <w:pPr>
+              <w:widowControl/>
+              <w:jc w:val="left"/>
+              <w:rPr>
+                <w:rFonts w:ascii="宋体" w:eastAsia="宋体" w:hAnsi="宋体" w:cs="宋体"/>
+                <w:color w:val="000000"/>
+                <w:kern w:val="0"/>
+                <w:sz w:val="22"/>
+              </w:rPr>
+            </w:pPr>
+            <w:r>
+              <w:rPr>
+                <w:rFonts w:ascii="宋体" w:eastAsia="宋体" w:hAnsi="宋体" w:cs="宋体" w:hint="eastAsia"/>
+                <w:color w:val="000000"/>
+                <w:kern w:val="0"/>
+                <w:sz w:val="22"/>
+              </w:rPr>
+              <w:t>F6</w:t>
+            </w:r>
+          </w:p>
+        </w:tc>
+      </w:tr>
+      <w:tr>
+        <w:trPr>
+          <w:trHeight w:val="270"/>
+        </w:trPr>
+        <w:tc>
+          <w:tcPr>
+            <w:tcW w:w="5402" w:type="dxa"/>
+            <w:tcBorders>
+              <w:top w:val="nil"/>
+              <w:left w:val="single" w:sz="4" w:space="0" w:color="auto"/>
+              <w:bottom w:val="single" w:sz="4" w:space="0" w:color="auto"/>
+              <w:right w:val="single" w:sz="4" w:space="0" w:color="auto"/>
+            </w:tcBorders>
+            <w:shd w:val="clear" w:color="auto" w:fill="auto"/>
+            <w:noWrap/>
+            <w:vAlign w:val="bottom"/>
+            <w:hideMark/>
+          </w:tcPr>
+          <w:p>
+            <w:pPr>
+              <w:widowControl/>
+              <w:jc w:val="left"/>
+              <w:rPr>
+                <w:rFonts w:ascii="宋体" w:eastAsia="宋体" w:hAnsi="宋体" w:cs="宋体"/>
+                <w:color w:val="000000"/>
+                <w:kern w:val="0"/>
+                <w:sz w:val="22"/>
+              </w:rPr>
+            </w:pPr>
+            <w:r>
+              <w:rPr>
+                <w:rFonts w:ascii="宋体" w:eastAsia="宋体" w:hAnsi="宋体" w:cs="宋体" w:hint="eastAsia"/>
+                <w:color w:val="000000"/>
+                <w:kern w:val="0"/>
+                <w:sz w:val="22"/>
+              </w:rPr>
+              <w:t xml:space="preserve">在地址栏、书签栏（若显示）和页面内容之间向后切换焦点 </w:t>
+            </w:r>
+          </w:p>
+        </w:tc>
+        <w:tc>
+          <w:tcPr>
+            <w:tcW w:w="6118" w:type="dxa"/>
+            <w:tcBorders>
+              <w:top w:val="nil"/>
+              <w:left w:val="nil"/>
+              <w:bottom w:val="single" w:sz="4" w:space="0" w:color="auto"/>
+              <w:right w:val="single" w:sz="4" w:space="0" w:color="auto"/>
+            </w:tcBorders>
+            <w:shd w:val="clear" w:color="auto" w:fill="auto"/>
+            <w:noWrap/>
+            <w:vAlign w:val="bottom"/>
+            <w:hideMark/>
+          </w:tcPr>
+          <w:p>
+            <w:pPr>
+              <w:widowControl/>
+              <w:jc w:val="left"/>
+              <w:rPr>
+                <w:rFonts w:ascii="宋体" w:eastAsia="宋体" w:hAnsi="宋体" w:cs="宋体"/>
+                <w:color w:val="000000"/>
+                <w:kern w:val="0"/>
+                <w:sz w:val="22"/>
+              </w:rPr>
+            </w:pPr>
+            <w:r>
+              <w:rPr>
+                <w:rFonts w:ascii="宋体" w:eastAsia="宋体" w:hAnsi="宋体" w:cs="宋体" w:hint="eastAsia"/>
+                <w:color w:val="000000"/>
+                <w:kern w:val="0"/>
+                <w:sz w:val="22"/>
+              </w:rPr>
+              <w:t>Shift + F6</w:t>
+            </w:r>
+          </w:p>
+        </w:tc>
+      </w:tr>
+      <w:tr>
+        <w:trPr>
+          <w:trHeight w:val="270"/>
+        </w:trPr>
+        <w:tc>
+          <w:tcPr>
+            <w:tcW w:w="5402" w:type="dxa"/>
+            <w:tcBorders>
+              <w:top w:val="nil"/>
+              <w:left w:val="single" w:sz="4" w:space="0" w:color="auto"/>
+              <w:bottom w:val="single" w:sz="4" w:space="0" w:color="auto"/>
+              <w:right w:val="single" w:sz="4" w:space="0" w:color="auto"/>
+            </w:tcBorders>
+            <w:shd w:val="clear" w:color="auto" w:fill="auto"/>
+            <w:noWrap/>
+            <w:vAlign w:val="bottom"/>
+            <w:hideMark/>
+          </w:tcPr>
+          <w:p>
+            <w:pPr>
+              <w:widowControl/>
+              <w:jc w:val="left"/>
+              <w:rPr>
+                <w:rFonts w:ascii="宋体" w:eastAsia="宋体" w:hAnsi="宋体" w:cs="宋体"/>
+                <w:color w:val="000000"/>
+                <w:kern w:val="0"/>
+                <w:sz w:val="22"/>
+              </w:rPr>
+            </w:pPr>
+            <w:r>
+              <w:rPr>
+                <w:rFonts w:ascii="宋体" w:eastAsia="宋体" w:hAnsi="宋体" w:cs="宋体" w:hint="eastAsia"/>
+                <w:color w:val="000000"/>
+                <w:kern w:val="0"/>
+                <w:sz w:val="22"/>
+              </w:rPr>
+              <w:t xml:space="preserve">打开查找栏搜索当前网页 </w:t>
+            </w:r>
+          </w:p>
+        </w:tc>
+        <w:tc>
+          <w:tcPr>
+            <w:tcW w:w="6118" w:type="dxa"/>
+            <w:tcBorders>
+              <w:top w:val="nil"/>
+              <w:left w:val="nil"/>
+              <w:bottom w:val="single" w:sz="4" w:space="0" w:color="auto"/>
+              <w:right w:val="single" w:sz="4" w:space="0" w:color="auto"/>
+            </w:tcBorders>
+            <w:shd w:val="clear" w:color="auto" w:fill="auto"/>
+            <w:noWrap/>
+            <w:vAlign w:val="bottom"/>
+            <w:hideMark/>
+          </w:tcPr>
+          <w:p>
+            <w:pPr>
+              <w:widowControl/>
+              <w:jc w:val="left"/>
+              <w:rPr>
+                <w:rFonts w:ascii="宋体" w:eastAsia="宋体" w:hAnsi="宋体" w:cs="宋体"/>
+                <w:color w:val="000000"/>
+                <w:kern w:val="0"/>
+                <w:sz w:val="22"/>
+              </w:rPr>
+            </w:pPr>
+            <w:r>
+              <w:rPr>
+                <w:rFonts w:ascii="宋体" w:eastAsia="宋体" w:hAnsi="宋体" w:cs="宋体" w:hint="eastAsia"/>
+                <w:color w:val="000000"/>
+                <w:kern w:val="0"/>
+                <w:sz w:val="22"/>
+              </w:rPr>
+              <w:t>Ctrl + f 或 F3</w:t>
+            </w:r>
+          </w:p>
+        </w:tc>
+      </w:tr>
+      <w:tr>
+        <w:trPr>
+          <w:trHeight w:val="270"/>
+        </w:trPr>
+        <w:tc>
+          <w:tcPr>
+            <w:tcW w:w="5402" w:type="dxa"/>
+            <w:tcBorders>
+              <w:top w:val="nil"/>
+              <w:left w:val="single" w:sz="4" w:space="0" w:color="auto"/>
+              <w:bottom w:val="single" w:sz="4" w:space="0" w:color="auto"/>
+              <w:right w:val="single" w:sz="4" w:space="0" w:color="auto"/>
+            </w:tcBorders>
+            <w:shd w:val="clear" w:color="auto" w:fill="auto"/>
+            <w:noWrap/>
+            <w:vAlign w:val="bottom"/>
+            <w:hideMark/>
+          </w:tcPr>
+          <w:p>
+            <w:pPr>
+              <w:widowControl/>
+              <w:jc w:val="left"/>
+              <w:rPr>
+                <w:rFonts w:ascii="宋体" w:eastAsia="宋体" w:hAnsi="宋体" w:cs="宋体"/>
+                <w:color w:val="000000"/>
+                <w:kern w:val="0"/>
+                <w:sz w:val="22"/>
+              </w:rPr>
+            </w:pPr>
+            <w:r>
+              <w:rPr>
+                <w:rFonts w:ascii="宋体" w:eastAsia="宋体" w:hAnsi="宋体" w:cs="宋体" w:hint="eastAsia"/>
+                <w:color w:val="000000"/>
+                <w:kern w:val="0"/>
+                <w:sz w:val="22"/>
+              </w:rPr>
+              <w:t xml:space="preserve">跳转到与查找栏中搜索字词相匹配的下一条内容 </w:t>
+            </w:r>
+          </w:p>
+        </w:tc>
+        <w:tc>
+          <w:tcPr>
+            <w:tcW w:w="6118" w:type="dxa"/>
+            <w:tcBorders>
+              <w:top w:val="nil"/>
+              <w:left w:val="nil"/>
+              <w:bottom w:val="single" w:sz="4" w:space="0" w:color="auto"/>
+              <w:right w:val="single" w:sz="4" w:space="0" w:color="auto"/>
+            </w:tcBorders>
+            <w:shd w:val="clear" w:color="auto" w:fill="auto"/>
+            <w:noWrap/>
+            <w:vAlign w:val="bottom"/>
+            <w:hideMark/>
+          </w:tcPr>
+          <w:p>
+            <w:pPr>
+              <w:widowControl/>
+              <w:jc w:val="left"/>
+              <w:rPr>
+                <w:rFonts w:ascii="宋体" w:eastAsia="宋体" w:hAnsi="宋体" w:cs="宋体"/>
+                <w:color w:val="000000"/>
+                <w:kern w:val="0"/>
+                <w:sz w:val="22"/>
+              </w:rPr>
+            </w:pPr>
+            <w:r>
+              <w:rPr>
+                <w:rFonts w:ascii="宋体" w:eastAsia="宋体" w:hAnsi="宋体" w:cs="宋体" w:hint="eastAsia"/>
+                <w:color w:val="000000"/>
+                <w:kern w:val="0"/>
+                <w:sz w:val="22"/>
+              </w:rPr>
+              <w:t>Ctrl + g</w:t>
+            </w:r>
+          </w:p>
+        </w:tc>
+      </w:tr>
+      <w:tr>
+        <w:trPr>
+          <w:trHeight w:val="270"/>
+        </w:trPr>
+        <w:tc>
+          <w:tcPr>
+            <w:tcW w:w="5402" w:type="dxa"/>
+            <w:tcBorders>
+              <w:top w:val="nil"/>
+              <w:left w:val="single" w:sz="4" w:space="0" w:color="auto"/>
+              <w:bottom w:val="single" w:sz="4" w:space="0" w:color="auto"/>
+              <w:right w:val="single" w:sz="4" w:space="0" w:color="auto"/>
+            </w:tcBorders>
+            <w:shd w:val="clear" w:color="auto" w:fill="auto"/>
+            <w:noWrap/>
+            <w:vAlign w:val="bottom"/>
+            <w:hideMark/>
+          </w:tcPr>
+          <w:p>
+            <w:pPr>
+              <w:widowControl/>
+              <w:jc w:val="left"/>
+              <w:rPr>
+                <w:rFonts w:ascii="宋体" w:eastAsia="宋体" w:hAnsi="宋体" w:cs="宋体"/>
+                <w:color w:val="000000"/>
+                <w:kern w:val="0"/>
+                <w:sz w:val="22"/>
+              </w:rPr>
+            </w:pPr>
+            <w:r>
+              <w:rPr>
+                <w:rFonts w:ascii="宋体" w:eastAsia="宋体" w:hAnsi="宋体" w:cs="宋体" w:hint="eastAsia"/>
+                <w:color w:val="000000"/>
+                <w:kern w:val="0"/>
+                <w:sz w:val="22"/>
+              </w:rPr>
+              <w:t xml:space="preserve">跳转到与查找栏中搜索字词相匹配的上一条内容 </w:t>
+            </w:r>
+          </w:p>
+        </w:tc>
+        <w:tc>
+          <w:tcPr>
+            <w:tcW w:w="6118" w:type="dxa"/>
+            <w:tcBorders>
+              <w:top w:val="nil"/>
+              <w:left w:val="nil"/>
+              <w:bottom w:val="single" w:sz="4" w:space="0" w:color="auto"/>
+              <w:right w:val="single" w:sz="4" w:space="0" w:color="auto"/>
+            </w:tcBorders>
+            <w:shd w:val="clear" w:color="auto" w:fill="auto"/>
+            <w:noWrap/>
+            <w:vAlign w:val="bottom"/>
+            <w:hideMark/>
+          </w:tcPr>
+          <w:p>
+            <w:pPr>
+              <w:widowControl/>
+              <w:jc w:val="left"/>
+              <w:rPr>
+                <w:rFonts w:ascii="宋体" w:eastAsia="宋体" w:hAnsi="宋体" w:cs="宋体"/>
+                <w:color w:val="000000"/>
+                <w:kern w:val="0"/>
+                <w:sz w:val="22"/>
+              </w:rPr>
+            </w:pPr>
+            <w:r>
+              <w:rPr>
+                <w:rFonts w:ascii="宋体" w:eastAsia="宋体" w:hAnsi="宋体" w:cs="宋体" w:hint="eastAsia"/>
+                <w:color w:val="000000"/>
+                <w:kern w:val="0"/>
+                <w:sz w:val="22"/>
+              </w:rPr>
+              <w:t>Ctrl + Shift + g</w:t>
+            </w:r>
+          </w:p>
+        </w:tc>
+      </w:tr>
+      <w:tr>
+        <w:trPr>
+          <w:trHeight w:val="270"/>
+        </w:trPr>
+        <w:tc>
+          <w:tcPr>
+            <w:tcW w:w="5402" w:type="dxa"/>
+            <w:tcBorders>
+              <w:top w:val="nil"/>
+              <w:left w:val="single" w:sz="4" w:space="0" w:color="auto"/>
+              <w:bottom w:val="single" w:sz="4" w:space="0" w:color="auto"/>
+              <w:right w:val="single" w:sz="4" w:space="0" w:color="auto"/>
+            </w:tcBorders>
+            <w:shd w:val="clear" w:color="auto" w:fill="auto"/>
+            <w:noWrap/>
+            <w:vAlign w:val="bottom"/>
+            <w:hideMark/>
+          </w:tcPr>
+          <w:p>
+            <w:pPr>
+              <w:widowControl/>
+              <w:jc w:val="left"/>
+              <w:rPr>
+                <w:rFonts w:ascii="宋体" w:eastAsia="宋体" w:hAnsi="宋体" w:cs="宋体"/>
+                <w:color w:val="000000"/>
+                <w:kern w:val="0"/>
+                <w:sz w:val="22"/>
+              </w:rPr>
+            </w:pPr>
+            <w:r>
+              <w:rPr>
+                <w:rFonts w:ascii="宋体" w:eastAsia="宋体" w:hAnsi="宋体" w:cs="宋体" w:hint="eastAsia"/>
+                <w:color w:val="000000"/>
+                <w:kern w:val="0"/>
+                <w:sz w:val="22"/>
+              </w:rPr>
+              <w:t xml:space="preserve">打开“开发者工具” </w:t>
+            </w:r>
+          </w:p>
+        </w:tc>
+        <w:tc>
+          <w:tcPr>
+            <w:tcW w:w="6118" w:type="dxa"/>
+            <w:tcBorders>
+              <w:top w:val="nil"/>
+              <w:left w:val="nil"/>
+              <w:bottom w:val="single" w:sz="4" w:space="0" w:color="auto"/>
+              <w:right w:val="single" w:sz="4" w:space="0" w:color="auto"/>
+            </w:tcBorders>
+            <w:shd w:val="clear" w:color="auto" w:fill="auto"/>
+            <w:noWrap/>
+            <w:vAlign w:val="bottom"/>
+            <w:hideMark/>
+          </w:tcPr>
+          <w:p>
+            <w:pPr>
+              <w:widowControl/>
+              <w:jc w:val="left"/>
+              <w:rPr>
+                <w:rFonts w:ascii="宋体" w:eastAsia="宋体" w:hAnsi="宋体" w:cs="宋体"/>
+                <w:color w:val="000000"/>
+                <w:kern w:val="0"/>
+                <w:sz w:val="22"/>
+              </w:rPr>
+            </w:pPr>
+            <w:r>
+              <w:rPr>
+                <w:rFonts w:ascii="宋体" w:eastAsia="宋体" w:hAnsi="宋体" w:cs="宋体" w:hint="eastAsia"/>
+                <w:color w:val="000000"/>
+                <w:kern w:val="0"/>
+                <w:sz w:val="22"/>
+              </w:rPr>
+              <w:t>Ctrl + Shift + j 或 F12</w:t>
+            </w:r>
+          </w:p>
+        </w:tc>
+      </w:tr>
+      <w:tr>
+        <w:trPr>
+          <w:trHeight w:val="270"/>
+        </w:trPr>
+        <w:tc>
+          <w:tcPr>
+            <w:tcW w:w="5402" w:type="dxa"/>
+            <w:tcBorders>
+              <w:top w:val="nil"/>
+              <w:left w:val="single" w:sz="4" w:space="0" w:color="auto"/>
+              <w:bottom w:val="single" w:sz="4" w:space="0" w:color="auto"/>
+              <w:right w:val="single" w:sz="4" w:space="0" w:color="auto"/>
+            </w:tcBorders>
+            <w:shd w:val="clear" w:color="auto" w:fill="auto"/>
+            <w:noWrap/>
+            <w:vAlign w:val="bottom"/>
+            <w:hideMark/>
+          </w:tcPr>
+          <w:p>
+            <w:pPr>
+              <w:widowControl/>
+              <w:jc w:val="left"/>
+              <w:rPr>
+                <w:rFonts w:ascii="宋体" w:eastAsia="宋体" w:hAnsi="宋体" w:cs="宋体"/>
+                <w:color w:val="000000"/>
+                <w:kern w:val="0"/>
+                <w:sz w:val="22"/>
+              </w:rPr>
+            </w:pPr>
+            <w:r>
+              <w:rPr>
+                <w:rFonts w:ascii="宋体" w:eastAsia="宋体" w:hAnsi="宋体" w:cs="宋体" w:hint="eastAsia"/>
+                <w:color w:val="000000"/>
+                <w:kern w:val="0"/>
+                <w:sz w:val="22"/>
+              </w:rPr>
+              <w:t xml:space="preserve">打开“清除浏览数据”选项 </w:t>
+            </w:r>
+          </w:p>
+        </w:tc>
+        <w:tc>
+          <w:tcPr>
+            <w:tcW w:w="6118" w:type="dxa"/>
+            <w:tcBorders>
+              <w:top w:val="nil"/>
+              <w:left w:val="nil"/>
+              <w:bottom w:val="single" w:sz="4" w:space="0" w:color="auto"/>
+              <w:right w:val="single" w:sz="4" w:space="0" w:color="auto"/>
+            </w:tcBorders>
+            <w:shd w:val="clear" w:color="auto" w:fill="auto"/>
+            <w:noWrap/>
+            <w:vAlign w:val="bottom"/>
+            <w:hideMark/>
+          </w:tcPr>
+          <w:p>
+            <w:pPr>
+              <w:widowControl/>
+              <w:jc w:val="left"/>
+              <w:rPr>
+                <w:rFonts w:ascii="宋体" w:eastAsia="宋体" w:hAnsi="宋体" w:cs="宋体"/>
+                <w:color w:val="000000"/>
+                <w:kern w:val="0"/>
+                <w:sz w:val="22"/>
+              </w:rPr>
+            </w:pPr>
+            <w:r>
+              <w:rPr>
+                <w:rFonts w:ascii="宋体" w:eastAsia="宋体" w:hAnsi="宋体" w:cs="宋体" w:hint="eastAsia"/>
+                <w:color w:val="000000"/>
+                <w:kern w:val="0"/>
+                <w:sz w:val="22"/>
+              </w:rPr>
+              <w:t>Ctrl + Shift + Delete</w:t>
+            </w:r>
+          </w:p>
+        </w:tc>
+      </w:tr>
+      <w:tr>
+        <w:trPr>
+          <w:trHeight w:val="270"/>
+        </w:trPr>
+        <w:tc>
+          <w:tcPr>
+            <w:tcW w:w="5402" w:type="dxa"/>
+            <w:tcBorders>
+              <w:top w:val="nil"/>
+              <w:left w:val="single" w:sz="4" w:space="0" w:color="auto"/>
+              <w:bottom w:val="single" w:sz="4" w:space="0" w:color="auto"/>
+              <w:right w:val="single" w:sz="4" w:space="0" w:color="auto"/>
+            </w:tcBorders>
+            <w:shd w:val="clear" w:color="auto" w:fill="auto"/>
+            <w:noWrap/>
+            <w:vAlign w:val="bottom"/>
+            <w:hideMark/>
+          </w:tcPr>
+          <w:p>
+            <w:pPr>
+              <w:widowControl/>
+              <w:jc w:val="left"/>
+              <w:rPr>
+                <w:rFonts w:ascii="宋体" w:eastAsia="宋体" w:hAnsi="宋体" w:cs="宋体"/>
+                <w:color w:val="000000"/>
+                <w:kern w:val="0"/>
+                <w:sz w:val="22"/>
+              </w:rPr>
+            </w:pPr>
+            <w:r>
+              <w:rPr>
+                <w:rFonts w:ascii="宋体" w:eastAsia="宋体" w:hAnsi="宋体" w:cs="宋体" w:hint="eastAsia"/>
+                <w:color w:val="000000"/>
+                <w:kern w:val="0"/>
+                <w:sz w:val="22"/>
+              </w:rPr>
+              <w:lastRenderedPageBreak/>
+              <w:t xml:space="preserve">在新标签页中打开 Chrome 帮助中心 </w:t>
+            </w:r>
+          </w:p>
+        </w:tc>
+        <w:tc>
+          <w:tcPr>
+            <w:tcW w:w="6118" w:type="dxa"/>
+            <w:tcBorders>
+              <w:top w:val="nil"/>
+              <w:left w:val="nil"/>
+              <w:bottom w:val="single" w:sz="4" w:space="0" w:color="auto"/>
+              <w:right w:val="single" w:sz="4" w:space="0" w:color="auto"/>
+            </w:tcBorders>
+            <w:shd w:val="clear" w:color="auto" w:fill="auto"/>
+            <w:noWrap/>
+            <w:vAlign w:val="bottom"/>
+            <w:hideMark/>
+          </w:tcPr>
+          <w:p>
+            <w:pPr>
+              <w:widowControl/>
+              <w:jc w:val="left"/>
+              <w:rPr>
+                <w:rFonts w:ascii="宋体" w:eastAsia="宋体" w:hAnsi="宋体" w:cs="宋体"/>
+                <w:color w:val="000000"/>
+                <w:kern w:val="0"/>
+                <w:sz w:val="22"/>
+              </w:rPr>
+            </w:pPr>
+            <w:r>
+              <w:rPr>
+                <w:rFonts w:ascii="宋体" w:eastAsia="宋体" w:hAnsi="宋体" w:cs="宋体" w:hint="eastAsia"/>
+                <w:color w:val="000000"/>
+                <w:kern w:val="0"/>
+                <w:sz w:val="22"/>
+              </w:rPr>
+              <w:t>F1</w:t>
+            </w:r>
+          </w:p>
+        </w:tc>
+      </w:tr>
+      <w:tr>
+        <w:trPr>
+          <w:trHeight w:val="270"/>
+        </w:trPr>
+        <w:tc>
+          <w:tcPr>
+            <w:tcW w:w="5402" w:type="dxa"/>
+            <w:tcBorders>
+              <w:top w:val="nil"/>
+              <w:left w:val="single" w:sz="4" w:space="0" w:color="auto"/>
+              <w:bottom w:val="single" w:sz="4" w:space="0" w:color="auto"/>
+              <w:right w:val="single" w:sz="4" w:space="0" w:color="auto"/>
+            </w:tcBorders>
+            <w:shd w:val="clear" w:color="auto" w:fill="auto"/>
+            <w:noWrap/>
+            <w:vAlign w:val="bottom"/>
+            <w:hideMark/>
+          </w:tcPr>
+          <w:p>
+            <w:pPr>
+              <w:widowControl/>
+              <w:jc w:val="left"/>
+              <w:rPr>
+                <w:rFonts w:ascii="宋体" w:eastAsia="宋体" w:hAnsi="宋体" w:cs="宋体"/>
+                <w:color w:val="000000"/>
+                <w:kern w:val="0"/>
+                <w:sz w:val="22"/>
+              </w:rPr>
+            </w:pPr>
+            <w:r>
+              <w:rPr>
+                <w:rFonts w:ascii="宋体" w:eastAsia="宋体" w:hAnsi="宋体" w:cs="宋体" w:hint="eastAsia"/>
+                <w:color w:val="000000"/>
+                <w:kern w:val="0"/>
+                <w:sz w:val="22"/>
+              </w:rPr>
+              <w:t>使用其他</w:t>
+            </w:r>
+            <w:proofErr w:type="gramStart"/>
+            <w:r>
+              <w:rPr>
+                <w:rFonts w:ascii="宋体" w:eastAsia="宋体" w:hAnsi="宋体" w:cs="宋体" w:hint="eastAsia"/>
+                <w:color w:val="000000"/>
+                <w:kern w:val="0"/>
+                <w:sz w:val="22"/>
+              </w:rPr>
+              <w:t>帐户</w:t>
+            </w:r>
+            <w:proofErr w:type="gramEnd"/>
+            <w:r>
+              <w:rPr>
+                <w:rFonts w:ascii="宋体" w:eastAsia="宋体" w:hAnsi="宋体" w:cs="宋体" w:hint="eastAsia"/>
+                <w:color w:val="000000"/>
+                <w:kern w:val="0"/>
+                <w:sz w:val="22"/>
+              </w:rPr>
+              <w:t>登录或进入隐身模式</w:t>
+            </w:r>
+          </w:p>
+        </w:tc>
+        <w:tc>
+          <w:tcPr>
+            <w:tcW w:w="6118" w:type="dxa"/>
+            <w:tcBorders>
+              <w:top w:val="nil"/>
+              <w:left w:val="nil"/>
+              <w:bottom w:val="single" w:sz="4" w:space="0" w:color="auto"/>
+              <w:right w:val="single" w:sz="4" w:space="0" w:color="auto"/>
+            </w:tcBorders>
+            <w:shd w:val="clear" w:color="auto" w:fill="auto"/>
+            <w:noWrap/>
+            <w:vAlign w:val="bottom"/>
+            <w:hideMark/>
+          </w:tcPr>
+          <w:p>
+            <w:pPr>
+              <w:widowControl/>
+              <w:jc w:val="left"/>
+              <w:rPr>
+                <w:rFonts w:ascii="宋体" w:eastAsia="宋体" w:hAnsi="宋体" w:cs="宋体"/>
+                <w:color w:val="000000"/>
+                <w:kern w:val="0"/>
+                <w:sz w:val="22"/>
+              </w:rPr>
+            </w:pPr>
+            <w:r>
+              <w:rPr>
+                <w:rFonts w:ascii="宋体" w:eastAsia="宋体" w:hAnsi="宋体" w:cs="宋体" w:hint="eastAsia"/>
+                <w:color w:val="000000"/>
+                <w:kern w:val="0"/>
+                <w:sz w:val="22"/>
+              </w:rPr>
+              <w:t>Ctrl + Shift + m</w:t>
+            </w:r>
+          </w:p>
+        </w:tc>
+      </w:tr>
+      <w:tr>
+        <w:trPr>
+          <w:trHeight w:val="270"/>
+        </w:trPr>
+        <w:tc>
+          <w:tcPr>
+            <w:tcW w:w="5402" w:type="dxa"/>
+            <w:tcBorders>
+              <w:top w:val="nil"/>
+              <w:left w:val="single" w:sz="4" w:space="0" w:color="auto"/>
+              <w:bottom w:val="single" w:sz="4" w:space="0" w:color="auto"/>
+              <w:right w:val="single" w:sz="4" w:space="0" w:color="auto"/>
+            </w:tcBorders>
+            <w:shd w:val="clear" w:color="auto" w:fill="auto"/>
+            <w:noWrap/>
+            <w:vAlign w:val="bottom"/>
+            <w:hideMark/>
+          </w:tcPr>
+          <w:p>
+            <w:pPr>
+              <w:widowControl/>
+              <w:jc w:val="left"/>
+              <w:rPr>
+                <w:rFonts w:ascii="宋体" w:eastAsia="宋体" w:hAnsi="宋体" w:cs="宋体"/>
+                <w:color w:val="000000"/>
+                <w:kern w:val="0"/>
+                <w:sz w:val="22"/>
+              </w:rPr>
+            </w:pPr>
+            <w:r>
+              <w:rPr>
+                <w:rFonts w:ascii="宋体" w:eastAsia="宋体" w:hAnsi="宋体" w:cs="宋体" w:hint="eastAsia"/>
+                <w:color w:val="000000"/>
+                <w:kern w:val="0"/>
+                <w:sz w:val="22"/>
+              </w:rPr>
+              <w:t xml:space="preserve">打开反馈表单 </w:t>
+            </w:r>
+          </w:p>
+        </w:tc>
+        <w:tc>
+          <w:tcPr>
+            <w:tcW w:w="6118" w:type="dxa"/>
+            <w:tcBorders>
+              <w:top w:val="nil"/>
+              <w:left w:val="nil"/>
+              <w:bottom w:val="single" w:sz="4" w:space="0" w:color="auto"/>
+              <w:right w:val="single" w:sz="4" w:space="0" w:color="auto"/>
+            </w:tcBorders>
+            <w:shd w:val="clear" w:color="auto" w:fill="auto"/>
+            <w:noWrap/>
+            <w:vAlign w:val="bottom"/>
+            <w:hideMark/>
+          </w:tcPr>
+          <w:p>
+            <w:pPr>
+              <w:widowControl/>
+              <w:jc w:val="left"/>
+              <w:rPr>
+                <w:rFonts w:ascii="宋体" w:eastAsia="宋体" w:hAnsi="宋体" w:cs="宋体"/>
+                <w:color w:val="000000"/>
+                <w:kern w:val="0"/>
+                <w:sz w:val="22"/>
+              </w:rPr>
+            </w:pPr>
+            <w:r>
+              <w:rPr>
+                <w:rFonts w:ascii="宋体" w:eastAsia="宋体" w:hAnsi="宋体" w:cs="宋体" w:hint="eastAsia"/>
+                <w:color w:val="000000"/>
+                <w:kern w:val="0"/>
+                <w:sz w:val="22"/>
+              </w:rPr>
+              <w:t xml:space="preserve">Ctrl + Shift + </w:t>
+            </w:r>
+            <w:proofErr w:type="spellStart"/>
+            <w:r>
+              <w:rPr>
+                <w:rFonts w:ascii="宋体" w:eastAsia="宋体" w:hAnsi="宋体" w:cs="宋体" w:hint="eastAsia"/>
+                <w:color w:val="000000"/>
+                <w:kern w:val="0"/>
+                <w:sz w:val="22"/>
+              </w:rPr>
+              <w:t>i</w:t>
+            </w:r>
+            <w:proofErr w:type="spellEnd"/>
+          </w:p>
+        </w:tc>
+      </w:tr>
+      <w:tr>
+        <w:trPr>
+          <w:trHeight w:val="270"/>
+        </w:trPr>
+        <w:tc>
+          <w:tcPr>
+            <w:tcW w:w="5402" w:type="dxa"/>
+            <w:tcBorders>
+              <w:top w:val="nil"/>
+              <w:left w:val="single" w:sz="4" w:space="0" w:color="auto"/>
+              <w:bottom w:val="single" w:sz="4" w:space="0" w:color="auto"/>
+              <w:right w:val="single" w:sz="4" w:space="0" w:color="auto"/>
+            </w:tcBorders>
+            <w:shd w:val="clear" w:color="auto" w:fill="auto"/>
+            <w:noWrap/>
+            <w:vAlign w:val="bottom"/>
+            <w:hideMark/>
+          </w:tcPr>
+          <w:p>
+            <w:pPr>
+              <w:widowControl/>
+              <w:jc w:val="left"/>
+              <w:rPr>
+                <w:rFonts w:ascii="宋体" w:eastAsia="宋体" w:hAnsi="宋体" w:cs="宋体"/>
+                <w:color w:val="000000"/>
+                <w:kern w:val="0"/>
+                <w:sz w:val="22"/>
+              </w:rPr>
+            </w:pPr>
+            <w:r>
+              <w:rPr>
+                <w:rFonts w:ascii="宋体" w:eastAsia="宋体" w:hAnsi="宋体" w:cs="宋体" w:hint="eastAsia"/>
+                <w:color w:val="000000"/>
+                <w:kern w:val="0"/>
+                <w:sz w:val="22"/>
+              </w:rPr>
+              <w:t>地址栏快捷键</w:t>
+            </w:r>
+          </w:p>
+        </w:tc>
+        <w:tc>
+          <w:tcPr>
+            <w:tcW w:w="6118" w:type="dxa"/>
+            <w:tcBorders>
+              <w:top w:val="nil"/>
+              <w:left w:val="nil"/>
+              <w:bottom w:val="single" w:sz="4" w:space="0" w:color="auto"/>
+              <w:right w:val="single" w:sz="4" w:space="0" w:color="auto"/>
+            </w:tcBorders>
+            <w:shd w:val="clear" w:color="auto" w:fill="auto"/>
+            <w:noWrap/>
+            <w:vAlign w:val="bottom"/>
+            <w:hideMark/>
+          </w:tcPr>
+          <w:p>
+            <w:pPr>
+              <w:widowControl/>
+              <w:jc w:val="left"/>
+              <w:rPr>
+                <w:rFonts w:ascii="宋体" w:eastAsia="宋体" w:hAnsi="宋体" w:cs="宋体"/>
+                <w:color w:val="000000"/>
+                <w:kern w:val="0"/>
+                <w:sz w:val="22"/>
+              </w:rPr>
+            </w:pPr>
+            <w:r>
+              <w:rPr>
+                <w:rFonts w:ascii="宋体" w:eastAsia="宋体" w:hAnsi="宋体" w:cs="宋体" w:hint="eastAsia"/>
+                <w:color w:val="000000"/>
+                <w:kern w:val="0"/>
+                <w:sz w:val="22"/>
+              </w:rPr>
+              <w:t xml:space="preserve">　</w:t>
+            </w:r>
+          </w:p>
+        </w:tc>
+      </w:tr>
+      <w:tr>
+        <w:trPr>
+          <w:trHeight w:val="270"/>
+        </w:trPr>
+        <w:tc>
+          <w:tcPr>
+            <w:tcW w:w="5402" w:type="dxa"/>
+            <w:tcBorders>
+              <w:top w:val="nil"/>
+              <w:left w:val="single" w:sz="4" w:space="0" w:color="auto"/>
+              <w:bottom w:val="single" w:sz="4" w:space="0" w:color="auto"/>
+              <w:right w:val="single" w:sz="4" w:space="0" w:color="auto"/>
+            </w:tcBorders>
+            <w:shd w:val="clear" w:color="auto" w:fill="auto"/>
+            <w:noWrap/>
+            <w:vAlign w:val="bottom"/>
+            <w:hideMark/>
+          </w:tcPr>
+          <w:p>
+            <w:pPr>
+              <w:widowControl/>
+              <w:jc w:val="left"/>
+              <w:rPr>
+                <w:rFonts w:ascii="宋体" w:eastAsia="宋体" w:hAnsi="宋体" w:cs="宋体"/>
+                <w:color w:val="000000"/>
+                <w:kern w:val="0"/>
+                <w:sz w:val="22"/>
+              </w:rPr>
+            </w:pPr>
+            <w:r>
+              <w:rPr>
+                <w:rFonts w:ascii="宋体" w:eastAsia="宋体" w:hAnsi="宋体" w:cs="宋体" w:hint="eastAsia"/>
+                <w:color w:val="000000"/>
+                <w:kern w:val="0"/>
+                <w:sz w:val="22"/>
+              </w:rPr>
+              <w:t>在地址栏中可使用以下快捷键：</w:t>
+            </w:r>
+          </w:p>
+        </w:tc>
+        <w:tc>
+          <w:tcPr>
+            <w:tcW w:w="6118" w:type="dxa"/>
+            <w:tcBorders>
+              <w:top w:val="nil"/>
+              <w:left w:val="nil"/>
+              <w:bottom w:val="single" w:sz="4" w:space="0" w:color="auto"/>
+              <w:right w:val="single" w:sz="4" w:space="0" w:color="auto"/>
+            </w:tcBorders>
+            <w:shd w:val="clear" w:color="auto" w:fill="auto"/>
+            <w:noWrap/>
+            <w:vAlign w:val="bottom"/>
+            <w:hideMark/>
+          </w:tcPr>
+          <w:p>
+            <w:pPr>
+              <w:widowControl/>
+              <w:jc w:val="left"/>
+              <w:rPr>
+                <w:rFonts w:ascii="宋体" w:eastAsia="宋体" w:hAnsi="宋体" w:cs="宋体"/>
+                <w:color w:val="000000"/>
+                <w:kern w:val="0"/>
+                <w:sz w:val="22"/>
+              </w:rPr>
+            </w:pPr>
+            <w:r>
+              <w:rPr>
+                <w:rFonts w:ascii="宋体" w:eastAsia="宋体" w:hAnsi="宋体" w:cs="宋体" w:hint="eastAsia"/>
+                <w:color w:val="000000"/>
+                <w:kern w:val="0"/>
+                <w:sz w:val="22"/>
+              </w:rPr>
+              <w:t xml:space="preserve">　</w:t>
+            </w:r>
+          </w:p>
+        </w:tc>
+      </w:tr>
+      <w:tr>
+        <w:trPr>
+          <w:trHeight w:val="270"/>
+        </w:trPr>
+        <w:tc>
+          <w:tcPr>
+            <w:tcW w:w="5402" w:type="dxa"/>
+            <w:tcBorders>
+              <w:top w:val="nil"/>
+              <w:left w:val="single" w:sz="4" w:space="0" w:color="auto"/>
+              <w:bottom w:val="single" w:sz="4" w:space="0" w:color="auto"/>
+              <w:right w:val="single" w:sz="4" w:space="0" w:color="auto"/>
+            </w:tcBorders>
+            <w:shd w:val="clear" w:color="auto" w:fill="auto"/>
+            <w:noWrap/>
+            <w:vAlign w:val="bottom"/>
+            <w:hideMark/>
+          </w:tcPr>
+          <w:p>
+            <w:pPr>
+              <w:widowControl/>
+              <w:jc w:val="left"/>
+              <w:rPr>
+                <w:rFonts w:ascii="宋体" w:eastAsia="宋体" w:hAnsi="宋体" w:cs="宋体"/>
+                <w:color w:val="000000"/>
+                <w:kern w:val="0"/>
+                <w:sz w:val="22"/>
+              </w:rPr>
+            </w:pPr>
+            <w:r>
+              <w:rPr>
+                <w:rFonts w:ascii="宋体" w:eastAsia="宋体" w:hAnsi="宋体" w:cs="宋体" w:hint="eastAsia"/>
+                <w:color w:val="000000"/>
+                <w:kern w:val="0"/>
+                <w:sz w:val="22"/>
+              </w:rPr>
+              <w:t>操作 快捷键</w:t>
+            </w:r>
+          </w:p>
+        </w:tc>
+        <w:tc>
+          <w:tcPr>
+            <w:tcW w:w="6118" w:type="dxa"/>
+            <w:tcBorders>
+              <w:top w:val="nil"/>
+              <w:left w:val="nil"/>
+              <w:bottom w:val="single" w:sz="4" w:space="0" w:color="auto"/>
+              <w:right w:val="single" w:sz="4" w:space="0" w:color="auto"/>
+            </w:tcBorders>
+            <w:shd w:val="clear" w:color="auto" w:fill="auto"/>
+            <w:noWrap/>
+            <w:vAlign w:val="bottom"/>
+            <w:hideMark/>
+          </w:tcPr>
+          <w:p>
+            <w:pPr>
+              <w:widowControl/>
+              <w:jc w:val="left"/>
+              <w:rPr>
+                <w:rFonts w:ascii="宋体" w:eastAsia="宋体" w:hAnsi="宋体" w:cs="宋体"/>
+                <w:color w:val="000000"/>
+                <w:kern w:val="0"/>
+                <w:sz w:val="22"/>
+              </w:rPr>
+            </w:pPr>
+            <w:r>
+              <w:rPr>
+                <w:rFonts w:ascii="宋体" w:eastAsia="宋体" w:hAnsi="宋体" w:cs="宋体" w:hint="eastAsia"/>
+                <w:color w:val="000000"/>
+                <w:kern w:val="0"/>
+                <w:sz w:val="22"/>
+              </w:rPr>
+              <w:t xml:space="preserve">　</w:t>
+            </w:r>
+          </w:p>
+        </w:tc>
+      </w:tr>
+      <w:tr>
+        <w:trPr>
+          <w:trHeight w:val="270"/>
+        </w:trPr>
+        <w:tc>
+          <w:tcPr>
+            <w:tcW w:w="5402" w:type="dxa"/>
+            <w:tcBorders>
+              <w:top w:val="nil"/>
+              <w:left w:val="single" w:sz="4" w:space="0" w:color="auto"/>
+              <w:bottom w:val="single" w:sz="4" w:space="0" w:color="auto"/>
+              <w:right w:val="single" w:sz="4" w:space="0" w:color="auto"/>
+            </w:tcBorders>
+            <w:shd w:val="clear" w:color="auto" w:fill="auto"/>
+            <w:noWrap/>
+            <w:vAlign w:val="bottom"/>
+            <w:hideMark/>
+          </w:tcPr>
+          <w:p>
+            <w:pPr>
+              <w:widowControl/>
+              <w:jc w:val="left"/>
+              <w:rPr>
+                <w:rFonts w:ascii="宋体" w:eastAsia="宋体" w:hAnsi="宋体" w:cs="宋体"/>
+                <w:color w:val="000000"/>
+                <w:kern w:val="0"/>
+                <w:sz w:val="22"/>
+              </w:rPr>
+            </w:pPr>
+            <w:r>
+              <w:rPr>
+                <w:rFonts w:ascii="宋体" w:eastAsia="宋体" w:hAnsi="宋体" w:cs="宋体" w:hint="eastAsia"/>
+                <w:color w:val="000000"/>
+                <w:kern w:val="0"/>
+                <w:sz w:val="22"/>
+              </w:rPr>
+              <w:t xml:space="preserve">使用默认搜索引擎进行搜索 </w:t>
+            </w:r>
+          </w:p>
+        </w:tc>
+        <w:tc>
+          <w:tcPr>
+            <w:tcW w:w="6118" w:type="dxa"/>
+            <w:tcBorders>
+              <w:top w:val="nil"/>
+              <w:left w:val="nil"/>
+              <w:bottom w:val="single" w:sz="4" w:space="0" w:color="auto"/>
+              <w:right w:val="single" w:sz="4" w:space="0" w:color="auto"/>
+            </w:tcBorders>
+            <w:shd w:val="clear" w:color="auto" w:fill="auto"/>
+            <w:noWrap/>
+            <w:vAlign w:val="bottom"/>
+            <w:hideMark/>
+          </w:tcPr>
+          <w:p>
+            <w:pPr>
+              <w:widowControl/>
+              <w:jc w:val="left"/>
+              <w:rPr>
+                <w:rFonts w:ascii="宋体" w:eastAsia="宋体" w:hAnsi="宋体" w:cs="宋体"/>
+                <w:color w:val="000000"/>
+                <w:kern w:val="0"/>
+                <w:sz w:val="22"/>
+              </w:rPr>
+            </w:pPr>
+            <w:r>
+              <w:rPr>
+                <w:rFonts w:ascii="宋体" w:eastAsia="宋体" w:hAnsi="宋体" w:cs="宋体" w:hint="eastAsia"/>
+                <w:color w:val="000000"/>
+                <w:kern w:val="0"/>
+                <w:sz w:val="22"/>
+              </w:rPr>
+              <w:t>输入搜索字词并按 Enter 键</w:t>
+            </w:r>
+          </w:p>
+        </w:tc>
+      </w:tr>
+      <w:tr>
+        <w:trPr>
+          <w:trHeight w:val="270"/>
+        </w:trPr>
+        <w:tc>
+          <w:tcPr>
+            <w:tcW w:w="5402" w:type="dxa"/>
+            <w:tcBorders>
+              <w:top w:val="nil"/>
+              <w:left w:val="single" w:sz="4" w:space="0" w:color="auto"/>
+              <w:bottom w:val="single" w:sz="4" w:space="0" w:color="auto"/>
+              <w:right w:val="single" w:sz="4" w:space="0" w:color="auto"/>
+            </w:tcBorders>
+            <w:shd w:val="clear" w:color="auto" w:fill="auto"/>
+            <w:noWrap/>
+            <w:vAlign w:val="bottom"/>
+            <w:hideMark/>
+          </w:tcPr>
+          <w:p>
+            <w:pPr>
+              <w:widowControl/>
+              <w:jc w:val="left"/>
+              <w:rPr>
+                <w:rFonts w:ascii="宋体" w:eastAsia="宋体" w:hAnsi="宋体" w:cs="宋体"/>
+                <w:color w:val="000000"/>
+                <w:kern w:val="0"/>
+                <w:sz w:val="22"/>
+              </w:rPr>
+            </w:pPr>
+            <w:r>
+              <w:rPr>
+                <w:rFonts w:ascii="宋体" w:eastAsia="宋体" w:hAnsi="宋体" w:cs="宋体" w:hint="eastAsia"/>
+                <w:color w:val="000000"/>
+                <w:kern w:val="0"/>
+                <w:sz w:val="22"/>
+              </w:rPr>
+              <w:t xml:space="preserve">使用其他搜索引擎进行搜索 </w:t>
+            </w:r>
+          </w:p>
+        </w:tc>
+        <w:tc>
+          <w:tcPr>
+            <w:tcW w:w="6118" w:type="dxa"/>
+            <w:tcBorders>
+              <w:top w:val="nil"/>
+              <w:left w:val="nil"/>
+              <w:bottom w:val="single" w:sz="4" w:space="0" w:color="auto"/>
+              <w:right w:val="single" w:sz="4" w:space="0" w:color="auto"/>
+            </w:tcBorders>
+            <w:shd w:val="clear" w:color="auto" w:fill="auto"/>
+            <w:noWrap/>
+            <w:vAlign w:val="bottom"/>
+            <w:hideMark/>
+          </w:tcPr>
+          <w:p>
+            <w:pPr>
+              <w:widowControl/>
+              <w:jc w:val="left"/>
+              <w:rPr>
+                <w:rFonts w:ascii="宋体" w:eastAsia="宋体" w:hAnsi="宋体" w:cs="宋体"/>
+                <w:color w:val="000000"/>
+                <w:kern w:val="0"/>
+                <w:sz w:val="22"/>
+              </w:rPr>
+            </w:pPr>
+            <w:r>
+              <w:rPr>
+                <w:rFonts w:ascii="宋体" w:eastAsia="宋体" w:hAnsi="宋体" w:cs="宋体" w:hint="eastAsia"/>
+                <w:color w:val="000000"/>
+                <w:kern w:val="0"/>
+                <w:sz w:val="22"/>
+              </w:rPr>
+              <w:t>输入搜索引擎名称并按 Tab 键</w:t>
+            </w:r>
+          </w:p>
+        </w:tc>
+      </w:tr>
+      <w:tr>
+        <w:trPr>
+          <w:trHeight w:val="270"/>
+        </w:trPr>
+        <w:tc>
+          <w:tcPr>
+            <w:tcW w:w="5402" w:type="dxa"/>
+            <w:tcBorders>
+              <w:top w:val="nil"/>
+              <w:left w:val="single" w:sz="4" w:space="0" w:color="auto"/>
+              <w:bottom w:val="single" w:sz="4" w:space="0" w:color="auto"/>
+              <w:right w:val="single" w:sz="4" w:space="0" w:color="auto"/>
+            </w:tcBorders>
+            <w:shd w:val="clear" w:color="auto" w:fill="auto"/>
+            <w:noWrap/>
+            <w:vAlign w:val="bottom"/>
+            <w:hideMark/>
+          </w:tcPr>
+          <w:p>
+            <w:pPr>
+              <w:widowControl/>
+              <w:jc w:val="left"/>
+              <w:rPr>
+                <w:rFonts w:ascii="宋体" w:eastAsia="宋体" w:hAnsi="宋体" w:cs="宋体"/>
+                <w:color w:val="000000"/>
+                <w:kern w:val="0"/>
+                <w:sz w:val="22"/>
+              </w:rPr>
+            </w:pPr>
+            <w:r>
+              <w:rPr>
+                <w:rFonts w:ascii="宋体" w:eastAsia="宋体" w:hAnsi="宋体" w:cs="宋体" w:hint="eastAsia"/>
+                <w:color w:val="000000"/>
+                <w:kern w:val="0"/>
+                <w:sz w:val="22"/>
+              </w:rPr>
+              <w:t xml:space="preserve">为网站名称添加 www. 和 .com，并在当前标签页中打开该网站 </w:t>
+            </w:r>
+          </w:p>
+        </w:tc>
+        <w:tc>
+          <w:tcPr>
+            <w:tcW w:w="6118" w:type="dxa"/>
+            <w:tcBorders>
+              <w:top w:val="nil"/>
+              <w:left w:val="nil"/>
+              <w:bottom w:val="single" w:sz="4" w:space="0" w:color="auto"/>
+              <w:right w:val="single" w:sz="4" w:space="0" w:color="auto"/>
+            </w:tcBorders>
+            <w:shd w:val="clear" w:color="auto" w:fill="auto"/>
+            <w:noWrap/>
+            <w:vAlign w:val="bottom"/>
+            <w:hideMark/>
+          </w:tcPr>
+          <w:p>
+            <w:pPr>
+              <w:widowControl/>
+              <w:jc w:val="left"/>
+              <w:rPr>
+                <w:rFonts w:ascii="宋体" w:eastAsia="宋体" w:hAnsi="宋体" w:cs="宋体"/>
+                <w:color w:val="000000"/>
+                <w:kern w:val="0"/>
+                <w:sz w:val="22"/>
+              </w:rPr>
+            </w:pPr>
+            <w:r>
+              <w:rPr>
+                <w:rFonts w:ascii="宋体" w:eastAsia="宋体" w:hAnsi="宋体" w:cs="宋体" w:hint="eastAsia"/>
+                <w:color w:val="000000"/>
+                <w:kern w:val="0"/>
+                <w:sz w:val="22"/>
+              </w:rPr>
+              <w:t>输入网站名称并按 Ctrl + Enter 键</w:t>
+            </w:r>
+          </w:p>
+        </w:tc>
+      </w:tr>
+      <w:tr>
+        <w:trPr>
+          <w:trHeight w:val="270"/>
+        </w:trPr>
+        <w:tc>
+          <w:tcPr>
+            <w:tcW w:w="5402" w:type="dxa"/>
+            <w:tcBorders>
+              <w:top w:val="nil"/>
+              <w:left w:val="single" w:sz="4" w:space="0" w:color="auto"/>
+              <w:bottom w:val="single" w:sz="4" w:space="0" w:color="auto"/>
+              <w:right w:val="single" w:sz="4" w:space="0" w:color="auto"/>
+            </w:tcBorders>
+            <w:shd w:val="clear" w:color="auto" w:fill="auto"/>
+            <w:noWrap/>
+            <w:vAlign w:val="bottom"/>
+            <w:hideMark/>
+          </w:tcPr>
+          <w:p>
+            <w:pPr>
+              <w:widowControl/>
+              <w:jc w:val="left"/>
+              <w:rPr>
+                <w:rFonts w:ascii="宋体" w:eastAsia="宋体" w:hAnsi="宋体" w:cs="宋体"/>
+                <w:color w:val="000000"/>
+                <w:kern w:val="0"/>
+                <w:sz w:val="22"/>
+              </w:rPr>
+            </w:pPr>
+            <w:r>
+              <w:rPr>
+                <w:rFonts w:ascii="宋体" w:eastAsia="宋体" w:hAnsi="宋体" w:cs="宋体" w:hint="eastAsia"/>
+                <w:color w:val="000000"/>
+                <w:kern w:val="0"/>
+                <w:sz w:val="22"/>
+              </w:rPr>
+              <w:t xml:space="preserve">为网站名称添加 www. 和 .com，并在新标签页中打开该网站 </w:t>
+            </w:r>
+          </w:p>
+        </w:tc>
+        <w:tc>
+          <w:tcPr>
+            <w:tcW w:w="6118" w:type="dxa"/>
+            <w:tcBorders>
+              <w:top w:val="nil"/>
+              <w:left w:val="nil"/>
+              <w:bottom w:val="single" w:sz="4" w:space="0" w:color="auto"/>
+              <w:right w:val="single" w:sz="4" w:space="0" w:color="auto"/>
+            </w:tcBorders>
+            <w:shd w:val="clear" w:color="auto" w:fill="auto"/>
+            <w:noWrap/>
+            <w:vAlign w:val="bottom"/>
+            <w:hideMark/>
+          </w:tcPr>
+          <w:p>
+            <w:pPr>
+              <w:widowControl/>
+              <w:jc w:val="left"/>
+              <w:rPr>
+                <w:rFonts w:ascii="宋体" w:eastAsia="宋体" w:hAnsi="宋体" w:cs="宋体"/>
+                <w:color w:val="000000"/>
+                <w:kern w:val="0"/>
+                <w:sz w:val="22"/>
+              </w:rPr>
+            </w:pPr>
+            <w:r>
+              <w:rPr>
+                <w:rFonts w:ascii="宋体" w:eastAsia="宋体" w:hAnsi="宋体" w:cs="宋体" w:hint="eastAsia"/>
+                <w:color w:val="000000"/>
+                <w:kern w:val="0"/>
+                <w:sz w:val="22"/>
+              </w:rPr>
+              <w:t>输入网站名称并按 Alt + Enter 键</w:t>
+            </w:r>
+          </w:p>
+        </w:tc>
+      </w:tr>
+      <w:tr>
+        <w:trPr>
+          <w:trHeight w:val="270"/>
+        </w:trPr>
+        <w:tc>
+          <w:tcPr>
+            <w:tcW w:w="5402" w:type="dxa"/>
+            <w:tcBorders>
+              <w:top w:val="nil"/>
+              <w:left w:val="single" w:sz="4" w:space="0" w:color="auto"/>
+              <w:bottom w:val="single" w:sz="4" w:space="0" w:color="auto"/>
+              <w:right w:val="single" w:sz="4" w:space="0" w:color="auto"/>
+            </w:tcBorders>
+            <w:shd w:val="clear" w:color="auto" w:fill="auto"/>
+            <w:noWrap/>
+            <w:vAlign w:val="bottom"/>
+            <w:hideMark/>
+          </w:tcPr>
+          <w:p>
+            <w:pPr>
+              <w:widowControl/>
+              <w:jc w:val="left"/>
+              <w:rPr>
+                <w:rFonts w:ascii="宋体" w:eastAsia="宋体" w:hAnsi="宋体" w:cs="宋体"/>
+                <w:color w:val="000000"/>
+                <w:kern w:val="0"/>
+                <w:sz w:val="22"/>
+              </w:rPr>
+            </w:pPr>
+            <w:r>
+              <w:rPr>
+                <w:rFonts w:ascii="宋体" w:eastAsia="宋体" w:hAnsi="宋体" w:cs="宋体" w:hint="eastAsia"/>
+                <w:color w:val="000000"/>
+                <w:kern w:val="0"/>
+                <w:sz w:val="22"/>
+              </w:rPr>
+              <w:t xml:space="preserve">跳转到地址栏 </w:t>
+            </w:r>
+          </w:p>
+        </w:tc>
+        <w:tc>
+          <w:tcPr>
+            <w:tcW w:w="6118" w:type="dxa"/>
+            <w:tcBorders>
+              <w:top w:val="nil"/>
+              <w:left w:val="nil"/>
+              <w:bottom w:val="single" w:sz="4" w:space="0" w:color="auto"/>
+              <w:right w:val="single" w:sz="4" w:space="0" w:color="auto"/>
+            </w:tcBorders>
+            <w:shd w:val="clear" w:color="auto" w:fill="auto"/>
+            <w:noWrap/>
+            <w:vAlign w:val="bottom"/>
+            <w:hideMark/>
+          </w:tcPr>
+          <w:p>
+            <w:pPr>
+              <w:widowControl/>
+              <w:jc w:val="left"/>
+              <w:rPr>
+                <w:rFonts w:ascii="宋体" w:eastAsia="宋体" w:hAnsi="宋体" w:cs="宋体"/>
+                <w:color w:val="000000"/>
+                <w:kern w:val="0"/>
+                <w:sz w:val="22"/>
+              </w:rPr>
+            </w:pPr>
+            <w:r>
+              <w:rPr>
+                <w:rFonts w:ascii="宋体" w:eastAsia="宋体" w:hAnsi="宋体" w:cs="宋体" w:hint="eastAsia"/>
+                <w:color w:val="000000"/>
+                <w:kern w:val="0"/>
+                <w:sz w:val="22"/>
+              </w:rPr>
+              <w:t>Ctrl + l、Alt + d 或 F6</w:t>
+            </w:r>
+          </w:p>
+        </w:tc>
+      </w:tr>
+      <w:tr>
+        <w:trPr>
+          <w:trHeight w:val="270"/>
+        </w:trPr>
+        <w:tc>
+          <w:tcPr>
+            <w:tcW w:w="5402" w:type="dxa"/>
+            <w:tcBorders>
+              <w:top w:val="nil"/>
+              <w:left w:val="single" w:sz="4" w:space="0" w:color="auto"/>
+              <w:bottom w:val="nil"/>
+              <w:right w:val="single" w:sz="4" w:space="0" w:color="auto"/>
+            </w:tcBorders>
+            <w:shd w:val="clear" w:color="auto" w:fill="auto"/>
+            <w:noWrap/>
+            <w:vAlign w:val="bottom"/>
+            <w:hideMark/>
+          </w:tcPr>
+          <w:p>
+            <w:pPr>
+              <w:widowControl/>
+              <w:jc w:val="left"/>
+              <w:rPr>
+                <w:rFonts w:ascii="宋体" w:eastAsia="宋体" w:hAnsi="宋体" w:cs="宋体"/>
+                <w:color w:val="000000"/>
+                <w:kern w:val="0"/>
+                <w:sz w:val="22"/>
+              </w:rPr>
+            </w:pPr>
+            <w:r>
+              <w:rPr>
+                <w:rFonts w:ascii="宋体" w:eastAsia="宋体" w:hAnsi="宋体" w:cs="宋体" w:hint="eastAsia"/>
+                <w:color w:val="000000"/>
+                <w:kern w:val="0"/>
+                <w:sz w:val="22"/>
+              </w:rPr>
+              <w:t xml:space="preserve">从页面中的任意位置搜索 </w:t>
+            </w:r>
+          </w:p>
+        </w:tc>
+        <w:tc>
+          <w:tcPr>
+            <w:tcW w:w="6118" w:type="dxa"/>
+            <w:tcBorders>
+              <w:top w:val="nil"/>
+              <w:left w:val="nil"/>
+              <w:bottom w:val="nil"/>
+              <w:right w:val="single" w:sz="4" w:space="0" w:color="auto"/>
+            </w:tcBorders>
+            <w:shd w:val="clear" w:color="auto" w:fill="auto"/>
+            <w:noWrap/>
+            <w:vAlign w:val="bottom"/>
+            <w:hideMark/>
+          </w:tcPr>
+          <w:p>
+            <w:pPr>
+              <w:widowControl/>
+              <w:jc w:val="left"/>
+              <w:rPr>
+                <w:rFonts w:ascii="宋体" w:eastAsia="宋体" w:hAnsi="宋体" w:cs="宋体"/>
+                <w:color w:val="000000"/>
+                <w:kern w:val="0"/>
+                <w:sz w:val="22"/>
+              </w:rPr>
+            </w:pPr>
+            <w:r>
+              <w:rPr>
+                <w:rFonts w:ascii="宋体" w:eastAsia="宋体" w:hAnsi="宋体" w:cs="宋体" w:hint="eastAsia"/>
+                <w:color w:val="000000"/>
+                <w:kern w:val="0"/>
+                <w:sz w:val="22"/>
+              </w:rPr>
+              <w:t>Ctrl + k 或 Ctrl + e</w:t>
+            </w:r>
+          </w:p>
+        </w:tc>
+      </w:tr>
+      <w:tr>
+        <w:trPr>
+          <w:trHeight w:val="270"/>
+        </w:trPr>
+        <w:tc>
+          <w:tcPr>
+            <w:tcW w:w="5402" w:type="dxa"/>
+            <w:tcBorders>
+              <w:top w:val="single" w:sz="4" w:space="0" w:color="auto"/>
+              <w:left w:val="single" w:sz="4" w:space="0" w:color="auto"/>
+              <w:bottom w:val="nil"/>
+              <w:right w:val="nil"/>
+            </w:tcBorders>
+            <w:shd w:val="clear" w:color="000000" w:fill="92D050"/>
+            <w:noWrap/>
+            <w:vAlign w:val="bottom"/>
+            <w:hideMark/>
+          </w:tcPr>
+          <w:p>
+            <w:pPr>
+              <w:widowControl/>
+              <w:jc w:val="left"/>
+              <w:rPr>
+                <w:rFonts w:ascii="宋体" w:eastAsia="宋体" w:hAnsi="宋体" w:cs="宋体"/>
+                <w:color w:val="000000"/>
+                <w:kern w:val="0"/>
+                <w:sz w:val="22"/>
+              </w:rPr>
+            </w:pPr>
+            <w:r>
+              <w:rPr>
+                <w:rFonts w:ascii="宋体" w:eastAsia="宋体" w:hAnsi="宋体" w:cs="宋体" w:hint="eastAsia"/>
+                <w:color w:val="000000"/>
+                <w:kern w:val="0"/>
+                <w:sz w:val="22"/>
+              </w:rPr>
+              <w:t>网页快捷键</w:t>
+            </w:r>
+          </w:p>
+        </w:tc>
+        <w:tc>
+          <w:tcPr>
+            <w:tcW w:w="6118" w:type="dxa"/>
+            <w:tcBorders>
+              <w:top w:val="single" w:sz="4" w:space="0" w:color="auto"/>
+              <w:left w:val="nil"/>
+              <w:bottom w:val="nil"/>
+              <w:right w:val="single" w:sz="4" w:space="0" w:color="auto"/>
+            </w:tcBorders>
+            <w:shd w:val="clear" w:color="000000" w:fill="92D050"/>
+            <w:noWrap/>
+            <w:vAlign w:val="bottom"/>
+            <w:hideMark/>
+          </w:tcPr>
+          <w:p>
+            <w:pPr>
+              <w:widowControl/>
+              <w:jc w:val="left"/>
+              <w:rPr>
+                <w:rFonts w:ascii="宋体" w:eastAsia="宋体" w:hAnsi="宋体" w:cs="宋体"/>
+                <w:color w:val="000000"/>
+                <w:kern w:val="0"/>
+                <w:sz w:val="22"/>
+              </w:rPr>
+            </w:pPr>
+            <w:r>
+              <w:rPr>
+                <w:rFonts w:ascii="宋体" w:eastAsia="宋体" w:hAnsi="宋体" w:cs="宋体" w:hint="eastAsia"/>
+                <w:color w:val="000000"/>
+                <w:kern w:val="0"/>
+                <w:sz w:val="22"/>
+              </w:rPr>
+              <w:t xml:space="preserve">　</w:t>
+            </w:r>
+          </w:p>
+        </w:tc>
+      </w:tr>
+      <w:tr>
+        <w:trPr>
+          <w:trHeight w:val="270"/>
+        </w:trPr>
+        <w:tc>
+          <w:tcPr>
+            <w:tcW w:w="5402" w:type="dxa"/>
+            <w:tcBorders>
+              <w:top w:val="nil"/>
+              <w:left w:val="single" w:sz="4" w:space="0" w:color="auto"/>
+              <w:bottom w:val="single" w:sz="4" w:space="0" w:color="auto"/>
+              <w:right w:val="nil"/>
+            </w:tcBorders>
+            <w:shd w:val="clear" w:color="000000" w:fill="92D050"/>
+            <w:noWrap/>
+            <w:vAlign w:val="bottom"/>
+            <w:hideMark/>
+          </w:tcPr>
+          <w:p>
+            <w:pPr>
+              <w:widowControl/>
+              <w:jc w:val="left"/>
+              <w:rPr>
+                <w:rFonts w:ascii="宋体" w:eastAsia="宋体" w:hAnsi="宋体" w:cs="宋体"/>
+                <w:color w:val="000000"/>
+                <w:kern w:val="0"/>
+                <w:sz w:val="22"/>
+              </w:rPr>
+            </w:pPr>
+            <w:r>
+              <w:rPr>
+                <w:rFonts w:ascii="宋体" w:eastAsia="宋体" w:hAnsi="宋体" w:cs="宋体" w:hint="eastAsia"/>
+                <w:color w:val="000000"/>
+                <w:kern w:val="0"/>
+                <w:sz w:val="22"/>
+              </w:rPr>
+              <w:t>操作 快捷键</w:t>
+            </w:r>
+          </w:p>
+        </w:tc>
+        <w:tc>
+          <w:tcPr>
+            <w:tcW w:w="6118" w:type="dxa"/>
+            <w:tcBorders>
+              <w:top w:val="nil"/>
+              <w:left w:val="nil"/>
+              <w:bottom w:val="single" w:sz="4" w:space="0" w:color="auto"/>
+              <w:right w:val="single" w:sz="4" w:space="0" w:color="auto"/>
+            </w:tcBorders>
+            <w:shd w:val="clear" w:color="000000" w:fill="92D050"/>
+            <w:noWrap/>
+            <w:vAlign w:val="bottom"/>
+            <w:hideMark/>
+          </w:tcPr>
+          <w:p>
+            <w:pPr>
+              <w:widowControl/>
+              <w:jc w:val="left"/>
+              <w:rPr>
+                <w:rFonts w:ascii="宋体" w:eastAsia="宋体" w:hAnsi="宋体" w:cs="宋体"/>
+                <w:color w:val="000000"/>
+                <w:kern w:val="0"/>
+                <w:sz w:val="22"/>
+              </w:rPr>
+            </w:pPr>
+            <w:r>
+              <w:rPr>
+                <w:rFonts w:ascii="宋体" w:eastAsia="宋体" w:hAnsi="宋体" w:cs="宋体" w:hint="eastAsia"/>
+                <w:color w:val="000000"/>
+                <w:kern w:val="0"/>
+                <w:sz w:val="22"/>
+              </w:rPr>
+              <w:t xml:space="preserve">　</w:t>
+            </w:r>
+          </w:p>
+        </w:tc>
+      </w:tr>
+      <w:tr>
+        <w:trPr>
+          <w:trHeight w:val="270"/>
+        </w:trPr>
+        <w:tc>
+          <w:tcPr>
+            <w:tcW w:w="5402" w:type="dxa"/>
+            <w:tcBorders>
+              <w:top w:val="nil"/>
+              <w:left w:val="single" w:sz="4" w:space="0" w:color="auto"/>
+              <w:bottom w:val="single" w:sz="4" w:space="0" w:color="auto"/>
+              <w:right w:val="single" w:sz="4" w:space="0" w:color="auto"/>
+            </w:tcBorders>
+            <w:shd w:val="clear" w:color="auto" w:fill="auto"/>
+            <w:noWrap/>
+            <w:vAlign w:val="bottom"/>
+            <w:hideMark/>
+          </w:tcPr>
+          <w:p>
+            <w:pPr>
+              <w:widowControl/>
+              <w:jc w:val="left"/>
+              <w:rPr>
+                <w:rFonts w:ascii="宋体" w:eastAsia="宋体" w:hAnsi="宋体" w:cs="宋体"/>
+                <w:color w:val="000000"/>
+                <w:kern w:val="0"/>
+                <w:sz w:val="22"/>
+              </w:rPr>
+            </w:pPr>
+            <w:r>
+              <w:rPr>
+                <w:rFonts w:ascii="宋体" w:eastAsia="宋体" w:hAnsi="宋体" w:cs="宋体" w:hint="eastAsia"/>
+                <w:color w:val="000000"/>
+                <w:kern w:val="0"/>
+                <w:sz w:val="22"/>
+              </w:rPr>
+              <w:t>打开选项以打印当前网页</w:t>
+            </w:r>
+          </w:p>
+        </w:tc>
+        <w:tc>
+          <w:tcPr>
+            <w:tcW w:w="6118" w:type="dxa"/>
+            <w:tcBorders>
+              <w:top w:val="nil"/>
+              <w:left w:val="nil"/>
+              <w:bottom w:val="single" w:sz="4" w:space="0" w:color="auto"/>
+              <w:right w:val="single" w:sz="4" w:space="0" w:color="auto"/>
+            </w:tcBorders>
+            <w:shd w:val="clear" w:color="auto" w:fill="auto"/>
+            <w:noWrap/>
+            <w:vAlign w:val="bottom"/>
+            <w:hideMark/>
+          </w:tcPr>
+          <w:p>
+            <w:pPr>
+              <w:widowControl/>
+              <w:jc w:val="left"/>
+              <w:rPr>
+                <w:rFonts w:ascii="宋体" w:eastAsia="宋体" w:hAnsi="宋体" w:cs="宋体"/>
+                <w:color w:val="000000"/>
+                <w:kern w:val="0"/>
+                <w:sz w:val="22"/>
+              </w:rPr>
+            </w:pPr>
+            <w:r>
+              <w:rPr>
+                <w:rFonts w:ascii="宋体" w:eastAsia="宋体" w:hAnsi="宋体" w:cs="宋体" w:hint="eastAsia"/>
+                <w:color w:val="000000"/>
+                <w:kern w:val="0"/>
+                <w:sz w:val="22"/>
+              </w:rPr>
+              <w:t>Ctrl + p</w:t>
+            </w:r>
+          </w:p>
+        </w:tc>
+      </w:tr>
+      <w:tr>
+        <w:trPr>
+          <w:trHeight w:val="270"/>
+        </w:trPr>
+        <w:tc>
+          <w:tcPr>
+            <w:tcW w:w="5402" w:type="dxa"/>
+            <w:tcBorders>
+              <w:top w:val="nil"/>
+              <w:left w:val="single" w:sz="4" w:space="0" w:color="auto"/>
+              <w:bottom w:val="single" w:sz="4" w:space="0" w:color="auto"/>
+              <w:right w:val="single" w:sz="4" w:space="0" w:color="auto"/>
+            </w:tcBorders>
+            <w:shd w:val="clear" w:color="auto" w:fill="auto"/>
+            <w:noWrap/>
+            <w:vAlign w:val="bottom"/>
+            <w:hideMark/>
+          </w:tcPr>
+          <w:p>
+            <w:pPr>
+              <w:widowControl/>
+              <w:jc w:val="left"/>
+              <w:rPr>
+                <w:rFonts w:ascii="宋体" w:eastAsia="宋体" w:hAnsi="宋体" w:cs="宋体"/>
+                <w:color w:val="000000"/>
+                <w:kern w:val="0"/>
+                <w:sz w:val="22"/>
+              </w:rPr>
+            </w:pPr>
+            <w:r>
+              <w:rPr>
+                <w:rFonts w:ascii="宋体" w:eastAsia="宋体" w:hAnsi="宋体" w:cs="宋体" w:hint="eastAsia"/>
+                <w:color w:val="000000"/>
+                <w:kern w:val="0"/>
+                <w:sz w:val="22"/>
+              </w:rPr>
+              <w:t xml:space="preserve">打开选项以保存当前网页 </w:t>
+            </w:r>
+          </w:p>
+        </w:tc>
+        <w:tc>
+          <w:tcPr>
+            <w:tcW w:w="6118" w:type="dxa"/>
+            <w:tcBorders>
+              <w:top w:val="nil"/>
+              <w:left w:val="nil"/>
+              <w:bottom w:val="single" w:sz="4" w:space="0" w:color="auto"/>
+              <w:right w:val="single" w:sz="4" w:space="0" w:color="auto"/>
+            </w:tcBorders>
+            <w:shd w:val="clear" w:color="auto" w:fill="auto"/>
+            <w:noWrap/>
+            <w:vAlign w:val="bottom"/>
+            <w:hideMark/>
+          </w:tcPr>
+          <w:p>
+            <w:pPr>
+              <w:widowControl/>
+              <w:jc w:val="left"/>
+              <w:rPr>
+                <w:rFonts w:ascii="宋体" w:eastAsia="宋体" w:hAnsi="宋体" w:cs="宋体"/>
+                <w:color w:val="000000"/>
+                <w:kern w:val="0"/>
+                <w:sz w:val="22"/>
+              </w:rPr>
+            </w:pPr>
+            <w:r>
+              <w:rPr>
+                <w:rFonts w:ascii="宋体" w:eastAsia="宋体" w:hAnsi="宋体" w:cs="宋体" w:hint="eastAsia"/>
+                <w:color w:val="000000"/>
+                <w:kern w:val="0"/>
+                <w:sz w:val="22"/>
+              </w:rPr>
+              <w:t>Ctrl + s</w:t>
+            </w:r>
+          </w:p>
+        </w:tc>
+      </w:tr>
+      <w:tr>
+        <w:trPr>
+          <w:trHeight w:val="270"/>
+        </w:trPr>
+        <w:tc>
+          <w:tcPr>
+            <w:tcW w:w="5402" w:type="dxa"/>
+            <w:tcBorders>
+              <w:top w:val="nil"/>
+              <w:left w:val="single" w:sz="4" w:space="0" w:color="auto"/>
+              <w:bottom w:val="single" w:sz="4" w:space="0" w:color="auto"/>
+              <w:right w:val="single" w:sz="4" w:space="0" w:color="auto"/>
+            </w:tcBorders>
+            <w:shd w:val="clear" w:color="auto" w:fill="auto"/>
+            <w:noWrap/>
+            <w:vAlign w:val="bottom"/>
+            <w:hideMark/>
+          </w:tcPr>
+          <w:p>
+            <w:pPr>
+              <w:widowControl/>
+              <w:jc w:val="left"/>
+              <w:rPr>
+                <w:rFonts w:ascii="宋体" w:eastAsia="宋体" w:hAnsi="宋体" w:cs="宋体"/>
+                <w:color w:val="000000"/>
+                <w:kern w:val="0"/>
+                <w:sz w:val="22"/>
+              </w:rPr>
+            </w:pPr>
+            <w:r>
+              <w:rPr>
+                <w:rFonts w:ascii="宋体" w:eastAsia="宋体" w:hAnsi="宋体" w:cs="宋体" w:hint="eastAsia"/>
+                <w:color w:val="000000"/>
+                <w:kern w:val="0"/>
+                <w:sz w:val="22"/>
+              </w:rPr>
+              <w:t xml:space="preserve">重新加载当前网页 </w:t>
+            </w:r>
+          </w:p>
+        </w:tc>
+        <w:tc>
+          <w:tcPr>
+            <w:tcW w:w="6118" w:type="dxa"/>
+            <w:tcBorders>
+              <w:top w:val="nil"/>
+              <w:left w:val="nil"/>
+              <w:bottom w:val="single" w:sz="4" w:space="0" w:color="auto"/>
+              <w:right w:val="single" w:sz="4" w:space="0" w:color="auto"/>
+            </w:tcBorders>
+            <w:shd w:val="clear" w:color="auto" w:fill="auto"/>
+            <w:noWrap/>
+            <w:vAlign w:val="bottom"/>
+            <w:hideMark/>
+          </w:tcPr>
+          <w:p>
+            <w:pPr>
+              <w:widowControl/>
+              <w:jc w:val="left"/>
+              <w:rPr>
+                <w:rFonts w:ascii="宋体" w:eastAsia="宋体" w:hAnsi="宋体" w:cs="宋体"/>
+                <w:color w:val="000000"/>
+                <w:kern w:val="0"/>
+                <w:sz w:val="22"/>
+              </w:rPr>
+            </w:pPr>
+            <w:r>
+              <w:rPr>
+                <w:rFonts w:ascii="宋体" w:eastAsia="宋体" w:hAnsi="宋体" w:cs="宋体" w:hint="eastAsia"/>
+                <w:color w:val="000000"/>
+                <w:kern w:val="0"/>
+                <w:sz w:val="22"/>
+              </w:rPr>
+              <w:t>F5 或 Ctrl + r</w:t>
+            </w:r>
+          </w:p>
+        </w:tc>
+      </w:tr>
+      <w:tr>
+        <w:trPr>
+          <w:trHeight w:val="270"/>
+        </w:trPr>
+        <w:tc>
+          <w:tcPr>
+            <w:tcW w:w="5402" w:type="dxa"/>
+            <w:tcBorders>
+              <w:top w:val="nil"/>
+              <w:left w:val="single" w:sz="4" w:space="0" w:color="auto"/>
+              <w:bottom w:val="single" w:sz="4" w:space="0" w:color="auto"/>
+              <w:right w:val="single" w:sz="4" w:space="0" w:color="auto"/>
+            </w:tcBorders>
+            <w:shd w:val="clear" w:color="auto" w:fill="auto"/>
+            <w:noWrap/>
+            <w:vAlign w:val="bottom"/>
+            <w:hideMark/>
+          </w:tcPr>
+          <w:p>
+            <w:pPr>
+              <w:widowControl/>
+              <w:jc w:val="left"/>
+              <w:rPr>
+                <w:rFonts w:ascii="宋体" w:eastAsia="宋体" w:hAnsi="宋体" w:cs="宋体"/>
+                <w:color w:val="000000"/>
+                <w:kern w:val="0"/>
+                <w:sz w:val="22"/>
+              </w:rPr>
+            </w:pPr>
+            <w:r>
+              <w:rPr>
+                <w:rFonts w:ascii="宋体" w:eastAsia="宋体" w:hAnsi="宋体" w:cs="宋体" w:hint="eastAsia"/>
+                <w:color w:val="000000"/>
+                <w:kern w:val="0"/>
+                <w:sz w:val="22"/>
+              </w:rPr>
+              <w:t xml:space="preserve">重新加载当前网页（忽略缓存的内容） </w:t>
+            </w:r>
+          </w:p>
+        </w:tc>
+        <w:tc>
+          <w:tcPr>
+            <w:tcW w:w="6118" w:type="dxa"/>
+            <w:tcBorders>
+              <w:top w:val="nil"/>
+              <w:left w:val="nil"/>
+              <w:bottom w:val="single" w:sz="4" w:space="0" w:color="auto"/>
+              <w:right w:val="single" w:sz="4" w:space="0" w:color="auto"/>
+            </w:tcBorders>
+            <w:shd w:val="clear" w:color="auto" w:fill="auto"/>
+            <w:noWrap/>
+            <w:vAlign w:val="bottom"/>
+            <w:hideMark/>
+          </w:tcPr>
+          <w:p>
+            <w:pPr>
+              <w:widowControl/>
+              <w:jc w:val="left"/>
+              <w:rPr>
+                <w:rFonts w:ascii="宋体" w:eastAsia="宋体" w:hAnsi="宋体" w:cs="宋体"/>
+                <w:color w:val="000000"/>
+                <w:kern w:val="0"/>
+                <w:sz w:val="22"/>
+              </w:rPr>
+            </w:pPr>
+            <w:r>
+              <w:rPr>
+                <w:rFonts w:ascii="宋体" w:eastAsia="宋体" w:hAnsi="宋体" w:cs="宋体" w:hint="eastAsia"/>
+                <w:color w:val="000000"/>
+                <w:kern w:val="0"/>
+                <w:sz w:val="22"/>
+              </w:rPr>
+              <w:t>Shift + F5 或 Ctrl + Shift + r</w:t>
+            </w:r>
+          </w:p>
+        </w:tc>
+      </w:tr>
+      <w:tr>
+        <w:trPr>
+          <w:trHeight w:val="270"/>
+        </w:trPr>
+        <w:tc>
+          <w:tcPr>
+            <w:tcW w:w="5402" w:type="dxa"/>
+            <w:tcBorders>
+              <w:top w:val="nil"/>
+              <w:left w:val="single" w:sz="4" w:space="0" w:color="auto"/>
+              <w:bottom w:val="single" w:sz="4" w:space="0" w:color="auto"/>
+              <w:right w:val="single" w:sz="4" w:space="0" w:color="auto"/>
+            </w:tcBorders>
+            <w:shd w:val="clear" w:color="auto" w:fill="auto"/>
+            <w:noWrap/>
+            <w:vAlign w:val="bottom"/>
+            <w:hideMark/>
+          </w:tcPr>
+          <w:p>
+            <w:pPr>
+              <w:widowControl/>
+              <w:jc w:val="left"/>
+              <w:rPr>
+                <w:rFonts w:ascii="宋体" w:eastAsia="宋体" w:hAnsi="宋体" w:cs="宋体"/>
+                <w:color w:val="000000"/>
+                <w:kern w:val="0"/>
+                <w:sz w:val="22"/>
+              </w:rPr>
+            </w:pPr>
+            <w:r>
+              <w:rPr>
+                <w:rFonts w:ascii="宋体" w:eastAsia="宋体" w:hAnsi="宋体" w:cs="宋体" w:hint="eastAsia"/>
+                <w:color w:val="000000"/>
+                <w:kern w:val="0"/>
+                <w:sz w:val="22"/>
+              </w:rPr>
+              <w:t>停止加载网页</w:t>
+            </w:r>
+          </w:p>
+        </w:tc>
+        <w:tc>
+          <w:tcPr>
+            <w:tcW w:w="6118" w:type="dxa"/>
+            <w:tcBorders>
+              <w:top w:val="nil"/>
+              <w:left w:val="nil"/>
+              <w:bottom w:val="single" w:sz="4" w:space="0" w:color="auto"/>
+              <w:right w:val="single" w:sz="4" w:space="0" w:color="auto"/>
+            </w:tcBorders>
+            <w:shd w:val="clear" w:color="auto" w:fill="auto"/>
+            <w:noWrap/>
+            <w:vAlign w:val="bottom"/>
+            <w:hideMark/>
+          </w:tcPr>
+          <w:p>
+            <w:pPr>
+              <w:widowControl/>
+              <w:jc w:val="left"/>
+              <w:rPr>
+                <w:rFonts w:ascii="宋体" w:eastAsia="宋体" w:hAnsi="宋体" w:cs="宋体"/>
+                <w:color w:val="000000"/>
+                <w:kern w:val="0"/>
+                <w:sz w:val="22"/>
+              </w:rPr>
+            </w:pPr>
+            <w:r>
+              <w:rPr>
+                <w:rFonts w:ascii="宋体" w:eastAsia="宋体" w:hAnsi="宋体" w:cs="宋体" w:hint="eastAsia"/>
+                <w:color w:val="000000"/>
+                <w:kern w:val="0"/>
+                <w:sz w:val="22"/>
+              </w:rPr>
+              <w:t>Esc</w:t>
+            </w:r>
+          </w:p>
+        </w:tc>
+      </w:tr>
+      <w:tr>
+        <w:trPr>
+          <w:trHeight w:val="270"/>
+        </w:trPr>
+        <w:tc>
+          <w:tcPr>
+            <w:tcW w:w="5402" w:type="dxa"/>
+            <w:tcBorders>
+              <w:top w:val="nil"/>
+              <w:left w:val="single" w:sz="4" w:space="0" w:color="auto"/>
+              <w:bottom w:val="single" w:sz="4" w:space="0" w:color="auto"/>
+              <w:right w:val="single" w:sz="4" w:space="0" w:color="auto"/>
+            </w:tcBorders>
+            <w:shd w:val="clear" w:color="auto" w:fill="auto"/>
+            <w:noWrap/>
+            <w:vAlign w:val="bottom"/>
+            <w:hideMark/>
+          </w:tcPr>
+          <w:p>
+            <w:pPr>
+              <w:widowControl/>
+              <w:jc w:val="left"/>
+              <w:rPr>
+                <w:rFonts w:ascii="宋体" w:eastAsia="宋体" w:hAnsi="宋体" w:cs="宋体"/>
+                <w:color w:val="000000"/>
+                <w:kern w:val="0"/>
+                <w:sz w:val="22"/>
+              </w:rPr>
+            </w:pPr>
+            <w:r>
+              <w:rPr>
+                <w:rFonts w:ascii="宋体" w:eastAsia="宋体" w:hAnsi="宋体" w:cs="宋体" w:hint="eastAsia"/>
+                <w:color w:val="000000"/>
+                <w:kern w:val="0"/>
+                <w:sz w:val="22"/>
+              </w:rPr>
+              <w:t xml:space="preserve">浏览下一个可点击项 </w:t>
+            </w:r>
+          </w:p>
+        </w:tc>
+        <w:tc>
+          <w:tcPr>
+            <w:tcW w:w="6118" w:type="dxa"/>
+            <w:tcBorders>
+              <w:top w:val="nil"/>
+              <w:left w:val="nil"/>
+              <w:bottom w:val="single" w:sz="4" w:space="0" w:color="auto"/>
+              <w:right w:val="single" w:sz="4" w:space="0" w:color="auto"/>
+            </w:tcBorders>
+            <w:shd w:val="clear" w:color="auto" w:fill="auto"/>
+            <w:noWrap/>
+            <w:vAlign w:val="bottom"/>
+            <w:hideMark/>
+          </w:tcPr>
+          <w:p>
+            <w:pPr>
+              <w:widowControl/>
+              <w:jc w:val="left"/>
+              <w:rPr>
+                <w:rFonts w:ascii="宋体" w:eastAsia="宋体" w:hAnsi="宋体" w:cs="宋体"/>
+                <w:color w:val="000000"/>
+                <w:kern w:val="0"/>
+                <w:sz w:val="22"/>
+              </w:rPr>
+            </w:pPr>
+            <w:r>
+              <w:rPr>
+                <w:rFonts w:ascii="宋体" w:eastAsia="宋体" w:hAnsi="宋体" w:cs="宋体" w:hint="eastAsia"/>
+                <w:color w:val="000000"/>
+                <w:kern w:val="0"/>
+                <w:sz w:val="22"/>
+              </w:rPr>
+              <w:t>Tab</w:t>
+            </w:r>
+          </w:p>
+        </w:tc>
+      </w:tr>
+      <w:tr>
+        <w:trPr>
+          <w:trHeight w:val="270"/>
+        </w:trPr>
+        <w:tc>
+          <w:tcPr>
+            <w:tcW w:w="5402" w:type="dxa"/>
+            <w:tcBorders>
+              <w:top w:val="nil"/>
+              <w:left w:val="single" w:sz="4" w:space="0" w:color="auto"/>
+              <w:bottom w:val="single" w:sz="4" w:space="0" w:color="auto"/>
+              <w:right w:val="single" w:sz="4" w:space="0" w:color="auto"/>
+            </w:tcBorders>
+            <w:shd w:val="clear" w:color="auto" w:fill="auto"/>
+            <w:noWrap/>
+            <w:vAlign w:val="bottom"/>
+            <w:hideMark/>
+          </w:tcPr>
+          <w:p>
+            <w:pPr>
+              <w:widowControl/>
+              <w:jc w:val="left"/>
+              <w:rPr>
+                <w:rFonts w:ascii="宋体" w:eastAsia="宋体" w:hAnsi="宋体" w:cs="宋体"/>
+                <w:color w:val="000000"/>
+                <w:kern w:val="0"/>
+                <w:sz w:val="22"/>
+              </w:rPr>
+            </w:pPr>
+            <w:r>
+              <w:rPr>
+                <w:rFonts w:ascii="宋体" w:eastAsia="宋体" w:hAnsi="宋体" w:cs="宋体" w:hint="eastAsia"/>
+                <w:color w:val="000000"/>
+                <w:kern w:val="0"/>
+                <w:sz w:val="22"/>
+              </w:rPr>
+              <w:t xml:space="preserve">浏览上一个可点击项 </w:t>
+            </w:r>
+          </w:p>
+        </w:tc>
+        <w:tc>
+          <w:tcPr>
+            <w:tcW w:w="6118" w:type="dxa"/>
+            <w:tcBorders>
+              <w:top w:val="nil"/>
+              <w:left w:val="nil"/>
+              <w:bottom w:val="single" w:sz="4" w:space="0" w:color="auto"/>
+              <w:right w:val="single" w:sz="4" w:space="0" w:color="auto"/>
+            </w:tcBorders>
+            <w:shd w:val="clear" w:color="auto" w:fill="auto"/>
+            <w:noWrap/>
+            <w:vAlign w:val="bottom"/>
+            <w:hideMark/>
+          </w:tcPr>
+          <w:p>
+            <w:pPr>
+              <w:widowControl/>
+              <w:jc w:val="left"/>
+              <w:rPr>
+                <w:rFonts w:ascii="宋体" w:eastAsia="宋体" w:hAnsi="宋体" w:cs="宋体"/>
+                <w:color w:val="000000"/>
+                <w:kern w:val="0"/>
+                <w:sz w:val="22"/>
+              </w:rPr>
+            </w:pPr>
+            <w:r>
+              <w:rPr>
+                <w:rFonts w:ascii="宋体" w:eastAsia="宋体" w:hAnsi="宋体" w:cs="宋体" w:hint="eastAsia"/>
+                <w:color w:val="000000"/>
+                <w:kern w:val="0"/>
+                <w:sz w:val="22"/>
+              </w:rPr>
+              <w:t>Shift + Tab</w:t>
+            </w:r>
+          </w:p>
+        </w:tc>
+      </w:tr>
+      <w:tr>
+        <w:trPr>
+          <w:trHeight w:val="270"/>
+        </w:trPr>
+        <w:tc>
+          <w:tcPr>
+            <w:tcW w:w="5402" w:type="dxa"/>
+            <w:tcBorders>
+              <w:top w:val="nil"/>
+              <w:left w:val="single" w:sz="4" w:space="0" w:color="auto"/>
+              <w:bottom w:val="single" w:sz="4" w:space="0" w:color="auto"/>
+              <w:right w:val="single" w:sz="4" w:space="0" w:color="auto"/>
+            </w:tcBorders>
+            <w:shd w:val="clear" w:color="auto" w:fill="auto"/>
+            <w:noWrap/>
+            <w:vAlign w:val="bottom"/>
+            <w:hideMark/>
+          </w:tcPr>
+          <w:p>
+            <w:pPr>
+              <w:widowControl/>
+              <w:jc w:val="left"/>
+              <w:rPr>
+                <w:rFonts w:ascii="宋体" w:eastAsia="宋体" w:hAnsi="宋体" w:cs="宋体"/>
+                <w:color w:val="000000"/>
+                <w:kern w:val="0"/>
+                <w:sz w:val="22"/>
+              </w:rPr>
+            </w:pPr>
+            <w:r>
+              <w:rPr>
+                <w:rFonts w:ascii="宋体" w:eastAsia="宋体" w:hAnsi="宋体" w:cs="宋体" w:hint="eastAsia"/>
+                <w:color w:val="000000"/>
+                <w:kern w:val="0"/>
+                <w:sz w:val="22"/>
+              </w:rPr>
+              <w:t xml:space="preserve">使用 Chrome 打开计算机中的文件 </w:t>
+            </w:r>
+          </w:p>
+        </w:tc>
+        <w:tc>
+          <w:tcPr>
+            <w:tcW w:w="6118" w:type="dxa"/>
+            <w:tcBorders>
+              <w:top w:val="nil"/>
+              <w:left w:val="nil"/>
+              <w:bottom w:val="single" w:sz="4" w:space="0" w:color="auto"/>
+              <w:right w:val="single" w:sz="4" w:space="0" w:color="auto"/>
+            </w:tcBorders>
+            <w:shd w:val="clear" w:color="auto" w:fill="auto"/>
+            <w:noWrap/>
+            <w:vAlign w:val="bottom"/>
+            <w:hideMark/>
+          </w:tcPr>
+          <w:p>
+            <w:pPr>
+              <w:widowControl/>
+              <w:jc w:val="left"/>
+              <w:rPr>
+                <w:rFonts w:ascii="宋体" w:eastAsia="宋体" w:hAnsi="宋体" w:cs="宋体"/>
+                <w:color w:val="000000"/>
+                <w:kern w:val="0"/>
+                <w:sz w:val="22"/>
+              </w:rPr>
+            </w:pPr>
+            <w:r>
+              <w:rPr>
+                <w:rFonts w:ascii="宋体" w:eastAsia="宋体" w:hAnsi="宋体" w:cs="宋体" w:hint="eastAsia"/>
+                <w:color w:val="000000"/>
+                <w:kern w:val="0"/>
+                <w:sz w:val="22"/>
+              </w:rPr>
+              <w:t>按住 Ctrl + o 键并选择文件</w:t>
+            </w:r>
+          </w:p>
+        </w:tc>
+      </w:tr>
+      <w:tr>
+        <w:trPr>
+          <w:trHeight w:val="270"/>
+        </w:trPr>
+        <w:tc>
+          <w:tcPr>
+            <w:tcW w:w="5402" w:type="dxa"/>
+            <w:tcBorders>
+              <w:top w:val="nil"/>
+              <w:left w:val="single" w:sz="4" w:space="0" w:color="auto"/>
+              <w:bottom w:val="single" w:sz="4" w:space="0" w:color="auto"/>
+              <w:right w:val="single" w:sz="4" w:space="0" w:color="auto"/>
+            </w:tcBorders>
+            <w:shd w:val="clear" w:color="auto" w:fill="auto"/>
+            <w:noWrap/>
+            <w:vAlign w:val="bottom"/>
+            <w:hideMark/>
+          </w:tcPr>
+          <w:p>
+            <w:pPr>
+              <w:widowControl/>
+              <w:jc w:val="left"/>
+              <w:rPr>
+                <w:rFonts w:ascii="宋体" w:eastAsia="宋体" w:hAnsi="宋体" w:cs="宋体"/>
+                <w:color w:val="000000"/>
+                <w:kern w:val="0"/>
+                <w:sz w:val="22"/>
+              </w:rPr>
+            </w:pPr>
+            <w:r>
+              <w:rPr>
+                <w:rFonts w:ascii="宋体" w:eastAsia="宋体" w:hAnsi="宋体" w:cs="宋体" w:hint="eastAsia"/>
+                <w:color w:val="000000"/>
+                <w:kern w:val="0"/>
+                <w:sz w:val="22"/>
+              </w:rPr>
+              <w:t xml:space="preserve">显示当前网页的 HTML 源代码（不可修改） </w:t>
+            </w:r>
+          </w:p>
+        </w:tc>
+        <w:tc>
+          <w:tcPr>
+            <w:tcW w:w="6118" w:type="dxa"/>
+            <w:tcBorders>
+              <w:top w:val="nil"/>
+              <w:left w:val="nil"/>
+              <w:bottom w:val="single" w:sz="4" w:space="0" w:color="auto"/>
+              <w:right w:val="single" w:sz="4" w:space="0" w:color="auto"/>
+            </w:tcBorders>
+            <w:shd w:val="clear" w:color="auto" w:fill="auto"/>
+            <w:noWrap/>
+            <w:vAlign w:val="bottom"/>
+            <w:hideMark/>
+          </w:tcPr>
+          <w:p>
+            <w:pPr>
+              <w:widowControl/>
+              <w:jc w:val="left"/>
+              <w:rPr>
+                <w:rFonts w:ascii="宋体" w:eastAsia="宋体" w:hAnsi="宋体" w:cs="宋体"/>
+                <w:color w:val="000000"/>
+                <w:kern w:val="0"/>
+                <w:sz w:val="22"/>
+              </w:rPr>
+            </w:pPr>
+            <w:r>
+              <w:rPr>
+                <w:rFonts w:ascii="宋体" w:eastAsia="宋体" w:hAnsi="宋体" w:cs="宋体" w:hint="eastAsia"/>
+                <w:color w:val="000000"/>
+                <w:kern w:val="0"/>
+                <w:sz w:val="22"/>
+              </w:rPr>
+              <w:t>Ctrl + u</w:t>
+            </w:r>
+          </w:p>
+        </w:tc>
+      </w:tr>
+      <w:tr>
+        <w:trPr>
+          <w:trHeight w:val="270"/>
+        </w:trPr>
+        <w:tc>
+          <w:tcPr>
+            <w:tcW w:w="5402" w:type="dxa"/>
+            <w:tcBorders>
+              <w:top w:val="nil"/>
+              <w:left w:val="single" w:sz="4" w:space="0" w:color="auto"/>
+              <w:bottom w:val="single" w:sz="4" w:space="0" w:color="auto"/>
+              <w:right w:val="single" w:sz="4" w:space="0" w:color="auto"/>
+            </w:tcBorders>
+            <w:shd w:val="clear" w:color="auto" w:fill="auto"/>
+            <w:noWrap/>
+            <w:vAlign w:val="bottom"/>
+            <w:hideMark/>
+          </w:tcPr>
+          <w:p>
+            <w:pPr>
+              <w:widowControl/>
+              <w:jc w:val="left"/>
+              <w:rPr>
+                <w:rFonts w:ascii="宋体" w:eastAsia="宋体" w:hAnsi="宋体" w:cs="宋体"/>
+                <w:color w:val="000000"/>
+                <w:kern w:val="0"/>
+                <w:sz w:val="22"/>
+              </w:rPr>
+            </w:pPr>
+            <w:r>
+              <w:rPr>
+                <w:rFonts w:ascii="宋体" w:eastAsia="宋体" w:hAnsi="宋体" w:cs="宋体" w:hint="eastAsia"/>
+                <w:color w:val="000000"/>
+                <w:kern w:val="0"/>
+                <w:sz w:val="22"/>
+              </w:rPr>
+              <w:t>将当前网页保存为书签</w:t>
+            </w:r>
+          </w:p>
+        </w:tc>
+        <w:tc>
+          <w:tcPr>
+            <w:tcW w:w="6118" w:type="dxa"/>
+            <w:tcBorders>
+              <w:top w:val="nil"/>
+              <w:left w:val="nil"/>
+              <w:bottom w:val="single" w:sz="4" w:space="0" w:color="auto"/>
+              <w:right w:val="single" w:sz="4" w:space="0" w:color="auto"/>
+            </w:tcBorders>
+            <w:shd w:val="clear" w:color="auto" w:fill="auto"/>
+            <w:noWrap/>
+            <w:vAlign w:val="bottom"/>
+            <w:hideMark/>
+          </w:tcPr>
+          <w:p>
+            <w:pPr>
+              <w:widowControl/>
+              <w:jc w:val="left"/>
+              <w:rPr>
+                <w:rFonts w:ascii="宋体" w:eastAsia="宋体" w:hAnsi="宋体" w:cs="宋体"/>
+                <w:color w:val="000000"/>
+                <w:kern w:val="0"/>
+                <w:sz w:val="22"/>
+              </w:rPr>
+            </w:pPr>
+            <w:r>
+              <w:rPr>
+                <w:rFonts w:ascii="宋体" w:eastAsia="宋体" w:hAnsi="宋体" w:cs="宋体" w:hint="eastAsia"/>
+                <w:color w:val="000000"/>
+                <w:kern w:val="0"/>
+                <w:sz w:val="22"/>
+              </w:rPr>
+              <w:t>Ctrl + d</w:t>
+            </w:r>
+          </w:p>
+        </w:tc>
+      </w:tr>
+      <w:tr>
+        <w:trPr>
+          <w:trHeight w:val="270"/>
+        </w:trPr>
+        <w:tc>
+          <w:tcPr>
+            <w:tcW w:w="5402" w:type="dxa"/>
+            <w:tcBorders>
+              <w:top w:val="nil"/>
+              <w:left w:val="single" w:sz="4" w:space="0" w:color="auto"/>
+              <w:bottom w:val="single" w:sz="4" w:space="0" w:color="auto"/>
+              <w:right w:val="single" w:sz="4" w:space="0" w:color="auto"/>
+            </w:tcBorders>
+            <w:shd w:val="clear" w:color="auto" w:fill="auto"/>
+            <w:noWrap/>
+            <w:vAlign w:val="bottom"/>
+            <w:hideMark/>
+          </w:tcPr>
+          <w:p>
+            <w:pPr>
+              <w:widowControl/>
+              <w:jc w:val="left"/>
+              <w:rPr>
+                <w:rFonts w:ascii="宋体" w:eastAsia="宋体" w:hAnsi="宋体" w:cs="宋体"/>
+                <w:color w:val="000000"/>
+                <w:kern w:val="0"/>
+                <w:sz w:val="22"/>
+              </w:rPr>
+            </w:pPr>
+            <w:r>
+              <w:rPr>
+                <w:rFonts w:ascii="宋体" w:eastAsia="宋体" w:hAnsi="宋体" w:cs="宋体" w:hint="eastAsia"/>
+                <w:color w:val="000000"/>
+                <w:kern w:val="0"/>
+                <w:sz w:val="22"/>
+              </w:rPr>
+              <w:t xml:space="preserve">将所有打开的标签页以书签的形式保存在新文件夹中 </w:t>
+            </w:r>
+          </w:p>
+        </w:tc>
+        <w:tc>
+          <w:tcPr>
+            <w:tcW w:w="6118" w:type="dxa"/>
+            <w:tcBorders>
+              <w:top w:val="nil"/>
+              <w:left w:val="nil"/>
+              <w:bottom w:val="single" w:sz="4" w:space="0" w:color="auto"/>
+              <w:right w:val="single" w:sz="4" w:space="0" w:color="auto"/>
+            </w:tcBorders>
+            <w:shd w:val="clear" w:color="auto" w:fill="auto"/>
+            <w:noWrap/>
+            <w:vAlign w:val="bottom"/>
+            <w:hideMark/>
+          </w:tcPr>
+          <w:p>
+            <w:pPr>
+              <w:widowControl/>
+              <w:jc w:val="left"/>
+              <w:rPr>
+                <w:rFonts w:ascii="宋体" w:eastAsia="宋体" w:hAnsi="宋体" w:cs="宋体"/>
+                <w:color w:val="000000"/>
+                <w:kern w:val="0"/>
+                <w:sz w:val="22"/>
+              </w:rPr>
+            </w:pPr>
+            <w:r>
+              <w:rPr>
+                <w:rFonts w:ascii="宋体" w:eastAsia="宋体" w:hAnsi="宋体" w:cs="宋体" w:hint="eastAsia"/>
+                <w:color w:val="000000"/>
+                <w:kern w:val="0"/>
+                <w:sz w:val="22"/>
+              </w:rPr>
+              <w:t>Ctrl + Shift + d</w:t>
+            </w:r>
+          </w:p>
+        </w:tc>
+      </w:tr>
+      <w:tr>
+        <w:trPr>
+          <w:trHeight w:val="270"/>
+        </w:trPr>
+        <w:tc>
+          <w:tcPr>
+            <w:tcW w:w="5402" w:type="dxa"/>
+            <w:tcBorders>
+              <w:top w:val="nil"/>
+              <w:left w:val="single" w:sz="4" w:space="0" w:color="auto"/>
+              <w:bottom w:val="single" w:sz="4" w:space="0" w:color="auto"/>
+              <w:right w:val="single" w:sz="4" w:space="0" w:color="auto"/>
+            </w:tcBorders>
+            <w:shd w:val="clear" w:color="auto" w:fill="auto"/>
+            <w:noWrap/>
+            <w:vAlign w:val="bottom"/>
+            <w:hideMark/>
+          </w:tcPr>
+          <w:p>
+            <w:pPr>
+              <w:widowControl/>
+              <w:jc w:val="left"/>
+              <w:rPr>
+                <w:rFonts w:ascii="宋体" w:eastAsia="宋体" w:hAnsi="宋体" w:cs="宋体"/>
+                <w:color w:val="000000"/>
+                <w:kern w:val="0"/>
+                <w:sz w:val="22"/>
+              </w:rPr>
+            </w:pPr>
+            <w:r>
+              <w:rPr>
+                <w:rFonts w:ascii="宋体" w:eastAsia="宋体" w:hAnsi="宋体" w:cs="宋体" w:hint="eastAsia"/>
+                <w:color w:val="000000"/>
+                <w:kern w:val="0"/>
+                <w:sz w:val="22"/>
+              </w:rPr>
+              <w:t xml:space="preserve">开启或关闭全屏模式 </w:t>
+            </w:r>
+          </w:p>
+        </w:tc>
+        <w:tc>
+          <w:tcPr>
+            <w:tcW w:w="6118" w:type="dxa"/>
+            <w:tcBorders>
+              <w:top w:val="nil"/>
+              <w:left w:val="nil"/>
+              <w:bottom w:val="single" w:sz="4" w:space="0" w:color="auto"/>
+              <w:right w:val="single" w:sz="4" w:space="0" w:color="auto"/>
+            </w:tcBorders>
+            <w:shd w:val="clear" w:color="auto" w:fill="auto"/>
+            <w:noWrap/>
+            <w:vAlign w:val="bottom"/>
+            <w:hideMark/>
+          </w:tcPr>
+          <w:p>
+            <w:pPr>
+              <w:widowControl/>
+              <w:jc w:val="left"/>
+              <w:rPr>
+                <w:rFonts w:ascii="宋体" w:eastAsia="宋体" w:hAnsi="宋体" w:cs="宋体"/>
+                <w:color w:val="000000"/>
+                <w:kern w:val="0"/>
+                <w:sz w:val="22"/>
+              </w:rPr>
+            </w:pPr>
+            <w:r>
+              <w:rPr>
+                <w:rFonts w:ascii="宋体" w:eastAsia="宋体" w:hAnsi="宋体" w:cs="宋体" w:hint="eastAsia"/>
+                <w:color w:val="000000"/>
+                <w:kern w:val="0"/>
+                <w:sz w:val="22"/>
+              </w:rPr>
+              <w:t>F11</w:t>
+            </w:r>
+          </w:p>
+        </w:tc>
+      </w:tr>
+      <w:tr>
+        <w:trPr>
+          <w:trHeight w:val="270"/>
+        </w:trPr>
+        <w:tc>
+          <w:tcPr>
+            <w:tcW w:w="5402" w:type="dxa"/>
+            <w:tcBorders>
+              <w:top w:val="nil"/>
+              <w:left w:val="single" w:sz="4" w:space="0" w:color="auto"/>
+              <w:bottom w:val="single" w:sz="4" w:space="0" w:color="auto"/>
+              <w:right w:val="single" w:sz="4" w:space="0" w:color="auto"/>
+            </w:tcBorders>
+            <w:shd w:val="clear" w:color="auto" w:fill="auto"/>
+            <w:noWrap/>
+            <w:vAlign w:val="bottom"/>
+            <w:hideMark/>
+          </w:tcPr>
+          <w:p>
+            <w:pPr>
+              <w:widowControl/>
+              <w:jc w:val="left"/>
+              <w:rPr>
+                <w:rFonts w:ascii="宋体" w:eastAsia="宋体" w:hAnsi="宋体" w:cs="宋体"/>
+                <w:color w:val="000000"/>
+                <w:kern w:val="0"/>
+                <w:sz w:val="22"/>
+              </w:rPr>
+            </w:pPr>
+            <w:r>
+              <w:rPr>
+                <w:rFonts w:ascii="宋体" w:eastAsia="宋体" w:hAnsi="宋体" w:cs="宋体" w:hint="eastAsia"/>
+                <w:color w:val="000000"/>
+                <w:kern w:val="0"/>
+                <w:sz w:val="22"/>
+              </w:rPr>
+              <w:t xml:space="preserve">放大网页上的所有内容 </w:t>
+            </w:r>
+          </w:p>
+        </w:tc>
+        <w:tc>
+          <w:tcPr>
+            <w:tcW w:w="6118" w:type="dxa"/>
+            <w:tcBorders>
+              <w:top w:val="nil"/>
+              <w:left w:val="nil"/>
+              <w:bottom w:val="single" w:sz="4" w:space="0" w:color="auto"/>
+              <w:right w:val="single" w:sz="4" w:space="0" w:color="auto"/>
+            </w:tcBorders>
+            <w:shd w:val="clear" w:color="auto" w:fill="auto"/>
+            <w:noWrap/>
+            <w:vAlign w:val="bottom"/>
+            <w:hideMark/>
+          </w:tcPr>
+          <w:p>
+            <w:pPr>
+              <w:widowControl/>
+              <w:jc w:val="left"/>
+              <w:rPr>
+                <w:rFonts w:ascii="宋体" w:eastAsia="宋体" w:hAnsi="宋体" w:cs="宋体"/>
+                <w:color w:val="000000"/>
+                <w:kern w:val="0"/>
+                <w:sz w:val="22"/>
+              </w:rPr>
+            </w:pPr>
+            <w:r>
+              <w:rPr>
+                <w:rFonts w:ascii="宋体" w:eastAsia="宋体" w:hAnsi="宋体" w:cs="宋体" w:hint="eastAsia"/>
+                <w:color w:val="000000"/>
+                <w:kern w:val="0"/>
+                <w:sz w:val="22"/>
+              </w:rPr>
+              <w:t>Ctrl 和 +</w:t>
+            </w:r>
+          </w:p>
+        </w:tc>
+      </w:tr>
+      <w:tr>
+        <w:trPr>
+          <w:trHeight w:val="270"/>
+        </w:trPr>
+        <w:tc>
+          <w:tcPr>
+            <w:tcW w:w="5402" w:type="dxa"/>
+            <w:tcBorders>
+              <w:top w:val="nil"/>
+              <w:left w:val="single" w:sz="4" w:space="0" w:color="auto"/>
+              <w:bottom w:val="single" w:sz="4" w:space="0" w:color="auto"/>
+              <w:right w:val="single" w:sz="4" w:space="0" w:color="auto"/>
+            </w:tcBorders>
+            <w:shd w:val="clear" w:color="auto" w:fill="auto"/>
+            <w:noWrap/>
+            <w:vAlign w:val="bottom"/>
+            <w:hideMark/>
+          </w:tcPr>
+          <w:p>
+            <w:pPr>
+              <w:widowControl/>
+              <w:jc w:val="left"/>
+              <w:rPr>
+                <w:rFonts w:ascii="宋体" w:eastAsia="宋体" w:hAnsi="宋体" w:cs="宋体"/>
+                <w:color w:val="000000"/>
+                <w:kern w:val="0"/>
+                <w:sz w:val="22"/>
+              </w:rPr>
+            </w:pPr>
+            <w:r>
+              <w:rPr>
+                <w:rFonts w:ascii="宋体" w:eastAsia="宋体" w:hAnsi="宋体" w:cs="宋体" w:hint="eastAsia"/>
+                <w:color w:val="000000"/>
+                <w:kern w:val="0"/>
+                <w:sz w:val="22"/>
+              </w:rPr>
+              <w:t xml:space="preserve">缩小网页上的所有内容 </w:t>
+            </w:r>
+          </w:p>
+        </w:tc>
+        <w:tc>
+          <w:tcPr>
+            <w:tcW w:w="6118" w:type="dxa"/>
+            <w:tcBorders>
+              <w:top w:val="nil"/>
+              <w:left w:val="nil"/>
+              <w:bottom w:val="single" w:sz="4" w:space="0" w:color="auto"/>
+              <w:right w:val="single" w:sz="4" w:space="0" w:color="auto"/>
+            </w:tcBorders>
+            <w:shd w:val="clear" w:color="auto" w:fill="auto"/>
+            <w:noWrap/>
+            <w:vAlign w:val="bottom"/>
+            <w:hideMark/>
+          </w:tcPr>
+          <w:p>
+            <w:pPr>
+              <w:widowControl/>
+              <w:jc w:val="left"/>
+              <w:rPr>
+                <w:rFonts w:ascii="宋体" w:eastAsia="宋体" w:hAnsi="宋体" w:cs="宋体"/>
+                <w:color w:val="000000"/>
+                <w:kern w:val="0"/>
+                <w:sz w:val="22"/>
+              </w:rPr>
+            </w:pPr>
+            <w:r>
+              <w:rPr>
+                <w:rFonts w:ascii="宋体" w:eastAsia="宋体" w:hAnsi="宋体" w:cs="宋体" w:hint="eastAsia"/>
+                <w:color w:val="000000"/>
+                <w:kern w:val="0"/>
+                <w:sz w:val="22"/>
+              </w:rPr>
+              <w:t>Ctrl 和 -</w:t>
+            </w:r>
+          </w:p>
+        </w:tc>
+      </w:tr>
+      <w:tr>
+        <w:trPr>
+          <w:trHeight w:val="270"/>
+        </w:trPr>
+        <w:tc>
+          <w:tcPr>
+            <w:tcW w:w="5402" w:type="dxa"/>
+            <w:tcBorders>
+              <w:top w:val="nil"/>
+              <w:left w:val="single" w:sz="4" w:space="0" w:color="auto"/>
+              <w:bottom w:val="single" w:sz="4" w:space="0" w:color="auto"/>
+              <w:right w:val="single" w:sz="4" w:space="0" w:color="auto"/>
+            </w:tcBorders>
+            <w:shd w:val="clear" w:color="auto" w:fill="auto"/>
+            <w:noWrap/>
+            <w:vAlign w:val="bottom"/>
+            <w:hideMark/>
+          </w:tcPr>
+          <w:p>
+            <w:pPr>
+              <w:widowControl/>
+              <w:jc w:val="left"/>
+              <w:rPr>
+                <w:rFonts w:ascii="宋体" w:eastAsia="宋体" w:hAnsi="宋体" w:cs="宋体"/>
+                <w:color w:val="000000"/>
+                <w:kern w:val="0"/>
+                <w:sz w:val="22"/>
+              </w:rPr>
+            </w:pPr>
+            <w:r>
+              <w:rPr>
+                <w:rFonts w:ascii="宋体" w:eastAsia="宋体" w:hAnsi="宋体" w:cs="宋体" w:hint="eastAsia"/>
+                <w:color w:val="000000"/>
+                <w:kern w:val="0"/>
+                <w:sz w:val="22"/>
+              </w:rPr>
+              <w:t xml:space="preserve">将网页上的所有内容恢复到默认大小 </w:t>
+            </w:r>
+          </w:p>
+        </w:tc>
+        <w:tc>
+          <w:tcPr>
+            <w:tcW w:w="6118" w:type="dxa"/>
+            <w:tcBorders>
+              <w:top w:val="nil"/>
+              <w:left w:val="nil"/>
+              <w:bottom w:val="single" w:sz="4" w:space="0" w:color="auto"/>
+              <w:right w:val="single" w:sz="4" w:space="0" w:color="auto"/>
+            </w:tcBorders>
+            <w:shd w:val="clear" w:color="auto" w:fill="auto"/>
+            <w:noWrap/>
+            <w:vAlign w:val="bottom"/>
+            <w:hideMark/>
+          </w:tcPr>
+          <w:p>
+            <w:pPr>
+              <w:widowControl/>
+              <w:jc w:val="left"/>
+              <w:rPr>
+                <w:rFonts w:ascii="宋体" w:eastAsia="宋体" w:hAnsi="宋体" w:cs="宋体"/>
+                <w:color w:val="000000"/>
+                <w:kern w:val="0"/>
+                <w:sz w:val="22"/>
+              </w:rPr>
+            </w:pPr>
+            <w:r>
+              <w:rPr>
+                <w:rFonts w:ascii="宋体" w:eastAsia="宋体" w:hAnsi="宋体" w:cs="宋体" w:hint="eastAsia"/>
+                <w:color w:val="000000"/>
+                <w:kern w:val="0"/>
+                <w:sz w:val="22"/>
+              </w:rPr>
+              <w:t>Ctrl + 0</w:t>
+            </w:r>
+          </w:p>
+        </w:tc>
+      </w:tr>
+      <w:tr>
+        <w:trPr>
+          <w:trHeight w:val="270"/>
+        </w:trPr>
+        <w:tc>
+          <w:tcPr>
+            <w:tcW w:w="5402" w:type="dxa"/>
+            <w:tcBorders>
+              <w:top w:val="nil"/>
+              <w:left w:val="single" w:sz="4" w:space="0" w:color="auto"/>
+              <w:bottom w:val="single" w:sz="4" w:space="0" w:color="auto"/>
+              <w:right w:val="single" w:sz="4" w:space="0" w:color="auto"/>
+            </w:tcBorders>
+            <w:shd w:val="clear" w:color="auto" w:fill="auto"/>
+            <w:noWrap/>
+            <w:vAlign w:val="bottom"/>
+            <w:hideMark/>
+          </w:tcPr>
+          <w:p>
+            <w:pPr>
+              <w:widowControl/>
+              <w:jc w:val="left"/>
+              <w:rPr>
+                <w:rFonts w:ascii="宋体" w:eastAsia="宋体" w:hAnsi="宋体" w:cs="宋体"/>
+                <w:color w:val="000000"/>
+                <w:kern w:val="0"/>
+                <w:sz w:val="22"/>
+              </w:rPr>
+            </w:pPr>
+            <w:r>
+              <w:rPr>
+                <w:rFonts w:ascii="宋体" w:eastAsia="宋体" w:hAnsi="宋体" w:cs="宋体" w:hint="eastAsia"/>
+                <w:color w:val="000000"/>
+                <w:kern w:val="0"/>
+                <w:sz w:val="22"/>
+              </w:rPr>
+              <w:t xml:space="preserve">向下滚动网页，一次一个屏幕 </w:t>
+            </w:r>
+          </w:p>
+        </w:tc>
+        <w:tc>
+          <w:tcPr>
+            <w:tcW w:w="6118" w:type="dxa"/>
+            <w:tcBorders>
+              <w:top w:val="nil"/>
+              <w:left w:val="nil"/>
+              <w:bottom w:val="single" w:sz="4" w:space="0" w:color="auto"/>
+              <w:right w:val="single" w:sz="4" w:space="0" w:color="auto"/>
+            </w:tcBorders>
+            <w:shd w:val="clear" w:color="auto" w:fill="auto"/>
+            <w:noWrap/>
+            <w:vAlign w:val="bottom"/>
+            <w:hideMark/>
+          </w:tcPr>
+          <w:p>
+            <w:pPr>
+              <w:widowControl/>
+              <w:jc w:val="left"/>
+              <w:rPr>
+                <w:rFonts w:ascii="宋体" w:eastAsia="宋体" w:hAnsi="宋体" w:cs="宋体"/>
+                <w:color w:val="000000"/>
+                <w:kern w:val="0"/>
+                <w:sz w:val="22"/>
+              </w:rPr>
+            </w:pPr>
+            <w:r>
+              <w:rPr>
+                <w:rFonts w:ascii="宋体" w:eastAsia="宋体" w:hAnsi="宋体" w:cs="宋体" w:hint="eastAsia"/>
+                <w:color w:val="000000"/>
+                <w:kern w:val="0"/>
+                <w:sz w:val="22"/>
+              </w:rPr>
+              <w:t xml:space="preserve">空格键或 </w:t>
+            </w:r>
+            <w:proofErr w:type="spellStart"/>
+            <w:r>
+              <w:rPr>
+                <w:rFonts w:ascii="宋体" w:eastAsia="宋体" w:hAnsi="宋体" w:cs="宋体" w:hint="eastAsia"/>
+                <w:color w:val="000000"/>
+                <w:kern w:val="0"/>
+                <w:sz w:val="22"/>
+              </w:rPr>
+              <w:t>PgDn</w:t>
+            </w:r>
+            <w:proofErr w:type="spellEnd"/>
+          </w:p>
+        </w:tc>
+      </w:tr>
+      <w:tr>
+        <w:trPr>
+          <w:trHeight w:val="270"/>
+        </w:trPr>
+        <w:tc>
+          <w:tcPr>
+            <w:tcW w:w="5402" w:type="dxa"/>
+            <w:tcBorders>
+              <w:top w:val="nil"/>
+              <w:left w:val="single" w:sz="4" w:space="0" w:color="auto"/>
+              <w:bottom w:val="single" w:sz="4" w:space="0" w:color="auto"/>
+              <w:right w:val="single" w:sz="4" w:space="0" w:color="auto"/>
+            </w:tcBorders>
+            <w:shd w:val="clear" w:color="auto" w:fill="auto"/>
+            <w:noWrap/>
+            <w:vAlign w:val="bottom"/>
+            <w:hideMark/>
+          </w:tcPr>
+          <w:p>
+            <w:pPr>
+              <w:widowControl/>
+              <w:jc w:val="left"/>
+              <w:rPr>
+                <w:rFonts w:ascii="宋体" w:eastAsia="宋体" w:hAnsi="宋体" w:cs="宋体"/>
+                <w:color w:val="000000"/>
+                <w:kern w:val="0"/>
+                <w:sz w:val="22"/>
+              </w:rPr>
+            </w:pPr>
+            <w:r>
+              <w:rPr>
+                <w:rFonts w:ascii="宋体" w:eastAsia="宋体" w:hAnsi="宋体" w:cs="宋体" w:hint="eastAsia"/>
+                <w:color w:val="000000"/>
+                <w:kern w:val="0"/>
+                <w:sz w:val="22"/>
+              </w:rPr>
+              <w:t xml:space="preserve">向上滚动网页，一次一个屏幕 </w:t>
+            </w:r>
+          </w:p>
+        </w:tc>
+        <w:tc>
+          <w:tcPr>
+            <w:tcW w:w="6118" w:type="dxa"/>
+            <w:tcBorders>
+              <w:top w:val="nil"/>
+              <w:left w:val="nil"/>
+              <w:bottom w:val="single" w:sz="4" w:space="0" w:color="auto"/>
+              <w:right w:val="single" w:sz="4" w:space="0" w:color="auto"/>
+            </w:tcBorders>
+            <w:shd w:val="clear" w:color="auto" w:fill="auto"/>
+            <w:noWrap/>
+            <w:vAlign w:val="bottom"/>
+            <w:hideMark/>
+          </w:tcPr>
+          <w:p>
+            <w:pPr>
+              <w:widowControl/>
+              <w:jc w:val="left"/>
+              <w:rPr>
+                <w:rFonts w:ascii="宋体" w:eastAsia="宋体" w:hAnsi="宋体" w:cs="宋体"/>
+                <w:color w:val="000000"/>
+                <w:kern w:val="0"/>
+                <w:sz w:val="22"/>
+              </w:rPr>
+            </w:pPr>
+            <w:r>
+              <w:rPr>
+                <w:rFonts w:ascii="宋体" w:eastAsia="宋体" w:hAnsi="宋体" w:cs="宋体" w:hint="eastAsia"/>
+                <w:color w:val="000000"/>
+                <w:kern w:val="0"/>
+                <w:sz w:val="22"/>
+              </w:rPr>
+              <w:t xml:space="preserve">Shift + 空格键或 </w:t>
+            </w:r>
+            <w:proofErr w:type="spellStart"/>
+            <w:r>
+              <w:rPr>
+                <w:rFonts w:ascii="宋体" w:eastAsia="宋体" w:hAnsi="宋体" w:cs="宋体" w:hint="eastAsia"/>
+                <w:color w:val="000000"/>
+                <w:kern w:val="0"/>
+                <w:sz w:val="22"/>
+              </w:rPr>
+              <w:t>PgUp</w:t>
+            </w:r>
+            <w:proofErr w:type="spellEnd"/>
+          </w:p>
+        </w:tc>
+      </w:tr>
+      <w:tr>
+        <w:trPr>
+          <w:trHeight w:val="270"/>
+        </w:trPr>
+        <w:tc>
+          <w:tcPr>
+            <w:tcW w:w="5402" w:type="dxa"/>
+            <w:tcBorders>
+              <w:top w:val="nil"/>
+              <w:left w:val="single" w:sz="4" w:space="0" w:color="auto"/>
+              <w:bottom w:val="single" w:sz="4" w:space="0" w:color="auto"/>
+              <w:right w:val="single" w:sz="4" w:space="0" w:color="auto"/>
+            </w:tcBorders>
+            <w:shd w:val="clear" w:color="auto" w:fill="auto"/>
+            <w:noWrap/>
+            <w:vAlign w:val="bottom"/>
+            <w:hideMark/>
+          </w:tcPr>
+          <w:p>
+            <w:pPr>
+              <w:widowControl/>
+              <w:jc w:val="left"/>
+              <w:rPr>
+                <w:rFonts w:ascii="宋体" w:eastAsia="宋体" w:hAnsi="宋体" w:cs="宋体"/>
+                <w:color w:val="000000"/>
+                <w:kern w:val="0"/>
+                <w:sz w:val="22"/>
+              </w:rPr>
+            </w:pPr>
+            <w:r>
+              <w:rPr>
+                <w:rFonts w:ascii="宋体" w:eastAsia="宋体" w:hAnsi="宋体" w:cs="宋体" w:hint="eastAsia"/>
+                <w:color w:val="000000"/>
+                <w:kern w:val="0"/>
+                <w:sz w:val="22"/>
+              </w:rPr>
+              <w:t xml:space="preserve">转到网页顶部 </w:t>
+            </w:r>
+          </w:p>
+        </w:tc>
+        <w:tc>
+          <w:tcPr>
+            <w:tcW w:w="6118" w:type="dxa"/>
+            <w:tcBorders>
+              <w:top w:val="nil"/>
+              <w:left w:val="nil"/>
+              <w:bottom w:val="single" w:sz="4" w:space="0" w:color="auto"/>
+              <w:right w:val="single" w:sz="4" w:space="0" w:color="auto"/>
+            </w:tcBorders>
+            <w:shd w:val="clear" w:color="auto" w:fill="auto"/>
+            <w:noWrap/>
+            <w:vAlign w:val="bottom"/>
+            <w:hideMark/>
+          </w:tcPr>
+          <w:p>
+            <w:pPr>
+              <w:widowControl/>
+              <w:jc w:val="left"/>
+              <w:rPr>
+                <w:rFonts w:ascii="宋体" w:eastAsia="宋体" w:hAnsi="宋体" w:cs="宋体"/>
+                <w:color w:val="000000"/>
+                <w:kern w:val="0"/>
+                <w:sz w:val="22"/>
+              </w:rPr>
+            </w:pPr>
+            <w:r>
+              <w:rPr>
+                <w:rFonts w:ascii="宋体" w:eastAsia="宋体" w:hAnsi="宋体" w:cs="宋体" w:hint="eastAsia"/>
+                <w:color w:val="000000"/>
+                <w:kern w:val="0"/>
+                <w:sz w:val="22"/>
+              </w:rPr>
+              <w:t>首页</w:t>
+            </w:r>
+          </w:p>
+        </w:tc>
+      </w:tr>
+      <w:tr>
+        <w:trPr>
+          <w:trHeight w:val="270"/>
+        </w:trPr>
+        <w:tc>
+          <w:tcPr>
+            <w:tcW w:w="5402" w:type="dxa"/>
+            <w:tcBorders>
+              <w:top w:val="nil"/>
+              <w:left w:val="single" w:sz="4" w:space="0" w:color="auto"/>
+              <w:bottom w:val="single" w:sz="4" w:space="0" w:color="auto"/>
+              <w:right w:val="single" w:sz="4" w:space="0" w:color="auto"/>
+            </w:tcBorders>
+            <w:shd w:val="clear" w:color="auto" w:fill="auto"/>
+            <w:noWrap/>
+            <w:vAlign w:val="bottom"/>
+            <w:hideMark/>
+          </w:tcPr>
+          <w:p>
+            <w:pPr>
+              <w:widowControl/>
+              <w:jc w:val="left"/>
+              <w:rPr>
+                <w:rFonts w:ascii="宋体" w:eastAsia="宋体" w:hAnsi="宋体" w:cs="宋体"/>
+                <w:color w:val="000000"/>
+                <w:kern w:val="0"/>
+                <w:sz w:val="22"/>
+              </w:rPr>
+            </w:pPr>
+            <w:r>
+              <w:rPr>
+                <w:rFonts w:ascii="宋体" w:eastAsia="宋体" w:hAnsi="宋体" w:cs="宋体" w:hint="eastAsia"/>
+                <w:color w:val="000000"/>
+                <w:kern w:val="0"/>
+                <w:sz w:val="22"/>
+              </w:rPr>
+              <w:t xml:space="preserve">转到网页底部 </w:t>
+            </w:r>
+          </w:p>
+        </w:tc>
+        <w:tc>
+          <w:tcPr>
+            <w:tcW w:w="6118" w:type="dxa"/>
+            <w:tcBorders>
+              <w:top w:val="nil"/>
+              <w:left w:val="nil"/>
+              <w:bottom w:val="single" w:sz="4" w:space="0" w:color="auto"/>
+              <w:right w:val="single" w:sz="4" w:space="0" w:color="auto"/>
+            </w:tcBorders>
+            <w:shd w:val="clear" w:color="auto" w:fill="auto"/>
+            <w:noWrap/>
+            <w:vAlign w:val="bottom"/>
+            <w:hideMark/>
+          </w:tcPr>
+          <w:p>
+            <w:pPr>
+              <w:widowControl/>
+              <w:jc w:val="left"/>
+              <w:rPr>
+                <w:rFonts w:ascii="宋体" w:eastAsia="宋体" w:hAnsi="宋体" w:cs="宋体"/>
+                <w:color w:val="000000"/>
+                <w:kern w:val="0"/>
+                <w:sz w:val="22"/>
+              </w:rPr>
+            </w:pPr>
+            <w:r>
+              <w:rPr>
+                <w:rFonts w:ascii="宋体" w:eastAsia="宋体" w:hAnsi="宋体" w:cs="宋体" w:hint="eastAsia"/>
+                <w:color w:val="000000"/>
+                <w:kern w:val="0"/>
+                <w:sz w:val="22"/>
+              </w:rPr>
+              <w:t>末尾</w:t>
+            </w:r>
+          </w:p>
+        </w:tc>
+      </w:tr>
+      <w:tr>
+        <w:trPr>
+          <w:trHeight w:val="270"/>
+        </w:trPr>
+        <w:tc>
+          <w:tcPr>
+            <w:tcW w:w="5402" w:type="dxa"/>
+            <w:tcBorders>
+              <w:top w:val="nil"/>
+              <w:left w:val="single" w:sz="4" w:space="0" w:color="auto"/>
+              <w:bottom w:val="single" w:sz="4" w:space="0" w:color="auto"/>
+              <w:right w:val="single" w:sz="4" w:space="0" w:color="auto"/>
+            </w:tcBorders>
+            <w:shd w:val="clear" w:color="auto" w:fill="auto"/>
+            <w:noWrap/>
+            <w:vAlign w:val="bottom"/>
+            <w:hideMark/>
+          </w:tcPr>
+          <w:p>
+            <w:pPr>
+              <w:widowControl/>
+              <w:jc w:val="left"/>
+              <w:rPr>
+                <w:rFonts w:ascii="宋体" w:eastAsia="宋体" w:hAnsi="宋体" w:cs="宋体"/>
+                <w:color w:val="000000"/>
+                <w:kern w:val="0"/>
+                <w:sz w:val="22"/>
+              </w:rPr>
+            </w:pPr>
+            <w:r>
+              <w:rPr>
+                <w:rFonts w:ascii="宋体" w:eastAsia="宋体" w:hAnsi="宋体" w:cs="宋体" w:hint="eastAsia"/>
+                <w:color w:val="000000"/>
+                <w:kern w:val="0"/>
+                <w:sz w:val="22"/>
+              </w:rPr>
+              <w:t xml:space="preserve">在网页上水平滚动 </w:t>
+            </w:r>
+          </w:p>
+        </w:tc>
+        <w:tc>
+          <w:tcPr>
+            <w:tcW w:w="6118" w:type="dxa"/>
+            <w:tcBorders>
+              <w:top w:val="nil"/>
+              <w:left w:val="nil"/>
+              <w:bottom w:val="single" w:sz="4" w:space="0" w:color="auto"/>
+              <w:right w:val="single" w:sz="4" w:space="0" w:color="auto"/>
+            </w:tcBorders>
+            <w:shd w:val="clear" w:color="auto" w:fill="auto"/>
+            <w:noWrap/>
+            <w:vAlign w:val="bottom"/>
+            <w:hideMark/>
+          </w:tcPr>
+          <w:p>
+            <w:pPr>
+              <w:widowControl/>
+              <w:jc w:val="left"/>
+              <w:rPr>
+                <w:rFonts w:ascii="宋体" w:eastAsia="宋体" w:hAnsi="宋体" w:cs="宋体"/>
+                <w:color w:val="000000"/>
+                <w:kern w:val="0"/>
+                <w:sz w:val="22"/>
+              </w:rPr>
+            </w:pPr>
+            <w:r>
+              <w:rPr>
+                <w:rFonts w:ascii="宋体" w:eastAsia="宋体" w:hAnsi="宋体" w:cs="宋体" w:hint="eastAsia"/>
+                <w:color w:val="000000"/>
+                <w:kern w:val="0"/>
+                <w:sz w:val="22"/>
+              </w:rPr>
+              <w:t>按住 Shift 键并滚动鼠标滚轮</w:t>
+            </w:r>
+          </w:p>
+        </w:tc>
+      </w:tr>
+      <w:tr>
+        <w:trPr>
+          <w:trHeight w:val="270"/>
+        </w:trPr>
+        <w:tc>
+          <w:tcPr>
+            <w:tcW w:w="5402" w:type="dxa"/>
+            <w:tcBorders>
+              <w:top w:val="nil"/>
+              <w:left w:val="single" w:sz="4" w:space="0" w:color="auto"/>
+              <w:bottom w:val="single" w:sz="4" w:space="0" w:color="auto"/>
+              <w:right w:val="single" w:sz="4" w:space="0" w:color="auto"/>
+            </w:tcBorders>
+            <w:shd w:val="clear" w:color="auto" w:fill="auto"/>
+            <w:noWrap/>
+            <w:vAlign w:val="bottom"/>
+            <w:hideMark/>
+          </w:tcPr>
+          <w:p>
+            <w:pPr>
+              <w:widowControl/>
+              <w:jc w:val="left"/>
+              <w:rPr>
+                <w:rFonts w:ascii="宋体" w:eastAsia="宋体" w:hAnsi="宋体" w:cs="宋体"/>
+                <w:color w:val="000000"/>
+                <w:kern w:val="0"/>
+                <w:sz w:val="22"/>
+              </w:rPr>
+            </w:pPr>
+            <w:r>
+              <w:rPr>
+                <w:rFonts w:ascii="宋体" w:eastAsia="宋体" w:hAnsi="宋体" w:cs="宋体" w:hint="eastAsia"/>
+                <w:color w:val="000000"/>
+                <w:kern w:val="0"/>
+                <w:sz w:val="22"/>
+              </w:rPr>
+              <w:t xml:space="preserve">将光标移到文本字段中的上一个字词前面 </w:t>
+            </w:r>
+          </w:p>
+        </w:tc>
+        <w:tc>
+          <w:tcPr>
+            <w:tcW w:w="6118" w:type="dxa"/>
+            <w:tcBorders>
+              <w:top w:val="nil"/>
+              <w:left w:val="nil"/>
+              <w:bottom w:val="single" w:sz="4" w:space="0" w:color="auto"/>
+              <w:right w:val="single" w:sz="4" w:space="0" w:color="auto"/>
+            </w:tcBorders>
+            <w:shd w:val="clear" w:color="auto" w:fill="auto"/>
+            <w:noWrap/>
+            <w:vAlign w:val="bottom"/>
+            <w:hideMark/>
+          </w:tcPr>
+          <w:p>
+            <w:pPr>
+              <w:widowControl/>
+              <w:jc w:val="left"/>
+              <w:rPr>
+                <w:rFonts w:ascii="宋体" w:eastAsia="宋体" w:hAnsi="宋体" w:cs="宋体"/>
+                <w:color w:val="000000"/>
+                <w:kern w:val="0"/>
+                <w:sz w:val="22"/>
+              </w:rPr>
+            </w:pPr>
+            <w:r>
+              <w:rPr>
+                <w:rFonts w:ascii="宋体" w:eastAsia="宋体" w:hAnsi="宋体" w:cs="宋体" w:hint="eastAsia"/>
+                <w:color w:val="000000"/>
+                <w:kern w:val="0"/>
+                <w:sz w:val="22"/>
+              </w:rPr>
+              <w:t>Ctrl + 向左箭头键</w:t>
+            </w:r>
+          </w:p>
+        </w:tc>
+      </w:tr>
+      <w:tr>
+        <w:trPr>
+          <w:trHeight w:val="270"/>
+        </w:trPr>
+        <w:tc>
+          <w:tcPr>
+            <w:tcW w:w="5402" w:type="dxa"/>
+            <w:tcBorders>
+              <w:top w:val="nil"/>
+              <w:left w:val="single" w:sz="4" w:space="0" w:color="auto"/>
+              <w:bottom w:val="single" w:sz="4" w:space="0" w:color="auto"/>
+              <w:right w:val="single" w:sz="4" w:space="0" w:color="auto"/>
+            </w:tcBorders>
+            <w:shd w:val="clear" w:color="auto" w:fill="auto"/>
+            <w:noWrap/>
+            <w:vAlign w:val="bottom"/>
+            <w:hideMark/>
+          </w:tcPr>
+          <w:p>
+            <w:pPr>
+              <w:widowControl/>
+              <w:jc w:val="left"/>
+              <w:rPr>
+                <w:rFonts w:ascii="宋体" w:eastAsia="宋体" w:hAnsi="宋体" w:cs="宋体"/>
+                <w:color w:val="000000"/>
+                <w:kern w:val="0"/>
+                <w:sz w:val="22"/>
+              </w:rPr>
+            </w:pPr>
+            <w:r>
+              <w:rPr>
+                <w:rFonts w:ascii="宋体" w:eastAsia="宋体" w:hAnsi="宋体" w:cs="宋体" w:hint="eastAsia"/>
+                <w:color w:val="000000"/>
+                <w:kern w:val="0"/>
+                <w:sz w:val="22"/>
+              </w:rPr>
+              <w:t xml:space="preserve">将光标移到文本字段中的上一个字词后面 </w:t>
+            </w:r>
+          </w:p>
+        </w:tc>
+        <w:tc>
+          <w:tcPr>
+            <w:tcW w:w="6118" w:type="dxa"/>
+            <w:tcBorders>
+              <w:top w:val="nil"/>
+              <w:left w:val="nil"/>
+              <w:bottom w:val="single" w:sz="4" w:space="0" w:color="auto"/>
+              <w:right w:val="single" w:sz="4" w:space="0" w:color="auto"/>
+            </w:tcBorders>
+            <w:shd w:val="clear" w:color="auto" w:fill="auto"/>
+            <w:noWrap/>
+            <w:vAlign w:val="bottom"/>
+            <w:hideMark/>
+          </w:tcPr>
+          <w:p>
+            <w:pPr>
+              <w:widowControl/>
+              <w:jc w:val="left"/>
+              <w:rPr>
+                <w:rFonts w:ascii="宋体" w:eastAsia="宋体" w:hAnsi="宋体" w:cs="宋体"/>
+                <w:color w:val="000000"/>
+                <w:kern w:val="0"/>
+                <w:sz w:val="22"/>
+              </w:rPr>
+            </w:pPr>
+            <w:r>
+              <w:rPr>
+                <w:rFonts w:ascii="宋体" w:eastAsia="宋体" w:hAnsi="宋体" w:cs="宋体" w:hint="eastAsia"/>
+                <w:color w:val="000000"/>
+                <w:kern w:val="0"/>
+                <w:sz w:val="22"/>
+              </w:rPr>
+              <w:t>Ctrl + 向右箭头键</w:t>
+            </w:r>
+          </w:p>
+        </w:tc>
+      </w:tr>
+      <w:tr>
+        <w:trPr>
+          <w:trHeight w:val="270"/>
+        </w:trPr>
+        <w:tc>
+          <w:tcPr>
+            <w:tcW w:w="5402" w:type="dxa"/>
+            <w:tcBorders>
+              <w:top w:val="nil"/>
+              <w:left w:val="single" w:sz="4" w:space="0" w:color="auto"/>
+              <w:bottom w:val="single" w:sz="4" w:space="0" w:color="auto"/>
+              <w:right w:val="single" w:sz="4" w:space="0" w:color="auto"/>
+            </w:tcBorders>
+            <w:shd w:val="clear" w:color="auto" w:fill="auto"/>
+            <w:noWrap/>
+            <w:vAlign w:val="bottom"/>
+            <w:hideMark/>
+          </w:tcPr>
+          <w:p>
+            <w:pPr>
+              <w:widowControl/>
+              <w:jc w:val="left"/>
+              <w:rPr>
+                <w:rFonts w:ascii="宋体" w:eastAsia="宋体" w:hAnsi="宋体" w:cs="宋体"/>
+                <w:color w:val="000000"/>
+                <w:kern w:val="0"/>
+                <w:sz w:val="22"/>
+              </w:rPr>
+            </w:pPr>
+            <w:r>
+              <w:rPr>
+                <w:rFonts w:ascii="宋体" w:eastAsia="宋体" w:hAnsi="宋体" w:cs="宋体" w:hint="eastAsia"/>
+                <w:color w:val="000000"/>
+                <w:kern w:val="0"/>
+                <w:sz w:val="22"/>
+              </w:rPr>
+              <w:t xml:space="preserve">删除文本字段中的上一个字词 </w:t>
+            </w:r>
+          </w:p>
+        </w:tc>
+        <w:tc>
+          <w:tcPr>
+            <w:tcW w:w="6118" w:type="dxa"/>
+            <w:tcBorders>
+              <w:top w:val="nil"/>
+              <w:left w:val="nil"/>
+              <w:bottom w:val="single" w:sz="4" w:space="0" w:color="auto"/>
+              <w:right w:val="single" w:sz="4" w:space="0" w:color="auto"/>
+            </w:tcBorders>
+            <w:shd w:val="clear" w:color="auto" w:fill="auto"/>
+            <w:noWrap/>
+            <w:vAlign w:val="bottom"/>
+            <w:hideMark/>
+          </w:tcPr>
+          <w:p>
+            <w:pPr>
+              <w:widowControl/>
+              <w:jc w:val="left"/>
+              <w:rPr>
+                <w:rFonts w:ascii="宋体" w:eastAsia="宋体" w:hAnsi="宋体" w:cs="宋体"/>
+                <w:color w:val="000000"/>
+                <w:kern w:val="0"/>
+                <w:sz w:val="22"/>
+              </w:rPr>
+            </w:pPr>
+            <w:r>
+              <w:rPr>
+                <w:rFonts w:ascii="宋体" w:eastAsia="宋体" w:hAnsi="宋体" w:cs="宋体" w:hint="eastAsia"/>
+                <w:color w:val="000000"/>
+                <w:kern w:val="0"/>
+                <w:sz w:val="22"/>
+              </w:rPr>
+              <w:t>Ctrl + Backspace</w:t>
+            </w:r>
+          </w:p>
+        </w:tc>
+      </w:tr>
+      <w:tr>
+        <w:trPr>
+          <w:trHeight w:val="270"/>
+        </w:trPr>
+        <w:tc>
+          <w:tcPr>
+            <w:tcW w:w="5402" w:type="dxa"/>
+            <w:tcBorders>
+              <w:top w:val="nil"/>
+              <w:left w:val="single" w:sz="4" w:space="0" w:color="auto"/>
+              <w:bottom w:val="single" w:sz="4" w:space="0" w:color="auto"/>
+              <w:right w:val="single" w:sz="4" w:space="0" w:color="auto"/>
+            </w:tcBorders>
+            <w:shd w:val="clear" w:color="auto" w:fill="auto"/>
+            <w:noWrap/>
+            <w:vAlign w:val="bottom"/>
+            <w:hideMark/>
+          </w:tcPr>
+          <w:p>
+            <w:pPr>
+              <w:widowControl/>
+              <w:jc w:val="left"/>
+              <w:rPr>
+                <w:rFonts w:ascii="宋体" w:eastAsia="宋体" w:hAnsi="宋体" w:cs="宋体"/>
+                <w:color w:val="000000"/>
+                <w:kern w:val="0"/>
+                <w:sz w:val="22"/>
+              </w:rPr>
+            </w:pPr>
+            <w:r>
+              <w:rPr>
+                <w:rFonts w:ascii="宋体" w:eastAsia="宋体" w:hAnsi="宋体" w:cs="宋体" w:hint="eastAsia"/>
+                <w:color w:val="000000"/>
+                <w:kern w:val="0"/>
+                <w:sz w:val="22"/>
+              </w:rPr>
+              <w:t xml:space="preserve">将焦点移到通知上 </w:t>
+            </w:r>
+          </w:p>
+        </w:tc>
+        <w:tc>
+          <w:tcPr>
+            <w:tcW w:w="6118" w:type="dxa"/>
+            <w:tcBorders>
+              <w:top w:val="nil"/>
+              <w:left w:val="nil"/>
+              <w:bottom w:val="single" w:sz="4" w:space="0" w:color="auto"/>
+              <w:right w:val="single" w:sz="4" w:space="0" w:color="auto"/>
+            </w:tcBorders>
+            <w:shd w:val="clear" w:color="auto" w:fill="auto"/>
+            <w:noWrap/>
+            <w:vAlign w:val="bottom"/>
+            <w:hideMark/>
+          </w:tcPr>
+          <w:p>
+            <w:pPr>
+              <w:widowControl/>
+              <w:jc w:val="left"/>
+              <w:rPr>
+                <w:rFonts w:ascii="宋体" w:eastAsia="宋体" w:hAnsi="宋体" w:cs="宋体"/>
+                <w:color w:val="000000"/>
+                <w:kern w:val="0"/>
+                <w:sz w:val="22"/>
+              </w:rPr>
+            </w:pPr>
+            <w:r>
+              <w:rPr>
+                <w:rFonts w:ascii="宋体" w:eastAsia="宋体" w:hAnsi="宋体" w:cs="宋体" w:hint="eastAsia"/>
+                <w:color w:val="000000"/>
+                <w:kern w:val="0"/>
+                <w:sz w:val="22"/>
+              </w:rPr>
+              <w:t>Alt + n</w:t>
+            </w:r>
+          </w:p>
+        </w:tc>
+      </w:tr>
+      <w:tr>
+        <w:trPr>
+          <w:trHeight w:val="270"/>
+        </w:trPr>
+        <w:tc>
+          <w:tcPr>
+            <w:tcW w:w="5402" w:type="dxa"/>
+            <w:tcBorders>
+              <w:top w:val="nil"/>
+              <w:left w:val="single" w:sz="4" w:space="0" w:color="auto"/>
+              <w:bottom w:val="single" w:sz="4" w:space="0" w:color="auto"/>
+              <w:right w:val="single" w:sz="4" w:space="0" w:color="auto"/>
+            </w:tcBorders>
+            <w:shd w:val="clear" w:color="auto" w:fill="auto"/>
+            <w:noWrap/>
+            <w:vAlign w:val="bottom"/>
+            <w:hideMark/>
+          </w:tcPr>
+          <w:p>
+            <w:pPr>
+              <w:widowControl/>
+              <w:jc w:val="left"/>
+              <w:rPr>
+                <w:rFonts w:ascii="宋体" w:eastAsia="宋体" w:hAnsi="宋体" w:cs="宋体"/>
+                <w:color w:val="000000"/>
+                <w:kern w:val="0"/>
+                <w:sz w:val="22"/>
+              </w:rPr>
+            </w:pPr>
+            <w:r>
+              <w:rPr>
+                <w:rFonts w:ascii="宋体" w:eastAsia="宋体" w:hAnsi="宋体" w:cs="宋体" w:hint="eastAsia"/>
+                <w:color w:val="000000"/>
+                <w:kern w:val="0"/>
+                <w:sz w:val="22"/>
+              </w:rPr>
+              <w:t xml:space="preserve">在通知中允许 </w:t>
+            </w:r>
+          </w:p>
+        </w:tc>
+        <w:tc>
+          <w:tcPr>
+            <w:tcW w:w="6118" w:type="dxa"/>
+            <w:tcBorders>
+              <w:top w:val="nil"/>
+              <w:left w:val="nil"/>
+              <w:bottom w:val="single" w:sz="4" w:space="0" w:color="auto"/>
+              <w:right w:val="single" w:sz="4" w:space="0" w:color="auto"/>
+            </w:tcBorders>
+            <w:shd w:val="clear" w:color="auto" w:fill="auto"/>
+            <w:noWrap/>
+            <w:vAlign w:val="bottom"/>
+            <w:hideMark/>
+          </w:tcPr>
+          <w:p>
+            <w:pPr>
+              <w:widowControl/>
+              <w:jc w:val="left"/>
+              <w:rPr>
+                <w:rFonts w:ascii="宋体" w:eastAsia="宋体" w:hAnsi="宋体" w:cs="宋体"/>
+                <w:color w:val="000000"/>
+                <w:kern w:val="0"/>
+                <w:sz w:val="22"/>
+              </w:rPr>
+            </w:pPr>
+            <w:r>
+              <w:rPr>
+                <w:rFonts w:ascii="宋体" w:eastAsia="宋体" w:hAnsi="宋体" w:cs="宋体" w:hint="eastAsia"/>
+                <w:color w:val="000000"/>
+                <w:kern w:val="0"/>
+                <w:sz w:val="22"/>
+              </w:rPr>
+              <w:t>Alt + Shift + a</w:t>
+            </w:r>
+          </w:p>
+        </w:tc>
+      </w:tr>
+      <w:tr>
+        <w:trPr>
+          <w:trHeight w:val="270"/>
+        </w:trPr>
+        <w:tc>
+          <w:tcPr>
+            <w:tcW w:w="5402" w:type="dxa"/>
+            <w:tcBorders>
+              <w:top w:val="nil"/>
+              <w:left w:val="single" w:sz="4" w:space="0" w:color="auto"/>
+              <w:bottom w:val="single" w:sz="4" w:space="0" w:color="auto"/>
+              <w:right w:val="single" w:sz="4" w:space="0" w:color="auto"/>
+            </w:tcBorders>
+            <w:shd w:val="clear" w:color="auto" w:fill="auto"/>
+            <w:noWrap/>
+            <w:vAlign w:val="bottom"/>
+            <w:hideMark/>
+          </w:tcPr>
+          <w:p>
+            <w:pPr>
+              <w:widowControl/>
+              <w:jc w:val="left"/>
+              <w:rPr>
+                <w:rFonts w:ascii="宋体" w:eastAsia="宋体" w:hAnsi="宋体" w:cs="宋体"/>
+                <w:color w:val="000000"/>
+                <w:kern w:val="0"/>
+                <w:sz w:val="22"/>
+              </w:rPr>
+            </w:pPr>
+            <w:r>
+              <w:rPr>
+                <w:rFonts w:ascii="宋体" w:eastAsia="宋体" w:hAnsi="宋体" w:cs="宋体" w:hint="eastAsia"/>
+                <w:color w:val="000000"/>
+                <w:kern w:val="0"/>
+                <w:sz w:val="22"/>
+              </w:rPr>
+              <w:t xml:space="preserve">在通知中拒绝 </w:t>
+            </w:r>
+          </w:p>
+        </w:tc>
+        <w:tc>
+          <w:tcPr>
+            <w:tcW w:w="6118" w:type="dxa"/>
+            <w:tcBorders>
+              <w:top w:val="nil"/>
+              <w:left w:val="nil"/>
+              <w:bottom w:val="single" w:sz="4" w:space="0" w:color="auto"/>
+              <w:right w:val="single" w:sz="4" w:space="0" w:color="auto"/>
+            </w:tcBorders>
+            <w:shd w:val="clear" w:color="auto" w:fill="auto"/>
+            <w:noWrap/>
+            <w:vAlign w:val="bottom"/>
+            <w:hideMark/>
+          </w:tcPr>
+          <w:p>
+            <w:pPr>
+              <w:widowControl/>
+              <w:jc w:val="left"/>
+              <w:rPr>
+                <w:rFonts w:ascii="宋体" w:eastAsia="宋体" w:hAnsi="宋体" w:cs="宋体"/>
+                <w:color w:val="000000"/>
+                <w:kern w:val="0"/>
+                <w:sz w:val="22"/>
+              </w:rPr>
+            </w:pPr>
+            <w:r>
+              <w:rPr>
+                <w:rFonts w:ascii="宋体" w:eastAsia="宋体" w:hAnsi="宋体" w:cs="宋体" w:hint="eastAsia"/>
+                <w:color w:val="000000"/>
+                <w:kern w:val="0"/>
+                <w:sz w:val="22"/>
+              </w:rPr>
+              <w:t>Alt + Shift + d</w:t>
+            </w:r>
+          </w:p>
+        </w:tc>
+      </w:tr>
+      <w:tr>
+        <w:trPr>
+          <w:trHeight w:val="270"/>
+        </w:trPr>
+        <w:tc>
+          <w:tcPr>
+            <w:tcW w:w="5402" w:type="dxa"/>
+            <w:tcBorders>
+              <w:top w:val="nil"/>
+              <w:left w:val="single" w:sz="4" w:space="0" w:color="auto"/>
+              <w:bottom w:val="nil"/>
+              <w:right w:val="single" w:sz="4" w:space="0" w:color="auto"/>
+            </w:tcBorders>
+            <w:shd w:val="clear" w:color="auto" w:fill="auto"/>
+            <w:noWrap/>
+            <w:vAlign w:val="bottom"/>
+            <w:hideMark/>
+          </w:tcPr>
+          <w:p>
+            <w:pPr>
+              <w:widowControl/>
+              <w:jc w:val="left"/>
+              <w:rPr>
+                <w:rFonts w:ascii="宋体" w:eastAsia="宋体" w:hAnsi="宋体" w:cs="宋体"/>
+                <w:color w:val="000000"/>
+                <w:kern w:val="0"/>
+                <w:sz w:val="22"/>
+              </w:rPr>
+            </w:pPr>
+            <w:r>
+              <w:rPr>
+                <w:rFonts w:ascii="宋体" w:eastAsia="宋体" w:hAnsi="宋体" w:cs="宋体" w:hint="eastAsia"/>
+                <w:color w:val="000000"/>
+                <w:kern w:val="0"/>
+                <w:sz w:val="22"/>
+              </w:rPr>
+              <w:t xml:space="preserve">在当前标签页中打开主页 </w:t>
+            </w:r>
+          </w:p>
+        </w:tc>
+        <w:tc>
+          <w:tcPr>
+            <w:tcW w:w="6118" w:type="dxa"/>
+            <w:tcBorders>
+              <w:top w:val="nil"/>
+              <w:left w:val="nil"/>
+              <w:bottom w:val="nil"/>
+              <w:right w:val="single" w:sz="4" w:space="0" w:color="auto"/>
+            </w:tcBorders>
+            <w:shd w:val="clear" w:color="auto" w:fill="auto"/>
+            <w:noWrap/>
+            <w:vAlign w:val="bottom"/>
+            <w:hideMark/>
+          </w:tcPr>
+          <w:p>
+            <w:pPr>
+              <w:widowControl/>
+              <w:jc w:val="left"/>
+              <w:rPr>
+                <w:rFonts w:ascii="宋体" w:eastAsia="宋体" w:hAnsi="宋体" w:cs="宋体"/>
+                <w:color w:val="000000"/>
+                <w:kern w:val="0"/>
+                <w:sz w:val="22"/>
+              </w:rPr>
+            </w:pPr>
+            <w:r>
+              <w:rPr>
+                <w:rFonts w:ascii="宋体" w:eastAsia="宋体" w:hAnsi="宋体" w:cs="宋体" w:hint="eastAsia"/>
+                <w:color w:val="000000"/>
+                <w:kern w:val="0"/>
+                <w:sz w:val="22"/>
+              </w:rPr>
+              <w:t>Alt + Home</w:t>
+            </w:r>
+          </w:p>
+        </w:tc>
+      </w:tr>
+      <w:tr>
+        <w:trPr>
+          <w:trHeight w:val="270"/>
+        </w:trPr>
+        <w:tc>
+          <w:tcPr>
+            <w:tcW w:w="5402" w:type="dxa"/>
+            <w:tcBorders>
+              <w:top w:val="single" w:sz="4" w:space="0" w:color="auto"/>
+              <w:left w:val="single" w:sz="4" w:space="0" w:color="auto"/>
+              <w:bottom w:val="nil"/>
+              <w:right w:val="nil"/>
+            </w:tcBorders>
+            <w:shd w:val="clear" w:color="000000" w:fill="92D050"/>
+            <w:noWrap/>
+            <w:vAlign w:val="bottom"/>
+            <w:hideMark/>
+          </w:tcPr>
+          <w:p>
+            <w:pPr>
+              <w:widowControl/>
+              <w:jc w:val="left"/>
+              <w:rPr>
+                <w:rFonts w:ascii="宋体" w:eastAsia="宋体" w:hAnsi="宋体" w:cs="宋体"/>
+                <w:color w:val="000000"/>
+                <w:kern w:val="0"/>
+                <w:sz w:val="22"/>
+              </w:rPr>
+            </w:pPr>
+            <w:r>
+              <w:rPr>
+                <w:rFonts w:ascii="宋体" w:eastAsia="宋体" w:hAnsi="宋体" w:cs="宋体" w:hint="eastAsia"/>
+                <w:color w:val="000000"/>
+                <w:kern w:val="0"/>
+                <w:sz w:val="22"/>
+              </w:rPr>
+              <w:lastRenderedPageBreak/>
+              <w:t>鼠标快捷键</w:t>
+            </w:r>
+          </w:p>
+        </w:tc>
+        <w:tc>
+          <w:tcPr>
+            <w:tcW w:w="6118" w:type="dxa"/>
+            <w:tcBorders>
+              <w:top w:val="single" w:sz="4" w:space="0" w:color="auto"/>
+              <w:left w:val="nil"/>
+              <w:bottom w:val="nil"/>
+              <w:right w:val="single" w:sz="4" w:space="0" w:color="auto"/>
+            </w:tcBorders>
+            <w:shd w:val="clear" w:color="000000" w:fill="92D050"/>
+            <w:noWrap/>
+            <w:vAlign w:val="bottom"/>
+            <w:hideMark/>
+          </w:tcPr>
+          <w:p>
+            <w:pPr>
+              <w:widowControl/>
+              <w:jc w:val="left"/>
+              <w:rPr>
+                <w:rFonts w:ascii="宋体" w:eastAsia="宋体" w:hAnsi="宋体" w:cs="宋体"/>
+                <w:color w:val="000000"/>
+                <w:kern w:val="0"/>
+                <w:sz w:val="22"/>
+              </w:rPr>
+            </w:pPr>
+            <w:r>
+              <w:rPr>
+                <w:rFonts w:ascii="宋体" w:eastAsia="宋体" w:hAnsi="宋体" w:cs="宋体" w:hint="eastAsia"/>
+                <w:color w:val="000000"/>
+                <w:kern w:val="0"/>
+                <w:sz w:val="22"/>
+              </w:rPr>
+              <w:t xml:space="preserve">　</w:t>
+            </w:r>
+          </w:p>
+        </w:tc>
+      </w:tr>
+      <w:tr>
+        <w:trPr>
+          <w:trHeight w:val="270"/>
+        </w:trPr>
+        <w:tc>
+          <w:tcPr>
+            <w:tcW w:w="5402" w:type="dxa"/>
+            <w:tcBorders>
+              <w:top w:val="nil"/>
+              <w:left w:val="single" w:sz="4" w:space="0" w:color="auto"/>
+              <w:bottom w:val="nil"/>
+              <w:right w:val="nil"/>
+            </w:tcBorders>
+            <w:shd w:val="clear" w:color="000000" w:fill="92D050"/>
+            <w:noWrap/>
+            <w:vAlign w:val="bottom"/>
+            <w:hideMark/>
+          </w:tcPr>
+          <w:p>
+            <w:pPr>
+              <w:widowControl/>
+              <w:jc w:val="left"/>
+              <w:rPr>
+                <w:rFonts w:ascii="宋体" w:eastAsia="宋体" w:hAnsi="宋体" w:cs="宋体"/>
+                <w:color w:val="000000"/>
+                <w:kern w:val="0"/>
+                <w:sz w:val="22"/>
+              </w:rPr>
+            </w:pPr>
+            <w:r>
+              <w:rPr>
+                <w:rFonts w:ascii="宋体" w:eastAsia="宋体" w:hAnsi="宋体" w:cs="宋体" w:hint="eastAsia"/>
+                <w:color w:val="000000"/>
+                <w:kern w:val="0"/>
+                <w:sz w:val="22"/>
+              </w:rPr>
+              <w:t>以下快捷键要求您使用鼠标：</w:t>
+            </w:r>
+          </w:p>
+        </w:tc>
+        <w:tc>
+          <w:tcPr>
+            <w:tcW w:w="6118" w:type="dxa"/>
+            <w:tcBorders>
+              <w:top w:val="nil"/>
+              <w:left w:val="nil"/>
+              <w:bottom w:val="nil"/>
+              <w:right w:val="single" w:sz="4" w:space="0" w:color="auto"/>
+            </w:tcBorders>
+            <w:shd w:val="clear" w:color="000000" w:fill="92D050"/>
+            <w:noWrap/>
+            <w:vAlign w:val="bottom"/>
+            <w:hideMark/>
+          </w:tcPr>
+          <w:p>
+            <w:pPr>
+              <w:widowControl/>
+              <w:jc w:val="left"/>
+              <w:rPr>
+                <w:rFonts w:ascii="宋体" w:eastAsia="宋体" w:hAnsi="宋体" w:cs="宋体"/>
+                <w:color w:val="000000"/>
+                <w:kern w:val="0"/>
+                <w:sz w:val="22"/>
+              </w:rPr>
+            </w:pPr>
+            <w:r>
+              <w:rPr>
+                <w:rFonts w:ascii="宋体" w:eastAsia="宋体" w:hAnsi="宋体" w:cs="宋体" w:hint="eastAsia"/>
+                <w:color w:val="000000"/>
+                <w:kern w:val="0"/>
+                <w:sz w:val="22"/>
+              </w:rPr>
+              <w:t xml:space="preserve">　</w:t>
+            </w:r>
+          </w:p>
+        </w:tc>
+      </w:tr>
+      <w:tr>
+        <w:trPr>
+          <w:trHeight w:val="270"/>
+        </w:trPr>
+        <w:tc>
+          <w:tcPr>
+            <w:tcW w:w="5402" w:type="dxa"/>
+            <w:tcBorders>
+              <w:top w:val="nil"/>
+              <w:left w:val="single" w:sz="4" w:space="0" w:color="auto"/>
+              <w:bottom w:val="single" w:sz="4" w:space="0" w:color="auto"/>
+              <w:right w:val="nil"/>
+            </w:tcBorders>
+            <w:shd w:val="clear" w:color="000000" w:fill="92D050"/>
+            <w:noWrap/>
+            <w:vAlign w:val="bottom"/>
+            <w:hideMark/>
+          </w:tcPr>
+          <w:p>
+            <w:pPr>
+              <w:widowControl/>
+              <w:jc w:val="left"/>
+              <w:rPr>
+                <w:rFonts w:ascii="宋体" w:eastAsia="宋体" w:hAnsi="宋体" w:cs="宋体"/>
+                <w:color w:val="000000"/>
+                <w:kern w:val="0"/>
+                <w:sz w:val="22"/>
+              </w:rPr>
+            </w:pPr>
+            <w:r>
+              <w:rPr>
+                <w:rFonts w:ascii="宋体" w:eastAsia="宋体" w:hAnsi="宋体" w:cs="宋体" w:hint="eastAsia"/>
+                <w:color w:val="000000"/>
+                <w:kern w:val="0"/>
+                <w:sz w:val="22"/>
+              </w:rPr>
+              <w:t>操作 快捷键</w:t>
+            </w:r>
+          </w:p>
+        </w:tc>
+        <w:tc>
+          <w:tcPr>
+            <w:tcW w:w="6118" w:type="dxa"/>
+            <w:tcBorders>
+              <w:top w:val="nil"/>
+              <w:left w:val="nil"/>
+              <w:bottom w:val="single" w:sz="4" w:space="0" w:color="auto"/>
+              <w:right w:val="single" w:sz="4" w:space="0" w:color="auto"/>
+            </w:tcBorders>
+            <w:shd w:val="clear" w:color="000000" w:fill="92D050"/>
+            <w:noWrap/>
+            <w:vAlign w:val="bottom"/>
+            <w:hideMark/>
+          </w:tcPr>
+          <w:p>
+            <w:pPr>
+              <w:widowControl/>
+              <w:jc w:val="left"/>
+              <w:rPr>
+                <w:rFonts w:ascii="宋体" w:eastAsia="宋体" w:hAnsi="宋体" w:cs="宋体"/>
+                <w:color w:val="000000"/>
+                <w:kern w:val="0"/>
+                <w:sz w:val="22"/>
+              </w:rPr>
+            </w:pPr>
+            <w:r>
+              <w:rPr>
+                <w:rFonts w:ascii="宋体" w:eastAsia="宋体" w:hAnsi="宋体" w:cs="宋体" w:hint="eastAsia"/>
+                <w:color w:val="000000"/>
+                <w:kern w:val="0"/>
+                <w:sz w:val="22"/>
+              </w:rPr>
+              <w:t xml:space="preserve">　</w:t>
+            </w:r>
+          </w:p>
+        </w:tc>
+      </w:tr>
+      <w:tr>
+        <w:trPr>
+          <w:trHeight w:val="270"/>
+        </w:trPr>
+        <w:tc>
+          <w:tcPr>
+            <w:tcW w:w="5402" w:type="dxa"/>
+            <w:tcBorders>
+              <w:top w:val="nil"/>
+              <w:left w:val="single" w:sz="4" w:space="0" w:color="auto"/>
+              <w:bottom w:val="single" w:sz="4" w:space="0" w:color="auto"/>
+              <w:right w:val="single" w:sz="4" w:space="0" w:color="auto"/>
+            </w:tcBorders>
+            <w:shd w:val="clear" w:color="auto" w:fill="auto"/>
+            <w:noWrap/>
+            <w:vAlign w:val="bottom"/>
+            <w:hideMark/>
+          </w:tcPr>
+          <w:p>
+            <w:pPr>
+              <w:widowControl/>
+              <w:jc w:val="left"/>
+              <w:rPr>
+                <w:rFonts w:ascii="宋体" w:eastAsia="宋体" w:hAnsi="宋体" w:cs="宋体"/>
+                <w:color w:val="000000"/>
+                <w:kern w:val="0"/>
+                <w:sz w:val="22"/>
+              </w:rPr>
+            </w:pPr>
+            <w:r>
+              <w:rPr>
+                <w:rFonts w:ascii="宋体" w:eastAsia="宋体" w:hAnsi="宋体" w:cs="宋体" w:hint="eastAsia"/>
+                <w:color w:val="000000"/>
+                <w:kern w:val="0"/>
+                <w:sz w:val="22"/>
+              </w:rPr>
+              <w:t xml:space="preserve">在当前标签页中打开链接（仅限鼠标） </w:t>
+            </w:r>
+          </w:p>
+        </w:tc>
+        <w:tc>
+          <w:tcPr>
+            <w:tcW w:w="6118" w:type="dxa"/>
+            <w:tcBorders>
+              <w:top w:val="nil"/>
+              <w:left w:val="nil"/>
+              <w:bottom w:val="single" w:sz="4" w:space="0" w:color="auto"/>
+              <w:right w:val="single" w:sz="4" w:space="0" w:color="auto"/>
+            </w:tcBorders>
+            <w:shd w:val="clear" w:color="auto" w:fill="auto"/>
+            <w:noWrap/>
+            <w:vAlign w:val="bottom"/>
+            <w:hideMark/>
+          </w:tcPr>
+          <w:p>
+            <w:pPr>
+              <w:widowControl/>
+              <w:jc w:val="left"/>
+              <w:rPr>
+                <w:rFonts w:ascii="宋体" w:eastAsia="宋体" w:hAnsi="宋体" w:cs="宋体"/>
+                <w:color w:val="000000"/>
+                <w:kern w:val="0"/>
+                <w:sz w:val="22"/>
+              </w:rPr>
+            </w:pPr>
+            <w:r>
+              <w:rPr>
+                <w:rFonts w:ascii="宋体" w:eastAsia="宋体" w:hAnsi="宋体" w:cs="宋体" w:hint="eastAsia"/>
+                <w:color w:val="000000"/>
+                <w:kern w:val="0"/>
+                <w:sz w:val="22"/>
+              </w:rPr>
+              <w:t>将链接拖到标签页中</w:t>
+            </w:r>
+          </w:p>
+        </w:tc>
+      </w:tr>
+      <w:tr>
+        <w:trPr>
+          <w:trHeight w:val="270"/>
+        </w:trPr>
+        <w:tc>
+          <w:tcPr>
+            <w:tcW w:w="5402" w:type="dxa"/>
+            <w:tcBorders>
+              <w:top w:val="nil"/>
+              <w:left w:val="single" w:sz="4" w:space="0" w:color="auto"/>
+              <w:bottom w:val="single" w:sz="4" w:space="0" w:color="auto"/>
+              <w:right w:val="single" w:sz="4" w:space="0" w:color="auto"/>
+            </w:tcBorders>
+            <w:shd w:val="clear" w:color="auto" w:fill="auto"/>
+            <w:noWrap/>
+            <w:vAlign w:val="bottom"/>
+            <w:hideMark/>
+          </w:tcPr>
+          <w:p>
+            <w:pPr>
+              <w:widowControl/>
+              <w:jc w:val="left"/>
+              <w:rPr>
+                <w:rFonts w:ascii="宋体" w:eastAsia="宋体" w:hAnsi="宋体" w:cs="宋体"/>
+                <w:color w:val="000000"/>
+                <w:kern w:val="0"/>
+                <w:sz w:val="22"/>
+              </w:rPr>
+            </w:pPr>
+            <w:r>
+              <w:rPr>
+                <w:rFonts w:ascii="宋体" w:eastAsia="宋体" w:hAnsi="宋体" w:cs="宋体" w:hint="eastAsia"/>
+                <w:color w:val="000000"/>
+                <w:kern w:val="0"/>
+                <w:sz w:val="22"/>
+              </w:rPr>
+              <w:t xml:space="preserve">在新的后台标签页中打开链接 </w:t>
+            </w:r>
+          </w:p>
+        </w:tc>
+        <w:tc>
+          <w:tcPr>
+            <w:tcW w:w="6118" w:type="dxa"/>
+            <w:tcBorders>
+              <w:top w:val="nil"/>
+              <w:left w:val="nil"/>
+              <w:bottom w:val="single" w:sz="4" w:space="0" w:color="auto"/>
+              <w:right w:val="single" w:sz="4" w:space="0" w:color="auto"/>
+            </w:tcBorders>
+            <w:shd w:val="clear" w:color="auto" w:fill="auto"/>
+            <w:noWrap/>
+            <w:vAlign w:val="bottom"/>
+            <w:hideMark/>
+          </w:tcPr>
+          <w:p>
+            <w:pPr>
+              <w:widowControl/>
+              <w:jc w:val="left"/>
+              <w:rPr>
+                <w:rFonts w:ascii="宋体" w:eastAsia="宋体" w:hAnsi="宋体" w:cs="宋体"/>
+                <w:color w:val="000000"/>
+                <w:kern w:val="0"/>
+                <w:sz w:val="22"/>
+              </w:rPr>
+            </w:pPr>
+            <w:r>
+              <w:rPr>
+                <w:rFonts w:ascii="宋体" w:eastAsia="宋体" w:hAnsi="宋体" w:cs="宋体" w:hint="eastAsia"/>
+                <w:color w:val="000000"/>
+                <w:kern w:val="0"/>
+                <w:sz w:val="22"/>
+              </w:rPr>
+              <w:t>按住 Ctrl 键的同时点击链接</w:t>
+            </w:r>
+          </w:p>
+        </w:tc>
+      </w:tr>
+      <w:tr>
+        <w:trPr>
+          <w:trHeight w:val="270"/>
+        </w:trPr>
+        <w:tc>
+          <w:tcPr>
+            <w:tcW w:w="5402" w:type="dxa"/>
+            <w:tcBorders>
+              <w:top w:val="nil"/>
+              <w:left w:val="single" w:sz="4" w:space="0" w:color="auto"/>
+              <w:bottom w:val="single" w:sz="4" w:space="0" w:color="auto"/>
+              <w:right w:val="single" w:sz="4" w:space="0" w:color="auto"/>
+            </w:tcBorders>
+            <w:shd w:val="clear" w:color="auto" w:fill="auto"/>
+            <w:noWrap/>
+            <w:vAlign w:val="bottom"/>
+            <w:hideMark/>
+          </w:tcPr>
+          <w:p>
+            <w:pPr>
+              <w:widowControl/>
+              <w:jc w:val="left"/>
+              <w:rPr>
+                <w:rFonts w:ascii="宋体" w:eastAsia="宋体" w:hAnsi="宋体" w:cs="宋体"/>
+                <w:color w:val="000000"/>
+                <w:kern w:val="0"/>
+                <w:sz w:val="22"/>
+              </w:rPr>
+            </w:pPr>
+            <w:r>
+              <w:rPr>
+                <w:rFonts w:ascii="宋体" w:eastAsia="宋体" w:hAnsi="宋体" w:cs="宋体" w:hint="eastAsia"/>
+                <w:color w:val="000000"/>
+                <w:kern w:val="0"/>
+                <w:sz w:val="22"/>
+              </w:rPr>
+              <w:t xml:space="preserve">打开链接，并跳转到该链接 </w:t>
+            </w:r>
+          </w:p>
+        </w:tc>
+        <w:tc>
+          <w:tcPr>
+            <w:tcW w:w="6118" w:type="dxa"/>
+            <w:tcBorders>
+              <w:top w:val="nil"/>
+              <w:left w:val="nil"/>
+              <w:bottom w:val="single" w:sz="4" w:space="0" w:color="auto"/>
+              <w:right w:val="single" w:sz="4" w:space="0" w:color="auto"/>
+            </w:tcBorders>
+            <w:shd w:val="clear" w:color="auto" w:fill="auto"/>
+            <w:noWrap/>
+            <w:vAlign w:val="bottom"/>
+            <w:hideMark/>
+          </w:tcPr>
+          <w:p>
+            <w:pPr>
+              <w:widowControl/>
+              <w:jc w:val="left"/>
+              <w:rPr>
+                <w:rFonts w:ascii="宋体" w:eastAsia="宋体" w:hAnsi="宋体" w:cs="宋体"/>
+                <w:color w:val="000000"/>
+                <w:kern w:val="0"/>
+                <w:sz w:val="22"/>
+              </w:rPr>
+            </w:pPr>
+            <w:r>
+              <w:rPr>
+                <w:rFonts w:ascii="宋体" w:eastAsia="宋体" w:hAnsi="宋体" w:cs="宋体" w:hint="eastAsia"/>
+                <w:color w:val="000000"/>
+                <w:kern w:val="0"/>
+                <w:sz w:val="22"/>
+              </w:rPr>
+              <w:t>按住 Ctrl + Shift 键的同时点击链接</w:t>
+            </w:r>
+          </w:p>
+        </w:tc>
+      </w:tr>
+      <w:tr>
+        <w:trPr>
+          <w:trHeight w:val="270"/>
+        </w:trPr>
+        <w:tc>
+          <w:tcPr>
+            <w:tcW w:w="5402" w:type="dxa"/>
+            <w:tcBorders>
+              <w:top w:val="nil"/>
+              <w:left w:val="single" w:sz="4" w:space="0" w:color="auto"/>
+              <w:bottom w:val="single" w:sz="4" w:space="0" w:color="auto"/>
+              <w:right w:val="single" w:sz="4" w:space="0" w:color="auto"/>
+            </w:tcBorders>
+            <w:shd w:val="clear" w:color="auto" w:fill="auto"/>
+            <w:noWrap/>
+            <w:vAlign w:val="bottom"/>
+            <w:hideMark/>
+          </w:tcPr>
+          <w:p>
+            <w:pPr>
+              <w:widowControl/>
+              <w:jc w:val="left"/>
+              <w:rPr>
+                <w:rFonts w:ascii="宋体" w:eastAsia="宋体" w:hAnsi="宋体" w:cs="宋体"/>
+                <w:color w:val="000000"/>
+                <w:kern w:val="0"/>
+                <w:sz w:val="22"/>
+              </w:rPr>
+            </w:pPr>
+            <w:r>
+              <w:rPr>
+                <w:rFonts w:ascii="宋体" w:eastAsia="宋体" w:hAnsi="宋体" w:cs="宋体" w:hint="eastAsia"/>
+                <w:color w:val="000000"/>
+                <w:kern w:val="0"/>
+                <w:sz w:val="22"/>
+              </w:rPr>
+              <w:t xml:space="preserve">打开链接，并跳转到该链接（仅使用鼠标） </w:t>
+            </w:r>
+          </w:p>
+        </w:tc>
+        <w:tc>
+          <w:tcPr>
+            <w:tcW w:w="6118" w:type="dxa"/>
+            <w:tcBorders>
+              <w:top w:val="nil"/>
+              <w:left w:val="nil"/>
+              <w:bottom w:val="single" w:sz="4" w:space="0" w:color="auto"/>
+              <w:right w:val="single" w:sz="4" w:space="0" w:color="auto"/>
+            </w:tcBorders>
+            <w:shd w:val="clear" w:color="auto" w:fill="auto"/>
+            <w:noWrap/>
+            <w:vAlign w:val="bottom"/>
+            <w:hideMark/>
+          </w:tcPr>
+          <w:p>
+            <w:pPr>
+              <w:widowControl/>
+              <w:jc w:val="left"/>
+              <w:rPr>
+                <w:rFonts w:ascii="宋体" w:eastAsia="宋体" w:hAnsi="宋体" w:cs="宋体"/>
+                <w:color w:val="000000"/>
+                <w:kern w:val="0"/>
+                <w:sz w:val="22"/>
+              </w:rPr>
+            </w:pPr>
+            <w:r>
+              <w:rPr>
+                <w:rFonts w:ascii="宋体" w:eastAsia="宋体" w:hAnsi="宋体" w:cs="宋体" w:hint="eastAsia"/>
+                <w:color w:val="000000"/>
+                <w:kern w:val="0"/>
+                <w:sz w:val="22"/>
+              </w:rPr>
+              <w:t>将链接拖到标签栏的空白区域</w:t>
+            </w:r>
+          </w:p>
+        </w:tc>
+      </w:tr>
+      <w:tr>
+        <w:trPr>
+          <w:trHeight w:val="270"/>
+        </w:trPr>
+        <w:tc>
+          <w:tcPr>
+            <w:tcW w:w="5402" w:type="dxa"/>
+            <w:tcBorders>
+              <w:top w:val="nil"/>
+              <w:left w:val="single" w:sz="4" w:space="0" w:color="auto"/>
+              <w:bottom w:val="single" w:sz="4" w:space="0" w:color="auto"/>
+              <w:right w:val="single" w:sz="4" w:space="0" w:color="auto"/>
+            </w:tcBorders>
+            <w:shd w:val="clear" w:color="auto" w:fill="auto"/>
+            <w:noWrap/>
+            <w:vAlign w:val="bottom"/>
+            <w:hideMark/>
+          </w:tcPr>
+          <w:p>
+            <w:pPr>
+              <w:widowControl/>
+              <w:jc w:val="left"/>
+              <w:rPr>
+                <w:rFonts w:ascii="宋体" w:eastAsia="宋体" w:hAnsi="宋体" w:cs="宋体"/>
+                <w:color w:val="000000"/>
+                <w:kern w:val="0"/>
+                <w:sz w:val="22"/>
+              </w:rPr>
+            </w:pPr>
+            <w:r>
+              <w:rPr>
+                <w:rFonts w:ascii="宋体" w:eastAsia="宋体" w:hAnsi="宋体" w:cs="宋体" w:hint="eastAsia"/>
+                <w:color w:val="000000"/>
+                <w:kern w:val="0"/>
+                <w:sz w:val="22"/>
+              </w:rPr>
+              <w:t xml:space="preserve">在新窗口中打开链接 </w:t>
+            </w:r>
+          </w:p>
+        </w:tc>
+        <w:tc>
+          <w:tcPr>
+            <w:tcW w:w="6118" w:type="dxa"/>
+            <w:tcBorders>
+              <w:top w:val="nil"/>
+              <w:left w:val="nil"/>
+              <w:bottom w:val="single" w:sz="4" w:space="0" w:color="auto"/>
+              <w:right w:val="single" w:sz="4" w:space="0" w:color="auto"/>
+            </w:tcBorders>
+            <w:shd w:val="clear" w:color="auto" w:fill="auto"/>
+            <w:noWrap/>
+            <w:vAlign w:val="bottom"/>
+            <w:hideMark/>
+          </w:tcPr>
+          <w:p>
+            <w:pPr>
+              <w:widowControl/>
+              <w:jc w:val="left"/>
+              <w:rPr>
+                <w:rFonts w:ascii="宋体" w:eastAsia="宋体" w:hAnsi="宋体" w:cs="宋体"/>
+                <w:color w:val="000000"/>
+                <w:kern w:val="0"/>
+                <w:sz w:val="22"/>
+              </w:rPr>
+            </w:pPr>
+            <w:r>
+              <w:rPr>
+                <w:rFonts w:ascii="宋体" w:eastAsia="宋体" w:hAnsi="宋体" w:cs="宋体" w:hint="eastAsia"/>
+                <w:color w:val="000000"/>
+                <w:kern w:val="0"/>
+                <w:sz w:val="22"/>
+              </w:rPr>
+              <w:t>按住 Shift 键的同时点击链接</w:t>
+            </w:r>
+          </w:p>
+        </w:tc>
+      </w:tr>
+      <w:tr>
+        <w:trPr>
+          <w:trHeight w:val="270"/>
+        </w:trPr>
+        <w:tc>
+          <w:tcPr>
+            <w:tcW w:w="5402" w:type="dxa"/>
+            <w:tcBorders>
+              <w:top w:val="nil"/>
+              <w:left w:val="single" w:sz="4" w:space="0" w:color="auto"/>
+              <w:bottom w:val="single" w:sz="4" w:space="0" w:color="auto"/>
+              <w:right w:val="single" w:sz="4" w:space="0" w:color="auto"/>
+            </w:tcBorders>
+            <w:shd w:val="clear" w:color="auto" w:fill="auto"/>
+            <w:noWrap/>
+            <w:vAlign w:val="bottom"/>
+            <w:hideMark/>
+          </w:tcPr>
+          <w:p>
+            <w:pPr>
+              <w:widowControl/>
+              <w:jc w:val="left"/>
+              <w:rPr>
+                <w:rFonts w:ascii="宋体" w:eastAsia="宋体" w:hAnsi="宋体" w:cs="宋体"/>
+                <w:color w:val="000000"/>
+                <w:kern w:val="0"/>
+                <w:sz w:val="22"/>
+              </w:rPr>
+            </w:pPr>
+            <w:r>
+              <w:rPr>
+                <w:rFonts w:ascii="宋体" w:eastAsia="宋体" w:hAnsi="宋体" w:cs="宋体" w:hint="eastAsia"/>
+                <w:color w:val="000000"/>
+                <w:kern w:val="0"/>
+                <w:sz w:val="22"/>
+              </w:rPr>
+              <w:t xml:space="preserve">在新窗口中打开标签页（仅使用鼠标） </w:t>
+            </w:r>
+          </w:p>
+        </w:tc>
+        <w:tc>
+          <w:tcPr>
+            <w:tcW w:w="6118" w:type="dxa"/>
+            <w:tcBorders>
+              <w:top w:val="nil"/>
+              <w:left w:val="nil"/>
+              <w:bottom w:val="single" w:sz="4" w:space="0" w:color="auto"/>
+              <w:right w:val="single" w:sz="4" w:space="0" w:color="auto"/>
+            </w:tcBorders>
+            <w:shd w:val="clear" w:color="auto" w:fill="auto"/>
+            <w:noWrap/>
+            <w:vAlign w:val="bottom"/>
+            <w:hideMark/>
+          </w:tcPr>
+          <w:p>
+            <w:pPr>
+              <w:widowControl/>
+              <w:jc w:val="left"/>
+              <w:rPr>
+                <w:rFonts w:ascii="宋体" w:eastAsia="宋体" w:hAnsi="宋体" w:cs="宋体"/>
+                <w:color w:val="000000"/>
+                <w:kern w:val="0"/>
+                <w:sz w:val="22"/>
+              </w:rPr>
+            </w:pPr>
+            <w:r>
+              <w:rPr>
+                <w:rFonts w:ascii="宋体" w:eastAsia="宋体" w:hAnsi="宋体" w:cs="宋体" w:hint="eastAsia"/>
+                <w:color w:val="000000"/>
+                <w:kern w:val="0"/>
+                <w:sz w:val="22"/>
+              </w:rPr>
+              <w:t>将标签页拖出标签栏</w:t>
+            </w:r>
+          </w:p>
+        </w:tc>
+      </w:tr>
+      <w:tr>
+        <w:trPr>
+          <w:trHeight w:val="270"/>
+        </w:trPr>
+        <w:tc>
+          <w:tcPr>
+            <w:tcW w:w="5402" w:type="dxa"/>
+            <w:tcBorders>
+              <w:top w:val="nil"/>
+              <w:left w:val="single" w:sz="4" w:space="0" w:color="auto"/>
+              <w:bottom w:val="single" w:sz="4" w:space="0" w:color="auto"/>
+              <w:right w:val="single" w:sz="4" w:space="0" w:color="auto"/>
+            </w:tcBorders>
+            <w:shd w:val="clear" w:color="auto" w:fill="auto"/>
+            <w:noWrap/>
+            <w:vAlign w:val="bottom"/>
+            <w:hideMark/>
+          </w:tcPr>
+          <w:p>
+            <w:pPr>
+              <w:widowControl/>
+              <w:jc w:val="left"/>
+              <w:rPr>
+                <w:rFonts w:ascii="宋体" w:eastAsia="宋体" w:hAnsi="宋体" w:cs="宋体"/>
+                <w:color w:val="000000"/>
+                <w:kern w:val="0"/>
+                <w:sz w:val="22"/>
+              </w:rPr>
+            </w:pPr>
+            <w:r>
+              <w:rPr>
+                <w:rFonts w:ascii="宋体" w:eastAsia="宋体" w:hAnsi="宋体" w:cs="宋体" w:hint="eastAsia"/>
+                <w:color w:val="000000"/>
+                <w:kern w:val="0"/>
+                <w:sz w:val="22"/>
+              </w:rPr>
+              <w:t>将</w:t>
+            </w:r>
+            <w:proofErr w:type="gramStart"/>
+            <w:r>
+              <w:rPr>
+                <w:rFonts w:ascii="宋体" w:eastAsia="宋体" w:hAnsi="宋体" w:cs="宋体" w:hint="eastAsia"/>
+                <w:color w:val="000000"/>
+                <w:kern w:val="0"/>
+                <w:sz w:val="22"/>
+              </w:rPr>
+              <w:t>标签页移至当</w:t>
+            </w:r>
+            <w:proofErr w:type="gramEnd"/>
+            <w:r>
+              <w:rPr>
+                <w:rFonts w:ascii="宋体" w:eastAsia="宋体" w:hAnsi="宋体" w:cs="宋体" w:hint="eastAsia"/>
+                <w:color w:val="000000"/>
+                <w:kern w:val="0"/>
+                <w:sz w:val="22"/>
+              </w:rPr>
+              <w:t xml:space="preserve">前窗口（仅限鼠标） </w:t>
+            </w:r>
+          </w:p>
+        </w:tc>
+        <w:tc>
+          <w:tcPr>
+            <w:tcW w:w="6118" w:type="dxa"/>
+            <w:tcBorders>
+              <w:top w:val="nil"/>
+              <w:left w:val="nil"/>
+              <w:bottom w:val="single" w:sz="4" w:space="0" w:color="auto"/>
+              <w:right w:val="single" w:sz="4" w:space="0" w:color="auto"/>
+            </w:tcBorders>
+            <w:shd w:val="clear" w:color="auto" w:fill="auto"/>
+            <w:noWrap/>
+            <w:vAlign w:val="bottom"/>
+            <w:hideMark/>
+          </w:tcPr>
+          <w:p>
+            <w:pPr>
+              <w:widowControl/>
+              <w:jc w:val="left"/>
+              <w:rPr>
+                <w:rFonts w:ascii="宋体" w:eastAsia="宋体" w:hAnsi="宋体" w:cs="宋体"/>
+                <w:color w:val="000000"/>
+                <w:kern w:val="0"/>
+                <w:sz w:val="22"/>
+              </w:rPr>
+            </w:pPr>
+            <w:r>
+              <w:rPr>
+                <w:rFonts w:ascii="宋体" w:eastAsia="宋体" w:hAnsi="宋体" w:cs="宋体" w:hint="eastAsia"/>
+                <w:color w:val="000000"/>
+                <w:kern w:val="0"/>
+                <w:sz w:val="22"/>
+              </w:rPr>
+              <w:t>将标签页拖到现有窗口中</w:t>
+            </w:r>
+          </w:p>
+        </w:tc>
+      </w:tr>
+      <w:tr>
+        <w:trPr>
+          <w:trHeight w:val="270"/>
+        </w:trPr>
+        <w:tc>
+          <w:tcPr>
+            <w:tcW w:w="5402" w:type="dxa"/>
+            <w:tcBorders>
+              <w:top w:val="nil"/>
+              <w:left w:val="single" w:sz="4" w:space="0" w:color="auto"/>
+              <w:bottom w:val="single" w:sz="4" w:space="0" w:color="auto"/>
+              <w:right w:val="single" w:sz="4" w:space="0" w:color="auto"/>
+            </w:tcBorders>
+            <w:shd w:val="clear" w:color="auto" w:fill="auto"/>
+            <w:noWrap/>
+            <w:vAlign w:val="bottom"/>
+            <w:hideMark/>
+          </w:tcPr>
+          <w:p>
+            <w:pPr>
+              <w:widowControl/>
+              <w:jc w:val="left"/>
+              <w:rPr>
+                <w:rFonts w:ascii="宋体" w:eastAsia="宋体" w:hAnsi="宋体" w:cs="宋体"/>
+                <w:color w:val="000000"/>
+                <w:kern w:val="0"/>
+                <w:sz w:val="22"/>
+              </w:rPr>
+            </w:pPr>
+            <w:r>
+              <w:rPr>
+                <w:rFonts w:ascii="宋体" w:eastAsia="宋体" w:hAnsi="宋体" w:cs="宋体" w:hint="eastAsia"/>
+                <w:color w:val="000000"/>
+                <w:kern w:val="0"/>
+                <w:sz w:val="22"/>
+              </w:rPr>
+              <w:t xml:space="preserve">将标签页移回其原始位置 </w:t>
+            </w:r>
+          </w:p>
+        </w:tc>
+        <w:tc>
+          <w:tcPr>
+            <w:tcW w:w="6118" w:type="dxa"/>
+            <w:tcBorders>
+              <w:top w:val="nil"/>
+              <w:left w:val="nil"/>
+              <w:bottom w:val="single" w:sz="4" w:space="0" w:color="auto"/>
+              <w:right w:val="single" w:sz="4" w:space="0" w:color="auto"/>
+            </w:tcBorders>
+            <w:shd w:val="clear" w:color="auto" w:fill="auto"/>
+            <w:noWrap/>
+            <w:vAlign w:val="bottom"/>
+            <w:hideMark/>
+          </w:tcPr>
+          <w:p>
+            <w:pPr>
+              <w:widowControl/>
+              <w:jc w:val="left"/>
+              <w:rPr>
+                <w:rFonts w:ascii="宋体" w:eastAsia="宋体" w:hAnsi="宋体" w:cs="宋体"/>
+                <w:color w:val="000000"/>
+                <w:kern w:val="0"/>
+                <w:sz w:val="22"/>
+              </w:rPr>
+            </w:pPr>
+            <w:r>
+              <w:rPr>
+                <w:rFonts w:ascii="宋体" w:eastAsia="宋体" w:hAnsi="宋体" w:cs="宋体" w:hint="eastAsia"/>
+                <w:color w:val="000000"/>
+                <w:kern w:val="0"/>
+                <w:sz w:val="22"/>
+              </w:rPr>
+              <w:t>拖动标签页的同时按 Esc</w:t>
+            </w:r>
+          </w:p>
+        </w:tc>
+      </w:tr>
+      <w:tr>
+        <w:trPr>
+          <w:trHeight w:val="270"/>
+        </w:trPr>
+        <w:tc>
+          <w:tcPr>
+            <w:tcW w:w="5402" w:type="dxa"/>
+            <w:tcBorders>
+              <w:top w:val="nil"/>
+              <w:left w:val="single" w:sz="4" w:space="0" w:color="auto"/>
+              <w:bottom w:val="single" w:sz="4" w:space="0" w:color="auto"/>
+              <w:right w:val="single" w:sz="4" w:space="0" w:color="auto"/>
+            </w:tcBorders>
+            <w:shd w:val="clear" w:color="auto" w:fill="auto"/>
+            <w:noWrap/>
+            <w:vAlign w:val="bottom"/>
+            <w:hideMark/>
+          </w:tcPr>
+          <w:p>
+            <w:pPr>
+              <w:widowControl/>
+              <w:jc w:val="left"/>
+              <w:rPr>
+                <w:rFonts w:ascii="宋体" w:eastAsia="宋体" w:hAnsi="宋体" w:cs="宋体"/>
+                <w:color w:val="000000"/>
+                <w:kern w:val="0"/>
+                <w:sz w:val="22"/>
+              </w:rPr>
+            </w:pPr>
+            <w:r>
+              <w:rPr>
+                <w:rFonts w:ascii="宋体" w:eastAsia="宋体" w:hAnsi="宋体" w:cs="宋体" w:hint="eastAsia"/>
+                <w:color w:val="000000"/>
+                <w:kern w:val="0"/>
+                <w:sz w:val="22"/>
+              </w:rPr>
+              <w:t xml:space="preserve">将当前网页保存为书签 </w:t>
+            </w:r>
+          </w:p>
+        </w:tc>
+        <w:tc>
+          <w:tcPr>
+            <w:tcW w:w="6118" w:type="dxa"/>
+            <w:tcBorders>
+              <w:top w:val="nil"/>
+              <w:left w:val="nil"/>
+              <w:bottom w:val="single" w:sz="4" w:space="0" w:color="auto"/>
+              <w:right w:val="single" w:sz="4" w:space="0" w:color="auto"/>
+            </w:tcBorders>
+            <w:shd w:val="clear" w:color="auto" w:fill="auto"/>
+            <w:noWrap/>
+            <w:vAlign w:val="bottom"/>
+            <w:hideMark/>
+          </w:tcPr>
+          <w:p>
+            <w:pPr>
+              <w:widowControl/>
+              <w:jc w:val="left"/>
+              <w:rPr>
+                <w:rFonts w:ascii="宋体" w:eastAsia="宋体" w:hAnsi="宋体" w:cs="宋体"/>
+                <w:color w:val="000000"/>
+                <w:kern w:val="0"/>
+                <w:sz w:val="22"/>
+              </w:rPr>
+            </w:pPr>
+            <w:r>
+              <w:rPr>
+                <w:rFonts w:ascii="宋体" w:eastAsia="宋体" w:hAnsi="宋体" w:cs="宋体" w:hint="eastAsia"/>
+                <w:color w:val="000000"/>
+                <w:kern w:val="0"/>
+                <w:sz w:val="22"/>
+              </w:rPr>
+              <w:t>将相应网址拖动到书签栏中</w:t>
+            </w:r>
+          </w:p>
+        </w:tc>
+      </w:tr>
+      <w:tr>
+        <w:trPr>
+          <w:trHeight w:val="270"/>
+        </w:trPr>
+        <w:tc>
+          <w:tcPr>
+            <w:tcW w:w="5402" w:type="dxa"/>
+            <w:tcBorders>
+              <w:top w:val="nil"/>
+              <w:left w:val="single" w:sz="4" w:space="0" w:color="auto"/>
+              <w:bottom w:val="single" w:sz="4" w:space="0" w:color="auto"/>
+              <w:right w:val="single" w:sz="4" w:space="0" w:color="auto"/>
+            </w:tcBorders>
+            <w:shd w:val="clear" w:color="auto" w:fill="auto"/>
+            <w:noWrap/>
+            <w:vAlign w:val="bottom"/>
+            <w:hideMark/>
+          </w:tcPr>
+          <w:p>
+            <w:pPr>
+              <w:widowControl/>
+              <w:jc w:val="left"/>
+              <w:rPr>
+                <w:rFonts w:ascii="宋体" w:eastAsia="宋体" w:hAnsi="宋体" w:cs="宋体"/>
+                <w:color w:val="000000"/>
+                <w:kern w:val="0"/>
+                <w:sz w:val="22"/>
+              </w:rPr>
+            </w:pPr>
+            <w:r>
+              <w:rPr>
+                <w:rFonts w:ascii="宋体" w:eastAsia="宋体" w:hAnsi="宋体" w:cs="宋体" w:hint="eastAsia"/>
+                <w:color w:val="000000"/>
+                <w:kern w:val="0"/>
+                <w:sz w:val="22"/>
+              </w:rPr>
+              <w:t xml:space="preserve">下载链接目标 </w:t>
+            </w:r>
+          </w:p>
+        </w:tc>
+        <w:tc>
+          <w:tcPr>
+            <w:tcW w:w="6118" w:type="dxa"/>
+            <w:tcBorders>
+              <w:top w:val="nil"/>
+              <w:left w:val="nil"/>
+              <w:bottom w:val="single" w:sz="4" w:space="0" w:color="auto"/>
+              <w:right w:val="single" w:sz="4" w:space="0" w:color="auto"/>
+            </w:tcBorders>
+            <w:shd w:val="clear" w:color="auto" w:fill="auto"/>
+            <w:noWrap/>
+            <w:vAlign w:val="bottom"/>
+            <w:hideMark/>
+          </w:tcPr>
+          <w:p>
+            <w:pPr>
+              <w:widowControl/>
+              <w:jc w:val="left"/>
+              <w:rPr>
+                <w:rFonts w:ascii="宋体" w:eastAsia="宋体" w:hAnsi="宋体" w:cs="宋体"/>
+                <w:color w:val="000000"/>
+                <w:kern w:val="0"/>
+                <w:sz w:val="22"/>
+              </w:rPr>
+            </w:pPr>
+            <w:r>
+              <w:rPr>
+                <w:rFonts w:ascii="宋体" w:eastAsia="宋体" w:hAnsi="宋体" w:cs="宋体" w:hint="eastAsia"/>
+                <w:color w:val="000000"/>
+                <w:kern w:val="0"/>
+                <w:sz w:val="22"/>
+              </w:rPr>
+              <w:t>按住 Alt 键的同时点击链接</w:t>
+            </w:r>
+          </w:p>
+        </w:tc>
+      </w:tr>
+      <w:tr>
+        <w:trPr>
+          <w:trHeight w:val="810"/>
+        </w:trPr>
+        <w:tc>
+          <w:tcPr>
+            <w:tcW w:w="5402" w:type="dxa"/>
+            <w:tcBorders>
+              <w:top w:val="nil"/>
+              <w:left w:val="single" w:sz="4" w:space="0" w:color="auto"/>
+              <w:bottom w:val="single" w:sz="4" w:space="0" w:color="auto"/>
+              <w:right w:val="single" w:sz="4" w:space="0" w:color="auto"/>
+            </w:tcBorders>
+            <w:shd w:val="clear" w:color="auto" w:fill="auto"/>
+            <w:noWrap/>
+            <w:vAlign w:val="center"/>
+            <w:hideMark/>
+          </w:tcPr>
+          <w:p>
+            <w:pPr>
+              <w:widowControl/>
+              <w:jc w:val="left"/>
+              <w:rPr>
+                <w:rFonts w:ascii="宋体" w:eastAsia="宋体" w:hAnsi="宋体" w:cs="宋体"/>
+                <w:color w:val="000000"/>
+                <w:kern w:val="0"/>
+                <w:sz w:val="22"/>
+              </w:rPr>
+            </w:pPr>
+            <w:r>
+              <w:rPr>
+                <w:rFonts w:ascii="宋体" w:eastAsia="宋体" w:hAnsi="宋体" w:cs="宋体" w:hint="eastAsia"/>
+                <w:color w:val="000000"/>
+                <w:kern w:val="0"/>
+                <w:sz w:val="22"/>
+              </w:rPr>
+              <w:t xml:space="preserve">显示浏览记录 </w:t>
+            </w:r>
+          </w:p>
+        </w:tc>
+        <w:tc>
+          <w:tcPr>
+            <w:tcW w:w="6118" w:type="dxa"/>
+            <w:tcBorders>
+              <w:top w:val="nil"/>
+              <w:left w:val="nil"/>
+              <w:bottom w:val="single" w:sz="4" w:space="0" w:color="auto"/>
+              <w:right w:val="single" w:sz="4" w:space="0" w:color="auto"/>
+            </w:tcBorders>
+            <w:shd w:val="clear" w:color="auto" w:fill="auto"/>
+            <w:vAlign w:val="bottom"/>
+            <w:hideMark/>
+          </w:tcPr>
+          <w:p>
+            <w:pPr>
+              <w:widowControl/>
+              <w:jc w:val="left"/>
+              <w:rPr>
+                <w:rFonts w:ascii="宋体" w:eastAsia="宋体" w:hAnsi="宋体" w:cs="宋体"/>
+                <w:color w:val="000000"/>
+                <w:kern w:val="0"/>
+                <w:sz w:val="22"/>
+              </w:rPr>
+            </w:pPr>
+            <w:r>
+              <w:rPr>
+                <w:rFonts w:ascii="宋体" w:eastAsia="宋体" w:hAnsi="宋体" w:cs="宋体" w:hint="eastAsia"/>
+                <w:color w:val="000000"/>
+                <w:kern w:val="0"/>
+                <w:sz w:val="22"/>
+              </w:rPr>
+              <w:t>右键点击“后退”箭头  或“前进”箭头  ，或者点击并按住“后退”箭头  或“前进”箭头</w:t>
+            </w:r>
+          </w:p>
+        </w:tc>
+      </w:tr>
+      <w:tr>
+        <w:trPr>
+          <w:trHeight w:val="270"/>
+        </w:trPr>
+        <w:tc>
+          <w:tcPr>
+            <w:tcW w:w="5402" w:type="dxa"/>
+            <w:tcBorders>
+              <w:top w:val="nil"/>
+              <w:left w:val="single" w:sz="4" w:space="0" w:color="auto"/>
+              <w:bottom w:val="single" w:sz="4" w:space="0" w:color="auto"/>
+              <w:right w:val="single" w:sz="4" w:space="0" w:color="auto"/>
+            </w:tcBorders>
+            <w:shd w:val="clear" w:color="auto" w:fill="auto"/>
+            <w:noWrap/>
+            <w:vAlign w:val="bottom"/>
+            <w:hideMark/>
+          </w:tcPr>
+          <w:p>
+            <w:pPr>
+              <w:widowControl/>
+              <w:jc w:val="left"/>
+              <w:rPr>
+                <w:rFonts w:ascii="宋体" w:eastAsia="宋体" w:hAnsi="宋体" w:cs="宋体"/>
+                <w:color w:val="000000"/>
+                <w:kern w:val="0"/>
+                <w:sz w:val="22"/>
+              </w:rPr>
+            </w:pPr>
+            <w:r>
+              <w:rPr>
+                <w:rFonts w:ascii="宋体" w:eastAsia="宋体" w:hAnsi="宋体" w:cs="宋体" w:hint="eastAsia"/>
+                <w:color w:val="000000"/>
+                <w:kern w:val="0"/>
+                <w:sz w:val="22"/>
+              </w:rPr>
+              <w:t xml:space="preserve">最大化或最小化窗口 </w:t>
+            </w:r>
+          </w:p>
+        </w:tc>
+        <w:tc>
+          <w:tcPr>
+            <w:tcW w:w="6118" w:type="dxa"/>
+            <w:tcBorders>
+              <w:top w:val="nil"/>
+              <w:left w:val="nil"/>
+              <w:bottom w:val="single" w:sz="4" w:space="0" w:color="auto"/>
+              <w:right w:val="single" w:sz="4" w:space="0" w:color="auto"/>
+            </w:tcBorders>
+            <w:shd w:val="clear" w:color="auto" w:fill="auto"/>
+            <w:noWrap/>
+            <w:vAlign w:val="bottom"/>
+            <w:hideMark/>
+          </w:tcPr>
+          <w:p>
+            <w:pPr>
+              <w:widowControl/>
+              <w:jc w:val="left"/>
+              <w:rPr>
+                <w:rFonts w:ascii="宋体" w:eastAsia="宋体" w:hAnsi="宋体" w:cs="宋体"/>
+                <w:color w:val="000000"/>
+                <w:kern w:val="0"/>
+                <w:sz w:val="22"/>
+              </w:rPr>
+            </w:pPr>
+            <w:r>
+              <w:rPr>
+                <w:rFonts w:ascii="宋体" w:eastAsia="宋体" w:hAnsi="宋体" w:cs="宋体" w:hint="eastAsia"/>
+                <w:color w:val="000000"/>
+                <w:kern w:val="0"/>
+                <w:sz w:val="22"/>
+              </w:rPr>
+              <w:t>双击标签栏的空白区域</w:t>
+            </w:r>
+          </w:p>
+        </w:tc>
+      </w:tr>
+      <w:tr>
+        <w:trPr>
+          <w:trHeight w:val="270"/>
+        </w:trPr>
+        <w:tc>
+          <w:tcPr>
+            <w:tcW w:w="5402" w:type="dxa"/>
+            <w:tcBorders>
+              <w:top w:val="nil"/>
+              <w:left w:val="single" w:sz="4" w:space="0" w:color="auto"/>
+              <w:bottom w:val="single" w:sz="4" w:space="0" w:color="auto"/>
+              <w:right w:val="single" w:sz="4" w:space="0" w:color="auto"/>
+            </w:tcBorders>
+            <w:shd w:val="clear" w:color="auto" w:fill="auto"/>
+            <w:noWrap/>
+            <w:vAlign w:val="bottom"/>
+            <w:hideMark/>
+          </w:tcPr>
+          <w:p>
+            <w:pPr>
+              <w:widowControl/>
+              <w:jc w:val="left"/>
+              <w:rPr>
+                <w:rFonts w:ascii="宋体" w:eastAsia="宋体" w:hAnsi="宋体" w:cs="宋体"/>
+                <w:color w:val="000000"/>
+                <w:kern w:val="0"/>
+                <w:sz w:val="22"/>
+              </w:rPr>
+            </w:pPr>
+            <w:r>
+              <w:rPr>
+                <w:rFonts w:ascii="宋体" w:eastAsia="宋体" w:hAnsi="宋体" w:cs="宋体" w:hint="eastAsia"/>
+                <w:color w:val="000000"/>
+                <w:kern w:val="0"/>
+                <w:sz w:val="22"/>
+              </w:rPr>
+              <w:t>放大网页上的所有内容</w:t>
+            </w:r>
+          </w:p>
+        </w:tc>
+        <w:tc>
+          <w:tcPr>
+            <w:tcW w:w="6118" w:type="dxa"/>
+            <w:tcBorders>
+              <w:top w:val="nil"/>
+              <w:left w:val="nil"/>
+              <w:bottom w:val="single" w:sz="4" w:space="0" w:color="auto"/>
+              <w:right w:val="single" w:sz="4" w:space="0" w:color="auto"/>
+            </w:tcBorders>
+            <w:shd w:val="clear" w:color="auto" w:fill="auto"/>
+            <w:noWrap/>
+            <w:vAlign w:val="bottom"/>
+            <w:hideMark/>
+          </w:tcPr>
+          <w:p>
+            <w:pPr>
+              <w:widowControl/>
+              <w:jc w:val="left"/>
+              <w:rPr>
+                <w:rFonts w:ascii="宋体" w:eastAsia="宋体" w:hAnsi="宋体" w:cs="宋体"/>
+                <w:color w:val="000000"/>
+                <w:kern w:val="0"/>
+                <w:sz w:val="22"/>
+              </w:rPr>
+            </w:pPr>
+            <w:r>
+              <w:rPr>
+                <w:rFonts w:ascii="宋体" w:eastAsia="宋体" w:hAnsi="宋体" w:cs="宋体" w:hint="eastAsia"/>
+                <w:color w:val="000000"/>
+                <w:kern w:val="0"/>
+                <w:sz w:val="22"/>
+              </w:rPr>
+              <w:t>按住 Ctrl 键的同时向上滚动鼠标滚轮</w:t>
+            </w:r>
+          </w:p>
+        </w:tc>
+      </w:tr>
+      <w:tr>
+        <w:trPr>
+          <w:trHeight w:val="270"/>
+        </w:trPr>
+        <w:tc>
+          <w:tcPr>
+            <w:tcW w:w="5402" w:type="dxa"/>
+            <w:tcBorders>
+              <w:top w:val="nil"/>
+              <w:left w:val="single" w:sz="4" w:space="0" w:color="auto"/>
+              <w:bottom w:val="single" w:sz="4" w:space="0" w:color="auto"/>
+              <w:right w:val="single" w:sz="4" w:space="0" w:color="auto"/>
+            </w:tcBorders>
+            <w:shd w:val="clear" w:color="auto" w:fill="auto"/>
+            <w:noWrap/>
+            <w:vAlign w:val="bottom"/>
+            <w:hideMark/>
+          </w:tcPr>
+          <w:p>
+            <w:pPr>
+              <w:widowControl/>
+              <w:jc w:val="left"/>
+              <w:rPr>
+                <w:rFonts w:ascii="宋体" w:eastAsia="宋体" w:hAnsi="宋体" w:cs="宋体"/>
+                <w:color w:val="000000"/>
+                <w:kern w:val="0"/>
+                <w:sz w:val="22"/>
+              </w:rPr>
+            </w:pPr>
+            <w:r>
+              <w:rPr>
+                <w:rFonts w:ascii="宋体" w:eastAsia="宋体" w:hAnsi="宋体" w:cs="宋体" w:hint="eastAsia"/>
+                <w:color w:val="000000"/>
+                <w:kern w:val="0"/>
+                <w:sz w:val="22"/>
+              </w:rPr>
+              <w:t xml:space="preserve">缩小网页上的所有内容 </w:t>
+            </w:r>
+          </w:p>
+        </w:tc>
+        <w:tc>
+          <w:tcPr>
+            <w:tcW w:w="6118" w:type="dxa"/>
+            <w:tcBorders>
+              <w:top w:val="nil"/>
+              <w:left w:val="nil"/>
+              <w:bottom w:val="single" w:sz="4" w:space="0" w:color="auto"/>
+              <w:right w:val="single" w:sz="4" w:space="0" w:color="auto"/>
+            </w:tcBorders>
+            <w:shd w:val="clear" w:color="auto" w:fill="auto"/>
+            <w:noWrap/>
+            <w:vAlign w:val="bottom"/>
+            <w:hideMark/>
+          </w:tcPr>
+          <w:p>
+            <w:pPr>
+              <w:widowControl/>
+              <w:jc w:val="left"/>
+              <w:rPr>
+                <w:rFonts w:ascii="宋体" w:eastAsia="宋体" w:hAnsi="宋体" w:cs="宋体"/>
+                <w:color w:val="000000"/>
+                <w:kern w:val="0"/>
+                <w:sz w:val="22"/>
+              </w:rPr>
+            </w:pPr>
+            <w:r>
+              <w:rPr>
+                <w:rFonts w:ascii="宋体" w:eastAsia="宋体" w:hAnsi="宋体" w:cs="宋体" w:hint="eastAsia"/>
+                <w:color w:val="000000"/>
+                <w:kern w:val="0"/>
+                <w:sz w:val="22"/>
+              </w:rPr>
+              <w:t>按住 Ctrl 键的同时向下滚动鼠标滚轮</w:t>
+            </w:r>
+          </w:p>
+        </w:tc>
+      </w:tr>
+    </w:tbl>
+    <w:p/>
     <w:sectPr>
       <w:pgSz w:w="11906" w:h="16838"/>
       <w:pgMar w:top="1440" w:right="1800" w:bottom="1440" w:left="1800" w:header="851" w:footer="992" w:gutter="0"/>
@@ -13233,6 +20938,31 @@
     <w:basedOn w:val="a0"/>
     <w:rsid w:val="00DE175C"/>
   </w:style>
+  <w:style w:type="paragraph" w:styleId="a6">
+    <w:name w:val="Balloon Text"/>
+    <w:basedOn w:val="a"/>
+    <w:link w:val="Char1"/>
+    <w:uiPriority w:val="99"/>
+    <w:semiHidden/>
+    <w:unhideWhenUsed/>
+    <w:rsid w:val="002F60A8"/>
+    <w:rPr>
+      <w:sz w:val="18"/>
+      <w:szCs w:val="18"/>
+    </w:rPr>
+  </w:style>
+  <w:style w:type="character" w:customStyle="1" w:styleId="Char1">
+    <w:name w:val="批注框文本 Char"/>
+    <w:basedOn w:val="a0"/>
+    <w:link w:val="a6"/>
+    <w:uiPriority w:val="99"/>
+    <w:semiHidden/>
+    <w:rsid w:val="002F60A8"/>
+    <w:rPr>
+      <w:sz w:val="18"/>
+      <w:szCs w:val="18"/>
+    </w:rPr>
+  </w:style>
 </w:styles>
 </file>
 
@@ -13620,6 +21350,31 @@
     <w:basedOn w:val="a0"/>
     <w:rsid w:val="00DE175C"/>
   </w:style>
+  <w:style w:type="paragraph" w:styleId="a6">
+    <w:name w:val="Balloon Text"/>
+    <w:basedOn w:val="a"/>
+    <w:link w:val="Char1"/>
+    <w:uiPriority w:val="99"/>
+    <w:semiHidden/>
+    <w:unhideWhenUsed/>
+    <w:rsid w:val="002F60A8"/>
+    <w:rPr>
+      <w:sz w:val="18"/>
+      <w:szCs w:val="18"/>
+    </w:rPr>
+  </w:style>
+  <w:style w:type="character" w:customStyle="1" w:styleId="Char1">
+    <w:name w:val="批注框文本 Char"/>
+    <w:basedOn w:val="a0"/>
+    <w:link w:val="a6"/>
+    <w:uiPriority w:val="99"/>
+    <w:semiHidden/>
+    <w:rsid w:val="002F60A8"/>
+    <w:rPr>
+      <w:sz w:val="18"/>
+      <w:szCs w:val="18"/>
+    </w:rPr>
+  </w:style>
 </w:styles>
 </file>
 

--- a/快捷键.docx
+++ b/快捷键.docx
@@ -12593,9 +12593,6 @@
           <w:numId w:val="2"/>
         </w:numPr>
         <w:spacing w:before="0" w:after="0" w:line="415" w:lineRule="auto"/>
-        <w:rPr>
-          <w:rFonts w:hint="eastAsia"/>
-        </w:rPr>
       </w:pPr>
       <w:r>
         <w:t>CD</w:t>
@@ -12609,9 +12606,6 @@
           <w:numId w:val="2"/>
         </w:numPr>
         <w:spacing w:before="0" w:after="0" w:line="415" w:lineRule="auto"/>
-        <w:rPr>
-          <w:rFonts w:hint="eastAsia"/>
-        </w:rPr>
       </w:pPr>
       <w:proofErr w:type="spellStart"/>
       <w:proofErr w:type="gramStart"/>
@@ -12636,9 +12630,6 @@
     <w:p>
       <w:pPr>
         <w:ind w:leftChars="500" w:left="1050"/>
-        <w:rPr>
-          <w:rFonts w:hint="eastAsia"/>
-        </w:rPr>
       </w:pPr>
       <w:proofErr w:type="spellStart"/>
       <w:r>
@@ -12655,9 +12646,6 @@
     <w:p>
       <w:pPr>
         <w:ind w:leftChars="500" w:left="1050"/>
-        <w:rPr>
-          <w:rFonts w:hint="eastAsia"/>
-        </w:rPr>
       </w:pPr>
       <w:proofErr w:type="spellStart"/>
       <w:r>
@@ -12678,6 +12666,418 @@
           <w:rFonts w:hint="eastAsia"/>
         </w:rPr>
         <w:t>获取设备的属性</w:t>
+      </w:r>
+    </w:p>
+    <w:p>
+      <w:pPr>
+        <w:ind w:leftChars="500" w:left="1050"/>
+        <w:rPr>
+          <w:rFonts w:hint="eastAsia"/>
+        </w:rPr>
+      </w:pPr>
+      <w:r>
+        <w:rPr>
+          <w:rFonts w:hint="eastAsia"/>
+        </w:rPr>
+        <w:t xml:space="preserve">cd /file </w:t>
+      </w:r>
+      <w:r>
+        <w:rPr>
+          <w:rFonts w:hint="eastAsia"/>
+        </w:rPr>
+        <w:t>切换到目录</w:t>
+      </w:r>
+    </w:p>
+    <w:p>
+      <w:pPr>
+        <w:ind w:leftChars="500" w:left="1050"/>
+        <w:rPr>
+          <w:rFonts w:hint="eastAsia"/>
+        </w:rPr>
+      </w:pPr>
+      <w:r>
+        <w:rPr>
+          <w:rFonts w:hint="eastAsia"/>
+        </w:rPr>
+        <w:t xml:space="preserve">cd / </w:t>
+      </w:r>
+      <w:r>
+        <w:rPr>
+          <w:rFonts w:hint="eastAsia"/>
+        </w:rPr>
+        <w:t>切换到根目录</w:t>
+      </w:r>
+    </w:p>
+    <w:p>
+      <w:pPr>
+        <w:ind w:leftChars="500" w:left="1050"/>
+        <w:rPr>
+          <w:rFonts w:hint="eastAsia"/>
+        </w:rPr>
+      </w:pPr>
+      <w:proofErr w:type="gramStart"/>
+      <w:r>
+        <w:rPr>
+          <w:rFonts w:hint="eastAsia"/>
+        </w:rPr>
+        <w:t>cd ..</w:t>
+      </w:r>
+      <w:proofErr w:type="gramEnd"/>
+      <w:r>
+        <w:rPr>
+          <w:rFonts w:hint="eastAsia"/>
+        </w:rPr>
+        <w:t xml:space="preserve"> </w:t>
+      </w:r>
+      <w:r>
+        <w:rPr>
+          <w:rFonts w:hint="eastAsia"/>
+        </w:rPr>
+        <w:t>切换到上一级目录</w:t>
+      </w:r>
+    </w:p>
+    <w:p>
+      <w:pPr>
+        <w:ind w:leftChars="500" w:left="1050"/>
+      </w:pPr>
+      <w:r>
+        <w:rPr>
+          <w:rFonts w:hint="eastAsia"/>
+        </w:rPr>
+        <w:t xml:space="preserve">cd D:/ </w:t>
+      </w:r>
+      <w:r>
+        <w:rPr>
+          <w:rFonts w:hint="eastAsia"/>
+        </w:rPr>
+        <w:t>切换到</w:t>
+      </w:r>
+      <w:r>
+        <w:rPr>
+          <w:rFonts w:hint="eastAsia"/>
+        </w:rPr>
+        <w:t>D</w:t>
+      </w:r>
+      <w:r>
+        <w:rPr>
+          <w:rFonts w:hint="eastAsia"/>
+        </w:rPr>
+        <w:t>盘</w:t>
+      </w:r>
+    </w:p>
+    <w:p>
+      <w:pPr>
+        <w:ind w:leftChars="500" w:left="1050"/>
+        <w:rPr>
+          <w:rFonts w:hint="eastAsia"/>
+        </w:rPr>
+      </w:pPr>
+      <w:proofErr w:type="spellStart"/>
+      <w:r>
+        <w:rPr>
+          <w:rFonts w:hint="eastAsia"/>
+        </w:rPr>
+        <w:t>ll</w:t>
+      </w:r>
+      <w:proofErr w:type="spellEnd"/>
+      <w:r>
+        <w:rPr>
+          <w:rFonts w:hint="eastAsia"/>
+        </w:rPr>
+        <w:t xml:space="preserve"> </w:t>
+      </w:r>
+      <w:r>
+        <w:rPr>
+          <w:rFonts w:hint="eastAsia"/>
+        </w:rPr>
+        <w:t>获取当前目录下面的文档</w:t>
+      </w:r>
+      <w:r>
+        <w:rPr>
+          <w:rFonts w:hint="eastAsia"/>
+        </w:rPr>
+        <w:t>/</w:t>
+      </w:r>
+      <w:r>
+        <w:rPr>
+          <w:rFonts w:hint="eastAsia"/>
+        </w:rPr>
+        <w:t>目录列表</w:t>
+      </w:r>
+    </w:p>
+    <w:p>
+      <w:pPr>
+        <w:ind w:leftChars="500" w:left="1050"/>
+      </w:pPr>
+    </w:p>
+    <w:p>
+      <w:pPr>
+        <w:ind w:leftChars="500" w:left="1050"/>
+      </w:pPr>
+      <w:proofErr w:type="spellStart"/>
+      <w:r>
+        <w:rPr>
+          <w:rFonts w:hint="eastAsia"/>
+        </w:rPr>
+        <w:t>adb</w:t>
+      </w:r>
+      <w:proofErr w:type="spellEnd"/>
+      <w:r>
+        <w:rPr>
+          <w:rFonts w:hint="eastAsia"/>
+        </w:rPr>
+        <w:t xml:space="preserve"> shell </w:t>
+      </w:r>
+      <w:proofErr w:type="spellStart"/>
+      <w:r>
+        <w:rPr>
+          <w:rFonts w:hint="eastAsia"/>
+        </w:rPr>
+        <w:t>netcfg</w:t>
+      </w:r>
+      <w:proofErr w:type="spellEnd"/>
+      <w:r>
+        <w:rPr>
+          <w:rFonts w:hint="eastAsia"/>
+        </w:rPr>
+        <w:t xml:space="preserve"> </w:t>
+      </w:r>
+      <w:r>
+        <w:rPr>
+          <w:rFonts w:hint="eastAsia"/>
+        </w:rPr>
+        <w:t>获取连接设备的</w:t>
+      </w:r>
+      <w:r>
+        <w:rPr>
+          <w:rFonts w:hint="eastAsia"/>
+        </w:rPr>
+        <w:t xml:space="preserve"> mac</w:t>
+      </w:r>
+      <w:r>
+        <w:rPr>
+          <w:rFonts w:hint="eastAsia"/>
+        </w:rPr>
+        <w:t>地址</w:t>
+      </w:r>
+    </w:p>
+    <w:p>
+      <w:pPr>
+        <w:ind w:leftChars="500" w:left="1050"/>
+      </w:pPr>
+      <w:proofErr w:type="spellStart"/>
+      <w:r>
+        <w:t>adb</w:t>
+      </w:r>
+      <w:proofErr w:type="spellEnd"/>
+      <w:r>
+        <w:t xml:space="preserve"> shell cat /sys/class/net/wlan0/address</w:t>
+      </w:r>
+      <w:r>
+        <w:rPr>
+          <w:rFonts w:hint="eastAsia"/>
+        </w:rPr>
+        <w:tab/>
+      </w:r>
+      <w:r>
+        <w:rPr>
+          <w:rFonts w:hint="eastAsia"/>
+        </w:rPr>
+        <w:t>获取连接设备的</w:t>
+      </w:r>
+      <w:r>
+        <w:rPr>
+          <w:rFonts w:hint="eastAsia"/>
+        </w:rPr>
+        <w:t xml:space="preserve"> mac</w:t>
+      </w:r>
+      <w:r>
+        <w:rPr>
+          <w:rFonts w:hint="eastAsia"/>
+        </w:rPr>
+        <w:t>地址</w:t>
+      </w:r>
+    </w:p>
+    <w:p>
+      <w:pPr>
+        <w:ind w:leftChars="500" w:left="1050"/>
+      </w:pPr>
+      <w:proofErr w:type="spellStart"/>
+      <w:r>
+        <w:t>adb</w:t>
+      </w:r>
+      <w:proofErr w:type="spellEnd"/>
+      <w:r>
+        <w:t xml:space="preserve"> shell cat /sys/class/net/</w:t>
+      </w:r>
+      <w:r>
+        <w:t>rndis</w:t>
+      </w:r>
+      <w:r>
+        <w:rPr>
+          <w:rFonts w:hint="eastAsia"/>
+        </w:rPr>
+        <w:t>0</w:t>
+      </w:r>
+      <w:r>
+        <w:t>/address</w:t>
+      </w:r>
+      <w:r>
+        <w:rPr>
+          <w:rFonts w:hint="eastAsia"/>
+        </w:rPr>
+        <w:tab/>
+      </w:r>
+      <w:r>
+        <w:rPr>
+          <w:rFonts w:hint="eastAsia"/>
+        </w:rPr>
+        <w:t>获取连接设备的</w:t>
+      </w:r>
+      <w:r>
+        <w:rPr>
+          <w:rFonts w:hint="eastAsia"/>
+        </w:rPr>
+        <w:t xml:space="preserve"> mac</w:t>
+      </w:r>
+      <w:r>
+        <w:rPr>
+          <w:rFonts w:hint="eastAsia"/>
+        </w:rPr>
+        <w:t>地址</w:t>
+      </w:r>
+    </w:p>
+    <w:p>
+      <w:pPr>
+        <w:ind w:leftChars="500" w:left="1050"/>
+        <w:rPr>
+          <w:rFonts w:hint="eastAsia"/>
+        </w:rPr>
+      </w:pPr>
+      <w:proofErr w:type="spellStart"/>
+      <w:r>
+        <w:t>adb</w:t>
+      </w:r>
+      <w:proofErr w:type="spellEnd"/>
+      <w:r>
+        <w:t xml:space="preserve"> shell cat /sys/class/net/</w:t>
+      </w:r>
+      <w:r>
+        <w:t>rmnet</w:t>
+      </w:r>
+      <w:r>
+        <w:rPr>
+          <w:rFonts w:hint="eastAsia"/>
+        </w:rPr>
+        <w:t>0</w:t>
+      </w:r>
+      <w:r>
+        <w:t>/address</w:t>
+      </w:r>
+      <w:r>
+        <w:rPr>
+          <w:rFonts w:hint="eastAsia"/>
+        </w:rPr>
+        <w:tab/>
+      </w:r>
+      <w:r>
+        <w:rPr>
+          <w:rFonts w:hint="eastAsia"/>
+        </w:rPr>
+        <w:t>获取连接设备的</w:t>
+      </w:r>
+      <w:r>
+        <w:rPr>
+          <w:rFonts w:hint="eastAsia"/>
+        </w:rPr>
+        <w:t xml:space="preserve"> mac</w:t>
+      </w:r>
+      <w:r>
+        <w:rPr>
+          <w:rFonts w:hint="eastAsia"/>
+        </w:rPr>
+        <w:t>地址</w:t>
+      </w:r>
+    </w:p>
+    <w:p>
+      <w:pPr>
+        <w:ind w:leftChars="500" w:left="1050"/>
+      </w:pPr>
+      <w:proofErr w:type="spellStart"/>
+      <w:r>
+        <w:rPr>
+          <w:rFonts w:ascii="Arial" w:hAnsi="Arial" w:cs="Arial"/>
+          <w:color w:val="362E2B"/>
+          <w:szCs w:val="21"/>
+          <w:shd w:val="clear" w:color="auto" w:fill="FFFFFF"/>
+        </w:rPr>
+        <w:t>netstat</w:t>
+      </w:r>
+      <w:proofErr w:type="spellEnd"/>
+      <w:r>
+        <w:rPr>
+          <w:rFonts w:ascii="Arial" w:hAnsi="Arial" w:cs="Arial"/>
+          <w:color w:val="362E2B"/>
+          <w:szCs w:val="21"/>
+          <w:shd w:val="clear" w:color="auto" w:fill="FFFFFF"/>
+        </w:rPr>
+        <w:t xml:space="preserve"> -</w:t>
+      </w:r>
+      <w:proofErr w:type="spellStart"/>
+      <w:r>
+        <w:rPr>
+          <w:rFonts w:ascii="Arial" w:hAnsi="Arial" w:cs="Arial"/>
+          <w:color w:val="362E2B"/>
+          <w:szCs w:val="21"/>
+          <w:shd w:val="clear" w:color="auto" w:fill="FFFFFF"/>
+        </w:rPr>
+        <w:t>aon|findstr</w:t>
+      </w:r>
+      <w:proofErr w:type="spellEnd"/>
+      <w:r>
+        <w:rPr>
+          <w:rFonts w:ascii="Arial" w:hAnsi="Arial" w:cs="Arial"/>
+          <w:color w:val="362E2B"/>
+          <w:szCs w:val="21"/>
+          <w:shd w:val="clear" w:color="auto" w:fill="FFFFFF"/>
+        </w:rPr>
+        <w:t xml:space="preserve"> 5037</w:t>
+      </w:r>
+      <w:r>
+        <w:rPr>
+          <w:rFonts w:ascii="Arial" w:hAnsi="Arial" w:cs="Arial" w:hint="eastAsia"/>
+          <w:color w:val="362E2B"/>
+          <w:szCs w:val="21"/>
+          <w:shd w:val="clear" w:color="auto" w:fill="FFFFFF"/>
+        </w:rPr>
+        <w:t xml:space="preserve">  </w:t>
+      </w:r>
+      <w:r>
+        <w:rPr>
+          <w:rFonts w:ascii="Arial" w:hAnsi="Arial" w:cs="Arial" w:hint="eastAsia"/>
+          <w:color w:val="362E2B"/>
+          <w:szCs w:val="21"/>
+          <w:shd w:val="clear" w:color="auto" w:fill="FFFFFF"/>
+        </w:rPr>
+        <w:t>查看</w:t>
+      </w:r>
+      <w:r>
+        <w:rPr>
+          <w:rFonts w:ascii="Arial" w:hAnsi="Arial" w:cs="Arial" w:hint="eastAsia"/>
+          <w:color w:val="362E2B"/>
+          <w:szCs w:val="21"/>
+          <w:shd w:val="clear" w:color="auto" w:fill="FFFFFF"/>
+        </w:rPr>
+        <w:t xml:space="preserve"> 5037 </w:t>
+      </w:r>
+      <w:r>
+        <w:rPr>
+          <w:rFonts w:ascii="Arial" w:hAnsi="Arial" w:cs="Arial" w:hint="eastAsia"/>
+          <w:color w:val="362E2B"/>
+          <w:szCs w:val="21"/>
+          <w:shd w:val="clear" w:color="auto" w:fill="FFFFFF"/>
+        </w:rPr>
+        <w:t>被占用；</w:t>
       </w:r>
       <w:bookmarkStart w:id="0" w:name="_GoBack"/>
       <w:bookmarkEnd w:id="0"/>
@@ -12685,210 +13085,207 @@
     <w:p>
       <w:pPr>
         <w:ind w:leftChars="500" w:left="1050"/>
-        <w:rPr>
-          <w:rFonts w:hint="eastAsia"/>
-        </w:rPr>
       </w:pPr>
-      <w:r>
-        <w:rPr>
-          <w:rFonts w:hint="eastAsia"/>
-        </w:rPr>
-        <w:t xml:space="preserve">cd /file </w:t>
-      </w:r>
-      <w:r>
-        <w:rPr>
-          <w:rFonts w:hint="eastAsia"/>
-        </w:rPr>
-        <w:t>切换到目录</w:t>
-      </w:r>
     </w:p>
     <w:p>
       <w:pPr>
         <w:ind w:leftChars="500" w:left="1050"/>
-        <w:rPr>
-          <w:rFonts w:hint="eastAsia"/>
-        </w:rPr>
       </w:pPr>
-      <w:proofErr w:type="spellStart"/>
-      <w:r>
-        <w:rPr>
-          <w:rFonts w:hint="eastAsia"/>
-        </w:rPr>
-        <w:t>ll</w:t>
-      </w:r>
-      <w:proofErr w:type="spellEnd"/>
-      <w:r>
-        <w:rPr>
-          <w:rFonts w:hint="eastAsia"/>
-        </w:rPr>
-        <w:t xml:space="preserve"> </w:t>
-      </w:r>
-      <w:r>
-        <w:rPr>
-          <w:rFonts w:hint="eastAsia"/>
-        </w:rPr>
-        <w:t>获取当前目录下面的文档</w:t>
-      </w:r>
-      <w:r>
-        <w:rPr>
-          <w:rFonts w:hint="eastAsia"/>
-        </w:rPr>
-        <w:t>/</w:t>
-      </w:r>
-      <w:r>
-        <w:rPr>
-          <w:rFonts w:hint="eastAsia"/>
-        </w:rPr>
-        <w:t>目录列表</w:t>
-      </w:r>
     </w:p>
     <w:p>
       <w:pPr>
         <w:ind w:leftChars="500" w:left="1050"/>
-        <w:rPr>
-          <w:rFonts w:hint="eastAsia"/>
-        </w:rPr>
       </w:pPr>
-      <w:proofErr w:type="spellStart"/>
-      <w:r>
-        <w:rPr>
-          <w:rFonts w:hint="eastAsia"/>
-        </w:rPr>
-        <w:t>netcfg</w:t>
-      </w:r>
-      <w:proofErr w:type="spellEnd"/>
-      <w:r>
-        <w:rPr>
-          <w:rFonts w:hint="eastAsia"/>
-        </w:rPr>
-        <w:t xml:space="preserve"> </w:t>
-      </w:r>
-      <w:r>
-        <w:rPr>
-          <w:rFonts w:hint="eastAsia"/>
-        </w:rPr>
-        <w:t>获取连接设备的</w:t>
-      </w:r>
-      <w:r>
-        <w:rPr>
-          <w:rFonts w:hint="eastAsia"/>
-        </w:rPr>
-        <w:t xml:space="preserve"> mac</w:t>
-      </w:r>
-      <w:r>
-        <w:rPr>
-          <w:rFonts w:hint="eastAsia"/>
-        </w:rPr>
-        <w:t>地址</w:t>
-      </w:r>
     </w:p>
     <w:p>
       <w:pPr>
         <w:ind w:leftChars="500" w:left="1050"/>
-        <w:rPr>
-          <w:rFonts w:hint="eastAsia"/>
-        </w:rPr>
       </w:pPr>
+      <w:r>
+        <w:rPr>
+          <w:rFonts w:ascii="Arial" w:hAnsi="Arial" w:cs="Arial"/>
+          <w:color w:val="666666"/>
+          <w:sz w:val="20"/>
+          <w:szCs w:val="20"/>
+          <w:shd w:val="clear" w:color="auto" w:fill="FFFFFF"/>
+        </w:rPr>
+        <w:t> - </w:t>
+      </w:r>
       <w:proofErr w:type="spellStart"/>
       <w:r>
+        <w:rPr>
+          <w:rFonts w:ascii="Arial" w:hAnsi="Arial" w:cs="Arial"/>
+          <w:color w:val="333333"/>
+          <w:sz w:val="20"/>
+          <w:szCs w:val="20"/>
+          <w:shd w:val="clear" w:color="auto" w:fill="FFFFFF"/>
+        </w:rPr>
+        <w:t>netstat</w:t>
+      </w:r>
+      <w:proofErr w:type="spellEnd"/>
+      <w:r>
+        <w:rPr>
+          <w:rFonts w:ascii="Arial" w:hAnsi="Arial" w:cs="Arial"/>
+          <w:color w:val="333333"/>
+          <w:sz w:val="20"/>
+          <w:szCs w:val="20"/>
+          <w:shd w:val="clear" w:color="auto" w:fill="FFFFFF"/>
+        </w:rPr>
+        <w:t xml:space="preserve"> -</w:t>
+      </w:r>
+      <w:proofErr w:type="spellStart"/>
+      <w:r>
+        <w:rPr>
+          <w:rFonts w:ascii="Arial" w:hAnsi="Arial" w:cs="Arial"/>
+          <w:color w:val="333333"/>
+          <w:sz w:val="20"/>
+          <w:szCs w:val="20"/>
+          <w:shd w:val="clear" w:color="auto" w:fill="FFFFFF"/>
+        </w:rPr>
+        <w:t>ano</w:t>
+      </w:r>
+      <w:proofErr w:type="spellEnd"/>
+      <w:r>
+        <w:rPr>
+          <w:rFonts w:ascii="Arial" w:hAnsi="Arial" w:cs="Arial"/>
+          <w:color w:val="333333"/>
+          <w:sz w:val="20"/>
+          <w:szCs w:val="20"/>
+          <w:shd w:val="clear" w:color="auto" w:fill="FFFFFF"/>
+        </w:rPr>
+        <w:t xml:space="preserve"> | </w:t>
+      </w:r>
+      <w:proofErr w:type="spellStart"/>
+      <w:r>
+        <w:rPr>
+          <w:rFonts w:ascii="Arial" w:hAnsi="Arial" w:cs="Arial"/>
+          <w:color w:val="333333"/>
+          <w:sz w:val="20"/>
+          <w:szCs w:val="20"/>
+          <w:shd w:val="clear" w:color="auto" w:fill="FFFFFF"/>
+        </w:rPr>
+        <w:t>findstr</w:t>
+      </w:r>
+      <w:proofErr w:type="spellEnd"/>
+      <w:r>
+        <w:rPr>
+          <w:rFonts w:ascii="Arial" w:hAnsi="Arial" w:cs="Arial"/>
+          <w:color w:val="333333"/>
+          <w:sz w:val="20"/>
+          <w:szCs w:val="20"/>
+          <w:shd w:val="clear" w:color="auto" w:fill="FFFFFF"/>
+        </w:rPr>
+        <w:t xml:space="preserve"> "</w:t>
+      </w:r>
+      <w:r>
+        <w:rPr>
+          <w:rStyle w:val="a7"/>
+          <w:rFonts w:ascii="Arial" w:hAnsi="Arial" w:cs="Arial"/>
+          <w:i w:val="0"/>
+          <w:iCs w:val="0"/>
+          <w:color w:val="CC0000"/>
+          <w:sz w:val="20"/>
+          <w:szCs w:val="20"/>
+          <w:shd w:val="clear" w:color="auto" w:fill="FFFFFF"/>
+        </w:rPr>
+        <w:t>5037</w:t>
+      </w:r>
+      <w:r>
+        <w:rPr>
+          <w:rFonts w:ascii="Arial" w:hAnsi="Arial" w:cs="Arial"/>
+          <w:color w:val="333333"/>
+          <w:sz w:val="20"/>
+          <w:szCs w:val="20"/>
+          <w:shd w:val="clear" w:color="auto" w:fill="FFFFFF"/>
+        </w:rPr>
+        <w:t>" //</w:t>
+      </w:r>
+      <w:r>
+        <w:rPr>
+          <w:rFonts w:ascii="Arial" w:hAnsi="Arial" w:cs="Arial"/>
+          <w:color w:val="333333"/>
+          <w:sz w:val="20"/>
+          <w:szCs w:val="20"/>
+          <w:shd w:val="clear" w:color="auto" w:fill="FFFFFF"/>
+        </w:rPr>
+        <w:t>查看</w:t>
+      </w:r>
+      <w:proofErr w:type="spellStart"/>
+      <w:r>
+        <w:rPr>
+          <w:rFonts w:ascii="Arial" w:hAnsi="Arial" w:cs="Arial"/>
+          <w:color w:val="333333"/>
+          <w:sz w:val="20"/>
+          <w:szCs w:val="20"/>
+          <w:shd w:val="clear" w:color="auto" w:fill="FFFFFF"/>
+        </w:rPr>
         <w:t>adb</w:t>
       </w:r>
       <w:proofErr w:type="spellEnd"/>
       <w:r>
-        <w:t xml:space="preserve"> shell cat /sys/class/net/wlan0/address</w:t>
-      </w:r>
-      <w:r>
-        <w:rPr>
-          <w:rFonts w:hint="eastAsia"/>
-        </w:rPr>
-        <w:tab/>
-      </w:r>
-      <w:r>
-        <w:rPr>
-          <w:rFonts w:hint="eastAsia"/>
-        </w:rPr>
-        <w:t>获取连接设备的</w:t>
-      </w:r>
-      <w:r>
-        <w:rPr>
-          <w:rFonts w:hint="eastAsia"/>
-        </w:rPr>
-        <w:t xml:space="preserve"> mac</w:t>
-      </w:r>
-      <w:r>
-        <w:rPr>
-          <w:rFonts w:hint="eastAsia"/>
-        </w:rPr>
-        <w:t>地址</w:t>
+        <w:rPr>
+          <w:rStyle w:val="a7"/>
+          <w:rFonts w:ascii="Arial" w:hAnsi="Arial" w:cs="Arial"/>
+          <w:i w:val="0"/>
+          <w:iCs w:val="0"/>
+          <w:color w:val="CC0000"/>
+          <w:sz w:val="20"/>
+          <w:szCs w:val="20"/>
+          <w:shd w:val="clear" w:color="auto" w:fill="FFFFFF"/>
+        </w:rPr>
+        <w:t>端口</w:t>
+      </w:r>
+      <w:r>
+        <w:rPr>
+          <w:rStyle w:val="a7"/>
+          <w:rFonts w:ascii="Arial" w:hAnsi="Arial" w:cs="Arial"/>
+          <w:i w:val="0"/>
+          <w:iCs w:val="0"/>
+          <w:color w:val="CC0000"/>
+          <w:sz w:val="20"/>
+          <w:szCs w:val="20"/>
+          <w:shd w:val="clear" w:color="auto" w:fill="FFFFFF"/>
+        </w:rPr>
+        <w:t>5037</w:t>
+      </w:r>
+      <w:r>
+        <w:rPr>
+          <w:rFonts w:ascii="Arial" w:hAnsi="Arial" w:cs="Arial"/>
+          <w:color w:val="333333"/>
+          <w:sz w:val="20"/>
+          <w:szCs w:val="20"/>
+          <w:shd w:val="clear" w:color="auto" w:fill="FFFFFF"/>
+        </w:rPr>
+        <w:t>被哪个进程占用</w:t>
+      </w:r>
+      <w:r>
+        <w:rPr>
+          <w:rFonts w:ascii="Arial" w:hAnsi="Arial" w:cs="Arial"/>
+          <w:color w:val="333333"/>
+          <w:sz w:val="20"/>
+          <w:szCs w:val="20"/>
+          <w:shd w:val="clear" w:color="auto" w:fill="FFFFFF"/>
+        </w:rPr>
+        <w:t xml:space="preserve"> TCP</w:t>
+      </w:r>
+      <w:r>
+        <w:rPr>
+          <w:rStyle w:val="apple-converted-space"/>
+          <w:rFonts w:ascii="Arial" w:hAnsi="Arial" w:cs="Arial"/>
+          <w:color w:val="333333"/>
+          <w:sz w:val="20"/>
+          <w:szCs w:val="20"/>
+          <w:shd w:val="clear" w:color="auto" w:fill="FFFFFF"/>
+        </w:rPr>
+        <w:t> </w:t>
       </w:r>
     </w:p>
     <w:p>
       <w:pPr>
         <w:ind w:leftChars="500" w:left="1050"/>
-        <w:rPr>
-          <w:rFonts w:hint="eastAsia"/>
-        </w:rPr>
-      </w:pPr>
-      <w:proofErr w:type="spellStart"/>
-      <w:r>
-        <w:t>adb</w:t>
-      </w:r>
-      <w:proofErr w:type="spellEnd"/>
-      <w:r>
-        <w:t xml:space="preserve"> shell cat /sys/class/net/</w:t>
-      </w:r>
-      <w:r>
-        <w:t>rndis</w:t>
-      </w:r>
-      <w:r>
-        <w:rPr>
-          <w:rFonts w:hint="eastAsia"/>
-        </w:rPr>
-        <w:t>0</w:t>
-      </w:r>
-      <w:r>
-        <w:t>/address</w:t>
-      </w:r>
-      <w:r>
-        <w:rPr>
-          <w:rFonts w:hint="eastAsia"/>
-        </w:rPr>
-        <w:tab/>
-      </w:r>
-      <w:r>
-        <w:rPr>
-          <w:rFonts w:hint="eastAsia"/>
-        </w:rPr>
-        <w:t>获取连接设备的</w:t>
-      </w:r>
-      <w:r>
-        <w:rPr>
-          <w:rFonts w:hint="eastAsia"/>
-        </w:rPr>
-        <w:t xml:space="preserve"> mac</w:t>
-      </w:r>
-      <w:r>
-        <w:rPr>
-          <w:rFonts w:hint="eastAsia"/>
-        </w:rPr>
-        <w:t>地址</w:t>
-      </w:r>
-    </w:p>
-    <w:p>
-      <w:pPr>
-        <w:ind w:leftChars="500" w:left="1050"/>
-        <w:rPr>
-          <w:rFonts w:hint="eastAsia"/>
-        </w:rPr>
       </w:pPr>
     </w:p>
-    <w:p>
-      <w:pPr>
-        <w:rPr>
-          <w:rFonts w:hint="eastAsia"/>
-        </w:rPr>
-      </w:pPr>
-    </w:p>
+    <w:p/>
     <w:p>
       <w:pPr>
         <w:pStyle w:val="2"/>
@@ -12899,7 +13296,6 @@
         <w:spacing w:before="0" w:after="0" w:line="415" w:lineRule="auto"/>
       </w:pPr>
       <w:r>
-        <w:lastRenderedPageBreak/>
         <w:t>G</w:t>
       </w:r>
       <w:r>
@@ -12938,7 +13334,7 @@
           <v:shape id="_x0000_i1025" type="#_x0000_t75" style="width:77.25pt;height:48pt" o:ole="">
             <v:imagedata r:id="rId8" o:title=""/>
           </v:shape>
-          <o:OLEObject Type="Embed" ProgID="Package" ShapeID="_x0000_i1025" DrawAspect="Icon" ObjectID="_1542638587" r:id="rId9"/>
+          <o:OLEObject Type="Embed" ProgID="Package" ShapeID="_x0000_i1025" DrawAspect="Icon" ObjectID="_1542898802" r:id="rId9"/>
         </w:object>
       </w:r>
     </w:p>
@@ -15355,7 +15751,17 @@
                 <w:kern w:val="0"/>
                 <w:sz w:val="22"/>
               </w:rPr>
-              <w:t xml:space="preserve">在地址栏、书签栏（若显示）和页面内容之间向后切换焦点 </w:t>
+              <w:t>在地址栏、书签栏（若显示）和页面内容之间向后切换</w:t>
+            </w:r>
+            <w:r>
+              <w:rPr>
+                <w:rFonts w:ascii="宋体" w:eastAsia="宋体" w:hAnsi="宋体" w:cs="宋体" w:hint="eastAsia"/>
+                <w:color w:val="000000"/>
+                <w:kern w:val="0"/>
+                <w:sz w:val="22"/>
+              </w:rPr>
+              <w:lastRenderedPageBreak/>
+              <w:t xml:space="preserve">焦点 </w:t>
             </w:r>
           </w:p>
         </w:tc>
@@ -15391,6 +15797,7 @@
                 <w:kern w:val="0"/>
                 <w:sz w:val="22"/>
               </w:rPr>
+              <w:lastRenderedPageBreak/>
               <w:t>Shift + F6</w:t>
             </w:r>
           </w:p>
@@ -15432,6 +15839,7 @@
                 <w:kern w:val="0"/>
                 <w:sz w:val="22"/>
               </w:rPr>
+              <w:lastRenderedPageBreak/>
               <w:t xml:space="preserve">打开查找栏搜索当前网页 </w:t>
             </w:r>
           </w:p>
@@ -15817,7 +16225,6 @@
                 <w:kern w:val="0"/>
                 <w:sz w:val="22"/>
               </w:rPr>
-              <w:lastRenderedPageBreak/>
               <w:t xml:space="preserve">在新标签页中打开 Chrome 帮助中心 </w:t>
             </w:r>
           </w:p>
@@ -18566,6 +18973,7 @@
                 <w:kern w:val="0"/>
                 <w:sz w:val="22"/>
               </w:rPr>
+              <w:lastRenderedPageBreak/>
               <w:t xml:space="preserve">将光标移到文本字段中的上一个字词后面 </w:t>
             </w:r>
           </w:p>
@@ -19028,7 +19436,6 @@
                 <w:kern w:val="0"/>
                 <w:sz w:val="22"/>
               </w:rPr>
-              <w:lastRenderedPageBreak/>
               <w:t>鼠标快捷键</w:t>
             </w:r>
           </w:p>
@@ -20963,6 +21370,22 @@
       <w:szCs w:val="18"/>
     </w:rPr>
   </w:style>
+  <w:style w:type="character" w:styleId="a7">
+    <w:name w:val="Emphasis"/>
+    <w:basedOn w:val="a0"/>
+    <w:uiPriority w:val="20"/>
+    <w:qFormat/>
+    <w:rsid w:val="002C3C37"/>
+    <w:rPr>
+      <w:i/>
+      <w:iCs/>
+    </w:rPr>
+  </w:style>
+  <w:style w:type="character" w:customStyle="1" w:styleId="apple-converted-space">
+    <w:name w:val="apple-converted-space"/>
+    <w:basedOn w:val="a0"/>
+    <w:rsid w:val="002C3C37"/>
+  </w:style>
 </w:styles>
 </file>
 
@@ -21375,6 +21798,22 @@
       <w:szCs w:val="18"/>
     </w:rPr>
   </w:style>
+  <w:style w:type="character" w:styleId="a7">
+    <w:name w:val="Emphasis"/>
+    <w:basedOn w:val="a0"/>
+    <w:uiPriority w:val="20"/>
+    <w:qFormat/>
+    <w:rsid w:val="002C3C37"/>
+    <w:rPr>
+      <w:i/>
+      <w:iCs/>
+    </w:rPr>
+  </w:style>
+  <w:style w:type="character" w:customStyle="1" w:styleId="apple-converted-space">
+    <w:name w:val="apple-converted-space"/>
+    <w:basedOn w:val="a0"/>
+    <w:rsid w:val="002C3C37"/>
+  </w:style>
 </w:styles>
 </file>
 

--- a/快捷键.docx
+++ b/快捷键.docx
@@ -5082,6 +5082,8 @@
         </w:rPr>
         <w:t>Ctrl+Alt+F</w:t>
       </w:r>
+      <w:bookmarkStart w:id="0" w:name="_GoBack"/>
+      <w:bookmarkEnd w:id="0"/>
       <w:proofErr w:type="spellEnd"/>
     </w:p>
     <w:p>
@@ -5089,8 +5091,9 @@
         <w:pStyle w:val="a3"/>
         <w:shd w:val="clear" w:color="auto" w:fill="FFFFFF"/>
         <w:spacing w:before="0" w:beforeAutospacing="0" w:after="0" w:afterAutospacing="0"/>
-        <w:rPr>
-          <w:rFonts w:ascii="Verdana" w:hAnsi="Verdana"/>
+        <w:ind w:firstLine="420"/>
+        <w:rPr>
+          <w:rFonts w:ascii="Verdana" w:hAnsi="Verdana" w:hint="eastAsia"/>
           <w:color w:val="333333"/>
           <w:sz w:val="21"/>
           <w:szCs w:val="21"/>
@@ -5103,7 +5106,7 @@
           <w:sz w:val="21"/>
           <w:szCs w:val="21"/>
         </w:rPr>
-        <w:t xml:space="preserve">　　选择所有</w:t>
+        <w:t>选择所有</w:t>
       </w:r>
       <w:r>
         <w:rPr>
@@ -5125,6 +5128,158 @@
         <w:t>Ctrl+Alt+A</w:t>
       </w:r>
       <w:proofErr w:type="spellEnd"/>
+    </w:p>
+    <w:p>
+      <w:pPr>
+        <w:pStyle w:val="3"/>
+        <w:numPr>
+          <w:ilvl w:val="1"/>
+          <w:numId w:val="2"/>
+        </w:numPr>
+        <w:spacing w:before="0" w:after="0" w:line="415" w:lineRule="auto"/>
+        <w:rPr>
+          <w:rFonts w:ascii="Verdana" w:hAnsi="Verdana"/>
+          <w:color w:val="333333"/>
+          <w:sz w:val="21"/>
+          <w:szCs w:val="21"/>
+        </w:rPr>
+      </w:pPr>
+      <w:proofErr w:type="spellStart"/>
+      <w:r>
+        <w:rPr>
+          <w:rFonts w:ascii="微软雅黑" w:eastAsia="微软雅黑" w:hAnsi="微软雅黑" w:hint="eastAsia"/>
+          <w:sz w:val="30"/>
+          <w:szCs w:val="30"/>
+          <w:shd w:val="clear" w:color="auto" w:fill="FFFFFF"/>
+        </w:rPr>
+        <w:t>notePad</w:t>
+      </w:r>
+      <w:proofErr w:type="spellEnd"/>
+      <w:r>
+        <w:rPr>
+          <w:rFonts w:ascii="微软雅黑" w:eastAsia="微软雅黑" w:hAnsi="微软雅黑" w:hint="eastAsia"/>
+          <w:sz w:val="30"/>
+          <w:szCs w:val="30"/>
+          <w:shd w:val="clear" w:color="auto" w:fill="FFFFFF"/>
+        </w:rPr>
+        <w:t>++ 编辑前面的时候就自动把后面的删掉了</w:t>
+      </w:r>
+    </w:p>
+    <w:p>
+      <w:pPr>
+        <w:pStyle w:val="a3"/>
+        <w:shd w:val="clear" w:color="auto" w:fill="FFFFFF"/>
+        <w:spacing w:before="0" w:beforeAutospacing="0" w:after="0" w:afterAutospacing="0"/>
+        <w:rPr>
+          <w:rFonts w:ascii="Arial" w:hAnsi="Arial" w:cs="Arial"/>
+          <w:color w:val="333333"/>
+          <w:szCs w:val="21"/>
+        </w:rPr>
+      </w:pPr>
+      <w:r>
+        <w:rPr>
+          <w:rFonts w:ascii="Arial" w:hAnsi="Arial" w:cs="Arial"/>
+          <w:color w:val="333333"/>
+          <w:szCs w:val="21"/>
+        </w:rPr>
+        <w:t>是你</w:t>
+      </w:r>
+      <w:r>
+        <w:rPr>
+          <w:rFonts w:ascii="Arial" w:hAnsi="Arial" w:cs="Arial"/>
+          <w:color w:val="333333"/>
+          <w:szCs w:val="21"/>
+        </w:rPr>
+        <w:t xml:space="preserve"> </w:t>
+      </w:r>
+      <w:r>
+        <w:rPr>
+          <w:rFonts w:ascii="Arial" w:hAnsi="Arial" w:cs="Arial"/>
+          <w:color w:val="333333"/>
+          <w:szCs w:val="21"/>
+        </w:rPr>
+        <w:t>无意</w:t>
+      </w:r>
+      <w:r>
+        <w:rPr>
+          <w:rFonts w:ascii="Arial" w:hAnsi="Arial" w:cs="Arial"/>
+          <w:color w:val="333333"/>
+          <w:szCs w:val="21"/>
+        </w:rPr>
+        <w:t xml:space="preserve"> </w:t>
+      </w:r>
+      <w:r>
+        <w:rPr>
+          <w:rFonts w:ascii="Arial" w:hAnsi="Arial" w:cs="Arial"/>
+          <w:color w:val="333333"/>
+          <w:szCs w:val="21"/>
+        </w:rPr>
+        <w:t>按着</w:t>
+      </w:r>
+      <w:r>
+        <w:rPr>
+          <w:rFonts w:ascii="Arial" w:hAnsi="Arial" w:cs="Arial"/>
+          <w:color w:val="333333"/>
+          <w:szCs w:val="21"/>
+        </w:rPr>
+        <w:t xml:space="preserve"> </w:t>
+      </w:r>
+      <w:r>
+        <w:rPr>
+          <w:rFonts w:ascii="Arial" w:hAnsi="Arial" w:cs="Arial"/>
+          <w:color w:val="333333"/>
+          <w:szCs w:val="21"/>
+        </w:rPr>
+        <w:t>《</w:t>
+      </w:r>
+      <w:r>
+        <w:rPr>
+          <w:rFonts w:ascii="Arial" w:hAnsi="Arial" w:cs="Arial"/>
+          <w:color w:val="333333"/>
+          <w:szCs w:val="21"/>
+        </w:rPr>
+        <w:t xml:space="preserve">insert </w:t>
+      </w:r>
+      <w:r>
+        <w:rPr>
+          <w:rFonts w:ascii="Arial" w:hAnsi="Arial" w:cs="Arial"/>
+          <w:color w:val="333333"/>
+          <w:szCs w:val="21"/>
+        </w:rPr>
+        <w:t>键》了</w:t>
+      </w:r>
+      <w:r>
+        <w:rPr>
+          <w:rFonts w:ascii="Arial" w:hAnsi="Arial" w:cs="Arial"/>
+          <w:color w:val="333333"/>
+          <w:szCs w:val="21"/>
+        </w:rPr>
+        <w:t xml:space="preserve">  </w:t>
+      </w:r>
+      <w:r>
+        <w:rPr>
+          <w:rFonts w:ascii="Arial" w:hAnsi="Arial" w:cs="Arial"/>
+          <w:color w:val="333333"/>
+          <w:szCs w:val="21"/>
+        </w:rPr>
+        <w:t>这个模式下</w:t>
+      </w:r>
+      <w:r>
+        <w:rPr>
+          <w:rFonts w:ascii="Arial" w:hAnsi="Arial" w:cs="Arial"/>
+          <w:color w:val="333333"/>
+          <w:szCs w:val="21"/>
+        </w:rPr>
+        <w:t xml:space="preserve"> </w:t>
+      </w:r>
+      <w:r>
+        <w:rPr>
+          <w:rFonts w:ascii="Arial" w:hAnsi="Arial" w:cs="Arial"/>
+          <w:color w:val="333333"/>
+          <w:szCs w:val="21"/>
+        </w:rPr>
+        <w:t>当前输入的字符就会覆盖后边的字符</w:t>
+      </w:r>
     </w:p>
     <w:p/>
     <w:p>
@@ -6173,6 +6328,7 @@
           <w:sz w:val="20"/>
           <w:szCs w:val="20"/>
         </w:rPr>
+        <w:lastRenderedPageBreak/>
         <w:t xml:space="preserve">*copy </w:t>
       </w:r>
       <w:r>
@@ -6385,7 +6541,6 @@
           <w:sz w:val="20"/>
           <w:szCs w:val="20"/>
         </w:rPr>
-        <w:lastRenderedPageBreak/>
         <w:t xml:space="preserve">*ftp </w:t>
       </w:r>
       <w:r>
@@ -8966,6 +9121,7 @@
           <w:sz w:val="20"/>
           <w:szCs w:val="20"/>
         </w:rPr>
+        <w:lastRenderedPageBreak/>
         <w:t>ALT+F4</w:t>
       </w:r>
       <w:proofErr w:type="gramStart"/>
@@ -9190,7 +9346,6 @@
           <w:sz w:val="20"/>
           <w:szCs w:val="20"/>
         </w:rPr>
-        <w:lastRenderedPageBreak/>
         <w:t>ALT+ENTER</w:t>
       </w:r>
       <w:proofErr w:type="gramStart"/>
@@ -10469,122 +10624,6 @@
           <w:szCs w:val="20"/>
         </w:rPr>
         <w:t xml:space="preserve"> SHIFT+ F10 </w:t>
-      </w:r>
-      <w:r>
-        <w:rPr>
-          <w:rFonts w:ascii="Verdana" w:hAnsi="Verdana"/>
-          <w:color w:val="990000"/>
-          <w:sz w:val="20"/>
-          <w:szCs w:val="20"/>
-        </w:rPr>
-        <w:br/>
-      </w:r>
-      <w:r>
-        <w:rPr>
-          <w:rFonts w:ascii="Verdana" w:hAnsi="Verdana"/>
-          <w:color w:val="990000"/>
-          <w:sz w:val="20"/>
-          <w:szCs w:val="20"/>
-        </w:rPr>
-        <w:br/>
-      </w:r>
-      <w:r>
-        <w:rPr>
-          <w:rStyle w:val="tpccontent"/>
-          <w:rFonts w:ascii="Verdana" w:hAnsi="Verdana"/>
-          <w:color w:val="990000"/>
-          <w:sz w:val="20"/>
-          <w:szCs w:val="20"/>
-        </w:rPr>
-        <w:t xml:space="preserve">　　显示</w:t>
-      </w:r>
-      <w:r>
-        <w:rPr>
-          <w:rStyle w:val="tpccontent"/>
-          <w:rFonts w:ascii="Verdana" w:hAnsi="Verdana"/>
-          <w:color w:val="990000"/>
-          <w:sz w:val="20"/>
-          <w:szCs w:val="20"/>
-        </w:rPr>
-        <w:t>“</w:t>
-      </w:r>
-      <w:r>
-        <w:rPr>
-          <w:rStyle w:val="tpccontent"/>
-          <w:rFonts w:ascii="Verdana" w:hAnsi="Verdana"/>
-          <w:color w:val="990000"/>
-          <w:sz w:val="20"/>
-          <w:szCs w:val="20"/>
-        </w:rPr>
-        <w:t>开始</w:t>
-      </w:r>
-      <w:r>
-        <w:rPr>
-          <w:rStyle w:val="tpccontent"/>
-          <w:rFonts w:ascii="Verdana" w:hAnsi="Verdana"/>
-          <w:color w:val="990000"/>
-          <w:sz w:val="20"/>
-          <w:szCs w:val="20"/>
-        </w:rPr>
-        <w:t>”</w:t>
-      </w:r>
-      <w:r>
-        <w:rPr>
-          <w:rStyle w:val="tpccontent"/>
-          <w:rFonts w:ascii="Verdana" w:hAnsi="Verdana"/>
-          <w:color w:val="990000"/>
-          <w:sz w:val="20"/>
-          <w:szCs w:val="20"/>
-        </w:rPr>
-        <w:t>菜单</w:t>
-      </w:r>
-      <w:r>
-        <w:rPr>
-          <w:rStyle w:val="tpccontent"/>
-          <w:rFonts w:ascii="Verdana" w:hAnsi="Verdana"/>
-          <w:color w:val="990000"/>
-          <w:sz w:val="20"/>
-          <w:szCs w:val="20"/>
-        </w:rPr>
-        <w:t xml:space="preserve"> CTRL+ ESC </w:t>
-      </w:r>
-      <w:r>
-        <w:rPr>
-          <w:rFonts w:ascii="Verdana" w:hAnsi="Verdana"/>
-          <w:color w:val="990000"/>
-          <w:sz w:val="20"/>
-          <w:szCs w:val="20"/>
-        </w:rPr>
-        <w:br/>
-      </w:r>
-      <w:r>
-        <w:rPr>
-          <w:rFonts w:ascii="Verdana" w:hAnsi="Verdana"/>
-          <w:color w:val="990000"/>
-          <w:sz w:val="20"/>
-          <w:szCs w:val="20"/>
-        </w:rPr>
-        <w:br/>
-      </w:r>
-      <w:r>
-        <w:rPr>
-          <w:rStyle w:val="tpccontent"/>
-          <w:rFonts w:ascii="Verdana" w:hAnsi="Verdana"/>
-          <w:color w:val="990000"/>
-          <w:sz w:val="20"/>
-          <w:szCs w:val="20"/>
-        </w:rPr>
-        <w:t xml:space="preserve">　　显示多文档界面程序的系统</w:t>
-      </w:r>
-      <w:r>
-        <w:rPr>
-          <w:rStyle w:val="tpccontent"/>
-          <w:rFonts w:ascii="Verdana" w:hAnsi="Verdana"/>
-          <w:color w:val="990000"/>
-          <w:sz w:val="20"/>
-          <w:szCs w:val="20"/>
-        </w:rPr>
-        <w:t xml:space="preserve"> </w:t>
       </w:r>
       <w:r>
         <w:rPr>
@@ -10613,6 +10652,122 @@
           <w:sz w:val="20"/>
           <w:szCs w:val="20"/>
         </w:rPr>
+        <w:t xml:space="preserve">　　显示</w:t>
+      </w:r>
+      <w:r>
+        <w:rPr>
+          <w:rStyle w:val="tpccontent"/>
+          <w:rFonts w:ascii="Verdana" w:hAnsi="Verdana"/>
+          <w:color w:val="990000"/>
+          <w:sz w:val="20"/>
+          <w:szCs w:val="20"/>
+        </w:rPr>
+        <w:t>“</w:t>
+      </w:r>
+      <w:r>
+        <w:rPr>
+          <w:rStyle w:val="tpccontent"/>
+          <w:rFonts w:ascii="Verdana" w:hAnsi="Verdana"/>
+          <w:color w:val="990000"/>
+          <w:sz w:val="20"/>
+          <w:szCs w:val="20"/>
+        </w:rPr>
+        <w:t>开始</w:t>
+      </w:r>
+      <w:r>
+        <w:rPr>
+          <w:rStyle w:val="tpccontent"/>
+          <w:rFonts w:ascii="Verdana" w:hAnsi="Verdana"/>
+          <w:color w:val="990000"/>
+          <w:sz w:val="20"/>
+          <w:szCs w:val="20"/>
+        </w:rPr>
+        <w:t>”</w:t>
+      </w:r>
+      <w:r>
+        <w:rPr>
+          <w:rStyle w:val="tpccontent"/>
+          <w:rFonts w:ascii="Verdana" w:hAnsi="Verdana"/>
+          <w:color w:val="990000"/>
+          <w:sz w:val="20"/>
+          <w:szCs w:val="20"/>
+        </w:rPr>
+        <w:t>菜单</w:t>
+      </w:r>
+      <w:r>
+        <w:rPr>
+          <w:rStyle w:val="tpccontent"/>
+          <w:rFonts w:ascii="Verdana" w:hAnsi="Verdana"/>
+          <w:color w:val="990000"/>
+          <w:sz w:val="20"/>
+          <w:szCs w:val="20"/>
+        </w:rPr>
+        <w:t xml:space="preserve"> CTRL+ ESC </w:t>
+      </w:r>
+      <w:r>
+        <w:rPr>
+          <w:rFonts w:ascii="Verdana" w:hAnsi="Verdana"/>
+          <w:color w:val="990000"/>
+          <w:sz w:val="20"/>
+          <w:szCs w:val="20"/>
+        </w:rPr>
+        <w:br/>
+      </w:r>
+      <w:r>
+        <w:rPr>
+          <w:rFonts w:ascii="Verdana" w:hAnsi="Verdana"/>
+          <w:color w:val="990000"/>
+          <w:sz w:val="20"/>
+          <w:szCs w:val="20"/>
+        </w:rPr>
+        <w:br/>
+      </w:r>
+      <w:r>
+        <w:rPr>
+          <w:rStyle w:val="tpccontent"/>
+          <w:rFonts w:ascii="Verdana" w:hAnsi="Verdana"/>
+          <w:color w:val="990000"/>
+          <w:sz w:val="20"/>
+          <w:szCs w:val="20"/>
+        </w:rPr>
+        <w:t xml:space="preserve">　　显示多文档界面程序的系统</w:t>
+      </w:r>
+      <w:r>
+        <w:rPr>
+          <w:rStyle w:val="tpccontent"/>
+          <w:rFonts w:ascii="Verdana" w:hAnsi="Verdana"/>
+          <w:color w:val="990000"/>
+          <w:sz w:val="20"/>
+          <w:szCs w:val="20"/>
+        </w:rPr>
+        <w:t xml:space="preserve"> </w:t>
+      </w:r>
+      <w:r>
+        <w:rPr>
+          <w:rFonts w:ascii="Verdana" w:hAnsi="Verdana"/>
+          <w:color w:val="990000"/>
+          <w:sz w:val="20"/>
+          <w:szCs w:val="20"/>
+        </w:rPr>
+        <w:br/>
+      </w:r>
+      <w:r>
+        <w:rPr>
+          <w:rFonts w:ascii="Verdana" w:hAnsi="Verdana"/>
+          <w:color w:val="990000"/>
+          <w:sz w:val="20"/>
+          <w:szCs w:val="20"/>
+        </w:rPr>
+        <w:br/>
+      </w:r>
+      <w:r>
+        <w:rPr>
+          <w:rStyle w:val="tpccontent"/>
+          <w:rFonts w:ascii="Verdana" w:hAnsi="Verdana"/>
+          <w:color w:val="990000"/>
+          <w:sz w:val="20"/>
+          <w:szCs w:val="20"/>
+        </w:rPr>
         <w:t xml:space="preserve">　　菜单</w:t>
       </w:r>
       <w:r>
@@ -11596,6 +11751,7 @@
           <w:sz w:val="20"/>
           <w:szCs w:val="20"/>
         </w:rPr>
+        <w:lastRenderedPageBreak/>
         <w:br/>
       </w:r>
       <w:r>
@@ -11736,7 +11892,6 @@
           <w:sz w:val="20"/>
           <w:szCs w:val="20"/>
         </w:rPr>
-        <w:lastRenderedPageBreak/>
         <w:br/>
       </w:r>
       <w:r>
@@ -12671,69 +12826,18 @@
     <w:p>
       <w:pPr>
         <w:ind w:leftChars="500" w:left="1050"/>
+      </w:pPr>
+      <w:r>
         <w:rPr>
           <w:rFonts w:hint="eastAsia"/>
         </w:rPr>
-      </w:pPr>
+        <w:t xml:space="preserve">cd /file </w:t>
+      </w:r>
       <w:r>
         <w:rPr>
           <w:rFonts w:hint="eastAsia"/>
         </w:rPr>
-        <w:t xml:space="preserve">cd /file </w:t>
-      </w:r>
-      <w:r>
-        <w:rPr>
-          <w:rFonts w:hint="eastAsia"/>
-        </w:rPr>
         <w:t>切换到目录</w:t>
-      </w:r>
-    </w:p>
-    <w:p>
-      <w:pPr>
-        <w:ind w:leftChars="500" w:left="1050"/>
-        <w:rPr>
-          <w:rFonts w:hint="eastAsia"/>
-        </w:rPr>
-      </w:pPr>
-      <w:r>
-        <w:rPr>
-          <w:rFonts w:hint="eastAsia"/>
-        </w:rPr>
-        <w:t xml:space="preserve">cd / </w:t>
-      </w:r>
-      <w:r>
-        <w:rPr>
-          <w:rFonts w:hint="eastAsia"/>
-        </w:rPr>
-        <w:t>切换到根目录</w:t>
-      </w:r>
-    </w:p>
-    <w:p>
-      <w:pPr>
-        <w:ind w:leftChars="500" w:left="1050"/>
-        <w:rPr>
-          <w:rFonts w:hint="eastAsia"/>
-        </w:rPr>
-      </w:pPr>
-      <w:proofErr w:type="gramStart"/>
-      <w:r>
-        <w:rPr>
-          <w:rFonts w:hint="eastAsia"/>
-        </w:rPr>
-        <w:t>cd ..</w:t>
-      </w:r>
-      <w:proofErr w:type="gramEnd"/>
-      <w:r>
-        <w:rPr>
-          <w:rFonts w:hint="eastAsia"/>
-        </w:rPr>
-        <w:t xml:space="preserve"> </w:t>
-      </w:r>
-      <w:r>
-        <w:rPr>
-          <w:rFonts w:hint="eastAsia"/>
-        </w:rPr>
-        <w:t>切换到上一级目录</w:t>
       </w:r>
     </w:p>
     <w:p>
@@ -12744,33 +12848,72 @@
         <w:rPr>
           <w:rFonts w:hint="eastAsia"/>
         </w:rPr>
-        <w:t xml:space="preserve">cd D:/ </w:t>
+        <w:t xml:space="preserve">cd / </w:t>
       </w:r>
       <w:r>
         <w:rPr>
           <w:rFonts w:hint="eastAsia"/>
         </w:rPr>
-        <w:t>切换到</w:t>
-      </w:r>
-      <w:r>
-        <w:rPr>
-          <w:rFonts w:hint="eastAsia"/>
-        </w:rPr>
-        <w:t>D</w:t>
-      </w:r>
-      <w:r>
-        <w:rPr>
-          <w:rFonts w:hint="eastAsia"/>
-        </w:rPr>
-        <w:t>盘</w:t>
+        <w:t>切换到根目录</w:t>
       </w:r>
     </w:p>
     <w:p>
       <w:pPr>
         <w:ind w:leftChars="500" w:left="1050"/>
+      </w:pPr>
+      <w:proofErr w:type="gramStart"/>
+      <w:r>
         <w:rPr>
           <w:rFonts w:hint="eastAsia"/>
         </w:rPr>
+        <w:t>cd ..</w:t>
+      </w:r>
+      <w:proofErr w:type="gramEnd"/>
+      <w:r>
+        <w:rPr>
+          <w:rFonts w:hint="eastAsia"/>
+        </w:rPr>
+        <w:t xml:space="preserve"> </w:t>
+      </w:r>
+      <w:r>
+        <w:rPr>
+          <w:rFonts w:hint="eastAsia"/>
+        </w:rPr>
+        <w:t>切换到上一级目录</w:t>
+      </w:r>
+    </w:p>
+    <w:p>
+      <w:pPr>
+        <w:ind w:leftChars="500" w:left="1050"/>
+      </w:pPr>
+      <w:r>
+        <w:rPr>
+          <w:rFonts w:hint="eastAsia"/>
+        </w:rPr>
+        <w:t xml:space="preserve">cd D:/ </w:t>
+      </w:r>
+      <w:r>
+        <w:rPr>
+          <w:rFonts w:hint="eastAsia"/>
+        </w:rPr>
+        <w:t>切换到</w:t>
+      </w:r>
+      <w:r>
+        <w:rPr>
+          <w:rFonts w:hint="eastAsia"/>
+        </w:rPr>
+        <w:t>D</w:t>
+      </w:r>
+      <w:r>
+        <w:rPr>
+          <w:rFonts w:hint="eastAsia"/>
+        </w:rPr>
+        <w:t>盘</w:t>
+      </w:r>
+    </w:p>
+    <w:p>
+      <w:pPr>
+        <w:ind w:leftChars="500" w:left="1050"/>
       </w:pPr>
       <w:proofErr w:type="spellStart"/>
       <w:r>
@@ -12867,6 +13010,7 @@
       </w:pPr>
       <w:proofErr w:type="spellStart"/>
       <w:r>
+        <w:lastRenderedPageBreak/>
         <w:t>adb</w:t>
       </w:r>
       <w:proofErr w:type="spellEnd"/>
@@ -12950,9 +13094,6 @@
     <w:p>
       <w:pPr>
         <w:ind w:leftChars="500" w:left="1050"/>
-        <w:rPr>
-          <w:rFonts w:hint="eastAsia"/>
-        </w:rPr>
       </w:pPr>
       <w:proofErr w:type="spellStart"/>
       <w:r>
@@ -13079,8 +13220,6 @@
         </w:rPr>
         <w:t>被占用；</w:t>
       </w:r>
-      <w:bookmarkStart w:id="0" w:name="_GoBack"/>
-      <w:bookmarkEnd w:id="0"/>
     </w:p>
     <w:p>
       <w:pPr>
@@ -13334,7 +13473,7 @@
           <v:shape id="_x0000_i1025" type="#_x0000_t75" style="width:77.25pt;height:48pt" o:ole="">
             <v:imagedata r:id="rId8" o:title=""/>
           </v:shape>
-          <o:OLEObject Type="Embed" ProgID="Package" ShapeID="_x0000_i1025" DrawAspect="Icon" ObjectID="_1542898802" r:id="rId9"/>
+          <o:OLEObject Type="Embed" ProgID="Package" ShapeID="_x0000_i1025" DrawAspect="Icon" ObjectID="_1547727554" r:id="rId9"/>
         </w:object>
       </w:r>
     </w:p>
@@ -15597,6 +15736,7 @@
                 <w:kern w:val="0"/>
                 <w:sz w:val="22"/>
               </w:rPr>
+              <w:lastRenderedPageBreak/>
               <w:t xml:space="preserve">将焦点放置在 Chrome 工具栏中的第一项上 </w:t>
             </w:r>
           </w:p>
@@ -15751,17 +15891,7 @@
                 <w:kern w:val="0"/>
                 <w:sz w:val="22"/>
               </w:rPr>
-              <w:t>在地址栏、书签栏（若显示）和页面内容之间向后切换</w:t>
-            </w:r>
-            <w:r>
-              <w:rPr>
-                <w:rFonts w:ascii="宋体" w:eastAsia="宋体" w:hAnsi="宋体" w:cs="宋体" w:hint="eastAsia"/>
-                <w:color w:val="000000"/>
-                <w:kern w:val="0"/>
-                <w:sz w:val="22"/>
-              </w:rPr>
-              <w:lastRenderedPageBreak/>
-              <w:t xml:space="preserve">焦点 </w:t>
+              <w:t xml:space="preserve">在地址栏、书签栏（若显示）和页面内容之间向后切换焦点 </w:t>
             </w:r>
           </w:p>
         </w:tc>
@@ -15797,7 +15927,6 @@
                 <w:kern w:val="0"/>
                 <w:sz w:val="22"/>
               </w:rPr>
-              <w:lastRenderedPageBreak/>
               <w:t>Shift + F6</w:t>
             </w:r>
           </w:p>
@@ -15839,7 +15968,6 @@
                 <w:kern w:val="0"/>
                 <w:sz w:val="22"/>
               </w:rPr>
-              <w:lastRenderedPageBreak/>
               <w:t xml:space="preserve">打开查找栏搜索当前网页 </w:t>
             </w:r>
           </w:p>
@@ -18665,6 +18793,7 @@
                 <w:kern w:val="0"/>
                 <w:sz w:val="22"/>
               </w:rPr>
+              <w:lastRenderedPageBreak/>
               <w:t xml:space="preserve">转到网页顶部 </w:t>
             </w:r>
           </w:p>
@@ -18973,7 +19102,6 @@
                 <w:kern w:val="0"/>
                 <w:sz w:val="22"/>
               </w:rPr>
-              <w:lastRenderedPageBreak/>
               <w:t xml:space="preserve">将光标移到文本字段中的上一个字词后面 </w:t>
             </w:r>
           </w:p>
@@ -21386,6 +21514,69 @@
     <w:basedOn w:val="a0"/>
     <w:rsid w:val="002C3C37"/>
   </w:style>
+  <w:style w:type="paragraph" w:styleId="HTML">
+    <w:name w:val="HTML Preformatted"/>
+    <w:basedOn w:val="a"/>
+    <w:link w:val="HTMLChar"/>
+    <w:uiPriority w:val="99"/>
+    <w:semiHidden/>
+    <w:unhideWhenUsed/>
+    <w:rsid w:val="002363AC"/>
+    <w:pPr>
+      <w:widowControl/>
+      <w:tabs>
+        <w:tab w:val="left" w:pos="916"/>
+        <w:tab w:val="left" w:pos="1832"/>
+        <w:tab w:val="left" w:pos="2748"/>
+        <w:tab w:val="left" w:pos="3664"/>
+        <w:tab w:val="left" w:pos="4580"/>
+        <w:tab w:val="left" w:pos="5496"/>
+        <w:tab w:val="left" w:pos="6412"/>
+        <w:tab w:val="left" w:pos="7328"/>
+        <w:tab w:val="left" w:pos="8244"/>
+        <w:tab w:val="left" w:pos="9160"/>
+        <w:tab w:val="left" w:pos="10076"/>
+        <w:tab w:val="left" w:pos="10992"/>
+        <w:tab w:val="left" w:pos="11908"/>
+        <w:tab w:val="left" w:pos="12824"/>
+        <w:tab w:val="left" w:pos="13740"/>
+        <w:tab w:val="left" w:pos="14656"/>
+      </w:tabs>
+      <w:jc w:val="left"/>
+    </w:pPr>
+    <w:rPr>
+      <w:rFonts w:ascii="宋体" w:eastAsia="宋体" w:hAnsi="宋体" w:cs="宋体"/>
+      <w:kern w:val="0"/>
+      <w:sz w:val="24"/>
+      <w:szCs w:val="24"/>
+    </w:rPr>
+  </w:style>
+  <w:style w:type="character" w:customStyle="1" w:styleId="HTMLChar">
+    <w:name w:val="HTML 预设格式 Char"/>
+    <w:basedOn w:val="a0"/>
+    <w:link w:val="HTML"/>
+    <w:uiPriority w:val="99"/>
+    <w:semiHidden/>
+    <w:rsid w:val="002363AC"/>
+    <w:rPr>
+      <w:rFonts w:ascii="宋体" w:eastAsia="宋体" w:hAnsi="宋体" w:cs="宋体"/>
+      <w:kern w:val="0"/>
+      <w:sz w:val="24"/>
+      <w:szCs w:val="24"/>
+    </w:rPr>
+  </w:style>
+  <w:style w:type="character" w:styleId="a8">
+    <w:name w:val="Hyperlink"/>
+    <w:basedOn w:val="a0"/>
+    <w:uiPriority w:val="99"/>
+    <w:semiHidden/>
+    <w:unhideWhenUsed/>
+    <w:rsid w:val="002363AC"/>
+    <w:rPr>
+      <w:color w:val="0000FF"/>
+      <w:u w:val="single"/>
+    </w:rPr>
+  </w:style>
 </w:styles>
 </file>
 
@@ -21814,6 +22005,69 @@
     <w:basedOn w:val="a0"/>
     <w:rsid w:val="002C3C37"/>
   </w:style>
+  <w:style w:type="paragraph" w:styleId="HTML">
+    <w:name w:val="HTML Preformatted"/>
+    <w:basedOn w:val="a"/>
+    <w:link w:val="HTMLChar"/>
+    <w:uiPriority w:val="99"/>
+    <w:semiHidden/>
+    <w:unhideWhenUsed/>
+    <w:rsid w:val="002363AC"/>
+    <w:pPr>
+      <w:widowControl/>
+      <w:tabs>
+        <w:tab w:val="left" w:pos="916"/>
+        <w:tab w:val="left" w:pos="1832"/>
+        <w:tab w:val="left" w:pos="2748"/>
+        <w:tab w:val="left" w:pos="3664"/>
+        <w:tab w:val="left" w:pos="4580"/>
+        <w:tab w:val="left" w:pos="5496"/>
+        <w:tab w:val="left" w:pos="6412"/>
+        <w:tab w:val="left" w:pos="7328"/>
+        <w:tab w:val="left" w:pos="8244"/>
+        <w:tab w:val="left" w:pos="9160"/>
+        <w:tab w:val="left" w:pos="10076"/>
+        <w:tab w:val="left" w:pos="10992"/>
+        <w:tab w:val="left" w:pos="11908"/>
+        <w:tab w:val="left" w:pos="12824"/>
+        <w:tab w:val="left" w:pos="13740"/>
+        <w:tab w:val="left" w:pos="14656"/>
+      </w:tabs>
+      <w:jc w:val="left"/>
+    </w:pPr>
+    <w:rPr>
+      <w:rFonts w:ascii="宋体" w:eastAsia="宋体" w:hAnsi="宋体" w:cs="宋体"/>
+      <w:kern w:val="0"/>
+      <w:sz w:val="24"/>
+      <w:szCs w:val="24"/>
+    </w:rPr>
+  </w:style>
+  <w:style w:type="character" w:customStyle="1" w:styleId="HTMLChar">
+    <w:name w:val="HTML 预设格式 Char"/>
+    <w:basedOn w:val="a0"/>
+    <w:link w:val="HTML"/>
+    <w:uiPriority w:val="99"/>
+    <w:semiHidden/>
+    <w:rsid w:val="002363AC"/>
+    <w:rPr>
+      <w:rFonts w:ascii="宋体" w:eastAsia="宋体" w:hAnsi="宋体" w:cs="宋体"/>
+      <w:kern w:val="0"/>
+      <w:sz w:val="24"/>
+      <w:szCs w:val="24"/>
+    </w:rPr>
+  </w:style>
+  <w:style w:type="character" w:styleId="a8">
+    <w:name w:val="Hyperlink"/>
+    <w:basedOn w:val="a0"/>
+    <w:uiPriority w:val="99"/>
+    <w:semiHidden/>
+    <w:unhideWhenUsed/>
+    <w:rsid w:val="002363AC"/>
+    <w:rPr>
+      <w:color w:val="0000FF"/>
+      <w:u w:val="single"/>
+    </w:rPr>
+  </w:style>
 </w:styles>
 </file>
 

--- a/快捷键.docx
+++ b/快捷键.docx
@@ -2022,7 +2022,18 @@
           <w:sz w:val="21"/>
           <w:szCs w:val="21"/>
         </w:rPr>
-        <w:t>全屏模式</w:t>
+        <w:t>全</w:t>
+      </w:r>
+      <w:bookmarkStart w:id="0" w:name="_GoBack"/>
+      <w:bookmarkEnd w:id="0"/>
+      <w:r>
+        <w:rPr>
+          <w:rFonts w:ascii="Verdana" w:hAnsi="Verdana"/>
+          <w:color w:val="333333"/>
+          <w:sz w:val="21"/>
+          <w:szCs w:val="21"/>
+        </w:rPr>
+        <w:t>屏模式</w:t>
       </w:r>
     </w:p>
     <w:p>
@@ -5082,8 +5093,6 @@
         </w:rPr>
         <w:t>Ctrl+Alt+F</w:t>
       </w:r>
-      <w:bookmarkStart w:id="0" w:name="_GoBack"/>
-      <w:bookmarkEnd w:id="0"/>
       <w:proofErr w:type="spellEnd"/>
     </w:p>
     <w:p>
@@ -5093,7 +5102,7 @@
         <w:spacing w:before="0" w:beforeAutospacing="0" w:after="0" w:afterAutospacing="0"/>
         <w:ind w:firstLine="420"/>
         <w:rPr>
-          <w:rFonts w:ascii="Verdana" w:hAnsi="Verdana" w:hint="eastAsia"/>
+          <w:rFonts w:ascii="Verdana" w:hAnsi="Verdana"/>
           <w:color w:val="333333"/>
           <w:sz w:val="21"/>
           <w:szCs w:val="21"/>
@@ -5131,12 +5140,7 @@
     </w:p>
     <w:p>
       <w:pPr>
-        <w:pStyle w:val="3"/>
-        <w:numPr>
-          <w:ilvl w:val="1"/>
-          <w:numId w:val="2"/>
-        </w:numPr>
-        <w:spacing w:before="0" w:after="0" w:line="415" w:lineRule="auto"/>
+        <w:pStyle w:val="1"/>
         <w:rPr>
           <w:rFonts w:ascii="Verdana" w:hAnsi="Verdana"/>
           <w:color w:val="333333"/>
@@ -5147,9 +5151,7 @@
       <w:proofErr w:type="spellStart"/>
       <w:r>
         <w:rPr>
-          <w:rFonts w:ascii="微软雅黑" w:eastAsia="微软雅黑" w:hAnsi="微软雅黑" w:hint="eastAsia"/>
-          <w:sz w:val="30"/>
-          <w:szCs w:val="30"/>
+          <w:rFonts w:hint="eastAsia"/>
           <w:shd w:val="clear" w:color="auto" w:fill="FFFFFF"/>
         </w:rPr>
         <w:t>notePad</w:t>
@@ -5157,12 +5159,17 @@
       <w:proofErr w:type="spellEnd"/>
       <w:r>
         <w:rPr>
-          <w:rFonts w:ascii="微软雅黑" w:eastAsia="微软雅黑" w:hAnsi="微软雅黑" w:hint="eastAsia"/>
-          <w:sz w:val="30"/>
-          <w:szCs w:val="30"/>
+          <w:rFonts w:hint="eastAsia"/>
           <w:shd w:val="clear" w:color="auto" w:fill="FFFFFF"/>
         </w:rPr>
-        <w:t>++ 编辑前面的时候就自动把后面的删掉了</w:t>
+        <w:t xml:space="preserve">++ </w:t>
+      </w:r>
+      <w:r>
+        <w:rPr>
+          <w:rFonts w:hint="eastAsia"/>
+          <w:shd w:val="clear" w:color="auto" w:fill="FFFFFF"/>
+        </w:rPr>
+        <w:t>编辑前面的时候就自动把后面的删掉了</w:t>
       </w:r>
     </w:p>
     <w:p>
@@ -6075,6 +6082,7 @@
           <w:sz w:val="20"/>
           <w:szCs w:val="20"/>
         </w:rPr>
+        <w:lastRenderedPageBreak/>
         <w:t xml:space="preserve">*net use </w:t>
       </w:r>
       <w:r>
@@ -6328,7 +6336,6 @@
           <w:sz w:val="20"/>
           <w:szCs w:val="20"/>
         </w:rPr>
-        <w:lastRenderedPageBreak/>
         <w:t xml:space="preserve">*copy </w:t>
       </w:r>
       <w:r>
@@ -8789,6 +8796,7 @@
           <w:sz w:val="20"/>
           <w:szCs w:val="20"/>
         </w:rPr>
+        <w:lastRenderedPageBreak/>
         <w:t>Windows</w:t>
       </w:r>
       <w:r>
@@ -9121,8 +9129,2106 @@
           <w:sz w:val="20"/>
           <w:szCs w:val="20"/>
         </w:rPr>
+        <w:t>ALT+F4</w:t>
+      </w:r>
+      <w:proofErr w:type="gramStart"/>
+      <w:r>
+        <w:rPr>
+          <w:rStyle w:val="tpccontent"/>
+          <w:rFonts w:ascii="Verdana" w:hAnsi="Verdana"/>
+          <w:color w:val="990000"/>
+          <w:sz w:val="20"/>
+          <w:szCs w:val="20"/>
+        </w:rPr>
+        <w:t xml:space="preserve">　　　　　　　　　</w:t>
+      </w:r>
+      <w:proofErr w:type="gramEnd"/>
+      <w:r>
+        <w:rPr>
+          <w:rStyle w:val="tpccontent"/>
+          <w:rFonts w:ascii="Verdana" w:hAnsi="Verdana"/>
+          <w:color w:val="990000"/>
+          <w:sz w:val="20"/>
+          <w:szCs w:val="20"/>
+        </w:rPr>
+        <w:t>关闭当前应用程序</w:t>
+      </w:r>
+      <w:r>
+        <w:rPr>
+          <w:rStyle w:val="tpccontent"/>
+          <w:rFonts w:ascii="Verdana" w:hAnsi="Verdana"/>
+          <w:color w:val="990000"/>
+          <w:sz w:val="20"/>
+          <w:szCs w:val="20"/>
+        </w:rPr>
+        <w:t xml:space="preserve"> </w:t>
+      </w:r>
+      <w:r>
+        <w:rPr>
+          <w:rFonts w:ascii="Verdana" w:hAnsi="Verdana"/>
+          <w:color w:val="990000"/>
+          <w:sz w:val="20"/>
+          <w:szCs w:val="20"/>
+        </w:rPr>
+        <w:br/>
+      </w:r>
+      <w:r>
+        <w:rPr>
+          <w:rStyle w:val="tpccontent"/>
+          <w:rFonts w:ascii="Verdana" w:hAnsi="Verdana"/>
+          <w:color w:val="990000"/>
+          <w:sz w:val="20"/>
+          <w:szCs w:val="20"/>
+        </w:rPr>
+        <w:t>ALT+SPACEBAR</w:t>
+      </w:r>
+      <w:proofErr w:type="gramStart"/>
+      <w:r>
+        <w:rPr>
+          <w:rStyle w:val="tpccontent"/>
+          <w:rFonts w:ascii="Verdana" w:hAnsi="Verdana"/>
+          <w:color w:val="990000"/>
+          <w:sz w:val="20"/>
+          <w:szCs w:val="20"/>
+        </w:rPr>
+        <w:t xml:space="preserve">　　　　　　</w:t>
+      </w:r>
+      <w:proofErr w:type="gramEnd"/>
+      <w:r>
+        <w:rPr>
+          <w:rStyle w:val="tpccontent"/>
+          <w:rFonts w:ascii="Verdana" w:hAnsi="Verdana"/>
+          <w:color w:val="990000"/>
+          <w:sz w:val="20"/>
+          <w:szCs w:val="20"/>
+        </w:rPr>
+        <w:t>打开程序最左上角的菜单</w:t>
+      </w:r>
+      <w:r>
+        <w:rPr>
+          <w:rStyle w:val="tpccontent"/>
+          <w:rFonts w:ascii="Verdana" w:hAnsi="Verdana"/>
+          <w:color w:val="990000"/>
+          <w:sz w:val="20"/>
+          <w:szCs w:val="20"/>
+        </w:rPr>
+        <w:t xml:space="preserve"> </w:t>
+      </w:r>
+      <w:r>
+        <w:rPr>
+          <w:rFonts w:ascii="Verdana" w:hAnsi="Verdana"/>
+          <w:color w:val="990000"/>
+          <w:sz w:val="20"/>
+          <w:szCs w:val="20"/>
+        </w:rPr>
+        <w:br/>
+      </w:r>
+      <w:r>
+        <w:rPr>
+          <w:rStyle w:val="tpccontent"/>
+          <w:rFonts w:ascii="Verdana" w:hAnsi="Verdana"/>
+          <w:color w:val="990000"/>
+          <w:sz w:val="20"/>
+          <w:szCs w:val="20"/>
+        </w:rPr>
+        <w:t>ALT+TAB</w:t>
+      </w:r>
+      <w:proofErr w:type="gramStart"/>
+      <w:r>
+        <w:rPr>
+          <w:rStyle w:val="tpccontent"/>
+          <w:rFonts w:ascii="Verdana" w:hAnsi="Verdana"/>
+          <w:color w:val="990000"/>
+          <w:sz w:val="20"/>
+          <w:szCs w:val="20"/>
+        </w:rPr>
+        <w:t xml:space="preserve">　　　　　　　　</w:t>
+      </w:r>
+      <w:proofErr w:type="gramEnd"/>
+      <w:r>
+        <w:rPr>
+          <w:rStyle w:val="tpccontent"/>
+          <w:rFonts w:ascii="Verdana" w:hAnsi="Verdana"/>
+          <w:color w:val="990000"/>
+          <w:sz w:val="20"/>
+          <w:szCs w:val="20"/>
+        </w:rPr>
+        <w:t xml:space="preserve"> </w:t>
+      </w:r>
+      <w:r>
+        <w:rPr>
+          <w:rStyle w:val="tpccontent"/>
+          <w:rFonts w:ascii="Verdana" w:hAnsi="Verdana"/>
+          <w:color w:val="990000"/>
+          <w:sz w:val="20"/>
+          <w:szCs w:val="20"/>
+        </w:rPr>
+        <w:t>切换当前程序</w:t>
+      </w:r>
+      <w:r>
+        <w:rPr>
+          <w:rStyle w:val="tpccontent"/>
+          <w:rFonts w:ascii="Verdana" w:hAnsi="Verdana"/>
+          <w:color w:val="990000"/>
+          <w:sz w:val="20"/>
+          <w:szCs w:val="20"/>
+        </w:rPr>
+        <w:t xml:space="preserve"> </w:t>
+      </w:r>
+      <w:r>
+        <w:rPr>
+          <w:rFonts w:ascii="Verdana" w:hAnsi="Verdana"/>
+          <w:color w:val="990000"/>
+          <w:sz w:val="20"/>
+          <w:szCs w:val="20"/>
+        </w:rPr>
+        <w:br/>
+      </w:r>
+      <w:r>
+        <w:rPr>
+          <w:rStyle w:val="tpccontent"/>
+          <w:rFonts w:ascii="Verdana" w:hAnsi="Verdana"/>
+          <w:color w:val="990000"/>
+          <w:sz w:val="20"/>
+          <w:szCs w:val="20"/>
+        </w:rPr>
+        <w:t>ALT+ESC</w:t>
+      </w:r>
+      <w:proofErr w:type="gramStart"/>
+      <w:r>
+        <w:rPr>
+          <w:rStyle w:val="tpccontent"/>
+          <w:rFonts w:ascii="Verdana" w:hAnsi="Verdana"/>
+          <w:color w:val="990000"/>
+          <w:sz w:val="20"/>
+          <w:szCs w:val="20"/>
+        </w:rPr>
+        <w:t xml:space="preserve">　　　　　　　　</w:t>
+      </w:r>
+      <w:proofErr w:type="gramEnd"/>
+      <w:r>
+        <w:rPr>
+          <w:rStyle w:val="tpccontent"/>
+          <w:rFonts w:ascii="Verdana" w:hAnsi="Verdana"/>
+          <w:color w:val="990000"/>
+          <w:sz w:val="20"/>
+          <w:szCs w:val="20"/>
+        </w:rPr>
+        <w:t xml:space="preserve"> </w:t>
+      </w:r>
+      <w:r>
+        <w:rPr>
+          <w:rStyle w:val="tpccontent"/>
+          <w:rFonts w:ascii="Verdana" w:hAnsi="Verdana"/>
+          <w:color w:val="990000"/>
+          <w:sz w:val="20"/>
+          <w:szCs w:val="20"/>
+        </w:rPr>
+        <w:t>切换当前程序</w:t>
+      </w:r>
+      <w:r>
+        <w:rPr>
+          <w:rStyle w:val="tpccontent"/>
+          <w:rFonts w:ascii="Verdana" w:hAnsi="Verdana"/>
+          <w:color w:val="990000"/>
+          <w:sz w:val="20"/>
+          <w:szCs w:val="20"/>
+        </w:rPr>
+        <w:t xml:space="preserve"> </w:t>
+      </w:r>
+      <w:r>
+        <w:rPr>
+          <w:rFonts w:ascii="Verdana" w:hAnsi="Verdana"/>
+          <w:color w:val="990000"/>
+          <w:sz w:val="20"/>
+          <w:szCs w:val="20"/>
+        </w:rPr>
+        <w:br/>
+      </w:r>
+      <w:r>
+        <w:rPr>
+          <w:rStyle w:val="tpccontent"/>
+          <w:rFonts w:ascii="Verdana" w:hAnsi="Verdana"/>
+          <w:color w:val="990000"/>
+          <w:sz w:val="20"/>
+          <w:szCs w:val="20"/>
+        </w:rPr>
+        <w:t>ALT+ENTER</w:t>
+      </w:r>
+      <w:proofErr w:type="gramStart"/>
+      <w:r>
+        <w:rPr>
+          <w:rStyle w:val="tpccontent"/>
+          <w:rFonts w:ascii="Verdana" w:hAnsi="Verdana"/>
+          <w:color w:val="990000"/>
+          <w:sz w:val="20"/>
+          <w:szCs w:val="20"/>
+        </w:rPr>
+        <w:t xml:space="preserve">　　　　　　　</w:t>
+      </w:r>
+      <w:proofErr w:type="gramEnd"/>
+      <w:r>
+        <w:rPr>
+          <w:rStyle w:val="tpccontent"/>
+          <w:rFonts w:ascii="Verdana" w:hAnsi="Verdana"/>
+          <w:color w:val="990000"/>
+          <w:sz w:val="20"/>
+          <w:szCs w:val="20"/>
+        </w:rPr>
+        <w:t xml:space="preserve"> </w:t>
+      </w:r>
+      <w:r>
+        <w:rPr>
+          <w:rStyle w:val="tpccontent"/>
+          <w:rFonts w:ascii="Verdana" w:hAnsi="Verdana"/>
+          <w:color w:val="990000"/>
+          <w:sz w:val="20"/>
+          <w:szCs w:val="20"/>
+        </w:rPr>
+        <w:t>将</w:t>
+      </w:r>
+      <w:r>
+        <w:rPr>
+          <w:rStyle w:val="tpccontent"/>
+          <w:rFonts w:ascii="Verdana" w:hAnsi="Verdana"/>
+          <w:color w:val="990000"/>
+          <w:sz w:val="20"/>
+          <w:szCs w:val="20"/>
+        </w:rPr>
+        <w:t>windows</w:t>
+      </w:r>
+      <w:r>
+        <w:rPr>
+          <w:rStyle w:val="tpccontent"/>
+          <w:rFonts w:ascii="Verdana" w:hAnsi="Verdana"/>
+          <w:color w:val="990000"/>
+          <w:sz w:val="20"/>
+          <w:szCs w:val="20"/>
+        </w:rPr>
+        <w:t>下运行的</w:t>
+      </w:r>
+      <w:r>
+        <w:rPr>
+          <w:rStyle w:val="tpccontent"/>
+          <w:rFonts w:ascii="Verdana" w:hAnsi="Verdana"/>
+          <w:color w:val="990000"/>
+          <w:sz w:val="20"/>
+          <w:szCs w:val="20"/>
+        </w:rPr>
+        <w:t>MSDOS</w:t>
+      </w:r>
+      <w:r>
+        <w:rPr>
+          <w:rStyle w:val="tpccontent"/>
+          <w:rFonts w:ascii="Verdana" w:hAnsi="Verdana"/>
+          <w:color w:val="990000"/>
+          <w:sz w:val="20"/>
+          <w:szCs w:val="20"/>
+        </w:rPr>
+        <w:t>窗口在窗口和全屏幕状态间切换</w:t>
+      </w:r>
+      <w:r>
+        <w:rPr>
+          <w:rStyle w:val="tpccontent"/>
+          <w:rFonts w:ascii="Verdana" w:hAnsi="Verdana"/>
+          <w:color w:val="990000"/>
+          <w:sz w:val="20"/>
+          <w:szCs w:val="20"/>
+        </w:rPr>
+        <w:t xml:space="preserve"> </w:t>
+      </w:r>
+      <w:r>
+        <w:rPr>
+          <w:rFonts w:ascii="Verdana" w:hAnsi="Verdana"/>
+          <w:color w:val="990000"/>
+          <w:sz w:val="20"/>
+          <w:szCs w:val="20"/>
+        </w:rPr>
+        <w:br/>
+      </w:r>
+      <w:r>
+        <w:rPr>
+          <w:rStyle w:val="tpccontent"/>
+          <w:rFonts w:ascii="Verdana" w:hAnsi="Verdana"/>
+          <w:color w:val="990000"/>
+          <w:sz w:val="20"/>
+          <w:szCs w:val="20"/>
+        </w:rPr>
+        <w:t>PRINT SCREEN</w:t>
+      </w:r>
+      <w:proofErr w:type="gramStart"/>
+      <w:r>
+        <w:rPr>
+          <w:rStyle w:val="tpccontent"/>
+          <w:rFonts w:ascii="Verdana" w:hAnsi="Verdana"/>
+          <w:color w:val="990000"/>
+          <w:sz w:val="20"/>
+          <w:szCs w:val="20"/>
+        </w:rPr>
+        <w:t xml:space="preserve">　　　　　　</w:t>
+      </w:r>
+      <w:proofErr w:type="gramEnd"/>
+      <w:r>
+        <w:rPr>
+          <w:rStyle w:val="tpccontent"/>
+          <w:rFonts w:ascii="Verdana" w:hAnsi="Verdana"/>
+          <w:color w:val="990000"/>
+          <w:sz w:val="20"/>
+          <w:szCs w:val="20"/>
+        </w:rPr>
+        <w:t>将当前屏幕以</w:t>
+      </w:r>
+      <w:proofErr w:type="gramStart"/>
+      <w:r>
+        <w:rPr>
+          <w:rStyle w:val="tpccontent"/>
+          <w:rFonts w:ascii="Verdana" w:hAnsi="Verdana"/>
+          <w:color w:val="990000"/>
+          <w:sz w:val="20"/>
+          <w:szCs w:val="20"/>
+        </w:rPr>
+        <w:t>图象</w:t>
+      </w:r>
+      <w:proofErr w:type="gramEnd"/>
+      <w:r>
+        <w:rPr>
+          <w:rStyle w:val="tpccontent"/>
+          <w:rFonts w:ascii="Verdana" w:hAnsi="Verdana"/>
+          <w:color w:val="990000"/>
+          <w:sz w:val="20"/>
+          <w:szCs w:val="20"/>
+        </w:rPr>
+        <w:t>方式拷贝到剪贴板</w:t>
+      </w:r>
+      <w:r>
+        <w:rPr>
+          <w:rStyle w:val="tpccontent"/>
+          <w:rFonts w:ascii="Verdana" w:hAnsi="Verdana"/>
+          <w:color w:val="990000"/>
+          <w:sz w:val="20"/>
+          <w:szCs w:val="20"/>
+        </w:rPr>
+        <w:t xml:space="preserve"> </w:t>
+      </w:r>
+      <w:r>
+        <w:rPr>
+          <w:rFonts w:ascii="Verdana" w:hAnsi="Verdana"/>
+          <w:color w:val="990000"/>
+          <w:sz w:val="20"/>
+          <w:szCs w:val="20"/>
+        </w:rPr>
+        <w:br/>
+      </w:r>
+      <w:r>
+        <w:rPr>
+          <w:rStyle w:val="tpccontent"/>
+          <w:rFonts w:ascii="Verdana" w:hAnsi="Verdana"/>
+          <w:color w:val="990000"/>
+          <w:sz w:val="20"/>
+          <w:szCs w:val="20"/>
+        </w:rPr>
+        <w:t>ALT+PRINT SCREEN</w:t>
+      </w:r>
+      <w:proofErr w:type="gramStart"/>
+      <w:r>
+        <w:rPr>
+          <w:rStyle w:val="tpccontent"/>
+          <w:rFonts w:ascii="Verdana" w:hAnsi="Verdana"/>
+          <w:color w:val="990000"/>
+          <w:sz w:val="20"/>
+          <w:szCs w:val="20"/>
+        </w:rPr>
+        <w:t xml:space="preserve">　　　　</w:t>
+      </w:r>
+      <w:proofErr w:type="gramEnd"/>
+      <w:r>
+        <w:rPr>
+          <w:rStyle w:val="tpccontent"/>
+          <w:rFonts w:ascii="Verdana" w:hAnsi="Verdana"/>
+          <w:color w:val="990000"/>
+          <w:sz w:val="20"/>
+          <w:szCs w:val="20"/>
+        </w:rPr>
+        <w:t>将当前活动程序窗口以</w:t>
+      </w:r>
+      <w:proofErr w:type="gramStart"/>
+      <w:r>
+        <w:rPr>
+          <w:rStyle w:val="tpccontent"/>
+          <w:rFonts w:ascii="Verdana" w:hAnsi="Verdana"/>
+          <w:color w:val="990000"/>
+          <w:sz w:val="20"/>
+          <w:szCs w:val="20"/>
+        </w:rPr>
+        <w:t>图象</w:t>
+      </w:r>
+      <w:proofErr w:type="gramEnd"/>
+      <w:r>
+        <w:rPr>
+          <w:rStyle w:val="tpccontent"/>
+          <w:rFonts w:ascii="Verdana" w:hAnsi="Verdana"/>
+          <w:color w:val="990000"/>
+          <w:sz w:val="20"/>
+          <w:szCs w:val="20"/>
+        </w:rPr>
+        <w:t>方式拷贝到剪贴板</w:t>
+      </w:r>
+      <w:r>
+        <w:rPr>
+          <w:rStyle w:val="tpccontent"/>
+          <w:rFonts w:ascii="Verdana" w:hAnsi="Verdana"/>
+          <w:color w:val="990000"/>
+          <w:sz w:val="20"/>
+          <w:szCs w:val="20"/>
+        </w:rPr>
+        <w:t xml:space="preserve"> </w:t>
+      </w:r>
+      <w:r>
+        <w:rPr>
+          <w:rFonts w:ascii="Verdana" w:hAnsi="Verdana"/>
+          <w:color w:val="990000"/>
+          <w:sz w:val="20"/>
+          <w:szCs w:val="20"/>
+        </w:rPr>
+        <w:br/>
+      </w:r>
+      <w:r>
+        <w:rPr>
+          <w:rStyle w:val="tpccontent"/>
+          <w:rFonts w:ascii="Verdana" w:hAnsi="Verdana"/>
+          <w:color w:val="990000"/>
+          <w:sz w:val="20"/>
+          <w:szCs w:val="20"/>
+        </w:rPr>
+        <w:t>CTRL+F4</w:t>
+      </w:r>
+      <w:proofErr w:type="gramStart"/>
+      <w:r>
+        <w:rPr>
+          <w:rStyle w:val="tpccontent"/>
+          <w:rFonts w:ascii="Verdana" w:hAnsi="Verdana"/>
+          <w:color w:val="990000"/>
+          <w:sz w:val="20"/>
+          <w:szCs w:val="20"/>
+        </w:rPr>
+        <w:t xml:space="preserve">　　　　　　　　</w:t>
+      </w:r>
+      <w:proofErr w:type="gramEnd"/>
+      <w:r>
+        <w:rPr>
+          <w:rStyle w:val="tpccontent"/>
+          <w:rFonts w:ascii="Verdana" w:hAnsi="Verdana"/>
+          <w:color w:val="990000"/>
+          <w:sz w:val="20"/>
+          <w:szCs w:val="20"/>
+        </w:rPr>
+        <w:t xml:space="preserve"> </w:t>
+      </w:r>
+      <w:r>
+        <w:rPr>
+          <w:rStyle w:val="tpccontent"/>
+          <w:rFonts w:ascii="Verdana" w:hAnsi="Verdana"/>
+          <w:color w:val="990000"/>
+          <w:sz w:val="20"/>
+          <w:szCs w:val="20"/>
+        </w:rPr>
+        <w:t>关闭当前应用程序中的当前文本（如</w:t>
+      </w:r>
+      <w:r>
+        <w:rPr>
+          <w:rStyle w:val="tpccontent"/>
+          <w:rFonts w:ascii="Verdana" w:hAnsi="Verdana"/>
+          <w:color w:val="990000"/>
+          <w:sz w:val="20"/>
+          <w:szCs w:val="20"/>
+        </w:rPr>
+        <w:t>word</w:t>
+      </w:r>
+      <w:r>
+        <w:rPr>
+          <w:rStyle w:val="tpccontent"/>
+          <w:rFonts w:ascii="Verdana" w:hAnsi="Verdana"/>
+          <w:color w:val="990000"/>
+          <w:sz w:val="20"/>
+          <w:szCs w:val="20"/>
+        </w:rPr>
+        <w:t>中）</w:t>
+      </w:r>
+      <w:r>
+        <w:rPr>
+          <w:rStyle w:val="tpccontent"/>
+          <w:rFonts w:ascii="Verdana" w:hAnsi="Verdana"/>
+          <w:color w:val="990000"/>
+          <w:sz w:val="20"/>
+          <w:szCs w:val="20"/>
+        </w:rPr>
+        <w:t xml:space="preserve"> </w:t>
+      </w:r>
+      <w:r>
+        <w:rPr>
+          <w:rFonts w:ascii="Verdana" w:hAnsi="Verdana"/>
+          <w:color w:val="990000"/>
+          <w:sz w:val="20"/>
+          <w:szCs w:val="20"/>
+        </w:rPr>
+        <w:br/>
+      </w:r>
+      <w:r>
+        <w:rPr>
+          <w:rStyle w:val="tpccontent"/>
+          <w:rFonts w:ascii="Verdana" w:hAnsi="Verdana"/>
+          <w:color w:val="990000"/>
+          <w:sz w:val="20"/>
+          <w:szCs w:val="20"/>
+        </w:rPr>
+        <w:t>CTRL+F6</w:t>
+      </w:r>
+      <w:proofErr w:type="gramStart"/>
+      <w:r>
+        <w:rPr>
+          <w:rStyle w:val="tpccontent"/>
+          <w:rFonts w:ascii="Verdana" w:hAnsi="Verdana"/>
+          <w:color w:val="990000"/>
+          <w:sz w:val="20"/>
+          <w:szCs w:val="20"/>
+        </w:rPr>
+        <w:t xml:space="preserve">　　　　　　　　</w:t>
+      </w:r>
+      <w:proofErr w:type="gramEnd"/>
+      <w:r>
+        <w:rPr>
+          <w:rStyle w:val="tpccontent"/>
+          <w:rFonts w:ascii="Verdana" w:hAnsi="Verdana"/>
+          <w:color w:val="990000"/>
+          <w:sz w:val="20"/>
+          <w:szCs w:val="20"/>
+        </w:rPr>
+        <w:t xml:space="preserve"> </w:t>
+      </w:r>
+      <w:r>
+        <w:rPr>
+          <w:rStyle w:val="tpccontent"/>
+          <w:rFonts w:ascii="Verdana" w:hAnsi="Verdana"/>
+          <w:color w:val="990000"/>
+          <w:sz w:val="20"/>
+          <w:szCs w:val="20"/>
+        </w:rPr>
+        <w:t>切换到当前应用程序中的下一个文本（加</w:t>
+      </w:r>
+      <w:r>
+        <w:rPr>
+          <w:rStyle w:val="tpccontent"/>
+          <w:rFonts w:ascii="Verdana" w:hAnsi="Verdana"/>
+          <w:color w:val="990000"/>
+          <w:sz w:val="20"/>
+          <w:szCs w:val="20"/>
+        </w:rPr>
+        <w:t xml:space="preserve">shift </w:t>
+      </w:r>
+      <w:r>
+        <w:rPr>
+          <w:rStyle w:val="tpccontent"/>
+          <w:rFonts w:ascii="Verdana" w:hAnsi="Verdana"/>
+          <w:color w:val="990000"/>
+          <w:sz w:val="20"/>
+          <w:szCs w:val="20"/>
+        </w:rPr>
+        <w:t>可以跳到前一个窗口）</w:t>
+      </w:r>
+      <w:r>
+        <w:rPr>
+          <w:rStyle w:val="tpccontent"/>
+          <w:rFonts w:ascii="Verdana" w:hAnsi="Verdana"/>
+          <w:color w:val="990000"/>
+          <w:sz w:val="20"/>
+          <w:szCs w:val="20"/>
+        </w:rPr>
+        <w:t xml:space="preserve"> </w:t>
+      </w:r>
+      <w:r>
+        <w:rPr>
+          <w:rFonts w:ascii="Verdana" w:hAnsi="Verdana"/>
+          <w:color w:val="990000"/>
+          <w:sz w:val="20"/>
+          <w:szCs w:val="20"/>
+        </w:rPr>
+        <w:br/>
+      </w:r>
+      <w:r>
+        <w:rPr>
+          <w:rFonts w:ascii="Verdana" w:hAnsi="Verdana"/>
+          <w:color w:val="990000"/>
+          <w:sz w:val="20"/>
+          <w:szCs w:val="20"/>
+        </w:rPr>
+        <w:br/>
+      </w:r>
+      <w:r>
+        <w:rPr>
+          <w:rStyle w:val="tpccontent"/>
+          <w:rFonts w:ascii="Verdana" w:hAnsi="Verdana"/>
+          <w:color w:val="990000"/>
+          <w:sz w:val="20"/>
+          <w:szCs w:val="20"/>
+        </w:rPr>
+        <w:t>在</w:t>
+      </w:r>
+      <w:r>
+        <w:rPr>
+          <w:rStyle w:val="tpccontent"/>
+          <w:rFonts w:ascii="Verdana" w:hAnsi="Verdana"/>
+          <w:color w:val="990000"/>
+          <w:sz w:val="20"/>
+          <w:szCs w:val="20"/>
+        </w:rPr>
+        <w:t>IE</w:t>
+      </w:r>
+      <w:r>
+        <w:rPr>
+          <w:rStyle w:val="tpccontent"/>
+          <w:rFonts w:ascii="Verdana" w:hAnsi="Verdana"/>
+          <w:color w:val="990000"/>
+          <w:sz w:val="20"/>
+          <w:szCs w:val="20"/>
+        </w:rPr>
+        <w:t>中：</w:t>
+      </w:r>
+      <w:r>
+        <w:rPr>
+          <w:rStyle w:val="tpccontent"/>
+          <w:rFonts w:ascii="Verdana" w:hAnsi="Verdana"/>
+          <w:color w:val="990000"/>
+          <w:sz w:val="20"/>
+          <w:szCs w:val="20"/>
+        </w:rPr>
+        <w:t xml:space="preserve"> </w:t>
+      </w:r>
+      <w:r>
+        <w:rPr>
+          <w:rFonts w:ascii="Verdana" w:hAnsi="Verdana"/>
+          <w:color w:val="990000"/>
+          <w:sz w:val="20"/>
+          <w:szCs w:val="20"/>
+        </w:rPr>
+        <w:br/>
+      </w:r>
+      <w:r>
+        <w:rPr>
+          <w:rFonts w:ascii="Verdana" w:hAnsi="Verdana"/>
+          <w:color w:val="990000"/>
+          <w:sz w:val="20"/>
+          <w:szCs w:val="20"/>
+        </w:rPr>
+        <w:br/>
+      </w:r>
+      <w:r>
+        <w:rPr>
+          <w:rStyle w:val="tpccontent"/>
+          <w:rFonts w:ascii="Verdana" w:hAnsi="Verdana"/>
+          <w:color w:val="990000"/>
+          <w:sz w:val="20"/>
+          <w:szCs w:val="20"/>
+        </w:rPr>
+        <w:t>ALT+RIGHT ARROW</w:t>
+      </w:r>
+      <w:proofErr w:type="gramStart"/>
+      <w:r>
+        <w:rPr>
+          <w:rStyle w:val="tpccontent"/>
+          <w:rFonts w:ascii="Verdana" w:hAnsi="Verdana"/>
+          <w:color w:val="990000"/>
+          <w:sz w:val="20"/>
+          <w:szCs w:val="20"/>
+        </w:rPr>
+        <w:t xml:space="preserve">　　　　</w:t>
+      </w:r>
+      <w:proofErr w:type="gramEnd"/>
+      <w:r>
+        <w:rPr>
+          <w:rStyle w:val="tpccontent"/>
+          <w:rFonts w:ascii="Verdana" w:hAnsi="Verdana"/>
+          <w:color w:val="990000"/>
+          <w:sz w:val="20"/>
+          <w:szCs w:val="20"/>
+        </w:rPr>
+        <w:t xml:space="preserve"> </w:t>
+      </w:r>
+      <w:r>
+        <w:rPr>
+          <w:rStyle w:val="tpccontent"/>
+          <w:rFonts w:ascii="Verdana" w:hAnsi="Verdana"/>
+          <w:color w:val="990000"/>
+          <w:sz w:val="20"/>
+          <w:szCs w:val="20"/>
+        </w:rPr>
+        <w:t>显示前一页（前进键）</w:t>
+      </w:r>
+      <w:r>
+        <w:rPr>
+          <w:rStyle w:val="tpccontent"/>
+          <w:rFonts w:ascii="Verdana" w:hAnsi="Verdana"/>
+          <w:color w:val="990000"/>
+          <w:sz w:val="20"/>
+          <w:szCs w:val="20"/>
+        </w:rPr>
+        <w:t xml:space="preserve"> </w:t>
+      </w:r>
+      <w:r>
+        <w:rPr>
+          <w:rFonts w:ascii="Verdana" w:hAnsi="Verdana"/>
+          <w:color w:val="990000"/>
+          <w:sz w:val="20"/>
+          <w:szCs w:val="20"/>
+        </w:rPr>
+        <w:br/>
+      </w:r>
+      <w:r>
+        <w:rPr>
+          <w:rStyle w:val="tpccontent"/>
+          <w:rFonts w:ascii="Verdana" w:hAnsi="Verdana"/>
+          <w:color w:val="990000"/>
+          <w:sz w:val="20"/>
+          <w:szCs w:val="20"/>
+        </w:rPr>
+        <w:t>ALT+LEFT ARROW</w:t>
+      </w:r>
+      <w:proofErr w:type="gramStart"/>
+      <w:r>
+        <w:rPr>
+          <w:rStyle w:val="tpccontent"/>
+          <w:rFonts w:ascii="Verdana" w:hAnsi="Verdana"/>
+          <w:color w:val="990000"/>
+          <w:sz w:val="20"/>
+          <w:szCs w:val="20"/>
+        </w:rPr>
+        <w:t xml:space="preserve">　　　　　</w:t>
+      </w:r>
+      <w:proofErr w:type="gramEnd"/>
+      <w:r>
+        <w:rPr>
+          <w:rStyle w:val="tpccontent"/>
+          <w:rFonts w:ascii="Verdana" w:hAnsi="Verdana"/>
+          <w:color w:val="990000"/>
+          <w:sz w:val="20"/>
+          <w:szCs w:val="20"/>
+        </w:rPr>
+        <w:t>显示后一页（后退键）</w:t>
+      </w:r>
+      <w:r>
+        <w:rPr>
+          <w:rStyle w:val="tpccontent"/>
+          <w:rFonts w:ascii="Verdana" w:hAnsi="Verdana"/>
+          <w:color w:val="990000"/>
+          <w:sz w:val="20"/>
+          <w:szCs w:val="20"/>
+        </w:rPr>
+        <w:t xml:space="preserve"> </w:t>
+      </w:r>
+      <w:r>
+        <w:rPr>
+          <w:rFonts w:ascii="Verdana" w:hAnsi="Verdana"/>
+          <w:color w:val="990000"/>
+          <w:sz w:val="20"/>
+          <w:szCs w:val="20"/>
+        </w:rPr>
+        <w:br/>
+      </w:r>
+      <w:r>
+        <w:rPr>
+          <w:rStyle w:val="tpccontent"/>
+          <w:rFonts w:ascii="Verdana" w:hAnsi="Verdana"/>
+          <w:color w:val="990000"/>
+          <w:sz w:val="20"/>
+          <w:szCs w:val="20"/>
+        </w:rPr>
+        <w:t>CTRL+TAB</w:t>
+      </w:r>
+      <w:proofErr w:type="gramStart"/>
+      <w:r>
+        <w:rPr>
+          <w:rStyle w:val="tpccontent"/>
+          <w:rFonts w:ascii="Verdana" w:hAnsi="Verdana"/>
+          <w:color w:val="990000"/>
+          <w:sz w:val="20"/>
+          <w:szCs w:val="20"/>
+        </w:rPr>
+        <w:t xml:space="preserve">　　　　　　　　</w:t>
+      </w:r>
+      <w:proofErr w:type="gramEnd"/>
+      <w:r>
+        <w:rPr>
+          <w:rStyle w:val="tpccontent"/>
+          <w:rFonts w:ascii="Verdana" w:hAnsi="Verdana"/>
+          <w:color w:val="990000"/>
+          <w:sz w:val="20"/>
+          <w:szCs w:val="20"/>
+        </w:rPr>
+        <w:t>在页面上的各框架中切换（加</w:t>
+      </w:r>
+      <w:r>
+        <w:rPr>
+          <w:rStyle w:val="tpccontent"/>
+          <w:rFonts w:ascii="Verdana" w:hAnsi="Verdana"/>
+          <w:color w:val="990000"/>
+          <w:sz w:val="20"/>
+          <w:szCs w:val="20"/>
+        </w:rPr>
+        <w:t>shift</w:t>
+      </w:r>
+      <w:r>
+        <w:rPr>
+          <w:rStyle w:val="tpccontent"/>
+          <w:rFonts w:ascii="Verdana" w:hAnsi="Verdana"/>
+          <w:color w:val="990000"/>
+          <w:sz w:val="20"/>
+          <w:szCs w:val="20"/>
+        </w:rPr>
+        <w:t>反向）</w:t>
+      </w:r>
+      <w:r>
+        <w:rPr>
+          <w:rStyle w:val="tpccontent"/>
+          <w:rFonts w:ascii="Verdana" w:hAnsi="Verdana"/>
+          <w:color w:val="990000"/>
+          <w:sz w:val="20"/>
+          <w:szCs w:val="20"/>
+        </w:rPr>
+        <w:t xml:space="preserve"> </w:t>
+      </w:r>
+      <w:r>
+        <w:rPr>
+          <w:rFonts w:ascii="Verdana" w:hAnsi="Verdana"/>
+          <w:color w:val="990000"/>
+          <w:sz w:val="20"/>
+          <w:szCs w:val="20"/>
+        </w:rPr>
+        <w:br/>
+      </w:r>
+      <w:r>
+        <w:rPr>
+          <w:rStyle w:val="tpccontent"/>
+          <w:rFonts w:ascii="Verdana" w:hAnsi="Verdana"/>
+          <w:color w:val="990000"/>
+          <w:sz w:val="20"/>
+          <w:szCs w:val="20"/>
+        </w:rPr>
+        <w:t>F5</w:t>
+      </w:r>
+      <w:proofErr w:type="gramStart"/>
+      <w:r>
+        <w:rPr>
+          <w:rStyle w:val="tpccontent"/>
+          <w:rFonts w:ascii="Verdana" w:hAnsi="Verdana"/>
+          <w:color w:val="990000"/>
+          <w:sz w:val="20"/>
+          <w:szCs w:val="20"/>
+        </w:rPr>
+        <w:t xml:space="preserve">　　　　　　　　　　　</w:t>
+      </w:r>
+      <w:proofErr w:type="gramEnd"/>
+      <w:r>
+        <w:rPr>
+          <w:rStyle w:val="tpccontent"/>
+          <w:rFonts w:ascii="Verdana" w:hAnsi="Verdana"/>
+          <w:color w:val="990000"/>
+          <w:sz w:val="20"/>
+          <w:szCs w:val="20"/>
+        </w:rPr>
+        <w:t>刷新</w:t>
+      </w:r>
+      <w:r>
+        <w:rPr>
+          <w:rStyle w:val="tpccontent"/>
+          <w:rFonts w:ascii="Verdana" w:hAnsi="Verdana"/>
+          <w:color w:val="990000"/>
+          <w:sz w:val="20"/>
+          <w:szCs w:val="20"/>
+        </w:rPr>
+        <w:t xml:space="preserve"> </w:t>
+      </w:r>
+      <w:r>
+        <w:rPr>
+          <w:rFonts w:ascii="Verdana" w:hAnsi="Verdana"/>
+          <w:color w:val="990000"/>
+          <w:sz w:val="20"/>
+          <w:szCs w:val="20"/>
+        </w:rPr>
+        <w:br/>
+      </w:r>
+      <w:r>
+        <w:rPr>
+          <w:rStyle w:val="tpccontent"/>
+          <w:rFonts w:ascii="Verdana" w:hAnsi="Verdana"/>
+          <w:color w:val="990000"/>
+          <w:sz w:val="20"/>
+          <w:szCs w:val="20"/>
+        </w:rPr>
+        <w:t>CTRL+F5</w:t>
+      </w:r>
+      <w:proofErr w:type="gramStart"/>
+      <w:r>
+        <w:rPr>
+          <w:rStyle w:val="tpccontent"/>
+          <w:rFonts w:ascii="Verdana" w:hAnsi="Verdana"/>
+          <w:color w:val="990000"/>
+          <w:sz w:val="20"/>
+          <w:szCs w:val="20"/>
+        </w:rPr>
+        <w:t xml:space="preserve">　　　　　　　　</w:t>
+      </w:r>
+      <w:proofErr w:type="gramEnd"/>
+      <w:r>
+        <w:rPr>
+          <w:rStyle w:val="tpccontent"/>
+          <w:rFonts w:ascii="Verdana" w:hAnsi="Verdana"/>
+          <w:color w:val="990000"/>
+          <w:sz w:val="20"/>
+          <w:szCs w:val="20"/>
+        </w:rPr>
+        <w:t xml:space="preserve"> </w:t>
+      </w:r>
+      <w:r>
+        <w:rPr>
+          <w:rStyle w:val="tpccontent"/>
+          <w:rFonts w:ascii="Verdana" w:hAnsi="Verdana"/>
+          <w:color w:val="990000"/>
+          <w:sz w:val="20"/>
+          <w:szCs w:val="20"/>
+        </w:rPr>
+        <w:t>强行刷新</w:t>
+      </w:r>
+      <w:r>
+        <w:rPr>
+          <w:rStyle w:val="tpccontent"/>
+          <w:rFonts w:ascii="Verdana" w:hAnsi="Verdana"/>
+          <w:color w:val="990000"/>
+          <w:sz w:val="20"/>
+          <w:szCs w:val="20"/>
+        </w:rPr>
+        <w:t xml:space="preserve"> </w:t>
+      </w:r>
+      <w:r>
+        <w:rPr>
+          <w:rFonts w:ascii="Verdana" w:hAnsi="Verdana"/>
+          <w:color w:val="990000"/>
+          <w:sz w:val="20"/>
+          <w:szCs w:val="20"/>
+        </w:rPr>
+        <w:br/>
+      </w:r>
+      <w:r>
+        <w:rPr>
+          <w:rFonts w:ascii="Verdana" w:hAnsi="Verdana"/>
+          <w:color w:val="990000"/>
+          <w:sz w:val="20"/>
+          <w:szCs w:val="20"/>
+        </w:rPr>
+        <w:br/>
+      </w:r>
+      <w:r>
+        <w:rPr>
+          <w:rStyle w:val="tpccontent"/>
+          <w:rFonts w:ascii="Verdana" w:hAnsi="Verdana"/>
+          <w:color w:val="990000"/>
+          <w:sz w:val="20"/>
+          <w:szCs w:val="20"/>
+        </w:rPr>
+        <w:t xml:space="preserve">　</w:t>
+      </w:r>
+      <w:r>
+        <w:rPr>
+          <w:rStyle w:val="tpccontent"/>
+          <w:rFonts w:ascii="Verdana" w:hAnsi="Verdana"/>
+          <w:color w:val="990000"/>
+          <w:sz w:val="20"/>
+          <w:szCs w:val="20"/>
+        </w:rPr>
+        <w:t xml:space="preserve"> </w:t>
+      </w:r>
+      <w:r>
+        <w:rPr>
+          <w:rFonts w:ascii="Verdana" w:hAnsi="Verdana"/>
+          <w:color w:val="990000"/>
+          <w:sz w:val="20"/>
+          <w:szCs w:val="20"/>
+        </w:rPr>
+        <w:br/>
+      </w:r>
+      <w:r>
+        <w:rPr>
+          <w:rStyle w:val="tpccontent"/>
+          <w:rFonts w:ascii="Verdana" w:hAnsi="Verdana"/>
+          <w:color w:val="990000"/>
+          <w:sz w:val="20"/>
+          <w:szCs w:val="20"/>
+        </w:rPr>
+        <w:t xml:space="preserve">　　目的快捷键</w:t>
+      </w:r>
+      <w:r>
+        <w:rPr>
+          <w:rStyle w:val="tpccontent"/>
+          <w:rFonts w:ascii="Verdana" w:hAnsi="Verdana"/>
+          <w:color w:val="990000"/>
+          <w:sz w:val="20"/>
+          <w:szCs w:val="20"/>
+        </w:rPr>
+        <w:t xml:space="preserve"> </w:t>
+      </w:r>
+      <w:r>
+        <w:rPr>
+          <w:rFonts w:ascii="Verdana" w:hAnsi="Verdana"/>
+          <w:color w:val="990000"/>
+          <w:sz w:val="20"/>
+          <w:szCs w:val="20"/>
+        </w:rPr>
+        <w:br/>
+      </w:r>
+      <w:r>
+        <w:rPr>
+          <w:rFonts w:ascii="Verdana" w:hAnsi="Verdana"/>
+          <w:color w:val="990000"/>
+          <w:sz w:val="20"/>
+          <w:szCs w:val="20"/>
+        </w:rPr>
+        <w:br/>
+      </w:r>
+      <w:r>
+        <w:rPr>
+          <w:rStyle w:val="tpccontent"/>
+          <w:rFonts w:ascii="Verdana" w:hAnsi="Verdana"/>
+          <w:color w:val="990000"/>
+          <w:sz w:val="20"/>
+          <w:szCs w:val="20"/>
+        </w:rPr>
+        <w:t xml:space="preserve">　　激活程序中的菜单栏</w:t>
+      </w:r>
+      <w:r>
+        <w:rPr>
+          <w:rStyle w:val="tpccontent"/>
+          <w:rFonts w:ascii="Verdana" w:hAnsi="Verdana"/>
+          <w:color w:val="990000"/>
+          <w:sz w:val="20"/>
+          <w:szCs w:val="20"/>
+        </w:rPr>
+        <w:t xml:space="preserve"> F10 </w:t>
+      </w:r>
+      <w:r>
+        <w:rPr>
+          <w:rFonts w:ascii="Verdana" w:hAnsi="Verdana"/>
+          <w:color w:val="990000"/>
+          <w:sz w:val="20"/>
+          <w:szCs w:val="20"/>
+        </w:rPr>
+        <w:br/>
+      </w:r>
+      <w:r>
+        <w:rPr>
+          <w:rFonts w:ascii="Verdana" w:hAnsi="Verdana"/>
+          <w:color w:val="990000"/>
+          <w:sz w:val="20"/>
+          <w:szCs w:val="20"/>
+        </w:rPr>
+        <w:br/>
+      </w:r>
+      <w:r>
+        <w:rPr>
+          <w:rStyle w:val="tpccontent"/>
+          <w:rFonts w:ascii="Verdana" w:hAnsi="Verdana"/>
+          <w:color w:val="990000"/>
+          <w:sz w:val="20"/>
+          <w:szCs w:val="20"/>
+        </w:rPr>
+        <w:t xml:space="preserve">　　执行菜单上相应的命令</w:t>
+      </w:r>
+      <w:r>
+        <w:rPr>
+          <w:rStyle w:val="tpccontent"/>
+          <w:rFonts w:ascii="Verdana" w:hAnsi="Verdana"/>
+          <w:color w:val="990000"/>
+          <w:sz w:val="20"/>
+          <w:szCs w:val="20"/>
+        </w:rPr>
+        <w:t xml:space="preserve"> ALT+</w:t>
+      </w:r>
+      <w:r>
+        <w:rPr>
+          <w:rStyle w:val="tpccontent"/>
+          <w:rFonts w:ascii="Verdana" w:hAnsi="Verdana"/>
+          <w:color w:val="990000"/>
+          <w:sz w:val="20"/>
+          <w:szCs w:val="20"/>
+        </w:rPr>
+        <w:t>菜单上带下划线的字母</w:t>
+      </w:r>
+      <w:r>
+        <w:rPr>
+          <w:rStyle w:val="tpccontent"/>
+          <w:rFonts w:ascii="Verdana" w:hAnsi="Verdana"/>
+          <w:color w:val="990000"/>
+          <w:sz w:val="20"/>
+          <w:szCs w:val="20"/>
+        </w:rPr>
+        <w:t xml:space="preserve"> </w:t>
+      </w:r>
+      <w:r>
+        <w:rPr>
+          <w:rFonts w:ascii="Verdana" w:hAnsi="Verdana"/>
+          <w:color w:val="990000"/>
+          <w:sz w:val="20"/>
+          <w:szCs w:val="20"/>
+        </w:rPr>
+        <w:br/>
+      </w:r>
+      <w:r>
+        <w:rPr>
+          <w:rFonts w:ascii="Verdana" w:hAnsi="Verdana"/>
+          <w:color w:val="990000"/>
+          <w:sz w:val="20"/>
+          <w:szCs w:val="20"/>
+        </w:rPr>
+        <w:br/>
+      </w:r>
+      <w:r>
+        <w:rPr>
+          <w:rStyle w:val="tpccontent"/>
+          <w:rFonts w:ascii="Verdana" w:hAnsi="Verdana"/>
+          <w:color w:val="990000"/>
+          <w:sz w:val="20"/>
+          <w:szCs w:val="20"/>
+        </w:rPr>
+        <w:t xml:space="preserve">　　关闭多文档界面程序中的当</w:t>
+      </w:r>
+      <w:r>
+        <w:rPr>
+          <w:rStyle w:val="tpccontent"/>
+          <w:rFonts w:ascii="Verdana" w:hAnsi="Verdana"/>
+          <w:color w:val="990000"/>
+          <w:sz w:val="20"/>
+          <w:szCs w:val="20"/>
+        </w:rPr>
+        <w:t xml:space="preserve"> </w:t>
+      </w:r>
+      <w:r>
+        <w:rPr>
+          <w:rFonts w:ascii="Verdana" w:hAnsi="Verdana"/>
+          <w:color w:val="990000"/>
+          <w:sz w:val="20"/>
+          <w:szCs w:val="20"/>
+        </w:rPr>
+        <w:br/>
+      </w:r>
+      <w:r>
+        <w:rPr>
+          <w:rFonts w:ascii="Verdana" w:hAnsi="Verdana"/>
+          <w:color w:val="990000"/>
+          <w:sz w:val="20"/>
+          <w:szCs w:val="20"/>
+        </w:rPr>
+        <w:br/>
+      </w:r>
+      <w:r>
+        <w:rPr>
+          <w:rStyle w:val="tpccontent"/>
+          <w:rFonts w:ascii="Verdana" w:hAnsi="Verdana"/>
+          <w:color w:val="990000"/>
+          <w:sz w:val="20"/>
+          <w:szCs w:val="20"/>
+        </w:rPr>
+        <w:t xml:space="preserve">　　前窗口</w:t>
+      </w:r>
+      <w:r>
+        <w:rPr>
+          <w:rStyle w:val="tpccontent"/>
+          <w:rFonts w:ascii="Verdana" w:hAnsi="Verdana"/>
+          <w:color w:val="990000"/>
+          <w:sz w:val="20"/>
+          <w:szCs w:val="20"/>
+        </w:rPr>
+        <w:t xml:space="preserve"> CTRL+ F4 </w:t>
+      </w:r>
+      <w:r>
+        <w:rPr>
+          <w:rFonts w:ascii="Verdana" w:hAnsi="Verdana"/>
+          <w:color w:val="990000"/>
+          <w:sz w:val="20"/>
+          <w:szCs w:val="20"/>
+        </w:rPr>
+        <w:br/>
+      </w:r>
+      <w:r>
+        <w:rPr>
+          <w:rFonts w:ascii="Verdana" w:hAnsi="Verdana"/>
+          <w:color w:val="990000"/>
+          <w:sz w:val="20"/>
+          <w:szCs w:val="20"/>
+        </w:rPr>
+        <w:br/>
+      </w:r>
+      <w:r>
+        <w:rPr>
+          <w:rStyle w:val="tpccontent"/>
+          <w:rFonts w:ascii="Verdana" w:hAnsi="Verdana"/>
+          <w:color w:val="990000"/>
+          <w:sz w:val="20"/>
+          <w:szCs w:val="20"/>
+        </w:rPr>
+        <w:t xml:space="preserve">　　关闭当前窗口或退出程序</w:t>
+      </w:r>
+      <w:r>
+        <w:rPr>
+          <w:rStyle w:val="tpccontent"/>
+          <w:rFonts w:ascii="Verdana" w:hAnsi="Verdana"/>
+          <w:color w:val="990000"/>
+          <w:sz w:val="20"/>
+          <w:szCs w:val="20"/>
+        </w:rPr>
+        <w:t xml:space="preserve"> ALT+ F4 </w:t>
+      </w:r>
+      <w:r>
+        <w:rPr>
+          <w:rFonts w:ascii="Verdana" w:hAnsi="Verdana"/>
+          <w:color w:val="990000"/>
+          <w:sz w:val="20"/>
+          <w:szCs w:val="20"/>
+        </w:rPr>
+        <w:br/>
+      </w:r>
+      <w:r>
+        <w:rPr>
+          <w:rFonts w:ascii="Verdana" w:hAnsi="Verdana"/>
+          <w:color w:val="990000"/>
+          <w:sz w:val="20"/>
+          <w:szCs w:val="20"/>
+        </w:rPr>
+        <w:br/>
+      </w:r>
+      <w:r>
+        <w:rPr>
+          <w:rStyle w:val="tpccontent"/>
+          <w:rFonts w:ascii="Verdana" w:hAnsi="Verdana"/>
+          <w:color w:val="990000"/>
+          <w:sz w:val="20"/>
+          <w:szCs w:val="20"/>
+        </w:rPr>
+        <w:t xml:space="preserve">　　复制</w:t>
+      </w:r>
+      <w:r>
+        <w:rPr>
+          <w:rStyle w:val="tpccontent"/>
+          <w:rFonts w:ascii="Verdana" w:hAnsi="Verdana"/>
+          <w:color w:val="990000"/>
+          <w:sz w:val="20"/>
+          <w:szCs w:val="20"/>
+        </w:rPr>
+        <w:t xml:space="preserve"> CTRL+ C </w:t>
+      </w:r>
+      <w:r>
+        <w:rPr>
+          <w:rFonts w:ascii="Verdana" w:hAnsi="Verdana"/>
+          <w:color w:val="990000"/>
+          <w:sz w:val="20"/>
+          <w:szCs w:val="20"/>
+        </w:rPr>
+        <w:br/>
+      </w:r>
+      <w:r>
+        <w:rPr>
+          <w:rFonts w:ascii="Verdana" w:hAnsi="Verdana"/>
+          <w:color w:val="990000"/>
+          <w:sz w:val="20"/>
+          <w:szCs w:val="20"/>
+        </w:rPr>
+        <w:br/>
+      </w:r>
+      <w:r>
+        <w:rPr>
+          <w:rStyle w:val="tpccontent"/>
+          <w:rFonts w:ascii="Verdana" w:hAnsi="Verdana"/>
+          <w:color w:val="990000"/>
+          <w:sz w:val="20"/>
+          <w:szCs w:val="20"/>
+        </w:rPr>
+        <w:t xml:space="preserve">　　剪切</w:t>
+      </w:r>
+      <w:r>
+        <w:rPr>
+          <w:rStyle w:val="tpccontent"/>
+          <w:rFonts w:ascii="Verdana" w:hAnsi="Verdana"/>
+          <w:color w:val="990000"/>
+          <w:sz w:val="20"/>
+          <w:szCs w:val="20"/>
+        </w:rPr>
+        <w:t xml:space="preserve"> CTRL+ X </w:t>
+      </w:r>
+      <w:r>
+        <w:rPr>
+          <w:rFonts w:ascii="Verdana" w:hAnsi="Verdana"/>
+          <w:color w:val="990000"/>
+          <w:sz w:val="20"/>
+          <w:szCs w:val="20"/>
+        </w:rPr>
+        <w:br/>
+      </w:r>
+      <w:r>
+        <w:rPr>
+          <w:rFonts w:ascii="Verdana" w:hAnsi="Verdana"/>
+          <w:color w:val="990000"/>
+          <w:sz w:val="20"/>
+          <w:szCs w:val="20"/>
+        </w:rPr>
+        <w:br/>
+      </w:r>
+      <w:r>
+        <w:rPr>
+          <w:rStyle w:val="tpccontent"/>
+          <w:rFonts w:ascii="Verdana" w:hAnsi="Verdana"/>
+          <w:color w:val="990000"/>
+          <w:sz w:val="20"/>
+          <w:szCs w:val="20"/>
+        </w:rPr>
+        <w:t xml:space="preserve">　　删除</w:t>
+      </w:r>
+      <w:r>
+        <w:rPr>
+          <w:rStyle w:val="tpccontent"/>
+          <w:rFonts w:ascii="Verdana" w:hAnsi="Verdana"/>
+          <w:color w:val="990000"/>
+          <w:sz w:val="20"/>
+          <w:szCs w:val="20"/>
+        </w:rPr>
+        <w:t xml:space="preserve"> DELETE </w:t>
+      </w:r>
+      <w:r>
+        <w:rPr>
+          <w:rFonts w:ascii="Verdana" w:hAnsi="Verdana"/>
+          <w:color w:val="990000"/>
+          <w:sz w:val="20"/>
+          <w:szCs w:val="20"/>
+        </w:rPr>
+        <w:br/>
+      </w:r>
+      <w:r>
+        <w:rPr>
+          <w:rFonts w:ascii="Verdana" w:hAnsi="Verdana"/>
+          <w:color w:val="990000"/>
+          <w:sz w:val="20"/>
+          <w:szCs w:val="20"/>
+        </w:rPr>
+        <w:br/>
+      </w:r>
+      <w:r>
+        <w:rPr>
+          <w:rStyle w:val="tpccontent"/>
+          <w:rFonts w:ascii="Verdana" w:hAnsi="Verdana"/>
+          <w:color w:val="990000"/>
+          <w:sz w:val="20"/>
+          <w:szCs w:val="20"/>
+        </w:rPr>
         <w:lastRenderedPageBreak/>
-        <w:t>ALT+F4</w:t>
+        <w:t xml:space="preserve">　　显示所选对话框项目的帮助</w:t>
+      </w:r>
+      <w:r>
+        <w:rPr>
+          <w:rStyle w:val="tpccontent"/>
+          <w:rFonts w:ascii="Verdana" w:hAnsi="Verdana"/>
+          <w:color w:val="990000"/>
+          <w:sz w:val="20"/>
+          <w:szCs w:val="20"/>
+        </w:rPr>
+        <w:t xml:space="preserve"> F1 </w:t>
+      </w:r>
+      <w:r>
+        <w:rPr>
+          <w:rFonts w:ascii="Verdana" w:hAnsi="Verdana"/>
+          <w:color w:val="990000"/>
+          <w:sz w:val="20"/>
+          <w:szCs w:val="20"/>
+        </w:rPr>
+        <w:br/>
+      </w:r>
+      <w:r>
+        <w:rPr>
+          <w:rFonts w:ascii="Verdana" w:hAnsi="Verdana"/>
+          <w:color w:val="990000"/>
+          <w:sz w:val="20"/>
+          <w:szCs w:val="20"/>
+        </w:rPr>
+        <w:br/>
+      </w:r>
+      <w:r>
+        <w:rPr>
+          <w:rStyle w:val="tpccontent"/>
+          <w:rFonts w:ascii="Verdana" w:hAnsi="Verdana"/>
+          <w:color w:val="990000"/>
+          <w:sz w:val="20"/>
+          <w:szCs w:val="20"/>
+        </w:rPr>
+        <w:t xml:space="preserve">　　显示当前窗口的系统菜单</w:t>
+      </w:r>
+      <w:r>
+        <w:rPr>
+          <w:rStyle w:val="tpccontent"/>
+          <w:rFonts w:ascii="Verdana" w:hAnsi="Verdana"/>
+          <w:color w:val="990000"/>
+          <w:sz w:val="20"/>
+          <w:szCs w:val="20"/>
+        </w:rPr>
+        <w:t xml:space="preserve"> ALT+</w:t>
+      </w:r>
+      <w:r>
+        <w:rPr>
+          <w:rStyle w:val="tpccontent"/>
+          <w:rFonts w:ascii="Verdana" w:hAnsi="Verdana"/>
+          <w:color w:val="990000"/>
+          <w:sz w:val="20"/>
+          <w:szCs w:val="20"/>
+        </w:rPr>
+        <w:t>空格键</w:t>
+      </w:r>
+      <w:r>
+        <w:rPr>
+          <w:rStyle w:val="tpccontent"/>
+          <w:rFonts w:ascii="Verdana" w:hAnsi="Verdana"/>
+          <w:color w:val="990000"/>
+          <w:sz w:val="20"/>
+          <w:szCs w:val="20"/>
+        </w:rPr>
+        <w:t xml:space="preserve"> </w:t>
+      </w:r>
+      <w:r>
+        <w:rPr>
+          <w:rFonts w:ascii="Verdana" w:hAnsi="Verdana"/>
+          <w:color w:val="990000"/>
+          <w:sz w:val="20"/>
+          <w:szCs w:val="20"/>
+        </w:rPr>
+        <w:br/>
+      </w:r>
+      <w:r>
+        <w:rPr>
+          <w:rFonts w:ascii="Verdana" w:hAnsi="Verdana"/>
+          <w:color w:val="990000"/>
+          <w:sz w:val="20"/>
+          <w:szCs w:val="20"/>
+        </w:rPr>
+        <w:br/>
+      </w:r>
+      <w:r>
+        <w:rPr>
+          <w:rStyle w:val="tpccontent"/>
+          <w:rFonts w:ascii="Verdana" w:hAnsi="Verdana"/>
+          <w:color w:val="990000"/>
+          <w:sz w:val="20"/>
+          <w:szCs w:val="20"/>
+        </w:rPr>
+        <w:t xml:space="preserve">　　显示所选项目的快捷菜单</w:t>
+      </w:r>
+      <w:r>
+        <w:rPr>
+          <w:rStyle w:val="tpccontent"/>
+          <w:rFonts w:ascii="Verdana" w:hAnsi="Verdana"/>
+          <w:color w:val="990000"/>
+          <w:sz w:val="20"/>
+          <w:szCs w:val="20"/>
+        </w:rPr>
+        <w:t xml:space="preserve"> SHIFT+ F10 </w:t>
+      </w:r>
+      <w:r>
+        <w:rPr>
+          <w:rFonts w:ascii="Verdana" w:hAnsi="Verdana"/>
+          <w:color w:val="990000"/>
+          <w:sz w:val="20"/>
+          <w:szCs w:val="20"/>
+        </w:rPr>
+        <w:br/>
+      </w:r>
+      <w:r>
+        <w:rPr>
+          <w:rFonts w:ascii="Verdana" w:hAnsi="Verdana"/>
+          <w:color w:val="990000"/>
+          <w:sz w:val="20"/>
+          <w:szCs w:val="20"/>
+        </w:rPr>
+        <w:br/>
+      </w:r>
+      <w:r>
+        <w:rPr>
+          <w:rStyle w:val="tpccontent"/>
+          <w:rFonts w:ascii="Verdana" w:hAnsi="Verdana"/>
+          <w:color w:val="990000"/>
+          <w:sz w:val="20"/>
+          <w:szCs w:val="20"/>
+        </w:rPr>
+        <w:t xml:space="preserve">　　显示</w:t>
+      </w:r>
+      <w:r>
+        <w:rPr>
+          <w:rStyle w:val="tpccontent"/>
+          <w:rFonts w:ascii="Verdana" w:hAnsi="Verdana"/>
+          <w:color w:val="990000"/>
+          <w:sz w:val="20"/>
+          <w:szCs w:val="20"/>
+        </w:rPr>
+        <w:t>“</w:t>
+      </w:r>
+      <w:r>
+        <w:rPr>
+          <w:rStyle w:val="tpccontent"/>
+          <w:rFonts w:ascii="Verdana" w:hAnsi="Verdana"/>
+          <w:color w:val="990000"/>
+          <w:sz w:val="20"/>
+          <w:szCs w:val="20"/>
+        </w:rPr>
+        <w:t>开始</w:t>
+      </w:r>
+      <w:r>
+        <w:rPr>
+          <w:rStyle w:val="tpccontent"/>
+          <w:rFonts w:ascii="Verdana" w:hAnsi="Verdana"/>
+          <w:color w:val="990000"/>
+          <w:sz w:val="20"/>
+          <w:szCs w:val="20"/>
+        </w:rPr>
+        <w:t>”</w:t>
+      </w:r>
+      <w:r>
+        <w:rPr>
+          <w:rStyle w:val="tpccontent"/>
+          <w:rFonts w:ascii="Verdana" w:hAnsi="Verdana"/>
+          <w:color w:val="990000"/>
+          <w:sz w:val="20"/>
+          <w:szCs w:val="20"/>
+        </w:rPr>
+        <w:t>菜单</w:t>
+      </w:r>
+      <w:r>
+        <w:rPr>
+          <w:rStyle w:val="tpccontent"/>
+          <w:rFonts w:ascii="Verdana" w:hAnsi="Verdana"/>
+          <w:color w:val="990000"/>
+          <w:sz w:val="20"/>
+          <w:szCs w:val="20"/>
+        </w:rPr>
+        <w:t xml:space="preserve"> CTRL+ ESC </w:t>
+      </w:r>
+      <w:r>
+        <w:rPr>
+          <w:rFonts w:ascii="Verdana" w:hAnsi="Verdana"/>
+          <w:color w:val="990000"/>
+          <w:sz w:val="20"/>
+          <w:szCs w:val="20"/>
+        </w:rPr>
+        <w:br/>
+      </w:r>
+      <w:r>
+        <w:rPr>
+          <w:rFonts w:ascii="Verdana" w:hAnsi="Verdana"/>
+          <w:color w:val="990000"/>
+          <w:sz w:val="20"/>
+          <w:szCs w:val="20"/>
+        </w:rPr>
+        <w:br/>
+      </w:r>
+      <w:r>
+        <w:rPr>
+          <w:rStyle w:val="tpccontent"/>
+          <w:rFonts w:ascii="Verdana" w:hAnsi="Verdana"/>
+          <w:color w:val="990000"/>
+          <w:sz w:val="20"/>
+          <w:szCs w:val="20"/>
+        </w:rPr>
+        <w:t xml:space="preserve">　　显示多文档界面程序的系统</w:t>
+      </w:r>
+      <w:r>
+        <w:rPr>
+          <w:rStyle w:val="tpccontent"/>
+          <w:rFonts w:ascii="Verdana" w:hAnsi="Verdana"/>
+          <w:color w:val="990000"/>
+          <w:sz w:val="20"/>
+          <w:szCs w:val="20"/>
+        </w:rPr>
+        <w:t xml:space="preserve"> </w:t>
+      </w:r>
+      <w:r>
+        <w:rPr>
+          <w:rFonts w:ascii="Verdana" w:hAnsi="Verdana"/>
+          <w:color w:val="990000"/>
+          <w:sz w:val="20"/>
+          <w:szCs w:val="20"/>
+        </w:rPr>
+        <w:br/>
+      </w:r>
+      <w:r>
+        <w:rPr>
+          <w:rFonts w:ascii="Verdana" w:hAnsi="Verdana"/>
+          <w:color w:val="990000"/>
+          <w:sz w:val="20"/>
+          <w:szCs w:val="20"/>
+        </w:rPr>
+        <w:br/>
+      </w:r>
+      <w:r>
+        <w:rPr>
+          <w:rStyle w:val="tpccontent"/>
+          <w:rFonts w:ascii="Verdana" w:hAnsi="Verdana"/>
+          <w:color w:val="990000"/>
+          <w:sz w:val="20"/>
+          <w:szCs w:val="20"/>
+        </w:rPr>
+        <w:t xml:space="preserve">　　菜单</w:t>
+      </w:r>
+      <w:r>
+        <w:rPr>
+          <w:rStyle w:val="tpccontent"/>
+          <w:rFonts w:ascii="Verdana" w:hAnsi="Verdana"/>
+          <w:color w:val="990000"/>
+          <w:sz w:val="20"/>
+          <w:szCs w:val="20"/>
+        </w:rPr>
+        <w:t xml:space="preserve"> ALT+</w:t>
+      </w:r>
+      <w:r>
+        <w:rPr>
+          <w:rStyle w:val="tpccontent"/>
+          <w:rFonts w:ascii="Verdana" w:hAnsi="Verdana"/>
+          <w:color w:val="990000"/>
+          <w:sz w:val="20"/>
+          <w:szCs w:val="20"/>
+        </w:rPr>
+        <w:t>连字号</w:t>
+      </w:r>
+      <w:r>
+        <w:rPr>
+          <w:rStyle w:val="tpccontent"/>
+          <w:rFonts w:ascii="Verdana" w:hAnsi="Verdana"/>
+          <w:color w:val="990000"/>
+          <w:sz w:val="20"/>
+          <w:szCs w:val="20"/>
+        </w:rPr>
+        <w:t xml:space="preserve">(-) </w:t>
+      </w:r>
+      <w:r>
+        <w:rPr>
+          <w:rFonts w:ascii="Verdana" w:hAnsi="Verdana"/>
+          <w:color w:val="990000"/>
+          <w:sz w:val="20"/>
+          <w:szCs w:val="20"/>
+        </w:rPr>
+        <w:br/>
+      </w:r>
+      <w:r>
+        <w:rPr>
+          <w:rStyle w:val="tpccontent"/>
+          <w:rFonts w:ascii="Verdana" w:hAnsi="Verdana"/>
+          <w:color w:val="990000"/>
+          <w:sz w:val="20"/>
+          <w:szCs w:val="20"/>
+        </w:rPr>
+        <w:t>粘贴</w:t>
+      </w:r>
+      <w:r>
+        <w:rPr>
+          <w:rStyle w:val="tpccontent"/>
+          <w:rFonts w:ascii="Verdana" w:hAnsi="Verdana"/>
+          <w:color w:val="990000"/>
+          <w:sz w:val="20"/>
+          <w:szCs w:val="20"/>
+        </w:rPr>
+        <w:t xml:space="preserve"> CTR L+ V </w:t>
+      </w:r>
+      <w:r>
+        <w:rPr>
+          <w:rFonts w:ascii="Verdana" w:hAnsi="Verdana"/>
+          <w:color w:val="990000"/>
+          <w:sz w:val="20"/>
+          <w:szCs w:val="20"/>
+        </w:rPr>
+        <w:br/>
+      </w:r>
+      <w:r>
+        <w:rPr>
+          <w:rFonts w:ascii="Verdana" w:hAnsi="Verdana"/>
+          <w:color w:val="990000"/>
+          <w:sz w:val="20"/>
+          <w:szCs w:val="20"/>
+        </w:rPr>
+        <w:br/>
+      </w:r>
+      <w:r>
+        <w:rPr>
+          <w:rStyle w:val="tpccontent"/>
+          <w:rFonts w:ascii="Verdana" w:hAnsi="Verdana"/>
+          <w:color w:val="990000"/>
+          <w:sz w:val="20"/>
+          <w:szCs w:val="20"/>
+        </w:rPr>
+        <w:t xml:space="preserve">　　切换到上次使用的窗口或者</w:t>
+      </w:r>
+      <w:r>
+        <w:rPr>
+          <w:rStyle w:val="tpccontent"/>
+          <w:rFonts w:ascii="Verdana" w:hAnsi="Verdana"/>
+          <w:color w:val="990000"/>
+          <w:sz w:val="20"/>
+          <w:szCs w:val="20"/>
+        </w:rPr>
+        <w:t xml:space="preserve"> </w:t>
+      </w:r>
+      <w:r>
+        <w:rPr>
+          <w:rFonts w:ascii="Verdana" w:hAnsi="Verdana"/>
+          <w:color w:val="990000"/>
+          <w:sz w:val="20"/>
+          <w:szCs w:val="20"/>
+        </w:rPr>
+        <w:br/>
+      </w:r>
+      <w:r>
+        <w:rPr>
+          <w:rFonts w:ascii="Verdana" w:hAnsi="Verdana"/>
+          <w:color w:val="990000"/>
+          <w:sz w:val="20"/>
+          <w:szCs w:val="20"/>
+        </w:rPr>
+        <w:br/>
+      </w:r>
+      <w:r>
+        <w:rPr>
+          <w:rStyle w:val="tpccontent"/>
+          <w:rFonts w:ascii="Verdana" w:hAnsi="Verdana"/>
+          <w:color w:val="990000"/>
+          <w:sz w:val="20"/>
+          <w:szCs w:val="20"/>
+        </w:rPr>
+        <w:t xml:space="preserve">　　按住</w:t>
+      </w:r>
+      <w:r>
+        <w:rPr>
+          <w:rStyle w:val="tpccontent"/>
+          <w:rFonts w:ascii="Verdana" w:hAnsi="Verdana"/>
+          <w:color w:val="990000"/>
+          <w:sz w:val="20"/>
+          <w:szCs w:val="20"/>
+        </w:rPr>
+        <w:t xml:space="preserve"> ALT</w:t>
+      </w:r>
+      <w:r>
+        <w:rPr>
+          <w:rStyle w:val="tpccontent"/>
+          <w:rFonts w:ascii="Verdana" w:hAnsi="Verdana"/>
+          <w:color w:val="990000"/>
+          <w:sz w:val="20"/>
+          <w:szCs w:val="20"/>
+        </w:rPr>
+        <w:t>然后重复按</w:t>
+      </w:r>
+      <w:r>
+        <w:rPr>
+          <w:rStyle w:val="tpccontent"/>
+          <w:rFonts w:ascii="Verdana" w:hAnsi="Verdana"/>
+          <w:color w:val="990000"/>
+          <w:sz w:val="20"/>
+          <w:szCs w:val="20"/>
+        </w:rPr>
+        <w:t>TAB</w:t>
+      </w:r>
+      <w:r>
+        <w:rPr>
+          <w:rStyle w:val="tpccontent"/>
+          <w:rFonts w:ascii="Verdana" w:hAnsi="Verdana"/>
+          <w:color w:val="990000"/>
+          <w:sz w:val="20"/>
+          <w:szCs w:val="20"/>
+        </w:rPr>
+        <w:t>，</w:t>
+      </w:r>
+      <w:r>
+        <w:rPr>
+          <w:rStyle w:val="tpccontent"/>
+          <w:rFonts w:ascii="Verdana" w:hAnsi="Verdana"/>
+          <w:color w:val="990000"/>
+          <w:sz w:val="20"/>
+          <w:szCs w:val="20"/>
+        </w:rPr>
+        <w:t xml:space="preserve"> </w:t>
+      </w:r>
+      <w:r>
+        <w:rPr>
+          <w:rFonts w:ascii="Verdana" w:hAnsi="Verdana"/>
+          <w:color w:val="990000"/>
+          <w:sz w:val="20"/>
+          <w:szCs w:val="20"/>
+        </w:rPr>
+        <w:br/>
+      </w:r>
+      <w:r>
+        <w:rPr>
+          <w:rFonts w:ascii="Verdana" w:hAnsi="Verdana"/>
+          <w:color w:val="990000"/>
+          <w:sz w:val="20"/>
+          <w:szCs w:val="20"/>
+        </w:rPr>
+        <w:br/>
+      </w:r>
+      <w:r>
+        <w:rPr>
+          <w:rStyle w:val="tpccontent"/>
+          <w:rFonts w:ascii="Verdana" w:hAnsi="Verdana"/>
+          <w:color w:val="990000"/>
+          <w:sz w:val="20"/>
+          <w:szCs w:val="20"/>
+        </w:rPr>
+        <w:t xml:space="preserve">　　切换到另一个窗口</w:t>
+      </w:r>
+      <w:r>
+        <w:rPr>
+          <w:rStyle w:val="tpccontent"/>
+          <w:rFonts w:ascii="Verdana" w:hAnsi="Verdana"/>
+          <w:color w:val="990000"/>
+          <w:sz w:val="20"/>
+          <w:szCs w:val="20"/>
+        </w:rPr>
+        <w:t xml:space="preserve"> ALT+ TAB </w:t>
+      </w:r>
+      <w:r>
+        <w:rPr>
+          <w:rFonts w:ascii="Verdana" w:hAnsi="Verdana"/>
+          <w:color w:val="990000"/>
+          <w:sz w:val="20"/>
+          <w:szCs w:val="20"/>
+        </w:rPr>
+        <w:br/>
+      </w:r>
+      <w:r>
+        <w:rPr>
+          <w:rFonts w:ascii="Verdana" w:hAnsi="Verdana"/>
+          <w:color w:val="990000"/>
+          <w:sz w:val="20"/>
+          <w:szCs w:val="20"/>
+        </w:rPr>
+        <w:br/>
+      </w:r>
+      <w:r>
+        <w:rPr>
+          <w:rStyle w:val="tpccontent"/>
+          <w:rFonts w:ascii="Verdana" w:hAnsi="Verdana"/>
+          <w:color w:val="990000"/>
+          <w:sz w:val="20"/>
+          <w:szCs w:val="20"/>
+        </w:rPr>
+        <w:t xml:space="preserve">　　撤消</w:t>
+      </w:r>
+      <w:r>
+        <w:rPr>
+          <w:rStyle w:val="tpccontent"/>
+          <w:rFonts w:ascii="Verdana" w:hAnsi="Verdana"/>
+          <w:color w:val="990000"/>
+          <w:sz w:val="20"/>
+          <w:szCs w:val="20"/>
+        </w:rPr>
+        <w:t xml:space="preserve"> CTRL+ Z </w:t>
+      </w:r>
+      <w:r>
+        <w:rPr>
+          <w:rFonts w:ascii="Verdana" w:hAnsi="Verdana"/>
+          <w:color w:val="990000"/>
+          <w:sz w:val="20"/>
+          <w:szCs w:val="20"/>
+        </w:rPr>
+        <w:br/>
+      </w:r>
+      <w:r>
+        <w:rPr>
+          <w:rFonts w:ascii="Verdana" w:hAnsi="Verdana"/>
+          <w:color w:val="990000"/>
+          <w:sz w:val="20"/>
+          <w:szCs w:val="20"/>
+        </w:rPr>
+        <w:br/>
+      </w:r>
+      <w:r>
+        <w:rPr>
+          <w:rStyle w:val="tpccontent"/>
+          <w:rFonts w:ascii="Verdana" w:hAnsi="Verdana"/>
+          <w:color w:val="990000"/>
+          <w:sz w:val="20"/>
+          <w:szCs w:val="20"/>
+        </w:rPr>
+        <w:t>二、使用</w:t>
+      </w:r>
+      <w:r>
+        <w:rPr>
+          <w:rStyle w:val="tpccontent"/>
+          <w:rFonts w:ascii="Verdana" w:hAnsi="Verdana"/>
+          <w:color w:val="990000"/>
+          <w:sz w:val="20"/>
+          <w:szCs w:val="20"/>
+        </w:rPr>
+        <w:t>“Windows</w:t>
+      </w:r>
+      <w:r>
+        <w:rPr>
+          <w:rStyle w:val="tpccontent"/>
+          <w:rFonts w:ascii="Verdana" w:hAnsi="Verdana"/>
+          <w:color w:val="990000"/>
+          <w:sz w:val="20"/>
+          <w:szCs w:val="20"/>
+        </w:rPr>
+        <w:t>资源管理器</w:t>
+      </w:r>
+      <w:r>
+        <w:rPr>
+          <w:rStyle w:val="tpccontent"/>
+          <w:rFonts w:ascii="Verdana" w:hAnsi="Verdana"/>
+          <w:color w:val="990000"/>
+          <w:sz w:val="20"/>
+          <w:szCs w:val="20"/>
+        </w:rPr>
+        <w:t>”</w:t>
+      </w:r>
+      <w:r>
+        <w:rPr>
+          <w:rStyle w:val="tpccontent"/>
+          <w:rFonts w:ascii="Verdana" w:hAnsi="Verdana"/>
+          <w:color w:val="990000"/>
+          <w:sz w:val="20"/>
+          <w:szCs w:val="20"/>
+        </w:rPr>
+        <w:t>的快捷键</w:t>
+      </w:r>
+      <w:r>
+        <w:rPr>
+          <w:rStyle w:val="tpccontent"/>
+          <w:rFonts w:ascii="Verdana" w:hAnsi="Verdana"/>
+          <w:color w:val="990000"/>
+          <w:sz w:val="20"/>
+          <w:szCs w:val="20"/>
+        </w:rPr>
+        <w:t xml:space="preserve"> </w:t>
+      </w:r>
+      <w:r>
+        <w:rPr>
+          <w:rFonts w:ascii="Verdana" w:hAnsi="Verdana"/>
+          <w:color w:val="990000"/>
+          <w:sz w:val="20"/>
+          <w:szCs w:val="20"/>
+        </w:rPr>
+        <w:br/>
+      </w:r>
+      <w:r>
+        <w:rPr>
+          <w:rFonts w:ascii="Verdana" w:hAnsi="Verdana"/>
+          <w:color w:val="990000"/>
+          <w:sz w:val="20"/>
+          <w:szCs w:val="20"/>
+        </w:rPr>
+        <w:br/>
+      </w:r>
+      <w:r>
+        <w:rPr>
+          <w:rStyle w:val="tpccontent"/>
+          <w:rFonts w:ascii="Verdana" w:hAnsi="Verdana"/>
+          <w:color w:val="990000"/>
+          <w:sz w:val="20"/>
+          <w:szCs w:val="20"/>
+        </w:rPr>
+        <w:t xml:space="preserve">　　目的快捷键</w:t>
+      </w:r>
+      <w:r>
+        <w:rPr>
+          <w:rStyle w:val="tpccontent"/>
+          <w:rFonts w:ascii="Verdana" w:hAnsi="Verdana"/>
+          <w:color w:val="990000"/>
+          <w:sz w:val="20"/>
+          <w:szCs w:val="20"/>
+        </w:rPr>
+        <w:t xml:space="preserve"> </w:t>
+      </w:r>
+      <w:r>
+        <w:rPr>
+          <w:rFonts w:ascii="Verdana" w:hAnsi="Verdana"/>
+          <w:color w:val="990000"/>
+          <w:sz w:val="20"/>
+          <w:szCs w:val="20"/>
+        </w:rPr>
+        <w:br/>
+      </w:r>
+      <w:r>
+        <w:rPr>
+          <w:rFonts w:ascii="Verdana" w:hAnsi="Verdana"/>
+          <w:color w:val="990000"/>
+          <w:sz w:val="20"/>
+          <w:szCs w:val="20"/>
+        </w:rPr>
+        <w:br/>
+      </w:r>
+      <w:r>
+        <w:rPr>
+          <w:rStyle w:val="tpccontent"/>
+          <w:rFonts w:ascii="Verdana" w:hAnsi="Verdana"/>
+          <w:color w:val="990000"/>
+          <w:sz w:val="20"/>
+          <w:szCs w:val="20"/>
+        </w:rPr>
+        <w:t xml:space="preserve">　　如果当前选择展开了</w:t>
+      </w:r>
+      <w:r>
+        <w:rPr>
+          <w:rStyle w:val="tpccontent"/>
+          <w:rFonts w:ascii="Verdana" w:hAnsi="Verdana"/>
+          <w:color w:val="990000"/>
+          <w:sz w:val="20"/>
+          <w:szCs w:val="20"/>
+        </w:rPr>
+        <w:t>,</w:t>
+      </w:r>
+      <w:r>
+        <w:rPr>
+          <w:rStyle w:val="tpccontent"/>
+          <w:rFonts w:ascii="Verdana" w:hAnsi="Verdana"/>
+          <w:color w:val="990000"/>
+          <w:sz w:val="20"/>
+          <w:szCs w:val="20"/>
+        </w:rPr>
+        <w:t>要折</w:t>
+      </w:r>
+      <w:r>
+        <w:rPr>
+          <w:rStyle w:val="tpccontent"/>
+          <w:rFonts w:ascii="Verdana" w:hAnsi="Verdana"/>
+          <w:color w:val="990000"/>
+          <w:sz w:val="20"/>
+          <w:szCs w:val="20"/>
+        </w:rPr>
+        <w:t xml:space="preserve"> </w:t>
+      </w:r>
+      <w:r>
+        <w:rPr>
+          <w:rFonts w:ascii="Verdana" w:hAnsi="Verdana"/>
+          <w:color w:val="990000"/>
+          <w:sz w:val="20"/>
+          <w:szCs w:val="20"/>
+        </w:rPr>
+        <w:br/>
+      </w:r>
+      <w:r>
+        <w:rPr>
+          <w:rFonts w:ascii="Verdana" w:hAnsi="Verdana"/>
+          <w:color w:val="990000"/>
+          <w:sz w:val="20"/>
+          <w:szCs w:val="20"/>
+        </w:rPr>
+        <w:br/>
+      </w:r>
+      <w:r>
+        <w:rPr>
+          <w:rStyle w:val="tpccontent"/>
+          <w:rFonts w:ascii="Verdana" w:hAnsi="Verdana"/>
+          <w:color w:val="990000"/>
+          <w:sz w:val="20"/>
+          <w:szCs w:val="20"/>
+        </w:rPr>
+        <w:t xml:space="preserve">　　</w:t>
       </w:r>
       <w:proofErr w:type="gramStart"/>
       <w:r>
@@ -9133,7 +11239,7 @@
           <w:sz w:val="20"/>
           <w:szCs w:val="20"/>
         </w:rPr>
-        <w:t xml:space="preserve">　　　　　　　　　</w:t>
+        <w:t>叠或者</w:t>
       </w:r>
       <w:proofErr w:type="gramEnd"/>
       <w:r>
@@ -9144,7 +11250,7 @@
           <w:sz w:val="20"/>
           <w:szCs w:val="20"/>
         </w:rPr>
-        <w:t>关闭当前应用程序</w:t>
+        <w:t>选择父文件夹左箭头</w:t>
       </w:r>
       <w:r>
         <w:rPr>
@@ -9167,35 +11273,80 @@
       </w:r>
       <w:r>
         <w:rPr>
-          <w:rStyle w:val="tpccontent"/>
-          <w:rFonts w:ascii="Verdana" w:hAnsi="Verdana"/>
-          <w:color w:val="990000"/>
-          <w:sz w:val="20"/>
-          <w:szCs w:val="20"/>
-        </w:rPr>
-        <w:t>ALT+SPACEBAR</w:t>
-      </w:r>
-      <w:proofErr w:type="gramStart"/>
-      <w:r>
-        <w:rPr>
-          <w:rStyle w:val="tpccontent"/>
-          <w:rFonts w:ascii="Verdana" w:hAnsi="Verdana"/>
-          <w:color w:val="990000"/>
-          <w:sz w:val="20"/>
-          <w:szCs w:val="20"/>
-        </w:rPr>
-        <w:t xml:space="preserve">　　　　　　</w:t>
-      </w:r>
-      <w:proofErr w:type="gramEnd"/>
-      <w:r>
-        <w:rPr>
-          <w:rStyle w:val="tpccontent"/>
-          <w:rFonts w:ascii="Verdana" w:hAnsi="Verdana"/>
-          <w:color w:val="990000"/>
-          <w:sz w:val="20"/>
-          <w:szCs w:val="20"/>
-        </w:rPr>
-        <w:t>打开程序最左上角的菜单</w:t>
+          <w:rFonts w:ascii="Verdana" w:hAnsi="Verdana"/>
+          <w:color w:val="990000"/>
+          <w:sz w:val="20"/>
+          <w:szCs w:val="20"/>
+        </w:rPr>
+        <w:br/>
+      </w:r>
+      <w:r>
+        <w:rPr>
+          <w:rStyle w:val="tpccontent"/>
+          <w:rFonts w:ascii="Verdana" w:hAnsi="Verdana"/>
+          <w:color w:val="990000"/>
+          <w:sz w:val="20"/>
+          <w:szCs w:val="20"/>
+        </w:rPr>
+        <w:t xml:space="preserve">　　折叠所选的文件夹</w:t>
+      </w:r>
+      <w:r>
+        <w:rPr>
+          <w:rStyle w:val="tpccontent"/>
+          <w:rFonts w:ascii="Verdana" w:hAnsi="Verdana"/>
+          <w:color w:val="990000"/>
+          <w:sz w:val="20"/>
+          <w:szCs w:val="20"/>
+        </w:rPr>
+        <w:t xml:space="preserve"> NUM LOCK+</w:t>
+      </w:r>
+      <w:r>
+        <w:rPr>
+          <w:rStyle w:val="tpccontent"/>
+          <w:rFonts w:ascii="Verdana" w:hAnsi="Verdana"/>
+          <w:color w:val="990000"/>
+          <w:sz w:val="20"/>
+          <w:szCs w:val="20"/>
+        </w:rPr>
+        <w:t>负号</w:t>
+      </w:r>
+      <w:r>
+        <w:rPr>
+          <w:rStyle w:val="tpccontent"/>
+          <w:rFonts w:ascii="Verdana" w:hAnsi="Verdana"/>
+          <w:color w:val="990000"/>
+          <w:sz w:val="20"/>
+          <w:szCs w:val="20"/>
+        </w:rPr>
+        <w:t xml:space="preserve">(-) </w:t>
+      </w:r>
+      <w:r>
+        <w:rPr>
+          <w:rFonts w:ascii="Verdana" w:hAnsi="Verdana"/>
+          <w:color w:val="990000"/>
+          <w:sz w:val="20"/>
+          <w:szCs w:val="20"/>
+        </w:rPr>
+        <w:br/>
+      </w:r>
+      <w:r>
+        <w:rPr>
+          <w:rFonts w:ascii="Verdana" w:hAnsi="Verdana"/>
+          <w:color w:val="990000"/>
+          <w:sz w:val="20"/>
+          <w:szCs w:val="20"/>
+        </w:rPr>
+        <w:br/>
+      </w:r>
+      <w:r>
+        <w:rPr>
+          <w:rStyle w:val="tpccontent"/>
+          <w:rFonts w:ascii="Verdana" w:hAnsi="Verdana"/>
+          <w:color w:val="990000"/>
+          <w:sz w:val="20"/>
+          <w:szCs w:val="20"/>
+        </w:rPr>
+        <w:t xml:space="preserve">　　如果当前选择折叠了，要展开</w:t>
       </w:r>
       <w:r>
         <w:rPr>
@@ -9218,26 +11369,23 @@
       </w:r>
       <w:r>
         <w:rPr>
-          <w:rStyle w:val="tpccontent"/>
-          <w:rFonts w:ascii="Verdana" w:hAnsi="Verdana"/>
-          <w:color w:val="990000"/>
-          <w:sz w:val="20"/>
-          <w:szCs w:val="20"/>
-        </w:rPr>
-        <w:t>ALT+TAB</w:t>
-      </w:r>
-      <w:proofErr w:type="gramStart"/>
-      <w:r>
-        <w:rPr>
-          <w:rStyle w:val="tpccontent"/>
-          <w:rFonts w:ascii="Verdana" w:hAnsi="Verdana"/>
-          <w:color w:val="990000"/>
-          <w:sz w:val="20"/>
-          <w:szCs w:val="20"/>
-        </w:rPr>
-        <w:t xml:space="preserve">　　　　　　　　</w:t>
-      </w:r>
-      <w:proofErr w:type="gramEnd"/>
+          <w:rFonts w:ascii="Verdana" w:hAnsi="Verdana"/>
+          <w:color w:val="990000"/>
+          <w:sz w:val="20"/>
+          <w:szCs w:val="20"/>
+        </w:rPr>
+        <w:br/>
+      </w:r>
+      <w:r>
+        <w:rPr>
+          <w:rStyle w:val="tpccontent"/>
+          <w:rFonts w:ascii="Verdana" w:hAnsi="Verdana"/>
+          <w:color w:val="990000"/>
+          <w:sz w:val="20"/>
+          <w:szCs w:val="20"/>
+        </w:rPr>
+        <w:t xml:space="preserve">　　或者选择第一个子文件夹右箭头</w:t>
+      </w:r>
       <w:r>
         <w:rPr>
           <w:rStyle w:val="tpccontent"/>
@@ -9250,13 +11398,185 @@
       </w:r>
       <w:r>
         <w:rPr>
-          <w:rStyle w:val="tpccontent"/>
-          <w:rFonts w:ascii="Verdana" w:hAnsi="Verdana"/>
-          <w:color w:val="990000"/>
-          <w:sz w:val="20"/>
-          <w:szCs w:val="20"/>
-        </w:rPr>
-        <w:t>切换当前程序</w:t>
+          <w:rFonts w:ascii="Verdana" w:hAnsi="Verdana"/>
+          <w:color w:val="990000"/>
+          <w:sz w:val="20"/>
+          <w:szCs w:val="20"/>
+        </w:rPr>
+        <w:br/>
+      </w:r>
+      <w:r>
+        <w:rPr>
+          <w:rFonts w:ascii="Verdana" w:hAnsi="Verdana"/>
+          <w:color w:val="990000"/>
+          <w:sz w:val="20"/>
+          <w:szCs w:val="20"/>
+        </w:rPr>
+        <w:br/>
+      </w:r>
+      <w:r>
+        <w:rPr>
+          <w:rStyle w:val="tpccontent"/>
+          <w:rFonts w:ascii="Verdana" w:hAnsi="Verdana"/>
+          <w:color w:val="990000"/>
+          <w:sz w:val="20"/>
+          <w:szCs w:val="20"/>
+        </w:rPr>
+        <w:t xml:space="preserve">　　展开当前选择下的所有文件夹</w:t>
+      </w:r>
+      <w:r>
+        <w:rPr>
+          <w:rStyle w:val="tpccontent"/>
+          <w:rFonts w:ascii="Verdana" w:hAnsi="Verdana"/>
+          <w:color w:val="990000"/>
+          <w:sz w:val="20"/>
+          <w:szCs w:val="20"/>
+        </w:rPr>
+        <w:t xml:space="preserve"> NUM LOCK+* </w:t>
+      </w:r>
+      <w:r>
+        <w:rPr>
+          <w:rFonts w:ascii="Verdana" w:hAnsi="Verdana"/>
+          <w:color w:val="990000"/>
+          <w:sz w:val="20"/>
+          <w:szCs w:val="20"/>
+        </w:rPr>
+        <w:br/>
+      </w:r>
+      <w:r>
+        <w:rPr>
+          <w:rFonts w:ascii="Verdana" w:hAnsi="Verdana"/>
+          <w:color w:val="990000"/>
+          <w:sz w:val="20"/>
+          <w:szCs w:val="20"/>
+        </w:rPr>
+        <w:br/>
+      </w:r>
+      <w:r>
+        <w:rPr>
+          <w:rStyle w:val="tpccontent"/>
+          <w:rFonts w:ascii="Verdana" w:hAnsi="Verdana"/>
+          <w:color w:val="990000"/>
+          <w:sz w:val="20"/>
+          <w:szCs w:val="20"/>
+        </w:rPr>
+        <w:t xml:space="preserve">　　展开所选的文件夹</w:t>
+      </w:r>
+      <w:r>
+        <w:rPr>
+          <w:rStyle w:val="tpccontent"/>
+          <w:rFonts w:ascii="Verdana" w:hAnsi="Verdana"/>
+          <w:color w:val="990000"/>
+          <w:sz w:val="20"/>
+          <w:szCs w:val="20"/>
+        </w:rPr>
+        <w:t xml:space="preserve"> NUM LOCK+</w:t>
+      </w:r>
+      <w:r>
+        <w:rPr>
+          <w:rStyle w:val="tpccontent"/>
+          <w:rFonts w:ascii="Verdana" w:hAnsi="Verdana"/>
+          <w:color w:val="990000"/>
+          <w:sz w:val="20"/>
+          <w:szCs w:val="20"/>
+        </w:rPr>
+        <w:t>加号</w:t>
+      </w:r>
+      <w:r>
+        <w:rPr>
+          <w:rStyle w:val="tpccontent"/>
+          <w:rFonts w:ascii="Verdana" w:hAnsi="Verdana"/>
+          <w:color w:val="990000"/>
+          <w:sz w:val="20"/>
+          <w:szCs w:val="20"/>
+        </w:rPr>
+        <w:t xml:space="preserve">(+) </w:t>
+      </w:r>
+      <w:r>
+        <w:rPr>
+          <w:rFonts w:ascii="Verdana" w:hAnsi="Verdana"/>
+          <w:color w:val="990000"/>
+          <w:sz w:val="20"/>
+          <w:szCs w:val="20"/>
+        </w:rPr>
+        <w:br/>
+      </w:r>
+      <w:r>
+        <w:rPr>
+          <w:rFonts w:ascii="Verdana" w:hAnsi="Verdana"/>
+          <w:color w:val="990000"/>
+          <w:sz w:val="20"/>
+          <w:szCs w:val="20"/>
+        </w:rPr>
+        <w:br/>
+      </w:r>
+      <w:r>
+        <w:rPr>
+          <w:rStyle w:val="tpccontent"/>
+          <w:rFonts w:ascii="Verdana" w:hAnsi="Verdana"/>
+          <w:color w:val="990000"/>
+          <w:sz w:val="20"/>
+          <w:szCs w:val="20"/>
+        </w:rPr>
+        <w:t xml:space="preserve">　　在左右窗格间切换</w:t>
+      </w:r>
+      <w:r>
+        <w:rPr>
+          <w:rStyle w:val="tpccontent"/>
+          <w:rFonts w:ascii="Verdana" w:hAnsi="Verdana"/>
+          <w:color w:val="990000"/>
+          <w:sz w:val="20"/>
+          <w:szCs w:val="20"/>
+        </w:rPr>
+        <w:t xml:space="preserve"> F6 </w:t>
+      </w:r>
+      <w:r>
+        <w:rPr>
+          <w:rFonts w:ascii="Verdana" w:hAnsi="Verdana"/>
+          <w:color w:val="990000"/>
+          <w:sz w:val="20"/>
+          <w:szCs w:val="20"/>
+        </w:rPr>
+        <w:br/>
+      </w:r>
+      <w:r>
+        <w:rPr>
+          <w:rFonts w:ascii="Verdana" w:hAnsi="Verdana"/>
+          <w:color w:val="990000"/>
+          <w:sz w:val="20"/>
+          <w:szCs w:val="20"/>
+        </w:rPr>
+        <w:br/>
+      </w:r>
+      <w:r>
+        <w:rPr>
+          <w:rStyle w:val="tpccontent"/>
+          <w:rFonts w:ascii="Verdana" w:hAnsi="Verdana"/>
+          <w:color w:val="990000"/>
+          <w:sz w:val="20"/>
+          <w:szCs w:val="20"/>
+        </w:rPr>
+        <w:t>三、使用</w:t>
+      </w:r>
+      <w:r>
+        <w:rPr>
+          <w:rStyle w:val="tpccontent"/>
+          <w:rFonts w:ascii="Verdana" w:hAnsi="Verdana"/>
+          <w:color w:val="990000"/>
+          <w:sz w:val="20"/>
+          <w:szCs w:val="20"/>
+        </w:rPr>
+        <w:t xml:space="preserve"> WINDOWS</w:t>
+      </w:r>
+      <w:r>
+        <w:rPr>
+          <w:rStyle w:val="tpccontent"/>
+          <w:rFonts w:ascii="Verdana" w:hAnsi="Verdana"/>
+          <w:color w:val="990000"/>
+          <w:sz w:val="20"/>
+          <w:szCs w:val="20"/>
+        </w:rPr>
+        <w:t>键</w:t>
       </w:r>
       <w:r>
         <w:rPr>
@@ -9279,26 +11599,74 @@
       </w:r>
       <w:r>
         <w:rPr>
-          <w:rStyle w:val="tpccontent"/>
-          <w:rFonts w:ascii="Verdana" w:hAnsi="Verdana"/>
-          <w:color w:val="990000"/>
-          <w:sz w:val="20"/>
-          <w:szCs w:val="20"/>
-        </w:rPr>
-        <w:t>ALT+ESC</w:t>
-      </w:r>
-      <w:proofErr w:type="gramStart"/>
-      <w:r>
-        <w:rPr>
-          <w:rStyle w:val="tpccontent"/>
-          <w:rFonts w:ascii="Verdana" w:hAnsi="Verdana"/>
-          <w:color w:val="990000"/>
-          <w:sz w:val="20"/>
-          <w:szCs w:val="20"/>
-        </w:rPr>
-        <w:t xml:space="preserve">　　　　　　　　</w:t>
-      </w:r>
-      <w:proofErr w:type="gramEnd"/>
+          <w:rFonts w:ascii="Verdana" w:hAnsi="Verdana"/>
+          <w:color w:val="990000"/>
+          <w:sz w:val="20"/>
+          <w:szCs w:val="20"/>
+        </w:rPr>
+        <w:br/>
+      </w:r>
+      <w:r>
+        <w:rPr>
+          <w:rStyle w:val="tpccontent"/>
+          <w:rFonts w:ascii="Verdana" w:hAnsi="Verdana"/>
+          <w:color w:val="990000"/>
+          <w:sz w:val="20"/>
+          <w:szCs w:val="20"/>
+        </w:rPr>
+        <w:t xml:space="preserve">　　可以使用</w:t>
+      </w:r>
+      <w:r>
+        <w:rPr>
+          <w:rStyle w:val="tpccontent"/>
+          <w:rFonts w:ascii="Verdana" w:hAnsi="Verdana"/>
+          <w:color w:val="990000"/>
+          <w:sz w:val="20"/>
+          <w:szCs w:val="20"/>
+        </w:rPr>
+        <w:t xml:space="preserve"> Microsoft</w:t>
+      </w:r>
+      <w:r>
+        <w:rPr>
+          <w:rStyle w:val="tpccontent"/>
+          <w:rFonts w:ascii="Verdana" w:hAnsi="Verdana"/>
+          <w:color w:val="990000"/>
+          <w:sz w:val="20"/>
+          <w:szCs w:val="20"/>
+        </w:rPr>
+        <w:t>自然键盘或含有</w:t>
+      </w:r>
+      <w:r>
+        <w:rPr>
+          <w:rStyle w:val="tpccontent"/>
+          <w:rFonts w:ascii="Verdana" w:hAnsi="Verdana"/>
+          <w:color w:val="990000"/>
+          <w:sz w:val="20"/>
+          <w:szCs w:val="20"/>
+        </w:rPr>
+        <w:t xml:space="preserve"> Windows</w:t>
+      </w:r>
+      <w:r>
+        <w:rPr>
+          <w:rStyle w:val="tpccontent"/>
+          <w:rFonts w:ascii="Verdana" w:hAnsi="Verdana"/>
+          <w:color w:val="990000"/>
+          <w:sz w:val="20"/>
+          <w:szCs w:val="20"/>
+        </w:rPr>
+        <w:t>徽标键的其他任何兼容键盘的以</w:t>
+      </w:r>
+      <w:r>
+        <w:rPr>
+          <w:rStyle w:val="tpccontent"/>
+          <w:rFonts w:ascii="Verdana" w:hAnsi="Verdana"/>
+          <w:color w:val="990000"/>
+          <w:sz w:val="20"/>
+          <w:szCs w:val="20"/>
+        </w:rPr>
+        <w:lastRenderedPageBreak/>
+        <w:t>下快捷键。</w:t>
+      </w:r>
       <w:r>
         <w:rPr>
           <w:rStyle w:val="tpccontent"/>
@@ -9311,13 +11679,31 @@
       </w:r>
       <w:r>
         <w:rPr>
-          <w:rStyle w:val="tpccontent"/>
-          <w:rFonts w:ascii="Verdana" w:hAnsi="Verdana"/>
-          <w:color w:val="990000"/>
-          <w:sz w:val="20"/>
-          <w:szCs w:val="20"/>
-        </w:rPr>
-        <w:t>切换当前程序</w:t>
+          <w:rFonts w:ascii="Verdana" w:hAnsi="Verdana"/>
+          <w:color w:val="990000"/>
+          <w:sz w:val="20"/>
+          <w:szCs w:val="20"/>
+        </w:rPr>
+        <w:br/>
+      </w:r>
+      <w:r>
+        <w:rPr>
+          <w:rFonts w:ascii="Verdana" w:hAnsi="Verdana"/>
+          <w:color w:val="990000"/>
+          <w:sz w:val="20"/>
+          <w:szCs w:val="20"/>
+        </w:rPr>
+        <w:br/>
+      </w:r>
+      <w:r>
+        <w:rPr>
+          <w:rStyle w:val="tpccontent"/>
+          <w:rFonts w:ascii="Verdana" w:hAnsi="Verdana"/>
+          <w:color w:val="990000"/>
+          <w:sz w:val="20"/>
+          <w:szCs w:val="20"/>
+        </w:rPr>
+        <w:t xml:space="preserve">　　目的快捷键</w:t>
       </w:r>
       <w:r>
         <w:rPr>
@@ -9340,98 +11726,6 @@
       </w:r>
       <w:r>
         <w:rPr>
-          <w:rStyle w:val="tpccontent"/>
-          <w:rFonts w:ascii="Verdana" w:hAnsi="Verdana"/>
-          <w:color w:val="990000"/>
-          <w:sz w:val="20"/>
-          <w:szCs w:val="20"/>
-        </w:rPr>
-        <w:t>ALT+ENTER</w:t>
-      </w:r>
-      <w:proofErr w:type="gramStart"/>
-      <w:r>
-        <w:rPr>
-          <w:rStyle w:val="tpccontent"/>
-          <w:rFonts w:ascii="Verdana" w:hAnsi="Verdana"/>
-          <w:color w:val="990000"/>
-          <w:sz w:val="20"/>
-          <w:szCs w:val="20"/>
-        </w:rPr>
-        <w:t xml:space="preserve">　　　　　　　</w:t>
-      </w:r>
-      <w:proofErr w:type="gramEnd"/>
-      <w:r>
-        <w:rPr>
-          <w:rStyle w:val="tpccontent"/>
-          <w:rFonts w:ascii="Verdana" w:hAnsi="Verdana"/>
-          <w:color w:val="990000"/>
-          <w:sz w:val="20"/>
-          <w:szCs w:val="20"/>
-        </w:rPr>
-        <w:t xml:space="preserve"> </w:t>
-      </w:r>
-      <w:r>
-        <w:rPr>
-          <w:rStyle w:val="tpccontent"/>
-          <w:rFonts w:ascii="Verdana" w:hAnsi="Verdana"/>
-          <w:color w:val="990000"/>
-          <w:sz w:val="20"/>
-          <w:szCs w:val="20"/>
-        </w:rPr>
-        <w:t>将</w:t>
-      </w:r>
-      <w:r>
-        <w:rPr>
-          <w:rStyle w:val="tpccontent"/>
-          <w:rFonts w:ascii="Verdana" w:hAnsi="Verdana"/>
-          <w:color w:val="990000"/>
-          <w:sz w:val="20"/>
-          <w:szCs w:val="20"/>
-        </w:rPr>
-        <w:t>windows</w:t>
-      </w:r>
-      <w:r>
-        <w:rPr>
-          <w:rStyle w:val="tpccontent"/>
-          <w:rFonts w:ascii="Verdana" w:hAnsi="Verdana"/>
-          <w:color w:val="990000"/>
-          <w:sz w:val="20"/>
-          <w:szCs w:val="20"/>
-        </w:rPr>
-        <w:t>下运行的</w:t>
-      </w:r>
-      <w:r>
-        <w:rPr>
-          <w:rStyle w:val="tpccontent"/>
-          <w:rFonts w:ascii="Verdana" w:hAnsi="Verdana"/>
-          <w:color w:val="990000"/>
-          <w:sz w:val="20"/>
-          <w:szCs w:val="20"/>
-        </w:rPr>
-        <w:t>MSDOS</w:t>
-      </w:r>
-      <w:r>
-        <w:rPr>
-          <w:rStyle w:val="tpccontent"/>
-          <w:rFonts w:ascii="Verdana" w:hAnsi="Verdana"/>
-          <w:color w:val="990000"/>
-          <w:sz w:val="20"/>
-          <w:szCs w:val="20"/>
-        </w:rPr>
-        <w:t>窗口在窗口和全屏幕状态间切换</w:t>
-      </w:r>
-      <w:r>
-        <w:rPr>
-          <w:rStyle w:val="tpccontent"/>
-          <w:rFonts w:ascii="Verdana" w:hAnsi="Verdana"/>
-          <w:color w:val="990000"/>
-          <w:sz w:val="20"/>
-          <w:szCs w:val="20"/>
-        </w:rPr>
-        <w:t xml:space="preserve"> </w:t>
-      </w:r>
-      <w:r>
-        <w:rPr>
           <w:rFonts w:ascii="Verdana" w:hAnsi="Verdana"/>
           <w:color w:val="990000"/>
           <w:sz w:val="20"/>
@@ -9447,61 +11741,17 @@
           <w:sz w:val="20"/>
           <w:szCs w:val="20"/>
         </w:rPr>
-        <w:t>PRINT SCREEN</w:t>
-      </w:r>
-      <w:proofErr w:type="gramStart"/>
-      <w:r>
-        <w:rPr>
-          <w:rStyle w:val="tpccontent"/>
-          <w:rFonts w:ascii="Verdana" w:hAnsi="Verdana"/>
-          <w:color w:val="990000"/>
-          <w:sz w:val="20"/>
-          <w:szCs w:val="20"/>
-        </w:rPr>
-        <w:t xml:space="preserve">　　　　　　</w:t>
-      </w:r>
-      <w:proofErr w:type="gramEnd"/>
-      <w:r>
-        <w:rPr>
-          <w:rStyle w:val="tpccontent"/>
-          <w:rFonts w:ascii="Verdana" w:hAnsi="Verdana"/>
-          <w:color w:val="990000"/>
-          <w:sz w:val="20"/>
-          <w:szCs w:val="20"/>
-        </w:rPr>
-        <w:t>将当前屏幕以</w:t>
-      </w:r>
-      <w:proofErr w:type="gramStart"/>
-      <w:r>
-        <w:rPr>
-          <w:rStyle w:val="tpccontent"/>
-          <w:rFonts w:ascii="Verdana" w:hAnsi="Verdana"/>
-          <w:color w:val="990000"/>
-          <w:sz w:val="20"/>
-          <w:szCs w:val="20"/>
-        </w:rPr>
-        <w:t>图象</w:t>
-      </w:r>
-      <w:proofErr w:type="gramEnd"/>
-      <w:r>
-        <w:rPr>
-          <w:rStyle w:val="tpccontent"/>
-          <w:rFonts w:ascii="Verdana" w:hAnsi="Verdana"/>
-          <w:color w:val="990000"/>
-          <w:sz w:val="20"/>
-          <w:szCs w:val="20"/>
-        </w:rPr>
-        <w:t>方式拷贝到剪贴板</w:t>
-      </w:r>
-      <w:r>
-        <w:rPr>
-          <w:rStyle w:val="tpccontent"/>
-          <w:rFonts w:ascii="Verdana" w:hAnsi="Verdana"/>
-          <w:color w:val="990000"/>
-          <w:sz w:val="20"/>
-          <w:szCs w:val="20"/>
-        </w:rPr>
-        <w:t xml:space="preserve"> </w:t>
+        <w:t xml:space="preserve">　　在任务栏上的按钮间循环</w:t>
+      </w:r>
+      <w:r>
+        <w:rPr>
+          <w:rStyle w:val="tpccontent"/>
+          <w:rFonts w:ascii="Verdana" w:hAnsi="Verdana"/>
+          <w:color w:val="990000"/>
+          <w:sz w:val="20"/>
+          <w:szCs w:val="20"/>
+        </w:rPr>
+        <w:t xml:space="preserve"> WINDOWS+ TAB </w:t>
       </w:r>
       <w:r>
         <w:rPr>
@@ -9514,2244 +11764,11 @@
       </w:r>
       <w:r>
         <w:rPr>
-          <w:rStyle w:val="tpccontent"/>
-          <w:rFonts w:ascii="Verdana" w:hAnsi="Verdana"/>
-          <w:color w:val="990000"/>
-          <w:sz w:val="20"/>
-          <w:szCs w:val="20"/>
-        </w:rPr>
-        <w:t>ALT+PRINT SCREEN</w:t>
-      </w:r>
-      <w:proofErr w:type="gramStart"/>
-      <w:r>
-        <w:rPr>
-          <w:rStyle w:val="tpccontent"/>
-          <w:rFonts w:ascii="Verdana" w:hAnsi="Verdana"/>
-          <w:color w:val="990000"/>
-          <w:sz w:val="20"/>
-          <w:szCs w:val="20"/>
-        </w:rPr>
-        <w:t xml:space="preserve">　　　　</w:t>
-      </w:r>
-      <w:proofErr w:type="gramEnd"/>
-      <w:r>
-        <w:rPr>
-          <w:rStyle w:val="tpccontent"/>
-          <w:rFonts w:ascii="Verdana" w:hAnsi="Verdana"/>
-          <w:color w:val="990000"/>
-          <w:sz w:val="20"/>
-          <w:szCs w:val="20"/>
-        </w:rPr>
-        <w:t>将当前活动程序窗口以</w:t>
-      </w:r>
-      <w:proofErr w:type="gramStart"/>
-      <w:r>
-        <w:rPr>
-          <w:rStyle w:val="tpccontent"/>
-          <w:rFonts w:ascii="Verdana" w:hAnsi="Verdana"/>
-          <w:color w:val="990000"/>
-          <w:sz w:val="20"/>
-          <w:szCs w:val="20"/>
-        </w:rPr>
-        <w:t>图象</w:t>
-      </w:r>
-      <w:proofErr w:type="gramEnd"/>
-      <w:r>
-        <w:rPr>
-          <w:rStyle w:val="tpccontent"/>
-          <w:rFonts w:ascii="Verdana" w:hAnsi="Verdana"/>
-          <w:color w:val="990000"/>
-          <w:sz w:val="20"/>
-          <w:szCs w:val="20"/>
-        </w:rPr>
-        <w:t>方式拷贝到剪贴板</w:t>
-      </w:r>
-      <w:r>
-        <w:rPr>
-          <w:rStyle w:val="tpccontent"/>
-          <w:rFonts w:ascii="Verdana" w:hAnsi="Verdana"/>
-          <w:color w:val="990000"/>
-          <w:sz w:val="20"/>
-          <w:szCs w:val="20"/>
-        </w:rPr>
-        <w:t xml:space="preserve"> </w:t>
-      </w:r>
-      <w:r>
-        <w:rPr>
-          <w:rFonts w:ascii="Verdana" w:hAnsi="Verdana"/>
-          <w:color w:val="990000"/>
-          <w:sz w:val="20"/>
-          <w:szCs w:val="20"/>
-        </w:rPr>
-        <w:br/>
-      </w:r>
-      <w:r>
-        <w:rPr>
-          <w:rStyle w:val="tpccontent"/>
-          <w:rFonts w:ascii="Verdana" w:hAnsi="Verdana"/>
-          <w:color w:val="990000"/>
-          <w:sz w:val="20"/>
-          <w:szCs w:val="20"/>
-        </w:rPr>
-        <w:t>CTRL+F4</w:t>
-      </w:r>
-      <w:proofErr w:type="gramStart"/>
-      <w:r>
-        <w:rPr>
-          <w:rStyle w:val="tpccontent"/>
-          <w:rFonts w:ascii="Verdana" w:hAnsi="Verdana"/>
-          <w:color w:val="990000"/>
-          <w:sz w:val="20"/>
-          <w:szCs w:val="20"/>
-        </w:rPr>
-        <w:t xml:space="preserve">　　　　　　　　</w:t>
-      </w:r>
-      <w:proofErr w:type="gramEnd"/>
-      <w:r>
-        <w:rPr>
-          <w:rStyle w:val="tpccontent"/>
-          <w:rFonts w:ascii="Verdana" w:hAnsi="Verdana"/>
-          <w:color w:val="990000"/>
-          <w:sz w:val="20"/>
-          <w:szCs w:val="20"/>
-        </w:rPr>
-        <w:t xml:space="preserve"> </w:t>
-      </w:r>
-      <w:r>
-        <w:rPr>
-          <w:rStyle w:val="tpccontent"/>
-          <w:rFonts w:ascii="Verdana" w:hAnsi="Verdana"/>
-          <w:color w:val="990000"/>
-          <w:sz w:val="20"/>
-          <w:szCs w:val="20"/>
-        </w:rPr>
-        <w:t>关闭当前应用程序中的当前文本（如</w:t>
-      </w:r>
-      <w:r>
-        <w:rPr>
-          <w:rStyle w:val="tpccontent"/>
-          <w:rFonts w:ascii="Verdana" w:hAnsi="Verdana"/>
-          <w:color w:val="990000"/>
-          <w:sz w:val="20"/>
-          <w:szCs w:val="20"/>
-        </w:rPr>
-        <w:t>word</w:t>
-      </w:r>
-      <w:r>
-        <w:rPr>
-          <w:rStyle w:val="tpccontent"/>
-          <w:rFonts w:ascii="Verdana" w:hAnsi="Verdana"/>
-          <w:color w:val="990000"/>
-          <w:sz w:val="20"/>
-          <w:szCs w:val="20"/>
-        </w:rPr>
-        <w:t>中）</w:t>
-      </w:r>
-      <w:r>
-        <w:rPr>
-          <w:rStyle w:val="tpccontent"/>
-          <w:rFonts w:ascii="Verdana" w:hAnsi="Verdana"/>
-          <w:color w:val="990000"/>
-          <w:sz w:val="20"/>
-          <w:szCs w:val="20"/>
-        </w:rPr>
-        <w:t xml:space="preserve"> </w:t>
-      </w:r>
-      <w:r>
-        <w:rPr>
-          <w:rFonts w:ascii="Verdana" w:hAnsi="Verdana"/>
-          <w:color w:val="990000"/>
-          <w:sz w:val="20"/>
-          <w:szCs w:val="20"/>
-        </w:rPr>
-        <w:br/>
-      </w:r>
-      <w:r>
-        <w:rPr>
-          <w:rStyle w:val="tpccontent"/>
-          <w:rFonts w:ascii="Verdana" w:hAnsi="Verdana"/>
-          <w:color w:val="990000"/>
-          <w:sz w:val="20"/>
-          <w:szCs w:val="20"/>
-        </w:rPr>
-        <w:t>CTRL+F6</w:t>
-      </w:r>
-      <w:proofErr w:type="gramStart"/>
-      <w:r>
-        <w:rPr>
-          <w:rStyle w:val="tpccontent"/>
-          <w:rFonts w:ascii="Verdana" w:hAnsi="Verdana"/>
-          <w:color w:val="990000"/>
-          <w:sz w:val="20"/>
-          <w:szCs w:val="20"/>
-        </w:rPr>
-        <w:t xml:space="preserve">　　　　　　　　</w:t>
-      </w:r>
-      <w:proofErr w:type="gramEnd"/>
-      <w:r>
-        <w:rPr>
-          <w:rStyle w:val="tpccontent"/>
-          <w:rFonts w:ascii="Verdana" w:hAnsi="Verdana"/>
-          <w:color w:val="990000"/>
-          <w:sz w:val="20"/>
-          <w:szCs w:val="20"/>
-        </w:rPr>
-        <w:t xml:space="preserve"> </w:t>
-      </w:r>
-      <w:r>
-        <w:rPr>
-          <w:rStyle w:val="tpccontent"/>
-          <w:rFonts w:ascii="Verdana" w:hAnsi="Verdana"/>
-          <w:color w:val="990000"/>
-          <w:sz w:val="20"/>
-          <w:szCs w:val="20"/>
-        </w:rPr>
-        <w:t>切换到当前应用程序中的下一个文本（加</w:t>
-      </w:r>
-      <w:r>
-        <w:rPr>
-          <w:rStyle w:val="tpccontent"/>
-          <w:rFonts w:ascii="Verdana" w:hAnsi="Verdana"/>
-          <w:color w:val="990000"/>
-          <w:sz w:val="20"/>
-          <w:szCs w:val="20"/>
-        </w:rPr>
-        <w:t xml:space="preserve">shift </w:t>
-      </w:r>
-      <w:r>
-        <w:rPr>
-          <w:rStyle w:val="tpccontent"/>
-          <w:rFonts w:ascii="Verdana" w:hAnsi="Verdana"/>
-          <w:color w:val="990000"/>
-          <w:sz w:val="20"/>
-          <w:szCs w:val="20"/>
-        </w:rPr>
-        <w:t>可以跳到前一个窗口）</w:t>
-      </w:r>
-      <w:r>
-        <w:rPr>
-          <w:rStyle w:val="tpccontent"/>
-          <w:rFonts w:ascii="Verdana" w:hAnsi="Verdana"/>
-          <w:color w:val="990000"/>
-          <w:sz w:val="20"/>
-          <w:szCs w:val="20"/>
-        </w:rPr>
-        <w:t xml:space="preserve"> </w:t>
-      </w:r>
-      <w:r>
-        <w:rPr>
-          <w:rFonts w:ascii="Verdana" w:hAnsi="Verdana"/>
-          <w:color w:val="990000"/>
-          <w:sz w:val="20"/>
-          <w:szCs w:val="20"/>
-        </w:rPr>
-        <w:br/>
-      </w:r>
-      <w:r>
-        <w:rPr>
-          <w:rFonts w:ascii="Verdana" w:hAnsi="Verdana"/>
-          <w:color w:val="990000"/>
-          <w:sz w:val="20"/>
-          <w:szCs w:val="20"/>
-        </w:rPr>
-        <w:br/>
-      </w:r>
-      <w:r>
-        <w:rPr>
-          <w:rStyle w:val="tpccontent"/>
-          <w:rFonts w:ascii="Verdana" w:hAnsi="Verdana"/>
-          <w:color w:val="990000"/>
-          <w:sz w:val="20"/>
-          <w:szCs w:val="20"/>
-        </w:rPr>
-        <w:t>在</w:t>
-      </w:r>
-      <w:r>
-        <w:rPr>
-          <w:rStyle w:val="tpccontent"/>
-          <w:rFonts w:ascii="Verdana" w:hAnsi="Verdana"/>
-          <w:color w:val="990000"/>
-          <w:sz w:val="20"/>
-          <w:szCs w:val="20"/>
-        </w:rPr>
-        <w:t>IE</w:t>
-      </w:r>
-      <w:r>
-        <w:rPr>
-          <w:rStyle w:val="tpccontent"/>
-          <w:rFonts w:ascii="Verdana" w:hAnsi="Verdana"/>
-          <w:color w:val="990000"/>
-          <w:sz w:val="20"/>
-          <w:szCs w:val="20"/>
-        </w:rPr>
-        <w:t>中：</w:t>
-      </w:r>
-      <w:r>
-        <w:rPr>
-          <w:rStyle w:val="tpccontent"/>
-          <w:rFonts w:ascii="Verdana" w:hAnsi="Verdana"/>
-          <w:color w:val="990000"/>
-          <w:sz w:val="20"/>
-          <w:szCs w:val="20"/>
-        </w:rPr>
-        <w:t xml:space="preserve"> </w:t>
-      </w:r>
-      <w:r>
-        <w:rPr>
-          <w:rFonts w:ascii="Verdana" w:hAnsi="Verdana"/>
-          <w:color w:val="990000"/>
-          <w:sz w:val="20"/>
-          <w:szCs w:val="20"/>
-        </w:rPr>
-        <w:br/>
-      </w:r>
-      <w:r>
-        <w:rPr>
-          <w:rFonts w:ascii="Verdana" w:hAnsi="Verdana"/>
-          <w:color w:val="990000"/>
-          <w:sz w:val="20"/>
-          <w:szCs w:val="20"/>
-        </w:rPr>
-        <w:br/>
-      </w:r>
-      <w:r>
-        <w:rPr>
-          <w:rStyle w:val="tpccontent"/>
-          <w:rFonts w:ascii="Verdana" w:hAnsi="Verdana"/>
-          <w:color w:val="990000"/>
-          <w:sz w:val="20"/>
-          <w:szCs w:val="20"/>
-        </w:rPr>
-        <w:t>ALT+RIGHT ARROW</w:t>
-      </w:r>
-      <w:proofErr w:type="gramStart"/>
-      <w:r>
-        <w:rPr>
-          <w:rStyle w:val="tpccontent"/>
-          <w:rFonts w:ascii="Verdana" w:hAnsi="Verdana"/>
-          <w:color w:val="990000"/>
-          <w:sz w:val="20"/>
-          <w:szCs w:val="20"/>
-        </w:rPr>
-        <w:t xml:space="preserve">　　　　</w:t>
-      </w:r>
-      <w:proofErr w:type="gramEnd"/>
-      <w:r>
-        <w:rPr>
-          <w:rStyle w:val="tpccontent"/>
-          <w:rFonts w:ascii="Verdana" w:hAnsi="Verdana"/>
-          <w:color w:val="990000"/>
-          <w:sz w:val="20"/>
-          <w:szCs w:val="20"/>
-        </w:rPr>
-        <w:t xml:space="preserve"> </w:t>
-      </w:r>
-      <w:r>
-        <w:rPr>
-          <w:rStyle w:val="tpccontent"/>
-          <w:rFonts w:ascii="Verdana" w:hAnsi="Verdana"/>
-          <w:color w:val="990000"/>
-          <w:sz w:val="20"/>
-          <w:szCs w:val="20"/>
-        </w:rPr>
-        <w:t>显示前一页（前进键）</w:t>
-      </w:r>
-      <w:r>
-        <w:rPr>
-          <w:rStyle w:val="tpccontent"/>
-          <w:rFonts w:ascii="Verdana" w:hAnsi="Verdana"/>
-          <w:color w:val="990000"/>
-          <w:sz w:val="20"/>
-          <w:szCs w:val="20"/>
-        </w:rPr>
-        <w:t xml:space="preserve"> </w:t>
-      </w:r>
-      <w:r>
-        <w:rPr>
-          <w:rFonts w:ascii="Verdana" w:hAnsi="Verdana"/>
-          <w:color w:val="990000"/>
-          <w:sz w:val="20"/>
-          <w:szCs w:val="20"/>
-        </w:rPr>
-        <w:br/>
-      </w:r>
-      <w:r>
-        <w:rPr>
-          <w:rStyle w:val="tpccontent"/>
-          <w:rFonts w:ascii="Verdana" w:hAnsi="Verdana"/>
-          <w:color w:val="990000"/>
-          <w:sz w:val="20"/>
-          <w:szCs w:val="20"/>
-        </w:rPr>
-        <w:t>ALT+LEFT ARROW</w:t>
-      </w:r>
-      <w:proofErr w:type="gramStart"/>
-      <w:r>
-        <w:rPr>
-          <w:rStyle w:val="tpccontent"/>
-          <w:rFonts w:ascii="Verdana" w:hAnsi="Verdana"/>
-          <w:color w:val="990000"/>
-          <w:sz w:val="20"/>
-          <w:szCs w:val="20"/>
-        </w:rPr>
-        <w:t xml:space="preserve">　　　　　</w:t>
-      </w:r>
-      <w:proofErr w:type="gramEnd"/>
-      <w:r>
-        <w:rPr>
-          <w:rStyle w:val="tpccontent"/>
-          <w:rFonts w:ascii="Verdana" w:hAnsi="Verdana"/>
-          <w:color w:val="990000"/>
-          <w:sz w:val="20"/>
-          <w:szCs w:val="20"/>
-        </w:rPr>
-        <w:t>显示后一页（后退键）</w:t>
-      </w:r>
-      <w:r>
-        <w:rPr>
-          <w:rStyle w:val="tpccontent"/>
-          <w:rFonts w:ascii="Verdana" w:hAnsi="Verdana"/>
-          <w:color w:val="990000"/>
-          <w:sz w:val="20"/>
-          <w:szCs w:val="20"/>
-        </w:rPr>
-        <w:t xml:space="preserve"> </w:t>
-      </w:r>
-      <w:r>
-        <w:rPr>
-          <w:rFonts w:ascii="Verdana" w:hAnsi="Verdana"/>
-          <w:color w:val="990000"/>
-          <w:sz w:val="20"/>
-          <w:szCs w:val="20"/>
-        </w:rPr>
-        <w:br/>
-      </w:r>
-      <w:r>
-        <w:rPr>
-          <w:rStyle w:val="tpccontent"/>
-          <w:rFonts w:ascii="Verdana" w:hAnsi="Verdana"/>
-          <w:color w:val="990000"/>
-          <w:sz w:val="20"/>
-          <w:szCs w:val="20"/>
-        </w:rPr>
-        <w:t>CTRL+TAB</w:t>
-      </w:r>
-      <w:proofErr w:type="gramStart"/>
-      <w:r>
-        <w:rPr>
-          <w:rStyle w:val="tpccontent"/>
-          <w:rFonts w:ascii="Verdana" w:hAnsi="Verdana"/>
-          <w:color w:val="990000"/>
-          <w:sz w:val="20"/>
-          <w:szCs w:val="20"/>
-        </w:rPr>
-        <w:t xml:space="preserve">　　　　　　　　</w:t>
-      </w:r>
-      <w:proofErr w:type="gramEnd"/>
-      <w:r>
-        <w:rPr>
-          <w:rStyle w:val="tpccontent"/>
-          <w:rFonts w:ascii="Verdana" w:hAnsi="Verdana"/>
-          <w:color w:val="990000"/>
-          <w:sz w:val="20"/>
-          <w:szCs w:val="20"/>
-        </w:rPr>
-        <w:t>在页面上的各框架中切换（加</w:t>
-      </w:r>
-      <w:r>
-        <w:rPr>
-          <w:rStyle w:val="tpccontent"/>
-          <w:rFonts w:ascii="Verdana" w:hAnsi="Verdana"/>
-          <w:color w:val="990000"/>
-          <w:sz w:val="20"/>
-          <w:szCs w:val="20"/>
-        </w:rPr>
-        <w:t>shift</w:t>
-      </w:r>
-      <w:r>
-        <w:rPr>
-          <w:rStyle w:val="tpccontent"/>
-          <w:rFonts w:ascii="Verdana" w:hAnsi="Verdana"/>
-          <w:color w:val="990000"/>
-          <w:sz w:val="20"/>
-          <w:szCs w:val="20"/>
-        </w:rPr>
-        <w:t>反向）</w:t>
-      </w:r>
-      <w:r>
-        <w:rPr>
-          <w:rStyle w:val="tpccontent"/>
-          <w:rFonts w:ascii="Verdana" w:hAnsi="Verdana"/>
-          <w:color w:val="990000"/>
-          <w:sz w:val="20"/>
-          <w:szCs w:val="20"/>
-        </w:rPr>
-        <w:t xml:space="preserve"> </w:t>
-      </w:r>
-      <w:r>
-        <w:rPr>
-          <w:rFonts w:ascii="Verdana" w:hAnsi="Verdana"/>
-          <w:color w:val="990000"/>
-          <w:sz w:val="20"/>
-          <w:szCs w:val="20"/>
-        </w:rPr>
-        <w:br/>
-      </w:r>
-      <w:r>
-        <w:rPr>
-          <w:rStyle w:val="tpccontent"/>
-          <w:rFonts w:ascii="Verdana" w:hAnsi="Verdana"/>
-          <w:color w:val="990000"/>
-          <w:sz w:val="20"/>
-          <w:szCs w:val="20"/>
-        </w:rPr>
-        <w:t>F5</w:t>
-      </w:r>
-      <w:proofErr w:type="gramStart"/>
-      <w:r>
-        <w:rPr>
-          <w:rStyle w:val="tpccontent"/>
-          <w:rFonts w:ascii="Verdana" w:hAnsi="Verdana"/>
-          <w:color w:val="990000"/>
-          <w:sz w:val="20"/>
-          <w:szCs w:val="20"/>
-        </w:rPr>
-        <w:t xml:space="preserve">　　　　　　　　　　　</w:t>
-      </w:r>
-      <w:proofErr w:type="gramEnd"/>
-      <w:r>
-        <w:rPr>
-          <w:rStyle w:val="tpccontent"/>
-          <w:rFonts w:ascii="Verdana" w:hAnsi="Verdana"/>
-          <w:color w:val="990000"/>
-          <w:sz w:val="20"/>
-          <w:szCs w:val="20"/>
-        </w:rPr>
-        <w:t>刷新</w:t>
-      </w:r>
-      <w:r>
-        <w:rPr>
-          <w:rStyle w:val="tpccontent"/>
-          <w:rFonts w:ascii="Verdana" w:hAnsi="Verdana"/>
-          <w:color w:val="990000"/>
-          <w:sz w:val="20"/>
-          <w:szCs w:val="20"/>
-        </w:rPr>
-        <w:t xml:space="preserve"> </w:t>
-      </w:r>
-      <w:r>
-        <w:rPr>
-          <w:rFonts w:ascii="Verdana" w:hAnsi="Verdana"/>
-          <w:color w:val="990000"/>
-          <w:sz w:val="20"/>
-          <w:szCs w:val="20"/>
-        </w:rPr>
-        <w:br/>
-      </w:r>
-      <w:r>
-        <w:rPr>
-          <w:rStyle w:val="tpccontent"/>
-          <w:rFonts w:ascii="Verdana" w:hAnsi="Verdana"/>
-          <w:color w:val="990000"/>
-          <w:sz w:val="20"/>
-          <w:szCs w:val="20"/>
-        </w:rPr>
-        <w:t>CTRL+F5</w:t>
-      </w:r>
-      <w:proofErr w:type="gramStart"/>
-      <w:r>
-        <w:rPr>
-          <w:rStyle w:val="tpccontent"/>
-          <w:rFonts w:ascii="Verdana" w:hAnsi="Verdana"/>
-          <w:color w:val="990000"/>
-          <w:sz w:val="20"/>
-          <w:szCs w:val="20"/>
-        </w:rPr>
-        <w:t xml:space="preserve">　　　　　　　　</w:t>
-      </w:r>
-      <w:proofErr w:type="gramEnd"/>
-      <w:r>
-        <w:rPr>
-          <w:rStyle w:val="tpccontent"/>
-          <w:rFonts w:ascii="Verdana" w:hAnsi="Verdana"/>
-          <w:color w:val="990000"/>
-          <w:sz w:val="20"/>
-          <w:szCs w:val="20"/>
-        </w:rPr>
-        <w:t xml:space="preserve"> </w:t>
-      </w:r>
-      <w:r>
-        <w:rPr>
-          <w:rStyle w:val="tpccontent"/>
-          <w:rFonts w:ascii="Verdana" w:hAnsi="Verdana"/>
-          <w:color w:val="990000"/>
-          <w:sz w:val="20"/>
-          <w:szCs w:val="20"/>
-        </w:rPr>
-        <w:t>强行刷新</w:t>
-      </w:r>
-      <w:r>
-        <w:rPr>
-          <w:rStyle w:val="tpccontent"/>
-          <w:rFonts w:ascii="Verdana" w:hAnsi="Verdana"/>
-          <w:color w:val="990000"/>
-          <w:sz w:val="20"/>
-          <w:szCs w:val="20"/>
-        </w:rPr>
-        <w:t xml:space="preserve"> </w:t>
-      </w:r>
-      <w:r>
-        <w:rPr>
-          <w:rFonts w:ascii="Verdana" w:hAnsi="Verdana"/>
-          <w:color w:val="990000"/>
-          <w:sz w:val="20"/>
-          <w:szCs w:val="20"/>
-        </w:rPr>
-        <w:br/>
-      </w:r>
-      <w:r>
-        <w:rPr>
-          <w:rFonts w:ascii="Verdana" w:hAnsi="Verdana"/>
-          <w:color w:val="990000"/>
-          <w:sz w:val="20"/>
-          <w:szCs w:val="20"/>
-        </w:rPr>
-        <w:br/>
-      </w:r>
-      <w:r>
-        <w:rPr>
-          <w:rStyle w:val="tpccontent"/>
-          <w:rFonts w:ascii="Verdana" w:hAnsi="Verdana"/>
-          <w:color w:val="990000"/>
-          <w:sz w:val="20"/>
-          <w:szCs w:val="20"/>
-        </w:rPr>
-        <w:t xml:space="preserve">　</w:t>
-      </w:r>
-      <w:r>
-        <w:rPr>
-          <w:rStyle w:val="tpccontent"/>
-          <w:rFonts w:ascii="Verdana" w:hAnsi="Verdana"/>
-          <w:color w:val="990000"/>
-          <w:sz w:val="20"/>
-          <w:szCs w:val="20"/>
-        </w:rPr>
-        <w:t xml:space="preserve"> </w:t>
-      </w:r>
-      <w:r>
-        <w:rPr>
-          <w:rFonts w:ascii="Verdana" w:hAnsi="Verdana"/>
-          <w:color w:val="990000"/>
-          <w:sz w:val="20"/>
-          <w:szCs w:val="20"/>
-        </w:rPr>
-        <w:br/>
-      </w:r>
-      <w:r>
-        <w:rPr>
-          <w:rStyle w:val="tpccontent"/>
-          <w:rFonts w:ascii="Verdana" w:hAnsi="Verdana"/>
-          <w:color w:val="990000"/>
-          <w:sz w:val="20"/>
-          <w:szCs w:val="20"/>
-        </w:rPr>
-        <w:t xml:space="preserve">　　目的快捷键</w:t>
-      </w:r>
-      <w:r>
-        <w:rPr>
-          <w:rStyle w:val="tpccontent"/>
-          <w:rFonts w:ascii="Verdana" w:hAnsi="Verdana"/>
-          <w:color w:val="990000"/>
-          <w:sz w:val="20"/>
-          <w:szCs w:val="20"/>
-        </w:rPr>
-        <w:t xml:space="preserve"> </w:t>
-      </w:r>
-      <w:r>
-        <w:rPr>
-          <w:rFonts w:ascii="Verdana" w:hAnsi="Verdana"/>
-          <w:color w:val="990000"/>
-          <w:sz w:val="20"/>
-          <w:szCs w:val="20"/>
-        </w:rPr>
-        <w:br/>
-      </w:r>
-      <w:r>
-        <w:rPr>
-          <w:rFonts w:ascii="Verdana" w:hAnsi="Verdana"/>
-          <w:color w:val="990000"/>
-          <w:sz w:val="20"/>
-          <w:szCs w:val="20"/>
-        </w:rPr>
-        <w:br/>
-      </w:r>
-      <w:r>
-        <w:rPr>
-          <w:rStyle w:val="tpccontent"/>
-          <w:rFonts w:ascii="Verdana" w:hAnsi="Verdana"/>
-          <w:color w:val="990000"/>
-          <w:sz w:val="20"/>
-          <w:szCs w:val="20"/>
-        </w:rPr>
-        <w:t xml:space="preserve">　　激活程序中的菜单栏</w:t>
-      </w:r>
-      <w:r>
-        <w:rPr>
-          <w:rStyle w:val="tpccontent"/>
-          <w:rFonts w:ascii="Verdana" w:hAnsi="Verdana"/>
-          <w:color w:val="990000"/>
-          <w:sz w:val="20"/>
-          <w:szCs w:val="20"/>
-        </w:rPr>
-        <w:t xml:space="preserve"> F10 </w:t>
-      </w:r>
-      <w:r>
-        <w:rPr>
-          <w:rFonts w:ascii="Verdana" w:hAnsi="Verdana"/>
-          <w:color w:val="990000"/>
-          <w:sz w:val="20"/>
-          <w:szCs w:val="20"/>
-        </w:rPr>
-        <w:br/>
-      </w:r>
-      <w:r>
-        <w:rPr>
-          <w:rFonts w:ascii="Verdana" w:hAnsi="Verdana"/>
-          <w:color w:val="990000"/>
-          <w:sz w:val="20"/>
-          <w:szCs w:val="20"/>
-        </w:rPr>
-        <w:br/>
-      </w:r>
-      <w:r>
-        <w:rPr>
-          <w:rStyle w:val="tpccontent"/>
-          <w:rFonts w:ascii="Verdana" w:hAnsi="Verdana"/>
-          <w:color w:val="990000"/>
-          <w:sz w:val="20"/>
-          <w:szCs w:val="20"/>
-        </w:rPr>
-        <w:t xml:space="preserve">　　执行菜单上相应的命令</w:t>
-      </w:r>
-      <w:r>
-        <w:rPr>
-          <w:rStyle w:val="tpccontent"/>
-          <w:rFonts w:ascii="Verdana" w:hAnsi="Verdana"/>
-          <w:color w:val="990000"/>
-          <w:sz w:val="20"/>
-          <w:szCs w:val="20"/>
-        </w:rPr>
-        <w:t xml:space="preserve"> ALT+</w:t>
-      </w:r>
-      <w:r>
-        <w:rPr>
-          <w:rStyle w:val="tpccontent"/>
-          <w:rFonts w:ascii="Verdana" w:hAnsi="Verdana"/>
-          <w:color w:val="990000"/>
-          <w:sz w:val="20"/>
-          <w:szCs w:val="20"/>
-        </w:rPr>
-        <w:t>菜单上带下划线的字母</w:t>
-      </w:r>
-      <w:r>
-        <w:rPr>
-          <w:rStyle w:val="tpccontent"/>
-          <w:rFonts w:ascii="Verdana" w:hAnsi="Verdana"/>
-          <w:color w:val="990000"/>
-          <w:sz w:val="20"/>
-          <w:szCs w:val="20"/>
-        </w:rPr>
-        <w:t xml:space="preserve"> </w:t>
-      </w:r>
-      <w:r>
-        <w:rPr>
-          <w:rFonts w:ascii="Verdana" w:hAnsi="Verdana"/>
-          <w:color w:val="990000"/>
-          <w:sz w:val="20"/>
-          <w:szCs w:val="20"/>
-        </w:rPr>
-        <w:br/>
-      </w:r>
-      <w:r>
-        <w:rPr>
-          <w:rFonts w:ascii="Verdana" w:hAnsi="Verdana"/>
-          <w:color w:val="990000"/>
-          <w:sz w:val="20"/>
-          <w:szCs w:val="20"/>
-        </w:rPr>
-        <w:br/>
-      </w:r>
-      <w:r>
-        <w:rPr>
-          <w:rStyle w:val="tpccontent"/>
-          <w:rFonts w:ascii="Verdana" w:hAnsi="Verdana"/>
-          <w:color w:val="990000"/>
-          <w:sz w:val="20"/>
-          <w:szCs w:val="20"/>
-        </w:rPr>
-        <w:t xml:space="preserve">　　关闭多文档界面程序中的当</w:t>
-      </w:r>
-      <w:r>
-        <w:rPr>
-          <w:rStyle w:val="tpccontent"/>
-          <w:rFonts w:ascii="Verdana" w:hAnsi="Verdana"/>
-          <w:color w:val="990000"/>
-          <w:sz w:val="20"/>
-          <w:szCs w:val="20"/>
-        </w:rPr>
-        <w:t xml:space="preserve"> </w:t>
-      </w:r>
-      <w:r>
-        <w:rPr>
-          <w:rFonts w:ascii="Verdana" w:hAnsi="Verdana"/>
-          <w:color w:val="990000"/>
-          <w:sz w:val="20"/>
-          <w:szCs w:val="20"/>
-        </w:rPr>
-        <w:br/>
-      </w:r>
-      <w:r>
-        <w:rPr>
-          <w:rFonts w:ascii="Verdana" w:hAnsi="Verdana"/>
-          <w:color w:val="990000"/>
-          <w:sz w:val="20"/>
-          <w:szCs w:val="20"/>
-        </w:rPr>
-        <w:br/>
-      </w:r>
-      <w:r>
-        <w:rPr>
-          <w:rStyle w:val="tpccontent"/>
-          <w:rFonts w:ascii="Verdana" w:hAnsi="Verdana"/>
-          <w:color w:val="990000"/>
-          <w:sz w:val="20"/>
-          <w:szCs w:val="20"/>
-        </w:rPr>
-        <w:t xml:space="preserve">　　前窗口</w:t>
-      </w:r>
-      <w:r>
-        <w:rPr>
-          <w:rStyle w:val="tpccontent"/>
-          <w:rFonts w:ascii="Verdana" w:hAnsi="Verdana"/>
-          <w:color w:val="990000"/>
-          <w:sz w:val="20"/>
-          <w:szCs w:val="20"/>
-        </w:rPr>
-        <w:t xml:space="preserve"> CTRL+ F4 </w:t>
-      </w:r>
-      <w:r>
-        <w:rPr>
-          <w:rFonts w:ascii="Verdana" w:hAnsi="Verdana"/>
-          <w:color w:val="990000"/>
-          <w:sz w:val="20"/>
-          <w:szCs w:val="20"/>
-        </w:rPr>
-        <w:br/>
-      </w:r>
-      <w:r>
-        <w:rPr>
-          <w:rFonts w:ascii="Verdana" w:hAnsi="Verdana"/>
-          <w:color w:val="990000"/>
-          <w:sz w:val="20"/>
-          <w:szCs w:val="20"/>
-        </w:rPr>
-        <w:br/>
-      </w:r>
-      <w:r>
-        <w:rPr>
-          <w:rStyle w:val="tpccontent"/>
-          <w:rFonts w:ascii="Verdana" w:hAnsi="Verdana"/>
-          <w:color w:val="990000"/>
-          <w:sz w:val="20"/>
-          <w:szCs w:val="20"/>
-        </w:rPr>
-        <w:t xml:space="preserve">　　关闭当前窗口或退出程序</w:t>
-      </w:r>
-      <w:r>
-        <w:rPr>
-          <w:rStyle w:val="tpccontent"/>
-          <w:rFonts w:ascii="Verdana" w:hAnsi="Verdana"/>
-          <w:color w:val="990000"/>
-          <w:sz w:val="20"/>
-          <w:szCs w:val="20"/>
-        </w:rPr>
-        <w:t xml:space="preserve"> ALT+ F4 </w:t>
-      </w:r>
-      <w:r>
-        <w:rPr>
-          <w:rFonts w:ascii="Verdana" w:hAnsi="Verdana"/>
-          <w:color w:val="990000"/>
-          <w:sz w:val="20"/>
-          <w:szCs w:val="20"/>
-        </w:rPr>
-        <w:br/>
-      </w:r>
-      <w:r>
-        <w:rPr>
-          <w:rFonts w:ascii="Verdana" w:hAnsi="Verdana"/>
-          <w:color w:val="990000"/>
-          <w:sz w:val="20"/>
-          <w:szCs w:val="20"/>
-        </w:rPr>
-        <w:br/>
-      </w:r>
-      <w:r>
-        <w:rPr>
-          <w:rStyle w:val="tpccontent"/>
-          <w:rFonts w:ascii="Verdana" w:hAnsi="Verdana"/>
-          <w:color w:val="990000"/>
-          <w:sz w:val="20"/>
-          <w:szCs w:val="20"/>
-        </w:rPr>
-        <w:t xml:space="preserve">　　复制</w:t>
-      </w:r>
-      <w:r>
-        <w:rPr>
-          <w:rStyle w:val="tpccontent"/>
-          <w:rFonts w:ascii="Verdana" w:hAnsi="Verdana"/>
-          <w:color w:val="990000"/>
-          <w:sz w:val="20"/>
-          <w:szCs w:val="20"/>
-        </w:rPr>
-        <w:t xml:space="preserve"> CTRL+ C </w:t>
-      </w:r>
-      <w:r>
-        <w:rPr>
-          <w:rFonts w:ascii="Verdana" w:hAnsi="Verdana"/>
-          <w:color w:val="990000"/>
-          <w:sz w:val="20"/>
-          <w:szCs w:val="20"/>
-        </w:rPr>
-        <w:br/>
-      </w:r>
-      <w:r>
-        <w:rPr>
-          <w:rFonts w:ascii="Verdana" w:hAnsi="Verdana"/>
-          <w:color w:val="990000"/>
-          <w:sz w:val="20"/>
-          <w:szCs w:val="20"/>
-        </w:rPr>
-        <w:br/>
-      </w:r>
-      <w:r>
-        <w:rPr>
-          <w:rStyle w:val="tpccontent"/>
-          <w:rFonts w:ascii="Verdana" w:hAnsi="Verdana"/>
-          <w:color w:val="990000"/>
-          <w:sz w:val="20"/>
-          <w:szCs w:val="20"/>
-        </w:rPr>
-        <w:t xml:space="preserve">　　剪切</w:t>
-      </w:r>
-      <w:r>
-        <w:rPr>
-          <w:rStyle w:val="tpccontent"/>
-          <w:rFonts w:ascii="Verdana" w:hAnsi="Verdana"/>
-          <w:color w:val="990000"/>
-          <w:sz w:val="20"/>
-          <w:szCs w:val="20"/>
-        </w:rPr>
-        <w:t xml:space="preserve"> CTRL+ X </w:t>
-      </w:r>
-      <w:r>
-        <w:rPr>
-          <w:rFonts w:ascii="Verdana" w:hAnsi="Verdana"/>
-          <w:color w:val="990000"/>
-          <w:sz w:val="20"/>
-          <w:szCs w:val="20"/>
-        </w:rPr>
-        <w:br/>
-      </w:r>
-      <w:r>
-        <w:rPr>
-          <w:rFonts w:ascii="Verdana" w:hAnsi="Verdana"/>
-          <w:color w:val="990000"/>
-          <w:sz w:val="20"/>
-          <w:szCs w:val="20"/>
-        </w:rPr>
-        <w:br/>
-      </w:r>
-      <w:r>
-        <w:rPr>
-          <w:rStyle w:val="tpccontent"/>
-          <w:rFonts w:ascii="Verdana" w:hAnsi="Verdana"/>
-          <w:color w:val="990000"/>
-          <w:sz w:val="20"/>
-          <w:szCs w:val="20"/>
-        </w:rPr>
-        <w:t xml:space="preserve">　　删除</w:t>
-      </w:r>
-      <w:r>
-        <w:rPr>
-          <w:rStyle w:val="tpccontent"/>
-          <w:rFonts w:ascii="Verdana" w:hAnsi="Verdana"/>
-          <w:color w:val="990000"/>
-          <w:sz w:val="20"/>
-          <w:szCs w:val="20"/>
-        </w:rPr>
-        <w:t xml:space="preserve"> DELETE </w:t>
-      </w:r>
-      <w:r>
-        <w:rPr>
-          <w:rFonts w:ascii="Verdana" w:hAnsi="Verdana"/>
-          <w:color w:val="990000"/>
-          <w:sz w:val="20"/>
-          <w:szCs w:val="20"/>
-        </w:rPr>
-        <w:br/>
-      </w:r>
-      <w:r>
-        <w:rPr>
-          <w:rFonts w:ascii="Verdana" w:hAnsi="Verdana"/>
-          <w:color w:val="990000"/>
-          <w:sz w:val="20"/>
-          <w:szCs w:val="20"/>
-        </w:rPr>
-        <w:br/>
-      </w:r>
-      <w:r>
-        <w:rPr>
-          <w:rStyle w:val="tpccontent"/>
-          <w:rFonts w:ascii="Verdana" w:hAnsi="Verdana"/>
-          <w:color w:val="990000"/>
-          <w:sz w:val="20"/>
-          <w:szCs w:val="20"/>
-        </w:rPr>
-        <w:t xml:space="preserve">　　显示所选对话框项目的帮助</w:t>
-      </w:r>
-      <w:r>
-        <w:rPr>
-          <w:rStyle w:val="tpccontent"/>
-          <w:rFonts w:ascii="Verdana" w:hAnsi="Verdana"/>
-          <w:color w:val="990000"/>
-          <w:sz w:val="20"/>
-          <w:szCs w:val="20"/>
-        </w:rPr>
-        <w:t xml:space="preserve"> F1 </w:t>
-      </w:r>
-      <w:r>
-        <w:rPr>
-          <w:rFonts w:ascii="Verdana" w:hAnsi="Verdana"/>
-          <w:color w:val="990000"/>
-          <w:sz w:val="20"/>
-          <w:szCs w:val="20"/>
-        </w:rPr>
-        <w:br/>
-      </w:r>
-      <w:r>
-        <w:rPr>
-          <w:rFonts w:ascii="Verdana" w:hAnsi="Verdana"/>
-          <w:color w:val="990000"/>
-          <w:sz w:val="20"/>
-          <w:szCs w:val="20"/>
-        </w:rPr>
-        <w:br/>
-      </w:r>
-      <w:r>
-        <w:rPr>
-          <w:rStyle w:val="tpccontent"/>
-          <w:rFonts w:ascii="Verdana" w:hAnsi="Verdana"/>
-          <w:color w:val="990000"/>
-          <w:sz w:val="20"/>
-          <w:szCs w:val="20"/>
-        </w:rPr>
-        <w:t xml:space="preserve">　　显示当前窗口的系统菜单</w:t>
-      </w:r>
-      <w:r>
-        <w:rPr>
-          <w:rStyle w:val="tpccontent"/>
-          <w:rFonts w:ascii="Verdana" w:hAnsi="Verdana"/>
-          <w:color w:val="990000"/>
-          <w:sz w:val="20"/>
-          <w:szCs w:val="20"/>
-        </w:rPr>
-        <w:t xml:space="preserve"> ALT+</w:t>
-      </w:r>
-      <w:r>
-        <w:rPr>
-          <w:rStyle w:val="tpccontent"/>
-          <w:rFonts w:ascii="Verdana" w:hAnsi="Verdana"/>
-          <w:color w:val="990000"/>
-          <w:sz w:val="20"/>
-          <w:szCs w:val="20"/>
-        </w:rPr>
-        <w:t>空格键</w:t>
-      </w:r>
-      <w:r>
-        <w:rPr>
-          <w:rStyle w:val="tpccontent"/>
-          <w:rFonts w:ascii="Verdana" w:hAnsi="Verdana"/>
-          <w:color w:val="990000"/>
-          <w:sz w:val="20"/>
-          <w:szCs w:val="20"/>
-        </w:rPr>
-        <w:t xml:space="preserve"> </w:t>
-      </w:r>
-      <w:r>
-        <w:rPr>
-          <w:rFonts w:ascii="Verdana" w:hAnsi="Verdana"/>
-          <w:color w:val="990000"/>
-          <w:sz w:val="20"/>
-          <w:szCs w:val="20"/>
-        </w:rPr>
-        <w:br/>
-      </w:r>
-      <w:r>
-        <w:rPr>
-          <w:rFonts w:ascii="Verdana" w:hAnsi="Verdana"/>
-          <w:color w:val="990000"/>
-          <w:sz w:val="20"/>
-          <w:szCs w:val="20"/>
-        </w:rPr>
-        <w:br/>
-      </w:r>
-      <w:r>
-        <w:rPr>
-          <w:rStyle w:val="tpccontent"/>
-          <w:rFonts w:ascii="Verdana" w:hAnsi="Verdana"/>
-          <w:color w:val="990000"/>
-          <w:sz w:val="20"/>
-          <w:szCs w:val="20"/>
-        </w:rPr>
-        <w:t xml:space="preserve">　　显示所选项目的快捷菜单</w:t>
-      </w:r>
-      <w:r>
-        <w:rPr>
-          <w:rStyle w:val="tpccontent"/>
-          <w:rFonts w:ascii="Verdana" w:hAnsi="Verdana"/>
-          <w:color w:val="990000"/>
-          <w:sz w:val="20"/>
-          <w:szCs w:val="20"/>
-        </w:rPr>
-        <w:t xml:space="preserve"> SHIFT+ F10 </w:t>
-      </w:r>
-      <w:r>
-        <w:rPr>
-          <w:rFonts w:ascii="Verdana" w:hAnsi="Verdana"/>
-          <w:color w:val="990000"/>
-          <w:sz w:val="20"/>
-          <w:szCs w:val="20"/>
-        </w:rPr>
-        <w:br/>
-      </w:r>
-      <w:r>
-        <w:rPr>
-          <w:rFonts w:ascii="Verdana" w:hAnsi="Verdana"/>
-          <w:color w:val="990000"/>
-          <w:sz w:val="20"/>
-          <w:szCs w:val="20"/>
-        </w:rPr>
-        <w:lastRenderedPageBreak/>
-        <w:br/>
-      </w:r>
-      <w:r>
-        <w:rPr>
-          <w:rStyle w:val="tpccontent"/>
-          <w:rFonts w:ascii="Verdana" w:hAnsi="Verdana"/>
-          <w:color w:val="990000"/>
-          <w:sz w:val="20"/>
-          <w:szCs w:val="20"/>
-        </w:rPr>
-        <w:t xml:space="preserve">　　显示</w:t>
-      </w:r>
-      <w:r>
-        <w:rPr>
-          <w:rStyle w:val="tpccontent"/>
-          <w:rFonts w:ascii="Verdana" w:hAnsi="Verdana"/>
-          <w:color w:val="990000"/>
-          <w:sz w:val="20"/>
-          <w:szCs w:val="20"/>
-        </w:rPr>
-        <w:t>“</w:t>
-      </w:r>
-      <w:r>
-        <w:rPr>
-          <w:rStyle w:val="tpccontent"/>
-          <w:rFonts w:ascii="Verdana" w:hAnsi="Verdana"/>
-          <w:color w:val="990000"/>
-          <w:sz w:val="20"/>
-          <w:szCs w:val="20"/>
-        </w:rPr>
-        <w:t>开始</w:t>
-      </w:r>
-      <w:r>
-        <w:rPr>
-          <w:rStyle w:val="tpccontent"/>
-          <w:rFonts w:ascii="Verdana" w:hAnsi="Verdana"/>
-          <w:color w:val="990000"/>
-          <w:sz w:val="20"/>
-          <w:szCs w:val="20"/>
-        </w:rPr>
-        <w:t>”</w:t>
-      </w:r>
-      <w:r>
-        <w:rPr>
-          <w:rStyle w:val="tpccontent"/>
-          <w:rFonts w:ascii="Verdana" w:hAnsi="Verdana"/>
-          <w:color w:val="990000"/>
-          <w:sz w:val="20"/>
-          <w:szCs w:val="20"/>
-        </w:rPr>
-        <w:t>菜单</w:t>
-      </w:r>
-      <w:r>
-        <w:rPr>
-          <w:rStyle w:val="tpccontent"/>
-          <w:rFonts w:ascii="Verdana" w:hAnsi="Verdana"/>
-          <w:color w:val="990000"/>
-          <w:sz w:val="20"/>
-          <w:szCs w:val="20"/>
-        </w:rPr>
-        <w:t xml:space="preserve"> CTRL+ ESC </w:t>
-      </w:r>
-      <w:r>
-        <w:rPr>
-          <w:rFonts w:ascii="Verdana" w:hAnsi="Verdana"/>
-          <w:color w:val="990000"/>
-          <w:sz w:val="20"/>
-          <w:szCs w:val="20"/>
-        </w:rPr>
-        <w:br/>
-      </w:r>
-      <w:r>
-        <w:rPr>
-          <w:rFonts w:ascii="Verdana" w:hAnsi="Verdana"/>
-          <w:color w:val="990000"/>
-          <w:sz w:val="20"/>
-          <w:szCs w:val="20"/>
-        </w:rPr>
-        <w:br/>
-      </w:r>
-      <w:r>
-        <w:rPr>
-          <w:rStyle w:val="tpccontent"/>
-          <w:rFonts w:ascii="Verdana" w:hAnsi="Verdana"/>
-          <w:color w:val="990000"/>
-          <w:sz w:val="20"/>
-          <w:szCs w:val="20"/>
-        </w:rPr>
-        <w:t xml:space="preserve">　　显示多文档界面程序的系统</w:t>
-      </w:r>
-      <w:r>
-        <w:rPr>
-          <w:rStyle w:val="tpccontent"/>
-          <w:rFonts w:ascii="Verdana" w:hAnsi="Verdana"/>
-          <w:color w:val="990000"/>
-          <w:sz w:val="20"/>
-          <w:szCs w:val="20"/>
-        </w:rPr>
-        <w:t xml:space="preserve"> </w:t>
-      </w:r>
-      <w:r>
-        <w:rPr>
-          <w:rFonts w:ascii="Verdana" w:hAnsi="Verdana"/>
-          <w:color w:val="990000"/>
-          <w:sz w:val="20"/>
-          <w:szCs w:val="20"/>
-        </w:rPr>
-        <w:br/>
-      </w:r>
-      <w:r>
-        <w:rPr>
-          <w:rFonts w:ascii="Verdana" w:hAnsi="Verdana"/>
-          <w:color w:val="990000"/>
-          <w:sz w:val="20"/>
-          <w:szCs w:val="20"/>
-        </w:rPr>
-        <w:br/>
-      </w:r>
-      <w:r>
-        <w:rPr>
-          <w:rStyle w:val="tpccontent"/>
-          <w:rFonts w:ascii="Verdana" w:hAnsi="Verdana"/>
-          <w:color w:val="990000"/>
-          <w:sz w:val="20"/>
-          <w:szCs w:val="20"/>
-        </w:rPr>
-        <w:t xml:space="preserve">　　菜单</w:t>
-      </w:r>
-      <w:r>
-        <w:rPr>
-          <w:rStyle w:val="tpccontent"/>
-          <w:rFonts w:ascii="Verdana" w:hAnsi="Verdana"/>
-          <w:color w:val="990000"/>
-          <w:sz w:val="20"/>
-          <w:szCs w:val="20"/>
-        </w:rPr>
-        <w:t xml:space="preserve"> ALT+</w:t>
-      </w:r>
-      <w:r>
-        <w:rPr>
-          <w:rStyle w:val="tpccontent"/>
-          <w:rFonts w:ascii="Verdana" w:hAnsi="Verdana"/>
-          <w:color w:val="990000"/>
-          <w:sz w:val="20"/>
-          <w:szCs w:val="20"/>
-        </w:rPr>
-        <w:t>连字号</w:t>
-      </w:r>
-      <w:r>
-        <w:rPr>
-          <w:rStyle w:val="tpccontent"/>
-          <w:rFonts w:ascii="Verdana" w:hAnsi="Verdana"/>
-          <w:color w:val="990000"/>
-          <w:sz w:val="20"/>
-          <w:szCs w:val="20"/>
-        </w:rPr>
-        <w:t xml:space="preserve">(-) </w:t>
-      </w:r>
-      <w:r>
-        <w:rPr>
-          <w:rFonts w:ascii="Verdana" w:hAnsi="Verdana"/>
-          <w:color w:val="990000"/>
-          <w:sz w:val="20"/>
-          <w:szCs w:val="20"/>
-        </w:rPr>
-        <w:br/>
-      </w:r>
-      <w:r>
-        <w:rPr>
-          <w:rStyle w:val="tpccontent"/>
-          <w:rFonts w:ascii="Verdana" w:hAnsi="Verdana"/>
-          <w:color w:val="990000"/>
-          <w:sz w:val="20"/>
-          <w:szCs w:val="20"/>
-        </w:rPr>
-        <w:t>粘贴</w:t>
-      </w:r>
-      <w:r>
-        <w:rPr>
-          <w:rStyle w:val="tpccontent"/>
-          <w:rFonts w:ascii="Verdana" w:hAnsi="Verdana"/>
-          <w:color w:val="990000"/>
-          <w:sz w:val="20"/>
-          <w:szCs w:val="20"/>
-        </w:rPr>
-        <w:t xml:space="preserve"> CTR L+ V </w:t>
-      </w:r>
-      <w:r>
-        <w:rPr>
-          <w:rFonts w:ascii="Verdana" w:hAnsi="Verdana"/>
-          <w:color w:val="990000"/>
-          <w:sz w:val="20"/>
-          <w:szCs w:val="20"/>
-        </w:rPr>
-        <w:br/>
-      </w:r>
-      <w:r>
-        <w:rPr>
-          <w:rFonts w:ascii="Verdana" w:hAnsi="Verdana"/>
-          <w:color w:val="990000"/>
-          <w:sz w:val="20"/>
-          <w:szCs w:val="20"/>
-        </w:rPr>
-        <w:br/>
-      </w:r>
-      <w:r>
-        <w:rPr>
-          <w:rStyle w:val="tpccontent"/>
-          <w:rFonts w:ascii="Verdana" w:hAnsi="Verdana"/>
-          <w:color w:val="990000"/>
-          <w:sz w:val="20"/>
-          <w:szCs w:val="20"/>
-        </w:rPr>
-        <w:t xml:space="preserve">　　切换到上次使用的窗口或者</w:t>
-      </w:r>
-      <w:r>
-        <w:rPr>
-          <w:rStyle w:val="tpccontent"/>
-          <w:rFonts w:ascii="Verdana" w:hAnsi="Verdana"/>
-          <w:color w:val="990000"/>
-          <w:sz w:val="20"/>
-          <w:szCs w:val="20"/>
-        </w:rPr>
-        <w:t xml:space="preserve"> </w:t>
-      </w:r>
-      <w:r>
-        <w:rPr>
-          <w:rFonts w:ascii="Verdana" w:hAnsi="Verdana"/>
-          <w:color w:val="990000"/>
-          <w:sz w:val="20"/>
-          <w:szCs w:val="20"/>
-        </w:rPr>
-        <w:br/>
-      </w:r>
-      <w:r>
-        <w:rPr>
-          <w:rFonts w:ascii="Verdana" w:hAnsi="Verdana"/>
-          <w:color w:val="990000"/>
-          <w:sz w:val="20"/>
-          <w:szCs w:val="20"/>
-        </w:rPr>
-        <w:br/>
-      </w:r>
-      <w:r>
-        <w:rPr>
-          <w:rStyle w:val="tpccontent"/>
-          <w:rFonts w:ascii="Verdana" w:hAnsi="Verdana"/>
-          <w:color w:val="990000"/>
-          <w:sz w:val="20"/>
-          <w:szCs w:val="20"/>
-        </w:rPr>
-        <w:t xml:space="preserve">　　按住</w:t>
-      </w:r>
-      <w:r>
-        <w:rPr>
-          <w:rStyle w:val="tpccontent"/>
-          <w:rFonts w:ascii="Verdana" w:hAnsi="Verdana"/>
-          <w:color w:val="990000"/>
-          <w:sz w:val="20"/>
-          <w:szCs w:val="20"/>
-        </w:rPr>
-        <w:t xml:space="preserve"> ALT</w:t>
-      </w:r>
-      <w:r>
-        <w:rPr>
-          <w:rStyle w:val="tpccontent"/>
-          <w:rFonts w:ascii="Verdana" w:hAnsi="Verdana"/>
-          <w:color w:val="990000"/>
-          <w:sz w:val="20"/>
-          <w:szCs w:val="20"/>
-        </w:rPr>
-        <w:t>然后重复按</w:t>
-      </w:r>
-      <w:r>
-        <w:rPr>
-          <w:rStyle w:val="tpccontent"/>
-          <w:rFonts w:ascii="Verdana" w:hAnsi="Verdana"/>
-          <w:color w:val="990000"/>
-          <w:sz w:val="20"/>
-          <w:szCs w:val="20"/>
-        </w:rPr>
-        <w:t>TAB</w:t>
-      </w:r>
-      <w:r>
-        <w:rPr>
-          <w:rStyle w:val="tpccontent"/>
-          <w:rFonts w:ascii="Verdana" w:hAnsi="Verdana"/>
-          <w:color w:val="990000"/>
-          <w:sz w:val="20"/>
-          <w:szCs w:val="20"/>
-        </w:rPr>
-        <w:t>，</w:t>
-      </w:r>
-      <w:r>
-        <w:rPr>
-          <w:rStyle w:val="tpccontent"/>
-          <w:rFonts w:ascii="Verdana" w:hAnsi="Verdana"/>
-          <w:color w:val="990000"/>
-          <w:sz w:val="20"/>
-          <w:szCs w:val="20"/>
-        </w:rPr>
-        <w:t xml:space="preserve"> </w:t>
-      </w:r>
-      <w:r>
-        <w:rPr>
-          <w:rFonts w:ascii="Verdana" w:hAnsi="Verdana"/>
-          <w:color w:val="990000"/>
-          <w:sz w:val="20"/>
-          <w:szCs w:val="20"/>
-        </w:rPr>
-        <w:br/>
-      </w:r>
-      <w:r>
-        <w:rPr>
-          <w:rFonts w:ascii="Verdana" w:hAnsi="Verdana"/>
-          <w:color w:val="990000"/>
-          <w:sz w:val="20"/>
-          <w:szCs w:val="20"/>
-        </w:rPr>
-        <w:br/>
-      </w:r>
-      <w:r>
-        <w:rPr>
-          <w:rStyle w:val="tpccontent"/>
-          <w:rFonts w:ascii="Verdana" w:hAnsi="Verdana"/>
-          <w:color w:val="990000"/>
-          <w:sz w:val="20"/>
-          <w:szCs w:val="20"/>
-        </w:rPr>
-        <w:t xml:space="preserve">　　切换到另一个窗口</w:t>
-      </w:r>
-      <w:r>
-        <w:rPr>
-          <w:rStyle w:val="tpccontent"/>
-          <w:rFonts w:ascii="Verdana" w:hAnsi="Verdana"/>
-          <w:color w:val="990000"/>
-          <w:sz w:val="20"/>
-          <w:szCs w:val="20"/>
-        </w:rPr>
-        <w:t xml:space="preserve"> ALT+ TAB </w:t>
-      </w:r>
-      <w:r>
-        <w:rPr>
-          <w:rFonts w:ascii="Verdana" w:hAnsi="Verdana"/>
-          <w:color w:val="990000"/>
-          <w:sz w:val="20"/>
-          <w:szCs w:val="20"/>
-        </w:rPr>
-        <w:br/>
-      </w:r>
-      <w:r>
-        <w:rPr>
-          <w:rFonts w:ascii="Verdana" w:hAnsi="Verdana"/>
-          <w:color w:val="990000"/>
-          <w:sz w:val="20"/>
-          <w:szCs w:val="20"/>
-        </w:rPr>
-        <w:br/>
-      </w:r>
-      <w:r>
-        <w:rPr>
-          <w:rStyle w:val="tpccontent"/>
-          <w:rFonts w:ascii="Verdana" w:hAnsi="Verdana"/>
-          <w:color w:val="990000"/>
-          <w:sz w:val="20"/>
-          <w:szCs w:val="20"/>
-        </w:rPr>
-        <w:t xml:space="preserve">　　撤消</w:t>
-      </w:r>
-      <w:r>
-        <w:rPr>
-          <w:rStyle w:val="tpccontent"/>
-          <w:rFonts w:ascii="Verdana" w:hAnsi="Verdana"/>
-          <w:color w:val="990000"/>
-          <w:sz w:val="20"/>
-          <w:szCs w:val="20"/>
-        </w:rPr>
-        <w:t xml:space="preserve"> CTRL+ Z </w:t>
-      </w:r>
-      <w:r>
-        <w:rPr>
-          <w:rFonts w:ascii="Verdana" w:hAnsi="Verdana"/>
-          <w:color w:val="990000"/>
-          <w:sz w:val="20"/>
-          <w:szCs w:val="20"/>
-        </w:rPr>
-        <w:br/>
-      </w:r>
-      <w:r>
-        <w:rPr>
-          <w:rFonts w:ascii="Verdana" w:hAnsi="Verdana"/>
-          <w:color w:val="990000"/>
-          <w:sz w:val="20"/>
-          <w:szCs w:val="20"/>
-        </w:rPr>
-        <w:br/>
-      </w:r>
-      <w:r>
-        <w:rPr>
-          <w:rStyle w:val="tpccontent"/>
-          <w:rFonts w:ascii="Verdana" w:hAnsi="Verdana"/>
-          <w:color w:val="990000"/>
-          <w:sz w:val="20"/>
-          <w:szCs w:val="20"/>
-        </w:rPr>
-        <w:t>二、使用</w:t>
-      </w:r>
-      <w:r>
-        <w:rPr>
-          <w:rStyle w:val="tpccontent"/>
-          <w:rFonts w:ascii="Verdana" w:hAnsi="Verdana"/>
-          <w:color w:val="990000"/>
-          <w:sz w:val="20"/>
-          <w:szCs w:val="20"/>
-        </w:rPr>
-        <w:t>“Windows</w:t>
-      </w:r>
-      <w:r>
-        <w:rPr>
-          <w:rStyle w:val="tpccontent"/>
-          <w:rFonts w:ascii="Verdana" w:hAnsi="Verdana"/>
-          <w:color w:val="990000"/>
-          <w:sz w:val="20"/>
-          <w:szCs w:val="20"/>
-        </w:rPr>
-        <w:t>资源管理器</w:t>
-      </w:r>
-      <w:r>
-        <w:rPr>
-          <w:rStyle w:val="tpccontent"/>
-          <w:rFonts w:ascii="Verdana" w:hAnsi="Verdana"/>
-          <w:color w:val="990000"/>
-          <w:sz w:val="20"/>
-          <w:szCs w:val="20"/>
-        </w:rPr>
-        <w:t>”</w:t>
-      </w:r>
-      <w:r>
-        <w:rPr>
-          <w:rStyle w:val="tpccontent"/>
-          <w:rFonts w:ascii="Verdana" w:hAnsi="Verdana"/>
-          <w:color w:val="990000"/>
-          <w:sz w:val="20"/>
-          <w:szCs w:val="20"/>
-        </w:rPr>
-        <w:t>的快捷键</w:t>
-      </w:r>
-      <w:r>
-        <w:rPr>
-          <w:rStyle w:val="tpccontent"/>
-          <w:rFonts w:ascii="Verdana" w:hAnsi="Verdana"/>
-          <w:color w:val="990000"/>
-          <w:sz w:val="20"/>
-          <w:szCs w:val="20"/>
-        </w:rPr>
-        <w:t xml:space="preserve"> </w:t>
-      </w:r>
-      <w:r>
-        <w:rPr>
-          <w:rFonts w:ascii="Verdana" w:hAnsi="Verdana"/>
-          <w:color w:val="990000"/>
-          <w:sz w:val="20"/>
-          <w:szCs w:val="20"/>
-        </w:rPr>
-        <w:br/>
-      </w:r>
-      <w:r>
-        <w:rPr>
-          <w:rFonts w:ascii="Verdana" w:hAnsi="Verdana"/>
-          <w:color w:val="990000"/>
-          <w:sz w:val="20"/>
-          <w:szCs w:val="20"/>
-        </w:rPr>
-        <w:br/>
-      </w:r>
-      <w:r>
-        <w:rPr>
-          <w:rStyle w:val="tpccontent"/>
-          <w:rFonts w:ascii="Verdana" w:hAnsi="Verdana"/>
-          <w:color w:val="990000"/>
-          <w:sz w:val="20"/>
-          <w:szCs w:val="20"/>
-        </w:rPr>
-        <w:t xml:space="preserve">　　目的快捷键</w:t>
-      </w:r>
-      <w:r>
-        <w:rPr>
-          <w:rStyle w:val="tpccontent"/>
-          <w:rFonts w:ascii="Verdana" w:hAnsi="Verdana"/>
-          <w:color w:val="990000"/>
-          <w:sz w:val="20"/>
-          <w:szCs w:val="20"/>
-        </w:rPr>
-        <w:t xml:space="preserve"> </w:t>
-      </w:r>
-      <w:r>
-        <w:rPr>
-          <w:rFonts w:ascii="Verdana" w:hAnsi="Verdana"/>
-          <w:color w:val="990000"/>
-          <w:sz w:val="20"/>
-          <w:szCs w:val="20"/>
-        </w:rPr>
-        <w:br/>
-      </w:r>
-      <w:r>
-        <w:rPr>
-          <w:rFonts w:ascii="Verdana" w:hAnsi="Verdana"/>
-          <w:color w:val="990000"/>
-          <w:sz w:val="20"/>
-          <w:szCs w:val="20"/>
-        </w:rPr>
-        <w:br/>
-      </w:r>
-      <w:r>
-        <w:rPr>
-          <w:rStyle w:val="tpccontent"/>
-          <w:rFonts w:ascii="Verdana" w:hAnsi="Verdana"/>
-          <w:color w:val="990000"/>
-          <w:sz w:val="20"/>
-          <w:szCs w:val="20"/>
-        </w:rPr>
-        <w:t xml:space="preserve">　　如果当前选择展开了</w:t>
-      </w:r>
-      <w:r>
-        <w:rPr>
-          <w:rStyle w:val="tpccontent"/>
-          <w:rFonts w:ascii="Verdana" w:hAnsi="Verdana"/>
-          <w:color w:val="990000"/>
-          <w:sz w:val="20"/>
-          <w:szCs w:val="20"/>
-        </w:rPr>
-        <w:t>,</w:t>
-      </w:r>
-      <w:r>
-        <w:rPr>
-          <w:rStyle w:val="tpccontent"/>
-          <w:rFonts w:ascii="Verdana" w:hAnsi="Verdana"/>
-          <w:color w:val="990000"/>
-          <w:sz w:val="20"/>
-          <w:szCs w:val="20"/>
-        </w:rPr>
-        <w:t>要折</w:t>
-      </w:r>
-      <w:r>
-        <w:rPr>
-          <w:rStyle w:val="tpccontent"/>
-          <w:rFonts w:ascii="Verdana" w:hAnsi="Verdana"/>
-          <w:color w:val="990000"/>
-          <w:sz w:val="20"/>
-          <w:szCs w:val="20"/>
-        </w:rPr>
-        <w:t xml:space="preserve"> </w:t>
-      </w:r>
-      <w:r>
-        <w:rPr>
-          <w:rFonts w:ascii="Verdana" w:hAnsi="Verdana"/>
-          <w:color w:val="990000"/>
-          <w:sz w:val="20"/>
-          <w:szCs w:val="20"/>
-        </w:rPr>
-        <w:br/>
-      </w:r>
-      <w:r>
-        <w:rPr>
-          <w:rFonts w:ascii="Verdana" w:hAnsi="Verdana"/>
-          <w:color w:val="990000"/>
-          <w:sz w:val="20"/>
-          <w:szCs w:val="20"/>
-        </w:rPr>
-        <w:br/>
-      </w:r>
-      <w:r>
-        <w:rPr>
-          <w:rStyle w:val="tpccontent"/>
-          <w:rFonts w:ascii="Verdana" w:hAnsi="Verdana"/>
-          <w:color w:val="990000"/>
-          <w:sz w:val="20"/>
-          <w:szCs w:val="20"/>
-        </w:rPr>
-        <w:t xml:space="preserve">　　</w:t>
-      </w:r>
-      <w:proofErr w:type="gramStart"/>
-      <w:r>
-        <w:rPr>
-          <w:rStyle w:val="tpccontent"/>
-          <w:rFonts w:ascii="Verdana" w:hAnsi="Verdana"/>
-          <w:color w:val="990000"/>
-          <w:sz w:val="20"/>
-          <w:szCs w:val="20"/>
-        </w:rPr>
-        <w:t>叠或者</w:t>
-      </w:r>
-      <w:proofErr w:type="gramEnd"/>
-      <w:r>
-        <w:rPr>
-          <w:rStyle w:val="tpccontent"/>
-          <w:rFonts w:ascii="Verdana" w:hAnsi="Verdana"/>
-          <w:color w:val="990000"/>
-          <w:sz w:val="20"/>
-          <w:szCs w:val="20"/>
-        </w:rPr>
-        <w:t>选择父文件夹左箭头</w:t>
-      </w:r>
-      <w:r>
-        <w:rPr>
-          <w:rStyle w:val="tpccontent"/>
-          <w:rFonts w:ascii="Verdana" w:hAnsi="Verdana"/>
-          <w:color w:val="990000"/>
-          <w:sz w:val="20"/>
-          <w:szCs w:val="20"/>
-        </w:rPr>
-        <w:t xml:space="preserve"> </w:t>
-      </w:r>
-      <w:r>
-        <w:rPr>
-          <w:rFonts w:ascii="Verdana" w:hAnsi="Verdana"/>
-          <w:color w:val="990000"/>
-          <w:sz w:val="20"/>
-          <w:szCs w:val="20"/>
-        </w:rPr>
-        <w:br/>
-      </w:r>
-      <w:r>
-        <w:rPr>
-          <w:rFonts w:ascii="Verdana" w:hAnsi="Verdana"/>
-          <w:color w:val="990000"/>
-          <w:sz w:val="20"/>
-          <w:szCs w:val="20"/>
-        </w:rPr>
-        <w:br/>
-      </w:r>
-      <w:r>
-        <w:rPr>
-          <w:rStyle w:val="tpccontent"/>
-          <w:rFonts w:ascii="Verdana" w:hAnsi="Verdana"/>
-          <w:color w:val="990000"/>
-          <w:sz w:val="20"/>
-          <w:szCs w:val="20"/>
-        </w:rPr>
-        <w:t xml:space="preserve">　　折叠所选的文件夹</w:t>
-      </w:r>
-      <w:r>
-        <w:rPr>
-          <w:rStyle w:val="tpccontent"/>
-          <w:rFonts w:ascii="Verdana" w:hAnsi="Verdana"/>
-          <w:color w:val="990000"/>
-          <w:sz w:val="20"/>
-          <w:szCs w:val="20"/>
-        </w:rPr>
-        <w:t xml:space="preserve"> NUM LOCK+</w:t>
-      </w:r>
-      <w:r>
-        <w:rPr>
-          <w:rStyle w:val="tpccontent"/>
-          <w:rFonts w:ascii="Verdana" w:hAnsi="Verdana"/>
-          <w:color w:val="990000"/>
-          <w:sz w:val="20"/>
-          <w:szCs w:val="20"/>
-        </w:rPr>
-        <w:t>负号</w:t>
-      </w:r>
-      <w:r>
-        <w:rPr>
-          <w:rStyle w:val="tpccontent"/>
-          <w:rFonts w:ascii="Verdana" w:hAnsi="Verdana"/>
-          <w:color w:val="990000"/>
-          <w:sz w:val="20"/>
-          <w:szCs w:val="20"/>
-        </w:rPr>
-        <w:t xml:space="preserve">(-) </w:t>
-      </w:r>
-      <w:r>
-        <w:rPr>
-          <w:rFonts w:ascii="Verdana" w:hAnsi="Verdana"/>
-          <w:color w:val="990000"/>
-          <w:sz w:val="20"/>
-          <w:szCs w:val="20"/>
-        </w:rPr>
-        <w:br/>
-      </w:r>
-      <w:r>
-        <w:rPr>
-          <w:rFonts w:ascii="Verdana" w:hAnsi="Verdana"/>
-          <w:color w:val="990000"/>
-          <w:sz w:val="20"/>
-          <w:szCs w:val="20"/>
-        </w:rPr>
-        <w:br/>
-      </w:r>
-      <w:r>
-        <w:rPr>
-          <w:rStyle w:val="tpccontent"/>
-          <w:rFonts w:ascii="Verdana" w:hAnsi="Verdana"/>
-          <w:color w:val="990000"/>
-          <w:sz w:val="20"/>
-          <w:szCs w:val="20"/>
-        </w:rPr>
-        <w:t xml:space="preserve">　　如果当前选择折叠了，要展开</w:t>
-      </w:r>
-      <w:r>
-        <w:rPr>
-          <w:rStyle w:val="tpccontent"/>
-          <w:rFonts w:ascii="Verdana" w:hAnsi="Verdana"/>
-          <w:color w:val="990000"/>
-          <w:sz w:val="20"/>
-          <w:szCs w:val="20"/>
-        </w:rPr>
-        <w:t xml:space="preserve"> </w:t>
-      </w:r>
-      <w:r>
-        <w:rPr>
-          <w:rFonts w:ascii="Verdana" w:hAnsi="Verdana"/>
-          <w:color w:val="990000"/>
-          <w:sz w:val="20"/>
-          <w:szCs w:val="20"/>
-        </w:rPr>
-        <w:br/>
-      </w:r>
-      <w:r>
-        <w:rPr>
-          <w:rFonts w:ascii="Verdana" w:hAnsi="Verdana"/>
-          <w:color w:val="990000"/>
-          <w:sz w:val="20"/>
-          <w:szCs w:val="20"/>
-        </w:rPr>
-        <w:br/>
-      </w:r>
-      <w:r>
-        <w:rPr>
-          <w:rStyle w:val="tpccontent"/>
-          <w:rFonts w:ascii="Verdana" w:hAnsi="Verdana"/>
-          <w:color w:val="990000"/>
-          <w:sz w:val="20"/>
-          <w:szCs w:val="20"/>
-        </w:rPr>
-        <w:t xml:space="preserve">　　或者选择第一个子文件夹右箭头</w:t>
-      </w:r>
-      <w:r>
-        <w:rPr>
-          <w:rStyle w:val="tpccontent"/>
-          <w:rFonts w:ascii="Verdana" w:hAnsi="Verdana"/>
-          <w:color w:val="990000"/>
-          <w:sz w:val="20"/>
-          <w:szCs w:val="20"/>
-        </w:rPr>
-        <w:t xml:space="preserve"> </w:t>
-      </w:r>
-      <w:r>
-        <w:rPr>
-          <w:rFonts w:ascii="Verdana" w:hAnsi="Verdana"/>
-          <w:color w:val="990000"/>
-          <w:sz w:val="20"/>
-          <w:szCs w:val="20"/>
-        </w:rPr>
-        <w:br/>
-      </w:r>
-      <w:r>
-        <w:rPr>
-          <w:rFonts w:ascii="Verdana" w:hAnsi="Verdana"/>
-          <w:color w:val="990000"/>
-          <w:sz w:val="20"/>
-          <w:szCs w:val="20"/>
-        </w:rPr>
-        <w:br/>
-      </w:r>
-      <w:r>
-        <w:rPr>
-          <w:rStyle w:val="tpccontent"/>
-          <w:rFonts w:ascii="Verdana" w:hAnsi="Verdana"/>
-          <w:color w:val="990000"/>
-          <w:sz w:val="20"/>
-          <w:szCs w:val="20"/>
-        </w:rPr>
-        <w:t xml:space="preserve">　　展开当前选择下的所有文件夹</w:t>
-      </w:r>
-      <w:r>
-        <w:rPr>
-          <w:rStyle w:val="tpccontent"/>
-          <w:rFonts w:ascii="Verdana" w:hAnsi="Verdana"/>
-          <w:color w:val="990000"/>
-          <w:sz w:val="20"/>
-          <w:szCs w:val="20"/>
-        </w:rPr>
-        <w:t xml:space="preserve"> NUM LOCK+* </w:t>
-      </w:r>
-      <w:r>
-        <w:rPr>
-          <w:rFonts w:ascii="Verdana" w:hAnsi="Verdana"/>
-          <w:color w:val="990000"/>
-          <w:sz w:val="20"/>
-          <w:szCs w:val="20"/>
-        </w:rPr>
-        <w:br/>
-      </w:r>
-      <w:r>
-        <w:rPr>
-          <w:rFonts w:ascii="Verdana" w:hAnsi="Verdana"/>
-          <w:color w:val="990000"/>
-          <w:sz w:val="20"/>
-          <w:szCs w:val="20"/>
-        </w:rPr>
-        <w:br/>
-      </w:r>
-      <w:r>
-        <w:rPr>
-          <w:rStyle w:val="tpccontent"/>
-          <w:rFonts w:ascii="Verdana" w:hAnsi="Verdana"/>
-          <w:color w:val="990000"/>
-          <w:sz w:val="20"/>
-          <w:szCs w:val="20"/>
-        </w:rPr>
-        <w:t xml:space="preserve">　　展开所选的文件夹</w:t>
-      </w:r>
-      <w:r>
-        <w:rPr>
-          <w:rStyle w:val="tpccontent"/>
-          <w:rFonts w:ascii="Verdana" w:hAnsi="Verdana"/>
-          <w:color w:val="990000"/>
-          <w:sz w:val="20"/>
-          <w:szCs w:val="20"/>
-        </w:rPr>
-        <w:t xml:space="preserve"> NUM LOCK+</w:t>
-      </w:r>
-      <w:r>
-        <w:rPr>
-          <w:rStyle w:val="tpccontent"/>
-          <w:rFonts w:ascii="Verdana" w:hAnsi="Verdana"/>
-          <w:color w:val="990000"/>
-          <w:sz w:val="20"/>
-          <w:szCs w:val="20"/>
-        </w:rPr>
-        <w:t>加号</w:t>
-      </w:r>
-      <w:r>
-        <w:rPr>
-          <w:rStyle w:val="tpccontent"/>
-          <w:rFonts w:ascii="Verdana" w:hAnsi="Verdana"/>
-          <w:color w:val="990000"/>
-          <w:sz w:val="20"/>
-          <w:szCs w:val="20"/>
-        </w:rPr>
-        <w:t xml:space="preserve">(+) </w:t>
-      </w:r>
-      <w:r>
-        <w:rPr>
-          <w:rFonts w:ascii="Verdana" w:hAnsi="Verdana"/>
-          <w:color w:val="990000"/>
-          <w:sz w:val="20"/>
-          <w:szCs w:val="20"/>
-        </w:rPr>
-        <w:br/>
-      </w:r>
-      <w:r>
-        <w:rPr>
-          <w:rFonts w:ascii="Verdana" w:hAnsi="Verdana"/>
-          <w:color w:val="990000"/>
-          <w:sz w:val="20"/>
-          <w:szCs w:val="20"/>
-        </w:rPr>
-        <w:br/>
-      </w:r>
-      <w:r>
-        <w:rPr>
-          <w:rStyle w:val="tpccontent"/>
-          <w:rFonts w:ascii="Verdana" w:hAnsi="Verdana"/>
-          <w:color w:val="990000"/>
-          <w:sz w:val="20"/>
-          <w:szCs w:val="20"/>
-        </w:rPr>
-        <w:t xml:space="preserve">　　在左右窗格间切换</w:t>
-      </w:r>
-      <w:r>
-        <w:rPr>
-          <w:rStyle w:val="tpccontent"/>
-          <w:rFonts w:ascii="Verdana" w:hAnsi="Verdana"/>
-          <w:color w:val="990000"/>
-          <w:sz w:val="20"/>
-          <w:szCs w:val="20"/>
-        </w:rPr>
-        <w:t xml:space="preserve"> F6 </w:t>
-      </w:r>
-      <w:r>
-        <w:rPr>
-          <w:rFonts w:ascii="Verdana" w:hAnsi="Verdana"/>
-          <w:color w:val="990000"/>
-          <w:sz w:val="20"/>
-          <w:szCs w:val="20"/>
-        </w:rPr>
-        <w:br/>
-      </w:r>
-      <w:r>
-        <w:rPr>
-          <w:rFonts w:ascii="Verdana" w:hAnsi="Verdana"/>
-          <w:color w:val="990000"/>
-          <w:sz w:val="20"/>
-          <w:szCs w:val="20"/>
-        </w:rPr>
-        <w:br/>
-      </w:r>
-      <w:r>
-        <w:rPr>
-          <w:rStyle w:val="tpccontent"/>
-          <w:rFonts w:ascii="Verdana" w:hAnsi="Verdana"/>
-          <w:color w:val="990000"/>
-          <w:sz w:val="20"/>
-          <w:szCs w:val="20"/>
-        </w:rPr>
-        <w:t>三、使用</w:t>
-      </w:r>
-      <w:r>
-        <w:rPr>
-          <w:rStyle w:val="tpccontent"/>
-          <w:rFonts w:ascii="Verdana" w:hAnsi="Verdana"/>
-          <w:color w:val="990000"/>
-          <w:sz w:val="20"/>
-          <w:szCs w:val="20"/>
-        </w:rPr>
-        <w:t xml:space="preserve"> WINDOWS</w:t>
-      </w:r>
-      <w:r>
-        <w:rPr>
-          <w:rStyle w:val="tpccontent"/>
-          <w:rFonts w:ascii="Verdana" w:hAnsi="Verdana"/>
-          <w:color w:val="990000"/>
-          <w:sz w:val="20"/>
-          <w:szCs w:val="20"/>
-        </w:rPr>
-        <w:t>键</w:t>
-      </w:r>
-      <w:r>
-        <w:rPr>
-          <w:rStyle w:val="tpccontent"/>
-          <w:rFonts w:ascii="Verdana" w:hAnsi="Verdana"/>
-          <w:color w:val="990000"/>
-          <w:sz w:val="20"/>
-          <w:szCs w:val="20"/>
-        </w:rPr>
-        <w:t xml:space="preserve"> </w:t>
-      </w:r>
-      <w:r>
-        <w:rPr>
-          <w:rFonts w:ascii="Verdana" w:hAnsi="Verdana"/>
-          <w:color w:val="990000"/>
-          <w:sz w:val="20"/>
-          <w:szCs w:val="20"/>
-        </w:rPr>
-        <w:br/>
-      </w:r>
-      <w:r>
-        <w:rPr>
-          <w:rFonts w:ascii="Verdana" w:hAnsi="Verdana"/>
-          <w:color w:val="990000"/>
-          <w:sz w:val="20"/>
-          <w:szCs w:val="20"/>
-        </w:rPr>
-        <w:br/>
-      </w:r>
-      <w:r>
-        <w:rPr>
-          <w:rStyle w:val="tpccontent"/>
-          <w:rFonts w:ascii="Verdana" w:hAnsi="Verdana"/>
-          <w:color w:val="990000"/>
-          <w:sz w:val="20"/>
-          <w:szCs w:val="20"/>
-        </w:rPr>
-        <w:t xml:space="preserve">　　可以使用</w:t>
-      </w:r>
-      <w:r>
-        <w:rPr>
-          <w:rStyle w:val="tpccontent"/>
-          <w:rFonts w:ascii="Verdana" w:hAnsi="Verdana"/>
-          <w:color w:val="990000"/>
-          <w:sz w:val="20"/>
-          <w:szCs w:val="20"/>
-        </w:rPr>
-        <w:t xml:space="preserve"> Microsoft</w:t>
-      </w:r>
-      <w:r>
-        <w:rPr>
-          <w:rStyle w:val="tpccontent"/>
-          <w:rFonts w:ascii="Verdana" w:hAnsi="Verdana"/>
-          <w:color w:val="990000"/>
-          <w:sz w:val="20"/>
-          <w:szCs w:val="20"/>
-        </w:rPr>
-        <w:t>自然键盘或含有</w:t>
-      </w:r>
-      <w:r>
-        <w:rPr>
-          <w:rStyle w:val="tpccontent"/>
-          <w:rFonts w:ascii="Verdana" w:hAnsi="Verdana"/>
-          <w:color w:val="990000"/>
-          <w:sz w:val="20"/>
-          <w:szCs w:val="20"/>
-        </w:rPr>
-        <w:t xml:space="preserve"> Windows</w:t>
-      </w:r>
-      <w:r>
-        <w:rPr>
-          <w:rStyle w:val="tpccontent"/>
-          <w:rFonts w:ascii="Verdana" w:hAnsi="Verdana"/>
-          <w:color w:val="990000"/>
-          <w:sz w:val="20"/>
-          <w:szCs w:val="20"/>
-        </w:rPr>
-        <w:t>徽标键的其他任何兼容键盘的以下快捷键。</w:t>
-      </w:r>
-      <w:r>
-        <w:rPr>
-          <w:rStyle w:val="tpccontent"/>
-          <w:rFonts w:ascii="Verdana" w:hAnsi="Verdana"/>
-          <w:color w:val="990000"/>
-          <w:sz w:val="20"/>
-          <w:szCs w:val="20"/>
-        </w:rPr>
-        <w:t xml:space="preserve"> </w:t>
-      </w:r>
-      <w:r>
-        <w:rPr>
-          <w:rFonts w:ascii="Verdana" w:hAnsi="Verdana"/>
-          <w:color w:val="990000"/>
-          <w:sz w:val="20"/>
-          <w:szCs w:val="20"/>
-        </w:rPr>
-        <w:br/>
-      </w:r>
-      <w:r>
-        <w:rPr>
-          <w:rFonts w:ascii="Verdana" w:hAnsi="Verdana"/>
-          <w:color w:val="990000"/>
-          <w:sz w:val="20"/>
-          <w:szCs w:val="20"/>
-        </w:rPr>
-        <w:br/>
-      </w:r>
-      <w:r>
-        <w:rPr>
-          <w:rStyle w:val="tpccontent"/>
-          <w:rFonts w:ascii="Verdana" w:hAnsi="Verdana"/>
-          <w:color w:val="990000"/>
-          <w:sz w:val="20"/>
-          <w:szCs w:val="20"/>
-        </w:rPr>
-        <w:t xml:space="preserve">　　目的快捷键</w:t>
-      </w:r>
-      <w:r>
-        <w:rPr>
-          <w:rStyle w:val="tpccontent"/>
-          <w:rFonts w:ascii="Verdana" w:hAnsi="Verdana"/>
-          <w:color w:val="990000"/>
-          <w:sz w:val="20"/>
-          <w:szCs w:val="20"/>
-        </w:rPr>
-        <w:t xml:space="preserve"> </w:t>
-      </w:r>
-      <w:r>
-        <w:rPr>
-          <w:rFonts w:ascii="Verdana" w:hAnsi="Verdana"/>
-          <w:color w:val="990000"/>
-          <w:sz w:val="20"/>
-          <w:szCs w:val="20"/>
-        </w:rPr>
-        <w:br/>
-      </w:r>
-      <w:r>
-        <w:rPr>
-          <w:rFonts w:ascii="Verdana" w:hAnsi="Verdana"/>
-          <w:color w:val="990000"/>
-          <w:sz w:val="20"/>
-          <w:szCs w:val="20"/>
-        </w:rPr>
-        <w:br/>
-      </w:r>
-      <w:r>
-        <w:rPr>
-          <w:rStyle w:val="tpccontent"/>
-          <w:rFonts w:ascii="Verdana" w:hAnsi="Verdana"/>
-          <w:color w:val="990000"/>
-          <w:sz w:val="20"/>
-          <w:szCs w:val="20"/>
-        </w:rPr>
-        <w:t xml:space="preserve">　　在任务栏上的按钮间循环</w:t>
-      </w:r>
-      <w:r>
-        <w:rPr>
-          <w:rStyle w:val="tpccontent"/>
-          <w:rFonts w:ascii="Verdana" w:hAnsi="Verdana"/>
-          <w:color w:val="990000"/>
-          <w:sz w:val="20"/>
-          <w:szCs w:val="20"/>
-        </w:rPr>
-        <w:t xml:space="preserve"> WINDOWS+ TAB </w:t>
-      </w:r>
-      <w:r>
-        <w:rPr>
-          <w:rFonts w:ascii="Verdana" w:hAnsi="Verdana"/>
-          <w:color w:val="990000"/>
-          <w:sz w:val="20"/>
-          <w:szCs w:val="20"/>
-        </w:rPr>
-        <w:br/>
-      </w:r>
-      <w:r>
-        <w:rPr>
-          <w:rFonts w:ascii="Verdana" w:hAnsi="Verdana"/>
-          <w:color w:val="990000"/>
-          <w:sz w:val="20"/>
-          <w:szCs w:val="20"/>
-        </w:rPr>
-        <w:lastRenderedPageBreak/>
+          <w:rFonts w:ascii="Verdana" w:hAnsi="Verdana"/>
+          <w:color w:val="990000"/>
+          <w:sz w:val="20"/>
+          <w:szCs w:val="20"/>
+        </w:rPr>
         <w:br/>
       </w:r>
       <w:r>
@@ -12866,6 +12883,7 @@
         <w:rPr>
           <w:rFonts w:hint="eastAsia"/>
         </w:rPr>
+        <w:lastRenderedPageBreak/>
         <w:t>cd ..</w:t>
       </w:r>
       <w:proofErr w:type="gramEnd"/>
@@ -13010,7 +13028,6 @@
       </w:pPr>
       <w:proofErr w:type="spellStart"/>
       <w:r>
-        <w:lastRenderedPageBreak/>
         <w:t>adb</w:t>
       </w:r>
       <w:proofErr w:type="spellEnd"/>
@@ -13473,7 +13490,7 @@
           <v:shape id="_x0000_i1025" type="#_x0000_t75" style="width:77.25pt;height:48pt" o:ole="">
             <v:imagedata r:id="rId8" o:title=""/>
           </v:shape>
-          <o:OLEObject Type="Embed" ProgID="Package" ShapeID="_x0000_i1025" DrawAspect="Icon" ObjectID="_1547727554" r:id="rId9"/>
+          <o:OLEObject Type="Embed" ProgID="Package" ShapeID="_x0000_i1025" DrawAspect="Icon" ObjectID="_1547964120" r:id="rId9"/>
         </w:object>
       </w:r>
     </w:p>
@@ -15351,6 +15368,7 @@
                 <w:kern w:val="0"/>
                 <w:sz w:val="22"/>
               </w:rPr>
+              <w:lastRenderedPageBreak/>
               <w:t xml:space="preserve">显示或隐藏书签栏 </w:t>
             </w:r>
           </w:p>
@@ -15736,7 +15754,6 @@
                 <w:kern w:val="0"/>
                 <w:sz w:val="22"/>
               </w:rPr>
-              <w:lastRenderedPageBreak/>
               <w:t xml:space="preserve">将焦点放置在 Chrome 工具栏中的第一项上 </w:t>
             </w:r>
           </w:p>
@@ -18386,6 +18403,7 @@
                 <w:kern w:val="0"/>
                 <w:sz w:val="22"/>
               </w:rPr>
+              <w:lastRenderedPageBreak/>
               <w:t xml:space="preserve">放大网页上的所有内容 </w:t>
             </w:r>
           </w:p>
@@ -18793,7 +18811,6 @@
                 <w:kern w:val="0"/>
                 <w:sz w:val="22"/>
               </w:rPr>
-              <w:lastRenderedPageBreak/>
               <w:t xml:space="preserve">转到网页顶部 </w:t>
             </w:r>
           </w:p>
